--- a/doc/数据分析平台接入指南.docx
+++ b/doc/数据分析平台接入指南.docx
@@ -21,7 +21,7 @@
       </w:r>
       <w:bookmarkStart w:id="0" w:name="_Toc452640826"/>
       <w:bookmarkStart w:id="1" w:name="_Toc457320794"/>
-      <w:bookmarkStart w:id="2" w:name="_Toc510016283"/>
+      <w:bookmarkStart w:id="2" w:name="_Toc510529445"/>
       <w:r>
         <w:rPr>
           <w:rFonts w:ascii="微软雅黑" w:eastAsia="微软雅黑" w:hAnsi="微软雅黑" w:hint="eastAsia"/>
@@ -54,7 +54,15 @@
           <w:sz w:val="44"/>
           <w:szCs w:val="44"/>
         </w:rPr>
-        <w:t>1.0</w:t>
+        <w:t>1.</w:t>
+      </w:r>
+      <w:r>
+        <w:rPr>
+          <w:rFonts w:ascii="微软雅黑" w:eastAsia="微软雅黑" w:hAnsi="微软雅黑" w:hint="eastAsia"/>
+          <w:sz w:val="44"/>
+          <w:szCs w:val="44"/>
+        </w:rPr>
+        <w:t>1</w:t>
       </w:r>
       <w:bookmarkEnd w:id="2"/>
     </w:p>
@@ -70,7 +78,7 @@
       </w:pPr>
       <w:bookmarkStart w:id="3" w:name="_Toc452640827"/>
       <w:bookmarkStart w:id="4" w:name="_Toc457320795"/>
-      <w:bookmarkStart w:id="5" w:name="_Toc510016284"/>
+      <w:bookmarkStart w:id="5" w:name="_Toc510529446"/>
       <w:r>
         <w:rPr>
           <w:rFonts w:ascii="微软雅黑" w:eastAsia="微软雅黑" w:hAnsi="微软雅黑" w:hint="eastAsia"/>
@@ -130,7 +138,7 @@
         </w:rPr>
         <w:fldChar w:fldCharType="separate"/>
       </w:r>
-      <w:hyperlink w:anchor="_Toc510016283" w:history="1">
+      <w:hyperlink w:anchor="_Toc510529445" w:history="1">
         <w:r>
           <w:rPr>
             <w:rStyle w:val="a8"/>
@@ -145,7 +153,7 @@
             <w:rFonts w:ascii="微软雅黑" w:eastAsia="微软雅黑" w:hAnsi="微软雅黑"/>
             <w:noProof/>
           </w:rPr>
-          <w:t>-4.1.0</w:t>
+          <w:t>-4.1.1</w:t>
         </w:r>
         <w:r>
           <w:rPr>
@@ -169,7 +177,7 @@
             <w:noProof/>
             <w:webHidden/>
           </w:rPr>
-          <w:instrText xml:space="preserve"> PAGEREF _Toc510016283 \h </w:instrText>
+          <w:instrText xml:space="preserve"> PAGEREF _Toc510529445 \h </w:instrText>
         </w:r>
         <w:r>
           <w:rPr>
@@ -215,7 +223,7 @@
           <w:noProof/>
         </w:rPr>
       </w:pPr>
-      <w:hyperlink w:anchor="_Toc510016284" w:history="1">
+      <w:hyperlink w:anchor="_Toc510529446" w:history="1">
         <w:r>
           <w:rPr>
             <w:rStyle w:val="a8"/>
@@ -262,7 +270,7 @@
             <w:noProof/>
             <w:webHidden/>
           </w:rPr>
-          <w:instrText xml:space="preserve"> PAGEREF _Toc510016284 \h </w:instrText>
+          <w:instrText xml:space="preserve"> PAGEREF _Toc510529446 \h </w:instrText>
         </w:r>
         <w:r>
           <w:rPr>
@@ -308,7 +316,7 @@
           <w:noProof/>
         </w:rPr>
       </w:pPr>
-      <w:hyperlink w:anchor="_Toc510016285" w:history="1">
+      <w:hyperlink w:anchor="_Toc510529447" w:history="1">
         <w:r>
           <w:rPr>
             <w:rStyle w:val="a8"/>
@@ -339,7 +347,7 @@
             <w:noProof/>
             <w:webHidden/>
           </w:rPr>
-          <w:instrText xml:space="preserve"> PAGEREF _Toc510016285 \h </w:instrText>
+          <w:instrText xml:space="preserve"> PAGEREF _Toc510529447 \h </w:instrText>
         </w:r>
         <w:r>
           <w:rPr>
@@ -385,7 +393,7 @@
           <w:noProof/>
         </w:rPr>
       </w:pPr>
-      <w:hyperlink w:anchor="_Toc510016286" w:history="1">
+      <w:hyperlink w:anchor="_Toc510529448" w:history="1">
         <w:r>
           <w:rPr>
             <w:rStyle w:val="a8"/>
@@ -416,7 +424,7 @@
             <w:noProof/>
             <w:webHidden/>
           </w:rPr>
-          <w:instrText xml:space="preserve"> PAGEREF _Toc510016286 \h </w:instrText>
+          <w:instrText xml:space="preserve"> PAGEREF _Toc510529448 \h </w:instrText>
         </w:r>
         <w:r>
           <w:rPr>
@@ -462,7 +470,7 @@
           <w:noProof/>
         </w:rPr>
       </w:pPr>
-      <w:hyperlink w:anchor="_Toc510016287" w:history="1">
+      <w:hyperlink w:anchor="_Toc510529449" w:history="1">
         <w:r>
           <w:rPr>
             <w:rStyle w:val="a8"/>
@@ -493,7 +501,7 @@
             <w:noProof/>
             <w:webHidden/>
           </w:rPr>
-          <w:instrText xml:space="preserve"> PAGEREF _Toc510016287 \h </w:instrText>
+          <w:instrText xml:space="preserve"> PAGEREF _Toc510529449 \h </w:instrText>
         </w:r>
         <w:r>
           <w:rPr>
@@ -539,7 +547,7 @@
           <w:noProof/>
         </w:rPr>
       </w:pPr>
-      <w:hyperlink w:anchor="_Toc510016288" w:history="1">
+      <w:hyperlink w:anchor="_Toc510529450" w:history="1">
         <w:r>
           <w:rPr>
             <w:rStyle w:val="a8"/>
@@ -570,7 +578,7 @@
             <w:noProof/>
             <w:webHidden/>
           </w:rPr>
-          <w:instrText xml:space="preserve"> PAGEREF _Toc510016288 \h </w:instrText>
+          <w:instrText xml:space="preserve"> PAGEREF _Toc510529450 \h </w:instrText>
         </w:r>
         <w:r>
           <w:rPr>
@@ -616,7 +624,7 @@
           <w:noProof/>
         </w:rPr>
       </w:pPr>
-      <w:hyperlink w:anchor="_Toc510016289" w:history="1">
+      <w:hyperlink w:anchor="_Toc510529451" w:history="1">
         <w:r>
           <w:rPr>
             <w:rStyle w:val="a8"/>
@@ -647,7 +655,7 @@
             <w:noProof/>
             <w:webHidden/>
           </w:rPr>
-          <w:instrText xml:space="preserve"> PAGEREF _Toc510016289 \h </w:instrText>
+          <w:instrText xml:space="preserve"> PAGEREF _Toc510529451 \h </w:instrText>
         </w:r>
         <w:r>
           <w:rPr>
@@ -693,7 +701,7 @@
           <w:noProof/>
         </w:rPr>
       </w:pPr>
-      <w:hyperlink w:anchor="_Toc510016290" w:history="1">
+      <w:hyperlink w:anchor="_Toc510529452" w:history="1">
         <w:r>
           <w:rPr>
             <w:rStyle w:val="a8"/>
@@ -732,7 +740,7 @@
             <w:noProof/>
             <w:webHidden/>
           </w:rPr>
-          <w:instrText xml:space="preserve"> PAGEREF _Toc510016290 \h </w:instrText>
+          <w:instrText xml:space="preserve"> PAGEREF _Toc510529452 \h </w:instrText>
         </w:r>
         <w:r>
           <w:rPr>
@@ -778,7 +786,7 @@
           <w:noProof/>
         </w:rPr>
       </w:pPr>
-      <w:hyperlink w:anchor="_Toc510016291" w:history="1">
+      <w:hyperlink w:anchor="_Toc510529453" w:history="1">
         <w:r>
           <w:rPr>
             <w:rStyle w:val="a8"/>
@@ -825,7 +833,7 @@
             <w:noProof/>
             <w:webHidden/>
           </w:rPr>
-          <w:instrText xml:space="preserve"> PAGEREF _Toc510016291 \h </w:instrText>
+          <w:instrText xml:space="preserve"> PAGEREF _Toc510529453 \h </w:instrText>
         </w:r>
         <w:r>
           <w:rPr>
@@ -871,7 +879,7 @@
           <w:noProof/>
         </w:rPr>
       </w:pPr>
-      <w:hyperlink w:anchor="_Toc510016292" w:history="1">
+      <w:hyperlink w:anchor="_Toc510529454" w:history="1">
         <w:r>
           <w:rPr>
             <w:rStyle w:val="a8"/>
@@ -902,7 +910,7 @@
             <w:noProof/>
             <w:webHidden/>
           </w:rPr>
-          <w:instrText xml:space="preserve"> PAGEREF _Toc510016292 \h </w:instrText>
+          <w:instrText xml:space="preserve"> PAGEREF _Toc510529454 \h </w:instrText>
         </w:r>
         <w:r>
           <w:rPr>
@@ -948,7 +956,7 @@
           <w:noProof/>
         </w:rPr>
       </w:pPr>
-      <w:hyperlink w:anchor="_Toc510016293" w:history="1">
+      <w:hyperlink w:anchor="_Toc510529455" w:history="1">
         <w:r>
           <w:rPr>
             <w:rStyle w:val="a8"/>
@@ -979,7 +987,7 @@
             <w:noProof/>
             <w:webHidden/>
           </w:rPr>
-          <w:instrText xml:space="preserve"> PAGEREF _Toc510016293 \h </w:instrText>
+          <w:instrText xml:space="preserve"> PAGEREF _Toc510529455 \h </w:instrText>
         </w:r>
         <w:r>
           <w:rPr>
@@ -1025,7 +1033,7 @@
           <w:noProof/>
         </w:rPr>
       </w:pPr>
-      <w:hyperlink w:anchor="_Toc510016294" w:history="1">
+      <w:hyperlink w:anchor="_Toc510529456" w:history="1">
         <w:r>
           <w:rPr>
             <w:rStyle w:val="a8"/>
@@ -1064,7 +1072,7 @@
             <w:noProof/>
             <w:webHidden/>
           </w:rPr>
-          <w:instrText xml:space="preserve"> PAGEREF _Toc510016294 \h </w:instrText>
+          <w:instrText xml:space="preserve"> PAGEREF _Toc510529456 \h </w:instrText>
         </w:r>
         <w:r>
           <w:rPr>
@@ -1110,7 +1118,7 @@
           <w:noProof/>
         </w:rPr>
       </w:pPr>
-      <w:hyperlink w:anchor="_Toc510016295" w:history="1">
+      <w:hyperlink w:anchor="_Toc510529457" w:history="1">
         <w:r>
           <w:rPr>
             <w:rStyle w:val="a8"/>
@@ -1141,7 +1149,7 @@
             <w:noProof/>
             <w:webHidden/>
           </w:rPr>
-          <w:instrText xml:space="preserve"> PAGEREF _Toc510016295 \h </w:instrText>
+          <w:instrText xml:space="preserve"> PAGEREF _Toc510529457 \h </w:instrText>
         </w:r>
         <w:r>
           <w:rPr>
@@ -1187,7 +1195,7 @@
           <w:noProof/>
         </w:rPr>
       </w:pPr>
-      <w:hyperlink w:anchor="_Toc510016296" w:history="1">
+      <w:hyperlink w:anchor="_Toc510529458" w:history="1">
         <w:r>
           <w:rPr>
             <w:rStyle w:val="a8"/>
@@ -1218,7 +1226,7 @@
             <w:noProof/>
             <w:webHidden/>
           </w:rPr>
-          <w:instrText xml:space="preserve"> PAGEREF _Toc510016296 \h </w:instrText>
+          <w:instrText xml:space="preserve"> PAGEREF _Toc510529458 \h </w:instrText>
         </w:r>
         <w:r>
           <w:rPr>
@@ -1264,7 +1272,7 @@
           <w:noProof/>
         </w:rPr>
       </w:pPr>
-      <w:hyperlink w:anchor="_Toc510016297" w:history="1">
+      <w:hyperlink w:anchor="_Toc510529459" w:history="1">
         <w:r>
           <w:rPr>
             <w:rStyle w:val="a8"/>
@@ -1295,7 +1303,7 @@
             <w:noProof/>
             <w:webHidden/>
           </w:rPr>
-          <w:instrText xml:space="preserve"> PAGEREF _Toc510016297 \h </w:instrText>
+          <w:instrText xml:space="preserve"> PAGEREF _Toc510529459 \h </w:instrText>
         </w:r>
         <w:r>
           <w:rPr>
@@ -1341,7 +1349,7 @@
           <w:noProof/>
         </w:rPr>
       </w:pPr>
-      <w:hyperlink w:anchor="_Toc510016298" w:history="1">
+      <w:hyperlink w:anchor="_Toc510529460" w:history="1">
         <w:r>
           <w:rPr>
             <w:rStyle w:val="a8"/>
@@ -1388,7 +1396,7 @@
             <w:noProof/>
             <w:webHidden/>
           </w:rPr>
-          <w:instrText xml:space="preserve"> PAGEREF _Toc510016298 \h </w:instrText>
+          <w:instrText xml:space="preserve"> PAGEREF _Toc510529460 \h </w:instrText>
         </w:r>
         <w:r>
           <w:rPr>
@@ -1434,7 +1442,7 @@
           <w:noProof/>
         </w:rPr>
       </w:pPr>
-      <w:hyperlink w:anchor="_Toc510016299" w:history="1">
+      <w:hyperlink w:anchor="_Toc510529461" w:history="1">
         <w:r>
           <w:rPr>
             <w:rStyle w:val="a8"/>
@@ -1481,7 +1489,7 @@
             <w:noProof/>
             <w:webHidden/>
           </w:rPr>
-          <w:instrText xml:space="preserve"> PAGEREF _Toc510016299 \h </w:instrText>
+          <w:instrText xml:space="preserve"> PAGEREF _Toc510529461 \h </w:instrText>
         </w:r>
         <w:r>
           <w:rPr>
@@ -1527,7 +1535,7 @@
           <w:noProof/>
         </w:rPr>
       </w:pPr>
-      <w:hyperlink w:anchor="_Toc510016300" w:history="1">
+      <w:hyperlink w:anchor="_Toc510529462" w:history="1">
         <w:r>
           <w:rPr>
             <w:rStyle w:val="a8"/>
@@ -1574,7 +1582,7 @@
             <w:noProof/>
             <w:webHidden/>
           </w:rPr>
-          <w:instrText xml:space="preserve"> PAGEREF _Toc510016300 \h </w:instrText>
+          <w:instrText xml:space="preserve"> PAGEREF _Toc510529462 \h </w:instrText>
         </w:r>
         <w:r>
           <w:rPr>
@@ -1620,7 +1628,7 @@
           <w:noProof/>
         </w:rPr>
       </w:pPr>
-      <w:hyperlink w:anchor="_Toc510016301" w:history="1">
+      <w:hyperlink w:anchor="_Toc510529463" w:history="1">
         <w:r>
           <w:rPr>
             <w:rStyle w:val="a8"/>
@@ -1675,7 +1683,7 @@
             <w:noProof/>
             <w:webHidden/>
           </w:rPr>
-          <w:instrText xml:space="preserve"> PAGEREF _Toc510016301 \h </w:instrText>
+          <w:instrText xml:space="preserve"> PAGEREF _Toc510529463 \h </w:instrText>
         </w:r>
         <w:r>
           <w:rPr>
@@ -1721,7 +1729,7 @@
           <w:noProof/>
         </w:rPr>
       </w:pPr>
-      <w:hyperlink w:anchor="_Toc510016302" w:history="1">
+      <w:hyperlink w:anchor="_Toc510529464" w:history="1">
         <w:r>
           <w:rPr>
             <w:rStyle w:val="a8"/>
@@ -1776,7 +1784,7 @@
             <w:noProof/>
             <w:webHidden/>
           </w:rPr>
-          <w:instrText xml:space="preserve"> PAGEREF _Toc510016302 \h </w:instrText>
+          <w:instrText xml:space="preserve"> PAGEREF _Toc510529464 \h </w:instrText>
         </w:r>
         <w:r>
           <w:rPr>
@@ -1799,7 +1807,7 @@
             <w:noProof/>
             <w:webHidden/>
           </w:rPr>
-          <w:t>9</w:t>
+          <w:t>10</w:t>
         </w:r>
         <w:r>
           <w:rPr>
@@ -1822,7 +1830,7 @@
           <w:noProof/>
         </w:rPr>
       </w:pPr>
-      <w:hyperlink w:anchor="_Toc510016303" w:history="1">
+      <w:hyperlink w:anchor="_Toc510529465" w:history="1">
         <w:r>
           <w:rPr>
             <w:rStyle w:val="a8"/>
@@ -1861,7 +1869,7 @@
             <w:noProof/>
             <w:webHidden/>
           </w:rPr>
-          <w:instrText xml:space="preserve"> PAGEREF _Toc510016303 \h </w:instrText>
+          <w:instrText xml:space="preserve"> PAGEREF _Toc510529465 \h </w:instrText>
         </w:r>
         <w:r>
           <w:rPr>
@@ -1884,7 +1892,7 @@
             <w:noProof/>
             <w:webHidden/>
           </w:rPr>
-          <w:t>10</w:t>
+          <w:t>11</w:t>
         </w:r>
         <w:r>
           <w:rPr>
@@ -1907,7 +1915,7 @@
           <w:noProof/>
         </w:rPr>
       </w:pPr>
-      <w:hyperlink w:anchor="_Toc510016304" w:history="1">
+      <w:hyperlink w:anchor="_Toc510529466" w:history="1">
         <w:r>
           <w:rPr>
             <w:rStyle w:val="a8"/>
@@ -1946,7 +1954,7 @@
             <w:noProof/>
             <w:webHidden/>
           </w:rPr>
-          <w:instrText xml:space="preserve"> PAGEREF _Toc510016304 \h </w:instrText>
+          <w:instrText xml:space="preserve"> PAGEREF _Toc510529466 \h </w:instrText>
         </w:r>
         <w:r>
           <w:rPr>
@@ -1992,7 +2000,7 @@
           <w:noProof/>
         </w:rPr>
       </w:pPr>
-      <w:hyperlink w:anchor="_Toc510016305" w:history="1">
+      <w:hyperlink w:anchor="_Toc510529467" w:history="1">
         <w:r>
           <w:rPr>
             <w:rStyle w:val="a8"/>
@@ -2039,7 +2047,7 @@
             <w:noProof/>
             <w:webHidden/>
           </w:rPr>
-          <w:instrText xml:space="preserve"> PAGEREF _Toc510016305 \h </w:instrText>
+          <w:instrText xml:space="preserve"> PAGEREF _Toc510529467 \h </w:instrText>
         </w:r>
         <w:r>
           <w:rPr>
@@ -2085,7 +2093,7 @@
           <w:noProof/>
         </w:rPr>
       </w:pPr>
-      <w:hyperlink w:anchor="_Toc510016306" w:history="1">
+      <w:hyperlink w:anchor="_Toc510529468" w:history="1">
         <w:r>
           <w:rPr>
             <w:rStyle w:val="a8"/>
@@ -2124,7 +2132,7 @@
             <w:noProof/>
             <w:webHidden/>
           </w:rPr>
-          <w:instrText xml:space="preserve"> PAGEREF _Toc510016306 \h </w:instrText>
+          <w:instrText xml:space="preserve"> PAGEREF _Toc510529468 \h </w:instrText>
         </w:r>
         <w:r>
           <w:rPr>
@@ -2170,7 +2178,7 @@
           <w:noProof/>
         </w:rPr>
       </w:pPr>
-      <w:hyperlink w:anchor="_Toc510016307" w:history="1">
+      <w:hyperlink w:anchor="_Toc510529469" w:history="1">
         <w:r>
           <w:rPr>
             <w:rStyle w:val="a8"/>
@@ -2209,7 +2217,7 @@
             <w:noProof/>
             <w:webHidden/>
           </w:rPr>
-          <w:instrText xml:space="preserve"> PAGEREF _Toc510016307 \h </w:instrText>
+          <w:instrText xml:space="preserve"> PAGEREF _Toc510529469 \h </w:instrText>
         </w:r>
         <w:r>
           <w:rPr>
@@ -2232,7 +2240,7 @@
             <w:noProof/>
             <w:webHidden/>
           </w:rPr>
-          <w:t>15</w:t>
+          <w:t>16</w:t>
         </w:r>
         <w:r>
           <w:rPr>
@@ -2255,7 +2263,7 @@
           <w:noProof/>
         </w:rPr>
       </w:pPr>
-      <w:hyperlink w:anchor="_Toc510016308" w:history="1">
+      <w:hyperlink w:anchor="_Toc510529470" w:history="1">
         <w:r>
           <w:rPr>
             <w:rStyle w:val="a8"/>
@@ -2302,7 +2310,7 @@
             <w:noProof/>
             <w:webHidden/>
           </w:rPr>
-          <w:instrText xml:space="preserve"> PAGEREF _Toc510016308 \h </w:instrText>
+          <w:instrText xml:space="preserve"> PAGEREF _Toc510529470 \h </w:instrText>
         </w:r>
         <w:r>
           <w:rPr>
@@ -2325,7 +2333,7 @@
             <w:noProof/>
             <w:webHidden/>
           </w:rPr>
-          <w:t>16</w:t>
+          <w:t>17</w:t>
         </w:r>
         <w:r>
           <w:rPr>
@@ -2348,7 +2356,7 @@
           <w:noProof/>
         </w:rPr>
       </w:pPr>
-      <w:hyperlink w:anchor="_Toc510016309" w:history="1">
+      <w:hyperlink w:anchor="_Toc510529471" w:history="1">
         <w:r>
           <w:rPr>
             <w:rStyle w:val="a8"/>
@@ -2395,7 +2403,7 @@
             <w:noProof/>
             <w:webHidden/>
           </w:rPr>
-          <w:instrText xml:space="preserve"> PAGEREF _Toc510016309 \h </w:instrText>
+          <w:instrText xml:space="preserve"> PAGEREF _Toc510529471 \h </w:instrText>
         </w:r>
         <w:r>
           <w:rPr>
@@ -2418,7 +2426,7 @@
             <w:noProof/>
             <w:webHidden/>
           </w:rPr>
-          <w:t>17</w:t>
+          <w:t>18</w:t>
         </w:r>
         <w:r>
           <w:rPr>
@@ -2441,7 +2449,7 @@
           <w:noProof/>
         </w:rPr>
       </w:pPr>
-      <w:hyperlink w:anchor="_Toc510016310" w:history="1">
+      <w:hyperlink w:anchor="_Toc510529472" w:history="1">
         <w:r>
           <w:rPr>
             <w:rStyle w:val="a8"/>
@@ -2488,7 +2496,7 @@
             <w:noProof/>
             <w:webHidden/>
           </w:rPr>
-          <w:instrText xml:space="preserve"> PAGEREF _Toc510016310 \h </w:instrText>
+          <w:instrText xml:space="preserve"> PAGEREF _Toc510529472 \h </w:instrText>
         </w:r>
         <w:r>
           <w:rPr>
@@ -2511,7 +2519,7 @@
             <w:noProof/>
             <w:webHidden/>
           </w:rPr>
-          <w:t>18</w:t>
+          <w:t>19</w:t>
         </w:r>
         <w:r>
           <w:rPr>
@@ -2534,7 +2542,7 @@
           <w:noProof/>
         </w:rPr>
       </w:pPr>
-      <w:hyperlink w:anchor="_Toc510016311" w:history="1">
+      <w:hyperlink w:anchor="_Toc510529473" w:history="1">
         <w:r>
           <w:rPr>
             <w:rStyle w:val="a8"/>
@@ -2581,7 +2589,7 @@
             <w:noProof/>
             <w:webHidden/>
           </w:rPr>
-          <w:instrText xml:space="preserve"> PAGEREF _Toc510016311 \h </w:instrText>
+          <w:instrText xml:space="preserve"> PAGEREF _Toc510529473 \h </w:instrText>
         </w:r>
         <w:r>
           <w:rPr>
@@ -2604,7 +2612,7 @@
             <w:noProof/>
             <w:webHidden/>
           </w:rPr>
-          <w:t>19</w:t>
+          <w:t>20</w:t>
         </w:r>
         <w:r>
           <w:rPr>
@@ -2627,7 +2635,7 @@
           <w:noProof/>
         </w:rPr>
       </w:pPr>
-      <w:hyperlink w:anchor="_Toc510016312" w:history="1">
+      <w:hyperlink w:anchor="_Toc510529474" w:history="1">
         <w:r>
           <w:rPr>
             <w:rStyle w:val="a8"/>
@@ -2674,7 +2682,7 @@
             <w:noProof/>
             <w:webHidden/>
           </w:rPr>
-          <w:instrText xml:space="preserve"> PAGEREF _Toc510016312 \h </w:instrText>
+          <w:instrText xml:space="preserve"> PAGEREF _Toc510529474 \h </w:instrText>
         </w:r>
         <w:r>
           <w:rPr>
@@ -2720,7 +2728,7 @@
           <w:noProof/>
         </w:rPr>
       </w:pPr>
-      <w:hyperlink w:anchor="_Toc510016313" w:history="1">
+      <w:hyperlink w:anchor="_Toc510529475" w:history="1">
         <w:r>
           <w:rPr>
             <w:rStyle w:val="a8"/>
@@ -2767,7 +2775,7 @@
             <w:noProof/>
             <w:webHidden/>
           </w:rPr>
-          <w:instrText xml:space="preserve"> PAGEREF _Toc510016313 \h </w:instrText>
+          <w:instrText xml:space="preserve"> PAGEREF _Toc510529475 \h </w:instrText>
         </w:r>
         <w:r>
           <w:rPr>
@@ -2790,7 +2798,7 @@
             <w:noProof/>
             <w:webHidden/>
           </w:rPr>
-          <w:t>20</w:t>
+          <w:t>21</w:t>
         </w:r>
         <w:r>
           <w:rPr>
@@ -2813,7 +2821,7 @@
           <w:noProof/>
         </w:rPr>
       </w:pPr>
-      <w:hyperlink w:anchor="_Toc510016314" w:history="1">
+      <w:hyperlink w:anchor="_Toc510529476" w:history="1">
         <w:r>
           <w:rPr>
             <w:rStyle w:val="a8"/>
@@ -2876,7 +2884,7 @@
             <w:noProof/>
             <w:webHidden/>
           </w:rPr>
-          <w:instrText xml:space="preserve"> PAGEREF _Toc510016314 \h </w:instrText>
+          <w:instrText xml:space="preserve"> PAGEREF _Toc510529476 \h </w:instrText>
         </w:r>
         <w:r>
           <w:rPr>
@@ -2899,7 +2907,7 @@
             <w:noProof/>
             <w:webHidden/>
           </w:rPr>
-          <w:t>21</w:t>
+          <w:t>22</w:t>
         </w:r>
         <w:r>
           <w:rPr>
@@ -2922,7 +2930,7 @@
           <w:noProof/>
         </w:rPr>
       </w:pPr>
-      <w:hyperlink w:anchor="_Toc510016315" w:history="1">
+      <w:hyperlink w:anchor="_Toc510529477" w:history="1">
         <w:r>
           <w:rPr>
             <w:rStyle w:val="a8"/>
@@ -2977,7 +2985,7 @@
             <w:noProof/>
             <w:webHidden/>
           </w:rPr>
-          <w:instrText xml:space="preserve"> PAGEREF _Toc510016315 \h </w:instrText>
+          <w:instrText xml:space="preserve"> PAGEREF _Toc510529477 \h </w:instrText>
         </w:r>
         <w:r>
           <w:rPr>
@@ -3000,7 +3008,7 @@
             <w:noProof/>
             <w:webHidden/>
           </w:rPr>
-          <w:t>22</w:t>
+          <w:t>23</w:t>
         </w:r>
         <w:r>
           <w:rPr>
@@ -3023,7 +3031,7 @@
           <w:noProof/>
         </w:rPr>
       </w:pPr>
-      <w:hyperlink w:anchor="_Toc510016316" w:history="1">
+      <w:hyperlink w:anchor="_Toc510529478" w:history="1">
         <w:r>
           <w:rPr>
             <w:rStyle w:val="a8"/>
@@ -3070,7 +3078,7 @@
             <w:noProof/>
             <w:webHidden/>
           </w:rPr>
-          <w:instrText xml:space="preserve"> PAGEREF _Toc510016316 \h </w:instrText>
+          <w:instrText xml:space="preserve"> PAGEREF _Toc510529478 \h </w:instrText>
         </w:r>
         <w:r>
           <w:rPr>
@@ -3093,7 +3101,7 @@
             <w:noProof/>
             <w:webHidden/>
           </w:rPr>
-          <w:t>23</w:t>
+          <w:t>24</w:t>
         </w:r>
         <w:r>
           <w:rPr>
@@ -3116,7 +3124,7 @@
           <w:noProof/>
         </w:rPr>
       </w:pPr>
-      <w:hyperlink w:anchor="_Toc510016317" w:history="1">
+      <w:hyperlink w:anchor="_Toc510529479" w:history="1">
         <w:r>
           <w:rPr>
             <w:rStyle w:val="a8"/>
@@ -3163,7 +3171,7 @@
             <w:noProof/>
             <w:webHidden/>
           </w:rPr>
-          <w:instrText xml:space="preserve"> PAGEREF _Toc510016317 \h </w:instrText>
+          <w:instrText xml:space="preserve"> PAGEREF _Toc510529479 \h </w:instrText>
         </w:r>
         <w:r>
           <w:rPr>
@@ -3186,7 +3194,7 @@
             <w:noProof/>
             <w:webHidden/>
           </w:rPr>
-          <w:t>24</w:t>
+          <w:t>25</w:t>
         </w:r>
         <w:r>
           <w:rPr>
@@ -3209,7 +3217,7 @@
           <w:noProof/>
         </w:rPr>
       </w:pPr>
-      <w:hyperlink w:anchor="_Toc510016318" w:history="1">
+      <w:hyperlink w:anchor="_Toc510529480" w:history="1">
         <w:r>
           <w:rPr>
             <w:rStyle w:val="a8"/>
@@ -3272,7 +3280,7 @@
             <w:noProof/>
             <w:webHidden/>
           </w:rPr>
-          <w:instrText xml:space="preserve"> PAGEREF _Toc510016318 \h </w:instrText>
+          <w:instrText xml:space="preserve"> PAGEREF _Toc510529480 \h </w:instrText>
         </w:r>
         <w:r>
           <w:rPr>
@@ -3295,7 +3303,7 @@
             <w:noProof/>
             <w:webHidden/>
           </w:rPr>
-          <w:t>32</w:t>
+          <w:t>33</w:t>
         </w:r>
         <w:r>
           <w:rPr>
@@ -3318,7 +3326,7 @@
           <w:noProof/>
         </w:rPr>
       </w:pPr>
-      <w:hyperlink w:anchor="_Toc510016319" w:history="1">
+      <w:hyperlink w:anchor="_Toc510529481" w:history="1">
         <w:r>
           <w:rPr>
             <w:rStyle w:val="a8"/>
@@ -3357,7 +3365,7 @@
             <w:noProof/>
             <w:webHidden/>
           </w:rPr>
-          <w:instrText xml:space="preserve"> PAGEREF _Toc510016319 \h </w:instrText>
+          <w:instrText xml:space="preserve"> PAGEREF _Toc510529481 \h </w:instrText>
         </w:r>
         <w:r>
           <w:rPr>
@@ -3380,7 +3388,7 @@
             <w:noProof/>
             <w:webHidden/>
           </w:rPr>
-          <w:t>33</w:t>
+          <w:t>34</w:t>
         </w:r>
         <w:r>
           <w:rPr>
@@ -3403,7 +3411,7 @@
           <w:noProof/>
         </w:rPr>
       </w:pPr>
-      <w:hyperlink w:anchor="_Toc510016320" w:history="1">
+      <w:hyperlink w:anchor="_Toc510529482" w:history="1">
         <w:r>
           <w:rPr>
             <w:rStyle w:val="a8"/>
@@ -3434,7 +3442,7 @@
             <w:noProof/>
             <w:webHidden/>
           </w:rPr>
-          <w:instrText xml:space="preserve"> PAGEREF _Toc510016320 \h </w:instrText>
+          <w:instrText xml:space="preserve"> PAGEREF _Toc510529482 \h </w:instrText>
         </w:r>
         <w:r>
           <w:rPr>
@@ -3457,7 +3465,7 @@
             <w:noProof/>
             <w:webHidden/>
           </w:rPr>
-          <w:t>33</w:t>
+          <w:t>34</w:t>
         </w:r>
         <w:r>
           <w:rPr>
@@ -3480,7 +3488,7 @@
           <w:noProof/>
         </w:rPr>
       </w:pPr>
-      <w:hyperlink w:anchor="_Toc510016321" w:history="1">
+      <w:hyperlink w:anchor="_Toc510529483" w:history="1">
         <w:r>
           <w:rPr>
             <w:rStyle w:val="a8"/>
@@ -3511,7 +3519,7 @@
             <w:noProof/>
             <w:webHidden/>
           </w:rPr>
-          <w:instrText xml:space="preserve"> PAGEREF _Toc510016321 \h </w:instrText>
+          <w:instrText xml:space="preserve"> PAGEREF _Toc510529483 \h </w:instrText>
         </w:r>
         <w:r>
           <w:rPr>
@@ -3534,7 +3542,7 @@
             <w:noProof/>
             <w:webHidden/>
           </w:rPr>
-          <w:t>33</w:t>
+          <w:t>34</w:t>
         </w:r>
         <w:r>
           <w:rPr>
@@ -3557,7 +3565,7 @@
           <w:noProof/>
         </w:rPr>
       </w:pPr>
-      <w:hyperlink w:anchor="_Toc510016322" w:history="1">
+      <w:hyperlink w:anchor="_Toc510529484" w:history="1">
         <w:r>
           <w:rPr>
             <w:rStyle w:val="a8"/>
@@ -3612,7 +3620,7 @@
             <w:noProof/>
             <w:webHidden/>
           </w:rPr>
-          <w:instrText xml:space="preserve"> PAGEREF _Toc510016322 \h </w:instrText>
+          <w:instrText xml:space="preserve"> PAGEREF _Toc510529484 \h </w:instrText>
         </w:r>
         <w:r>
           <w:rPr>
@@ -3635,7 +3643,7 @@
             <w:noProof/>
             <w:webHidden/>
           </w:rPr>
-          <w:t>33</w:t>
+          <w:t>34</w:t>
         </w:r>
         <w:r>
           <w:rPr>
@@ -3658,7 +3666,7 @@
           <w:noProof/>
         </w:rPr>
       </w:pPr>
-      <w:hyperlink w:anchor="_Toc510016323" w:history="1">
+      <w:hyperlink w:anchor="_Toc510529485" w:history="1">
         <w:r>
           <w:rPr>
             <w:rStyle w:val="a8"/>
@@ -3721,7 +3729,7 @@
             <w:noProof/>
             <w:webHidden/>
           </w:rPr>
-          <w:instrText xml:space="preserve"> PAGEREF _Toc510016323 \h </w:instrText>
+          <w:instrText xml:space="preserve"> PAGEREF _Toc510529485 \h </w:instrText>
         </w:r>
         <w:r>
           <w:rPr>
@@ -3744,7 +3752,7 @@
             <w:noProof/>
             <w:webHidden/>
           </w:rPr>
-          <w:t>34</w:t>
+          <w:t>35</w:t>
         </w:r>
         <w:r>
           <w:rPr>
@@ -3767,7 +3775,7 @@
           <w:noProof/>
         </w:rPr>
       </w:pPr>
-      <w:hyperlink w:anchor="_Toc510016324" w:history="1">
+      <w:hyperlink w:anchor="_Toc510529486" w:history="1">
         <w:r>
           <w:rPr>
             <w:rStyle w:val="a8"/>
@@ -3822,7 +3830,7 @@
             <w:noProof/>
             <w:webHidden/>
           </w:rPr>
-          <w:instrText xml:space="preserve"> PAGEREF _Toc510016324 \h </w:instrText>
+          <w:instrText xml:space="preserve"> PAGEREF _Toc510529486 \h </w:instrText>
         </w:r>
         <w:r>
           <w:rPr>
@@ -3845,7 +3853,7 @@
             <w:noProof/>
             <w:webHidden/>
           </w:rPr>
-          <w:t>34</w:t>
+          <w:t>35</w:t>
         </w:r>
         <w:r>
           <w:rPr>
@@ -3868,7 +3876,7 @@
           <w:noProof/>
         </w:rPr>
       </w:pPr>
-      <w:hyperlink w:anchor="_Toc510016325" w:history="1">
+      <w:hyperlink w:anchor="_Toc510529487" w:history="1">
         <w:r>
           <w:rPr>
             <w:rStyle w:val="a8"/>
@@ -3931,7 +3939,7 @@
             <w:noProof/>
             <w:webHidden/>
           </w:rPr>
-          <w:instrText xml:space="preserve"> PAGEREF _Toc510016325 \h </w:instrText>
+          <w:instrText xml:space="preserve"> PAGEREF _Toc510529487 \h </w:instrText>
         </w:r>
         <w:r>
           <w:rPr>
@@ -3954,7 +3962,7 @@
             <w:noProof/>
             <w:webHidden/>
           </w:rPr>
-          <w:t>34</w:t>
+          <w:t>35</w:t>
         </w:r>
         <w:r>
           <w:rPr>
@@ -3977,7 +3985,7 @@
           <w:noProof/>
         </w:rPr>
       </w:pPr>
-      <w:hyperlink w:anchor="_Toc510016326" w:history="1">
+      <w:hyperlink w:anchor="_Toc510529488" w:history="1">
         <w:r>
           <w:rPr>
             <w:rStyle w:val="a8"/>
@@ -4024,7 +4032,7 @@
             <w:noProof/>
             <w:webHidden/>
           </w:rPr>
-          <w:instrText xml:space="preserve"> PAGEREF _Toc510016326 \h </w:instrText>
+          <w:instrText xml:space="preserve"> PAGEREF _Toc510529488 \h </w:instrText>
         </w:r>
         <w:r>
           <w:rPr>
@@ -4047,7 +4055,7 @@
             <w:noProof/>
             <w:webHidden/>
           </w:rPr>
-          <w:t>36</w:t>
+          <w:t>37</w:t>
         </w:r>
         <w:r>
           <w:rPr>
@@ -4070,7 +4078,7 @@
           <w:noProof/>
         </w:rPr>
       </w:pPr>
-      <w:hyperlink w:anchor="_Toc510016327" w:history="1">
+      <w:hyperlink w:anchor="_Toc510529489" w:history="1">
         <w:r>
           <w:rPr>
             <w:rStyle w:val="a8"/>
@@ -4117,7 +4125,7 @@
             <w:noProof/>
             <w:webHidden/>
           </w:rPr>
-          <w:instrText xml:space="preserve"> PAGEREF _Toc510016327 \h </w:instrText>
+          <w:instrText xml:space="preserve"> PAGEREF _Toc510529489 \h </w:instrText>
         </w:r>
         <w:r>
           <w:rPr>
@@ -4140,7 +4148,7 @@
             <w:noProof/>
             <w:webHidden/>
           </w:rPr>
-          <w:t>36</w:t>
+          <w:t>37</w:t>
         </w:r>
         <w:r>
           <w:rPr>
@@ -4163,7 +4171,7 @@
           <w:noProof/>
         </w:rPr>
       </w:pPr>
-      <w:hyperlink w:anchor="_Toc510016328" w:history="1">
+      <w:hyperlink w:anchor="_Toc510529490" w:history="1">
         <w:r>
           <w:rPr>
             <w:rStyle w:val="a8"/>
@@ -4202,7 +4210,7 @@
             <w:noProof/>
             <w:webHidden/>
           </w:rPr>
-          <w:instrText xml:space="preserve"> PAGEREF _Toc510016328 \h </w:instrText>
+          <w:instrText xml:space="preserve"> PAGEREF _Toc510529490 \h </w:instrText>
         </w:r>
         <w:r>
           <w:rPr>
@@ -4225,7 +4233,7 @@
             <w:noProof/>
             <w:webHidden/>
           </w:rPr>
-          <w:t>37</w:t>
+          <w:t>38</w:t>
         </w:r>
         <w:r>
           <w:rPr>
@@ -4248,7 +4256,7 @@
           <w:noProof/>
         </w:rPr>
       </w:pPr>
-      <w:hyperlink w:anchor="_Toc510016329" w:history="1">
+      <w:hyperlink w:anchor="_Toc510529491" w:history="1">
         <w:r>
           <w:rPr>
             <w:rStyle w:val="a8"/>
@@ -4287,7 +4295,7 @@
             <w:noProof/>
             <w:webHidden/>
           </w:rPr>
-          <w:instrText xml:space="preserve"> PAGEREF _Toc510016329 \h </w:instrText>
+          <w:instrText xml:space="preserve"> PAGEREF _Toc510529491 \h </w:instrText>
         </w:r>
         <w:r>
           <w:rPr>
@@ -4310,7 +4318,7 @@
             <w:noProof/>
             <w:webHidden/>
           </w:rPr>
-          <w:t>38</w:t>
+          <w:t>39</w:t>
         </w:r>
         <w:r>
           <w:rPr>
@@ -4333,7 +4341,7 @@
           <w:noProof/>
         </w:rPr>
       </w:pPr>
-      <w:hyperlink w:anchor="_Toc510016330" w:history="1">
+      <w:hyperlink w:anchor="_Toc510529492" w:history="1">
         <w:r>
           <w:rPr>
             <w:rStyle w:val="a8"/>
@@ -4372,7 +4380,7 @@
             <w:noProof/>
             <w:webHidden/>
           </w:rPr>
-          <w:instrText xml:space="preserve"> PAGEREF _Toc510016330 \h </w:instrText>
+          <w:instrText xml:space="preserve"> PAGEREF _Toc510529492 \h </w:instrText>
         </w:r>
         <w:r>
           <w:rPr>
@@ -4395,7 +4403,7 @@
             <w:noProof/>
             <w:webHidden/>
           </w:rPr>
-          <w:t>39</w:t>
+          <w:t>40</w:t>
         </w:r>
         <w:r>
           <w:rPr>
@@ -4418,7 +4426,7 @@
           <w:noProof/>
         </w:rPr>
       </w:pPr>
-      <w:hyperlink w:anchor="_Toc510016331" w:history="1">
+      <w:hyperlink w:anchor="_Toc510529493" w:history="1">
         <w:r>
           <w:rPr>
             <w:rStyle w:val="a8"/>
@@ -4457,7 +4465,7 @@
             <w:noProof/>
             <w:webHidden/>
           </w:rPr>
-          <w:instrText xml:space="preserve"> PAGEREF _Toc510016331 \h </w:instrText>
+          <w:instrText xml:space="preserve"> PAGEREF _Toc510529493 \h </w:instrText>
         </w:r>
         <w:r>
           <w:rPr>
@@ -4480,7 +4488,7 @@
             <w:noProof/>
             <w:webHidden/>
           </w:rPr>
-          <w:t>40</w:t>
+          <w:t>41</w:t>
         </w:r>
         <w:r>
           <w:rPr>
@@ -4503,7 +4511,7 @@
           <w:noProof/>
         </w:rPr>
       </w:pPr>
-      <w:hyperlink w:anchor="_Toc510016332" w:history="1">
+      <w:hyperlink w:anchor="_Toc510529494" w:history="1">
         <w:r>
           <w:rPr>
             <w:rStyle w:val="a8"/>
@@ -4542,7 +4550,7 @@
             <w:noProof/>
             <w:webHidden/>
           </w:rPr>
-          <w:instrText xml:space="preserve"> PAGEREF _Toc510016332 \h </w:instrText>
+          <w:instrText xml:space="preserve"> PAGEREF _Toc510529494 \h </w:instrText>
         </w:r>
         <w:r>
           <w:rPr>
@@ -4565,7 +4573,7 @@
             <w:noProof/>
             <w:webHidden/>
           </w:rPr>
-          <w:t>41</w:t>
+          <w:t>42</w:t>
         </w:r>
         <w:r>
           <w:rPr>
@@ -4588,7 +4596,7 @@
           <w:noProof/>
         </w:rPr>
       </w:pPr>
-      <w:hyperlink w:anchor="_Toc510016333" w:history="1">
+      <w:hyperlink w:anchor="_Toc510529495" w:history="1">
         <w:r>
           <w:rPr>
             <w:rStyle w:val="a8"/>
@@ -4627,7 +4635,7 @@
             <w:noProof/>
             <w:webHidden/>
           </w:rPr>
-          <w:instrText xml:space="preserve"> PAGEREF _Toc510016333 \h </w:instrText>
+          <w:instrText xml:space="preserve"> PAGEREF _Toc510529495 \h </w:instrText>
         </w:r>
         <w:r>
           <w:rPr>
@@ -4650,7 +4658,7 @@
             <w:noProof/>
             <w:webHidden/>
           </w:rPr>
-          <w:t>41</w:t>
+          <w:t>42</w:t>
         </w:r>
         <w:r>
           <w:rPr>
@@ -4673,7 +4681,7 @@
           <w:noProof/>
         </w:rPr>
       </w:pPr>
-      <w:hyperlink w:anchor="_Toc510016334" w:history="1">
+      <w:hyperlink w:anchor="_Toc510529496" w:history="1">
         <w:r>
           <w:rPr>
             <w:rStyle w:val="a8"/>
@@ -4720,7 +4728,7 @@
             <w:noProof/>
             <w:webHidden/>
           </w:rPr>
-          <w:instrText xml:space="preserve"> PAGEREF _Toc510016334 \h </w:instrText>
+          <w:instrText xml:space="preserve"> PAGEREF _Toc510529496 \h </w:instrText>
         </w:r>
         <w:r>
           <w:rPr>
@@ -4743,7 +4751,7 @@
             <w:noProof/>
             <w:webHidden/>
           </w:rPr>
-          <w:t>42</w:t>
+          <w:t>43</w:t>
         </w:r>
         <w:r>
           <w:rPr>
@@ -4766,7 +4774,7 @@
           <w:noProof/>
         </w:rPr>
       </w:pPr>
-      <w:hyperlink w:anchor="_Toc510016335" w:history="1">
+      <w:hyperlink w:anchor="_Toc510529497" w:history="1">
         <w:r>
           <w:rPr>
             <w:rStyle w:val="a8"/>
@@ -4805,7 +4813,7 @@
             <w:noProof/>
             <w:webHidden/>
           </w:rPr>
-          <w:instrText xml:space="preserve"> PAGEREF _Toc510016335 \h </w:instrText>
+          <w:instrText xml:space="preserve"> PAGEREF _Toc510529497 \h </w:instrText>
         </w:r>
         <w:r>
           <w:rPr>
@@ -4828,7 +4836,7 @@
             <w:noProof/>
             <w:webHidden/>
           </w:rPr>
-          <w:t>44</w:t>
+          <w:t>45</w:t>
         </w:r>
         <w:r>
           <w:rPr>
@@ -4851,7 +4859,7 @@
           <w:noProof/>
         </w:rPr>
       </w:pPr>
-      <w:hyperlink w:anchor="_Toc510016336" w:history="1">
+      <w:hyperlink w:anchor="_Toc510529498" w:history="1">
         <w:r>
           <w:rPr>
             <w:rStyle w:val="a8"/>
@@ -4890,7 +4898,7 @@
             <w:noProof/>
             <w:webHidden/>
           </w:rPr>
-          <w:instrText xml:space="preserve"> PAGEREF _Toc510016336 \h </w:instrText>
+          <w:instrText xml:space="preserve"> PAGEREF _Toc510529498 \h </w:instrText>
         </w:r>
         <w:r>
           <w:rPr>
@@ -4913,7 +4921,7 @@
             <w:noProof/>
             <w:webHidden/>
           </w:rPr>
-          <w:t>45</w:t>
+          <w:t>46</w:t>
         </w:r>
         <w:r>
           <w:rPr>
@@ -4936,7 +4944,7 @@
           <w:noProof/>
         </w:rPr>
       </w:pPr>
-      <w:hyperlink w:anchor="_Toc510016337" w:history="1">
+      <w:hyperlink w:anchor="_Toc510529499" w:history="1">
         <w:r>
           <w:rPr>
             <w:rStyle w:val="a8"/>
@@ -4983,7 +4991,7 @@
             <w:noProof/>
             <w:webHidden/>
           </w:rPr>
-          <w:instrText xml:space="preserve"> PAGEREF _Toc510016337 \h </w:instrText>
+          <w:instrText xml:space="preserve"> PAGEREF _Toc510529499 \h </w:instrText>
         </w:r>
         <w:r>
           <w:rPr>
@@ -5006,7 +5014,7 @@
             <w:noProof/>
             <w:webHidden/>
           </w:rPr>
-          <w:t>46</w:t>
+          <w:t>47</w:t>
         </w:r>
         <w:r>
           <w:rPr>
@@ -5029,7 +5037,7 @@
           <w:noProof/>
         </w:rPr>
       </w:pPr>
-      <w:hyperlink w:anchor="_Toc510016338" w:history="1">
+      <w:hyperlink w:anchor="_Toc510529500" w:history="1">
         <w:r>
           <w:rPr>
             <w:rStyle w:val="a8"/>
@@ -5076,7 +5084,7 @@
             <w:noProof/>
             <w:webHidden/>
           </w:rPr>
-          <w:instrText xml:space="preserve"> PAGEREF _Toc510016338 \h </w:instrText>
+          <w:instrText xml:space="preserve"> PAGEREF _Toc510529500 \h </w:instrText>
         </w:r>
         <w:r>
           <w:rPr>
@@ -5099,7 +5107,7 @@
             <w:noProof/>
             <w:webHidden/>
           </w:rPr>
-          <w:t>46</w:t>
+          <w:t>47</w:t>
         </w:r>
         <w:r>
           <w:rPr>
@@ -5122,7 +5130,7 @@
           <w:noProof/>
         </w:rPr>
       </w:pPr>
-      <w:hyperlink w:anchor="_Toc510016339" w:history="1">
+      <w:hyperlink w:anchor="_Toc510529501" w:history="1">
         <w:r>
           <w:rPr>
             <w:rStyle w:val="a8"/>
@@ -5169,7 +5177,7 @@
             <w:noProof/>
             <w:webHidden/>
           </w:rPr>
-          <w:instrText xml:space="preserve"> PAGEREF _Toc510016339 \h </w:instrText>
+          <w:instrText xml:space="preserve"> PAGEREF _Toc510529501 \h </w:instrText>
         </w:r>
         <w:r>
           <w:rPr>
@@ -5192,7 +5200,7 @@
             <w:noProof/>
             <w:webHidden/>
           </w:rPr>
-          <w:t>47</w:t>
+          <w:t>48</w:t>
         </w:r>
         <w:r>
           <w:rPr>
@@ -5215,7 +5223,7 @@
           <w:noProof/>
         </w:rPr>
       </w:pPr>
-      <w:hyperlink w:anchor="_Toc510016340" w:history="1">
+      <w:hyperlink w:anchor="_Toc510529502" w:history="1">
         <w:r>
           <w:rPr>
             <w:rStyle w:val="a8"/>
@@ -5262,7 +5270,7 @@
             <w:noProof/>
             <w:webHidden/>
           </w:rPr>
-          <w:instrText xml:space="preserve"> PAGEREF _Toc510016340 \h </w:instrText>
+          <w:instrText xml:space="preserve"> PAGEREF _Toc510529502 \h </w:instrText>
         </w:r>
         <w:r>
           <w:rPr>
@@ -5285,7 +5293,7 @@
             <w:noProof/>
             <w:webHidden/>
           </w:rPr>
-          <w:t>48</w:t>
+          <w:t>49</w:t>
         </w:r>
         <w:r>
           <w:rPr>
@@ -5308,7 +5316,7 @@
           <w:noProof/>
         </w:rPr>
       </w:pPr>
-      <w:hyperlink w:anchor="_Toc510016341" w:history="1">
+      <w:hyperlink w:anchor="_Toc510529503" w:history="1">
         <w:r>
           <w:rPr>
             <w:rStyle w:val="a8"/>
@@ -5355,7 +5363,7 @@
             <w:noProof/>
             <w:webHidden/>
           </w:rPr>
-          <w:instrText xml:space="preserve"> PAGEREF _Toc510016341 \h </w:instrText>
+          <w:instrText xml:space="preserve"> PAGEREF _Toc510529503 \h </w:instrText>
         </w:r>
         <w:r>
           <w:rPr>
@@ -5378,7 +5386,7 @@
             <w:noProof/>
             <w:webHidden/>
           </w:rPr>
-          <w:t>49</w:t>
+          <w:t>50</w:t>
         </w:r>
         <w:r>
           <w:rPr>
@@ -5401,7 +5409,7 @@
           <w:noProof/>
         </w:rPr>
       </w:pPr>
-      <w:hyperlink w:anchor="_Toc510016342" w:history="1">
+      <w:hyperlink w:anchor="_Toc510529504" w:history="1">
         <w:r>
           <w:rPr>
             <w:rStyle w:val="a8"/>
@@ -5448,7 +5456,7 @@
             <w:noProof/>
             <w:webHidden/>
           </w:rPr>
-          <w:instrText xml:space="preserve"> PAGEREF _Toc510016342 \h </w:instrText>
+          <w:instrText xml:space="preserve"> PAGEREF _Toc510529504 \h </w:instrText>
         </w:r>
         <w:r>
           <w:rPr>
@@ -5471,7 +5479,7 @@
             <w:noProof/>
             <w:webHidden/>
           </w:rPr>
-          <w:t>50</w:t>
+          <w:t>51</w:t>
         </w:r>
         <w:r>
           <w:rPr>
@@ -5494,7 +5502,7 @@
           <w:noProof/>
         </w:rPr>
       </w:pPr>
-      <w:hyperlink w:anchor="_Toc510016343" w:history="1">
+      <w:hyperlink w:anchor="_Toc510529505" w:history="1">
         <w:r>
           <w:rPr>
             <w:rStyle w:val="a8"/>
@@ -5557,7 +5565,7 @@
             <w:noProof/>
             <w:webHidden/>
           </w:rPr>
-          <w:instrText xml:space="preserve"> PAGEREF _Toc510016343 \h </w:instrText>
+          <w:instrText xml:space="preserve"> PAGEREF _Toc510529505 \h </w:instrText>
         </w:r>
         <w:r>
           <w:rPr>
@@ -5580,7 +5588,7 @@
             <w:noProof/>
             <w:webHidden/>
           </w:rPr>
-          <w:t>50</w:t>
+          <w:t>51</w:t>
         </w:r>
         <w:r>
           <w:rPr>
@@ -5603,7 +5611,7 @@
           <w:noProof/>
         </w:rPr>
       </w:pPr>
-      <w:hyperlink w:anchor="_Toc510016344" w:history="1">
+      <w:hyperlink w:anchor="_Toc510529506" w:history="1">
         <w:r>
           <w:rPr>
             <w:rStyle w:val="a8"/>
@@ -5658,7 +5666,7 @@
             <w:noProof/>
             <w:webHidden/>
           </w:rPr>
-          <w:instrText xml:space="preserve"> PAGEREF _Toc510016344 \h </w:instrText>
+          <w:instrText xml:space="preserve"> PAGEREF _Toc510529506 \h </w:instrText>
         </w:r>
         <w:r>
           <w:rPr>
@@ -5681,7 +5689,7 @@
             <w:noProof/>
             <w:webHidden/>
           </w:rPr>
-          <w:t>51</w:t>
+          <w:t>52</w:t>
         </w:r>
         <w:r>
           <w:rPr>
@@ -5704,7 +5712,7 @@
           <w:noProof/>
         </w:rPr>
       </w:pPr>
-      <w:hyperlink w:anchor="_Toc510016345" w:history="1">
+      <w:hyperlink w:anchor="_Toc510529507" w:history="1">
         <w:r>
           <w:rPr>
             <w:rStyle w:val="a8"/>
@@ -5751,7 +5759,7 @@
             <w:noProof/>
             <w:webHidden/>
           </w:rPr>
-          <w:instrText xml:space="preserve"> PAGEREF _Toc510016345 \h </w:instrText>
+          <w:instrText xml:space="preserve"> PAGEREF _Toc510529507 \h </w:instrText>
         </w:r>
         <w:r>
           <w:rPr>
@@ -5774,7 +5782,7 @@
             <w:noProof/>
             <w:webHidden/>
           </w:rPr>
-          <w:t>52</w:t>
+          <w:t>53</w:t>
         </w:r>
         <w:r>
           <w:rPr>
@@ -5797,7 +5805,7 @@
           <w:noProof/>
         </w:rPr>
       </w:pPr>
-      <w:hyperlink w:anchor="_Toc510016346" w:history="1">
+      <w:hyperlink w:anchor="_Toc510529508" w:history="1">
         <w:r>
           <w:rPr>
             <w:rStyle w:val="a8"/>
@@ -5844,7 +5852,7 @@
             <w:noProof/>
             <w:webHidden/>
           </w:rPr>
-          <w:instrText xml:space="preserve"> PAGEREF _Toc510016346 \h </w:instrText>
+          <w:instrText xml:space="preserve"> PAGEREF _Toc510529508 \h </w:instrText>
         </w:r>
         <w:r>
           <w:rPr>
@@ -5867,7 +5875,7 @@
             <w:noProof/>
             <w:webHidden/>
           </w:rPr>
-          <w:t>53</w:t>
+          <w:t>54</w:t>
         </w:r>
         <w:r>
           <w:rPr>
@@ -7040,7 +7048,7 @@
           <w:szCs w:val="32"/>
         </w:rPr>
       </w:pPr>
-      <w:bookmarkStart w:id="7" w:name="_Toc510016285"/>
+      <w:bookmarkStart w:id="7" w:name="_Toc510529447"/>
       <w:r>
         <w:rPr>
           <w:rFonts w:ascii="微软雅黑" w:eastAsia="微软雅黑" w:hAnsi="微软雅黑" w:hint="eastAsia"/>
@@ -7058,7 +7066,7 @@
         <w:pStyle w:val="2"/>
       </w:pPr>
       <w:bookmarkStart w:id="8" w:name="_Toc452640829"/>
-      <w:bookmarkStart w:id="9" w:name="_Toc510016286"/>
+      <w:bookmarkStart w:id="9" w:name="_Toc510529448"/>
       <w:r>
         <w:rPr>
           <w:rFonts w:hint="eastAsia"/>
@@ -7195,7 +7203,7 @@
         <w:pStyle w:val="2"/>
       </w:pPr>
       <w:bookmarkStart w:id="10" w:name="_Toc452640830"/>
-      <w:bookmarkStart w:id="11" w:name="_Toc510016287"/>
+      <w:bookmarkStart w:id="11" w:name="_Toc510529449"/>
       <w:r>
         <w:rPr>
           <w:rFonts w:hint="eastAsia"/>
@@ -7280,7 +7288,7 @@
         <w:pStyle w:val="2"/>
       </w:pPr>
       <w:bookmarkStart w:id="12" w:name="_Toc452640831"/>
-      <w:bookmarkStart w:id="13" w:name="_Toc510016288"/>
+      <w:bookmarkStart w:id="13" w:name="_Toc510529450"/>
       <w:r>
         <w:rPr>
           <w:rFonts w:hint="eastAsia"/>
@@ -7325,7 +7333,7 @@
         </w:rPr>
       </w:pPr>
       <w:bookmarkStart w:id="14" w:name="_Toc452640832"/>
-      <w:bookmarkStart w:id="15" w:name="_Toc510016289"/>
+      <w:bookmarkStart w:id="15" w:name="_Toc510529451"/>
       <w:r>
         <w:rPr>
           <w:rFonts w:ascii="微软雅黑" w:eastAsia="微软雅黑" w:hAnsi="微软雅黑" w:hint="eastAsia"/>
@@ -7439,7 +7447,7 @@
         </w:numPr>
       </w:pPr>
       <w:bookmarkStart w:id="16" w:name="_Toc452640833"/>
-      <w:bookmarkStart w:id="17" w:name="_Toc510016290"/>
+      <w:bookmarkStart w:id="17" w:name="_Toc510529452"/>
       <w:r>
         <w:rPr>
           <w:rFonts w:hint="eastAsia"/>
@@ -7509,7 +7517,7 @@
         <w:pStyle w:val="2"/>
       </w:pPr>
       <w:bookmarkStart w:id="18" w:name="_Toc452640834"/>
-      <w:bookmarkStart w:id="19" w:name="_Toc510016291"/>
+      <w:bookmarkStart w:id="19" w:name="_Toc510529453"/>
       <w:r>
         <w:rPr>
           <w:rFonts w:hint="eastAsia"/>
@@ -7630,7 +7638,7 @@
         <w:pStyle w:val="2"/>
       </w:pPr>
       <w:bookmarkStart w:id="20" w:name="_Toc452640835"/>
-      <w:bookmarkStart w:id="21" w:name="_Toc510016292"/>
+      <w:bookmarkStart w:id="21" w:name="_Toc510529454"/>
       <w:r>
         <w:rPr>
           <w:rFonts w:hint="eastAsia"/>
@@ -7829,7 +7837,7 @@
         <w:pStyle w:val="2"/>
       </w:pPr>
       <w:bookmarkStart w:id="22" w:name="_Toc452640836"/>
-      <w:bookmarkStart w:id="23" w:name="_Toc510016293"/>
+      <w:bookmarkStart w:id="23" w:name="_Toc510529455"/>
       <w:r>
         <w:rPr>
           <w:rFonts w:hint="eastAsia"/>
@@ -8113,7 +8121,7 @@
         </w:rPr>
       </w:pPr>
       <w:bookmarkStart w:id="24" w:name="_Toc452640837"/>
-      <w:bookmarkStart w:id="25" w:name="_Toc510016294"/>
+      <w:bookmarkStart w:id="25" w:name="_Toc510529456"/>
       <w:r>
         <w:rPr>
           <w:rFonts w:ascii="微软雅黑" w:eastAsia="微软雅黑" w:hAnsi="微软雅黑" w:hint="eastAsia"/>
@@ -8283,7 +8291,7 @@
         </w:numPr>
       </w:pPr>
       <w:bookmarkStart w:id="26" w:name="_Toc452640838"/>
-      <w:bookmarkStart w:id="27" w:name="_Toc510016295"/>
+      <w:bookmarkStart w:id="27" w:name="_Toc510529457"/>
       <w:r>
         <w:rPr>
           <w:rFonts w:hint="eastAsia"/>
@@ -8634,7 +8642,7 @@
         </w:numPr>
       </w:pPr>
       <w:bookmarkStart w:id="28" w:name="_Toc452640839"/>
-      <w:bookmarkStart w:id="29" w:name="_Toc510016296"/>
+      <w:bookmarkStart w:id="29" w:name="_Toc510529458"/>
       <w:r>
         <w:rPr>
           <w:rFonts w:hint="eastAsia"/>
@@ -9332,7 +9340,7 @@
         </w:numPr>
       </w:pPr>
       <w:bookmarkStart w:id="30" w:name="_Toc452640840"/>
-      <w:bookmarkStart w:id="31" w:name="_Toc510016297"/>
+      <w:bookmarkStart w:id="31" w:name="_Toc510529459"/>
       <w:r>
         <w:rPr>
           <w:rFonts w:hint="eastAsia"/>
@@ -10268,6 +10276,12 @@
                 <w:rFonts w:ascii="微软雅黑" w:eastAsia="微软雅黑" w:hAnsi="微软雅黑"/>
               </w:rPr>
             </w:pPr>
+            <w:r>
+              <w:rPr>
+                <w:rFonts w:ascii="微软雅黑" w:eastAsia="微软雅黑" w:hAnsi="微软雅黑" w:hint="eastAsia"/>
+              </w:rPr>
+              <w:t>-1</w:t>
+            </w:r>
           </w:p>
         </w:tc>
       </w:tr>
@@ -10386,11 +10400,11 @@
         <w:pStyle w:val="2"/>
         <w:numPr>
           <w:ilvl w:val="0"/>
-          <w:numId w:val="35"/>
+          <w:numId w:val="38"/>
         </w:numPr>
       </w:pPr>
       <w:bookmarkStart w:id="32" w:name="_Toc452640841"/>
-      <w:bookmarkStart w:id="33" w:name="_Toc510016298"/>
+      <w:bookmarkStart w:id="33" w:name="_Toc510529460"/>
       <w:r>
         <w:rPr>
           <w:rFonts w:hint="eastAsia"/>
@@ -10787,7 +10801,7 @@
         <w:pStyle w:val="2"/>
       </w:pPr>
       <w:bookmarkStart w:id="34" w:name="_Toc452640842"/>
-      <w:bookmarkStart w:id="35" w:name="_Toc510016299"/>
+      <w:bookmarkStart w:id="35" w:name="_Toc510529461"/>
       <w:r>
         <w:rPr>
           <w:rFonts w:hint="eastAsia"/>
@@ -11485,7 +11499,7 @@
         <w:pStyle w:val="2"/>
       </w:pPr>
       <w:bookmarkStart w:id="36" w:name="_Toc452640843"/>
-      <w:bookmarkStart w:id="37" w:name="_Toc510016300"/>
+      <w:bookmarkStart w:id="37" w:name="_Toc510529462"/>
       <w:r>
         <w:rPr>
           <w:rFonts w:hint="eastAsia"/>
@@ -11832,7 +11846,28 @@
                 <w:rFonts w:ascii="微软雅黑" w:eastAsia="微软雅黑" w:hAnsi="微软雅黑" w:hint="eastAsia"/>
                 <w:color w:val="FF0000"/>
               </w:rPr>
-              <w:t>当player_id参数不为空字符串时落</w:t>
+              <w:t>当player_id参数</w:t>
+            </w:r>
+            <w:r>
+              <w:rPr>
+                <w:rFonts w:ascii="微软雅黑" w:eastAsia="微软雅黑" w:hAnsi="微软雅黑" w:hint="eastAsia"/>
+                <w:color w:val="FF0000"/>
+              </w:rPr>
+              <w:t>非空且</w:t>
+            </w:r>
+            <w:r>
+              <w:rPr>
+                <w:rFonts w:ascii="微软雅黑" w:eastAsia="微软雅黑" w:hAnsi="微软雅黑" w:hint="eastAsia"/>
+                <w:color w:val="FF0000"/>
+              </w:rPr>
+              <w:t>符合接口定义</w:t>
+            </w:r>
+            <w:r>
+              <w:rPr>
+                <w:rFonts w:ascii="微软雅黑" w:eastAsia="微软雅黑" w:hAnsi="微软雅黑" w:hint="eastAsia"/>
+                <w:color w:val="FF0000"/>
+              </w:rPr>
+              <w:t>时落</w:t>
             </w:r>
           </w:p>
           <w:p>
@@ -11939,7 +11974,28 @@
                 <w:rFonts w:ascii="微软雅黑" w:eastAsia="微软雅黑" w:hAnsi="微软雅黑" w:hint="eastAsia"/>
                 <w:color w:val="FF0000"/>
               </w:rPr>
-              <w:t>当race参数不为空字符串时落</w:t>
+              <w:t>当race参数</w:t>
+            </w:r>
+            <w:r>
+              <w:rPr>
+                <w:rFonts w:ascii="微软雅黑" w:eastAsia="微软雅黑" w:hAnsi="微软雅黑" w:hint="eastAsia"/>
+                <w:color w:val="FF0000"/>
+              </w:rPr>
+              <w:t>非空且</w:t>
+            </w:r>
+            <w:r>
+              <w:rPr>
+                <w:rFonts w:ascii="微软雅黑" w:eastAsia="微软雅黑" w:hAnsi="微软雅黑" w:hint="eastAsia"/>
+                <w:color w:val="FF0000"/>
+              </w:rPr>
+              <w:t>符合接口定义</w:t>
+            </w:r>
+            <w:r>
+              <w:rPr>
+                <w:rFonts w:ascii="微软雅黑" w:eastAsia="微软雅黑" w:hAnsi="微软雅黑" w:hint="eastAsia"/>
+                <w:color w:val="FF0000"/>
+              </w:rPr>
+              <w:t>时落</w:t>
             </w:r>
           </w:p>
           <w:p>
@@ -12086,6 +12142,13 @@
         </w:rPr>
         <w:t>填角色id)</w:t>
       </w:r>
+      <w:r>
+        <w:rPr>
+          <w:rFonts w:ascii="微软雅黑" w:eastAsia="微软雅黑" w:hAnsi="微软雅黑" w:hint="eastAsia"/>
+          <w:color w:val="948A54" w:themeColor="background2" w:themeShade="80"/>
+        </w:rPr>
+        <w:t>，非空值时字符串长度要介于1~128，且不能包含|=\t中的任何一种字符</w:t>
+      </w:r>
     </w:p>
     <w:p>
       <w:pPr>
@@ -12107,6 +12170,48 @@
         </w:rPr>
         <w:t>//用户选择的职业(对无职业游戏，该字段可赋空值)</w:t>
       </w:r>
+      <w:r>
+        <w:rPr>
+          <w:rFonts w:ascii="微软雅黑" w:eastAsia="微软雅黑" w:hAnsi="微软雅黑" w:hint="eastAsia"/>
+          <w:color w:val="948A54" w:themeColor="background2" w:themeShade="80"/>
+        </w:rPr>
+        <w:t>，非空时长度介于1~128之间</w:t>
+      </w:r>
+      <w:r>
+        <w:rPr>
+          <w:rFonts w:ascii="微软雅黑" w:eastAsia="微软雅黑" w:hAnsi="微软雅黑" w:hint="eastAsia"/>
+          <w:color w:val="948A54" w:themeColor="background2" w:themeShade="80"/>
+        </w:rPr>
+        <w:t>，</w:t>
+      </w:r>
+      <w:r>
+        <w:rPr>
+          <w:rFonts w:ascii="微软雅黑" w:eastAsia="微软雅黑" w:hAnsi="微软雅黑" w:hint="eastAsia"/>
+          <w:color w:val="948A54" w:themeColor="background2" w:themeShade="80"/>
+        </w:rPr>
+        <w:t>不能以空格/下划线开头</w:t>
+      </w:r>
+      <w:r>
+        <w:rPr>
+          <w:rFonts w:ascii="微软雅黑" w:eastAsia="微软雅黑" w:hAnsi="微软雅黑" w:hint="eastAsia"/>
+          <w:color w:val="948A54" w:themeColor="background2" w:themeShade="80"/>
+        </w:rPr>
+        <w:t>或结尾</w:t>
+      </w:r>
+      <w:r>
+        <w:rPr>
+          <w:rFonts w:ascii="微软雅黑" w:eastAsia="微软雅黑" w:hAnsi="微软雅黑" w:hint="eastAsia"/>
+          <w:color w:val="948A54" w:themeColor="background2" w:themeShade="80"/>
+        </w:rPr>
+        <w:t>（会自动略去），</w:t>
+      </w:r>
+      <w:r>
+        <w:rPr>
+          <w:rFonts w:ascii="微软雅黑" w:eastAsia="微软雅黑" w:hAnsi="微软雅黑" w:hint="eastAsia"/>
+          <w:color w:val="948A54" w:themeColor="background2" w:themeShade="80"/>
+        </w:rPr>
+        <w:t>且不能包含|=\t中的任何一种字符</w:t>
+      </w:r>
     </w:p>
     <w:p>
       <w:pPr>
@@ -12126,7 +12231,30 @@
           <w:rFonts w:ascii="微软雅黑" w:eastAsia="微软雅黑" w:hAnsi="微软雅黑" w:hint="eastAsia"/>
           <w:color w:val="948A54" w:themeColor="background2" w:themeShade="80"/>
         </w:rPr>
-        <w:t>//用户的IP地址, 无法获取时取值0</w:t>
+        <w:t>//用户的IP地址, 无法</w:t>
+      </w:r>
+      <w:proofErr w:type="gramStart"/>
+      <w:r>
+        <w:rPr>
+          <w:rFonts w:ascii="微软雅黑" w:eastAsia="微软雅黑" w:hAnsi="微软雅黑" w:hint="eastAsia"/>
+          <w:color w:val="948A54" w:themeColor="background2" w:themeShade="80"/>
+        </w:rPr>
+        <w:t>获取时</w:t>
+      </w:r>
+      <w:r>
+        <w:rPr>
+          <w:rFonts w:ascii="微软雅黑" w:eastAsia="微软雅黑" w:hAnsi="微软雅黑" w:hint="eastAsia"/>
+          <w:color w:val="948A54" w:themeColor="background2" w:themeShade="80"/>
+        </w:rPr>
+        <w:t>传</w:t>
+      </w:r>
+      <w:proofErr w:type="gramEnd"/>
+      <w:r>
+        <w:rPr>
+          <w:rFonts w:ascii="微软雅黑" w:eastAsia="微软雅黑" w:hAnsi="微软雅黑" w:hint="eastAsia"/>
+          <w:color w:val="948A54" w:themeColor="background2" w:themeShade="80"/>
+        </w:rPr>
+        <w:t>0</w:t>
       </w:r>
     </w:p>
     <w:p>
@@ -12210,7 +12338,14 @@
           <w:rFonts w:ascii="微软雅黑" w:eastAsia="微软雅黑" w:hAnsi="微软雅黑" w:hint="eastAsia"/>
           <w:color w:val="948A54" w:themeColor="background2" w:themeShade="80"/>
         </w:rPr>
-        <w:t>//用户浏览器的flash版本。</w:t>
+        <w:t>//用户浏览器的flash</w:t>
+      </w:r>
+      <w:r>
+        <w:rPr>
+          <w:rFonts w:ascii="微软雅黑" w:eastAsia="微软雅黑" w:hAnsi="微软雅黑" w:hint="eastAsia"/>
+          <w:color w:val="948A54" w:themeColor="background2" w:themeShade="80"/>
+        </w:rPr>
+        <w:t>版本</w:t>
       </w:r>
     </w:p>
     <w:p>
@@ -12258,7 +12393,7 @@
     <w:p>
       <w:pPr>
         <w:rPr>
-          <w:rFonts w:ascii="微软雅黑" w:eastAsia="微软雅黑" w:hAnsi="微软雅黑"/>
+          <w:rFonts w:ascii="微软雅黑" w:eastAsia="微软雅黑" w:hAnsi="微软雅黑" w:hint="eastAsia"/>
           <w:color w:val="948A54" w:themeColor="background2" w:themeShade="80"/>
         </w:rPr>
       </w:pPr>
@@ -12266,6 +12401,7 @@
         <w:rPr>
           <w:rFonts w:ascii="微软雅黑" w:eastAsia="微软雅黑" w:hAnsi="微软雅黑" w:hint="eastAsia"/>
         </w:rPr>
+        <w:lastRenderedPageBreak/>
         <w:tab/>
         <w:t>std::string isp = ""</w:t>
       </w:r>
@@ -12281,6 +12417,22 @@
       <w:pPr>
         <w:rPr>
           <w:rFonts w:ascii="微软雅黑" w:eastAsia="微软雅黑" w:hAnsi="微软雅黑"/>
+          <w:color w:val="948A54" w:themeColor="background2" w:themeShade="80"/>
+        </w:rPr>
+      </w:pPr>
+      <w:r>
+        <w:rPr>
+          <w:rFonts w:ascii="微软雅黑" w:eastAsia="微软雅黑" w:hAnsi="微软雅黑" w:hint="eastAsia"/>
+          <w:color w:val="948A54" w:themeColor="background2" w:themeShade="80"/>
+        </w:rPr>
+        <w:tab/>
+        <w:t>注意：ads_id/browser/device/os/resolution/network/isp不能包含非法字符|=\t中的任何一种，否则对应字段数据无法统计</w:t>
+      </w:r>
+    </w:p>
+    <w:p>
+      <w:pPr>
+        <w:rPr>
+          <w:rFonts w:ascii="微软雅黑" w:eastAsia="微软雅黑" w:hAnsi="微软雅黑"/>
         </w:rPr>
       </w:pPr>
       <w:r>
@@ -12315,7 +12467,6 @@
         <w:rPr>
           <w:rFonts w:ascii="微软雅黑" w:eastAsia="微软雅黑" w:hAnsi="微软雅黑" w:hint="eastAsia"/>
         </w:rPr>
-        <w:lastRenderedPageBreak/>
         <w:t xml:space="preserve">  </w:t>
       </w:r>
       <w:r>
@@ -12490,7 +12641,7 @@
         <w:pStyle w:val="2"/>
       </w:pPr>
       <w:bookmarkStart w:id="38" w:name="_Toc452640844"/>
-      <w:bookmarkStart w:id="39" w:name="_Toc510016301"/>
+      <w:bookmarkStart w:id="39" w:name="_Toc510529463"/>
       <w:r>
         <w:rPr>
           <w:rFonts w:hint="eastAsia"/>
@@ -12875,7 +13026,21 @@
                 <w:rFonts w:ascii="微软雅黑" w:eastAsia="微软雅黑" w:hAnsi="微软雅黑" w:hint="eastAsia"/>
                 <w:color w:val="FF0000"/>
               </w:rPr>
-              <w:t>当player_id参数不为空字符串时落</w:t>
+              <w:t>当player_id参数不为空</w:t>
+            </w:r>
+            <w:r>
+              <w:rPr>
+                <w:rFonts w:ascii="微软雅黑" w:eastAsia="微软雅黑" w:hAnsi="微软雅黑" w:hint="eastAsia"/>
+                <w:color w:val="FF0000"/>
+              </w:rPr>
+              <w:t>且符合接口定义时</w:t>
+            </w:r>
+            <w:r>
+              <w:rPr>
+                <w:rFonts w:ascii="微软雅黑" w:eastAsia="微软雅黑" w:hAnsi="微软雅黑" w:hint="eastAsia"/>
+                <w:color w:val="FF0000"/>
+              </w:rPr>
+              <w:t>落</w:t>
             </w:r>
           </w:p>
           <w:p>
@@ -12929,6 +13094,7 @@
               <w:rPr>
                 <w:rFonts w:ascii="微软雅黑" w:eastAsia="微软雅黑" w:hAnsi="微软雅黑" w:hint="eastAsia"/>
               </w:rPr>
+              <w:lastRenderedPageBreak/>
               <w:t>_lgrace_</w:t>
             </w:r>
           </w:p>
@@ -12970,7 +13136,21 @@
                 <w:rFonts w:ascii="微软雅黑" w:eastAsia="微软雅黑" w:hAnsi="微软雅黑" w:hint="eastAsia"/>
                 <w:color w:val="FF0000"/>
               </w:rPr>
-              <w:t>当race参数不为空字符串时落</w:t>
+              <w:t>当race参数不为空</w:t>
+            </w:r>
+            <w:r>
+              <w:rPr>
+                <w:rFonts w:ascii="微软雅黑" w:eastAsia="微软雅黑" w:hAnsi="微软雅黑" w:hint="eastAsia"/>
+                <w:color w:val="FF0000"/>
+              </w:rPr>
+              <w:t>且符合接口定义</w:t>
+            </w:r>
+            <w:r>
+              <w:rPr>
+                <w:rFonts w:ascii="微软雅黑" w:eastAsia="微软雅黑" w:hAnsi="微软雅黑" w:hint="eastAsia"/>
+                <w:color w:val="FF0000"/>
+              </w:rPr>
+              <w:t>时落</w:t>
             </w:r>
           </w:p>
           <w:p>
@@ -13093,7 +13273,6 @@
         <w:rPr>
           <w:rFonts w:ascii="微软雅黑" w:eastAsia="微软雅黑" w:hAnsi="微软雅黑" w:hint="eastAsia"/>
         </w:rPr>
-        <w:lastRenderedPageBreak/>
         <w:tab/>
         <w:t>std::string player_id,</w:t>
       </w:r>
@@ -13118,6 +13297,34 @@
         </w:rPr>
         <w:t>填写角色id)</w:t>
       </w:r>
+      <w:r>
+        <w:rPr>
+          <w:rFonts w:ascii="微软雅黑" w:eastAsia="微软雅黑" w:hAnsi="微软雅黑" w:hint="eastAsia"/>
+          <w:color w:val="948A54" w:themeColor="background2" w:themeShade="80"/>
+        </w:rPr>
+        <w:t>，非空时长度介于1~128</w:t>
+      </w:r>
+      <w:r>
+        <w:rPr>
+          <w:rFonts w:ascii="微软雅黑" w:eastAsia="微软雅黑" w:hAnsi="微软雅黑" w:hint="eastAsia"/>
+          <w:color w:val="948A54" w:themeColor="background2" w:themeShade="80"/>
+        </w:rPr>
+        <w:t>之间且</w:t>
+      </w:r>
+      <w:r>
+        <w:rPr>
+          <w:rFonts w:ascii="微软雅黑" w:eastAsia="微软雅黑" w:hAnsi="微软雅黑" w:hint="eastAsia"/>
+          <w:color w:val="948A54" w:themeColor="background2" w:themeShade="80"/>
+        </w:rPr>
+        <w:t>不包含</w:t>
+      </w:r>
+      <w:r>
+        <w:rPr>
+          <w:rFonts w:ascii="微软雅黑" w:eastAsia="微软雅黑" w:hAnsi="微软雅黑" w:hint="eastAsia"/>
+          <w:color w:val="948A54" w:themeColor="background2" w:themeShade="80"/>
+        </w:rPr>
+        <w:t>=|\t特殊字符中的任何一种</w:t>
+      </w:r>
     </w:p>
     <w:p>
       <w:pPr>
@@ -13140,6 +13347,34 @@
         </w:rPr>
         <w:t>//用户选择的职业(对无职业游戏，该字段可赋空值)</w:t>
       </w:r>
+      <w:r>
+        <w:rPr>
+          <w:rFonts w:ascii="微软雅黑" w:eastAsia="微软雅黑" w:hAnsi="微软雅黑" w:hint="eastAsia"/>
+          <w:color w:val="948A54" w:themeColor="background2" w:themeShade="80"/>
+        </w:rPr>
+        <w:t>，</w:t>
+      </w:r>
+      <w:r>
+        <w:rPr>
+          <w:rFonts w:ascii="微软雅黑" w:eastAsia="微软雅黑" w:hAnsi="微软雅黑" w:hint="eastAsia"/>
+          <w:color w:val="948A54" w:themeColor="background2" w:themeShade="80"/>
+        </w:rPr>
+        <w:t>非空时长度介于1~128之间，不能以空格/下划线开头</w:t>
+      </w:r>
+      <w:r>
+        <w:rPr>
+          <w:rFonts w:ascii="微软雅黑" w:eastAsia="微软雅黑" w:hAnsi="微软雅黑" w:hint="eastAsia"/>
+          <w:color w:val="948A54" w:themeColor="background2" w:themeShade="80"/>
+        </w:rPr>
+        <w:t>或结尾</w:t>
+      </w:r>
+      <w:r>
+        <w:rPr>
+          <w:rFonts w:ascii="微软雅黑" w:eastAsia="微软雅黑" w:hAnsi="微软雅黑" w:hint="eastAsia"/>
+          <w:color w:val="948A54" w:themeColor="background2" w:themeShade="80"/>
+        </w:rPr>
+        <w:t>（会自动略去），且不能包含|=\t中的任何一种字符</w:t>
+      </w:r>
     </w:p>
     <w:p>
       <w:pPr>
@@ -13182,6 +13417,13 @@
         </w:rPr>
         <w:t>//用户当前等级</w:t>
       </w:r>
+      <w:r>
+        <w:rPr>
+          <w:rFonts w:ascii="微软雅黑" w:eastAsia="微软雅黑" w:hAnsi="微软雅黑" w:hint="eastAsia"/>
+          <w:color w:val="948A54" w:themeColor="background2" w:themeShade="80"/>
+        </w:rPr>
+        <w:t>，取值范围必须介于0~5000之间</w:t>
+      </w:r>
     </w:p>
     <w:p>
       <w:pPr>
@@ -13261,6 +13503,27 @@
         </w:rPr>
         <w:t>，填空值）</w:t>
       </w:r>
+      <w:r>
+        <w:rPr>
+          <w:rFonts w:ascii="微软雅黑" w:eastAsia="微软雅黑" w:hAnsi="微软雅黑" w:hint="eastAsia"/>
+          <w:color w:val="948A54" w:themeColor="background2" w:themeShade="80"/>
+        </w:rPr>
+        <w:t>，不能以空格/下划线开头</w:t>
+      </w:r>
+      <w:r>
+        <w:rPr>
+          <w:rFonts w:ascii="微软雅黑" w:eastAsia="微软雅黑" w:hAnsi="微软雅黑" w:hint="eastAsia"/>
+          <w:color w:val="948A54" w:themeColor="background2" w:themeShade="80"/>
+        </w:rPr>
+        <w:t>或结尾</w:t>
+      </w:r>
+      <w:r>
+        <w:rPr>
+          <w:rFonts w:ascii="微软雅黑" w:eastAsia="微软雅黑" w:hAnsi="微软雅黑" w:hint="eastAsia"/>
+          <w:color w:val="948A54" w:themeColor="background2" w:themeShade="80"/>
+        </w:rPr>
+        <w:t>（会被自动略去）</w:t>
+      </w:r>
     </w:p>
     <w:p>
       <w:pPr>
@@ -13430,6 +13693,7 @@
         <w:rPr>
           <w:rFonts w:ascii="微软雅黑" w:eastAsia="微软雅黑" w:hAnsi="微软雅黑"/>
         </w:rPr>
+        <w:lastRenderedPageBreak/>
         <w:t>);</w:t>
       </w:r>
     </w:p>
@@ -13723,7 +13987,7 @@
         <w:pStyle w:val="2"/>
       </w:pPr>
       <w:bookmarkStart w:id="40" w:name="_Toc452640845"/>
-      <w:bookmarkStart w:id="41" w:name="_Toc510016302"/>
+      <w:bookmarkStart w:id="41" w:name="_Toc510529464"/>
       <w:r>
         <w:rPr>
           <w:rFonts w:hint="eastAsia"/>
@@ -13797,7 +14061,6 @@
               <w:rPr>
                 <w:rFonts w:ascii="微软雅黑" w:eastAsia="微软雅黑" w:hAnsi="微软雅黑" w:hint="eastAsia"/>
               </w:rPr>
-              <w:lastRenderedPageBreak/>
               <w:t>统计项</w:t>
             </w:r>
             <w:r>
@@ -14091,6 +14354,13 @@
         </w:rPr>
         <w:t>//用户退出时的等级</w:t>
       </w:r>
+      <w:r>
+        <w:rPr>
+          <w:rFonts w:ascii="微软雅黑" w:eastAsia="微软雅黑" w:hAnsi="微软雅黑" w:hint="eastAsia"/>
+          <w:color w:val="948A54" w:themeColor="background2" w:themeShade="80"/>
+        </w:rPr>
+        <w:t>，必须介于0~5000</w:t>
+      </w:r>
     </w:p>
     <w:p>
       <w:pPr>
@@ -14118,6 +14388,13 @@
         </w:rPr>
         <w:t>//本次用户总共的在线时长</w:t>
       </w:r>
+      <w:r>
+        <w:rPr>
+          <w:rFonts w:ascii="微软雅黑" w:eastAsia="微软雅黑" w:hAnsi="微软雅黑" w:hint="eastAsia"/>
+          <w:color w:val="948A54" w:themeColor="background2" w:themeShade="80"/>
+        </w:rPr>
+        <w:t>，单位为秒，取值介于0~864000之间</w:t>
+      </w:r>
     </w:p>
     <w:p>
       <w:pPr>
@@ -14222,11 +14499,12 @@
         <w:pStyle w:val="2"/>
       </w:pPr>
       <w:bookmarkStart w:id="42" w:name="_Toc452640846"/>
-      <w:bookmarkStart w:id="43" w:name="_Toc510016303"/>
+      <w:bookmarkStart w:id="43" w:name="_Toc510529465"/>
       <w:r>
         <w:rPr>
           <w:rFonts w:hint="eastAsia"/>
         </w:rPr>
+        <w:lastRenderedPageBreak/>
         <w:t>统计当前在线人数</w:t>
       </w:r>
       <w:r>
@@ -14525,6 +14803,13 @@
         </w:rPr>
         <w:t>//当前在线人数</w:t>
       </w:r>
+      <w:r>
+        <w:rPr>
+          <w:rFonts w:ascii="微软雅黑" w:eastAsia="微软雅黑" w:hAnsi="微软雅黑" w:hint="eastAsia"/>
+          <w:color w:val="948A54" w:themeColor="background2" w:themeShade="80"/>
+        </w:rPr>
+        <w:t>，不能填负值否则将不会生成统计日志</w:t>
+      </w:r>
     </w:p>
     <w:p>
       <w:pPr>
@@ -14544,15 +14829,102 @@
           <w:rFonts w:ascii="微软雅黑" w:eastAsia="微软雅黑" w:hAnsi="微软雅黑" w:hint="eastAsia"/>
           <w:color w:val="948A54" w:themeColor="background2" w:themeShade="80"/>
         </w:rPr>
-        <w:t>//1、默认值为空是统计总在线人数；2填写“电信”或“网通”，</w:t>
+        <w:t>//1、</w:t>
       </w:r>
       <w:r>
         <w:rPr>
           <w:rFonts w:ascii="微软雅黑" w:eastAsia="微软雅黑" w:hAnsi="微软雅黑" w:hint="eastAsia"/>
           <w:color w:val="948A54" w:themeColor="background2" w:themeShade="80"/>
         </w:rPr>
-        <w:lastRenderedPageBreak/>
-        <w:t>则分别统计电信或网通的在线人数。</w:t>
+        <w:t>不能以下划线/空格作为开头</w:t>
+      </w:r>
+      <w:r>
+        <w:rPr>
+          <w:rFonts w:ascii="微软雅黑" w:eastAsia="微软雅黑" w:hAnsi="微软雅黑" w:hint="eastAsia"/>
+          <w:color w:val="948A54" w:themeColor="background2" w:themeShade="80"/>
+        </w:rPr>
+        <w:t>或结尾</w:t>
+      </w:r>
+      <w:r>
+        <w:rPr>
+          <w:rFonts w:ascii="微软雅黑" w:eastAsia="微软雅黑" w:hAnsi="微软雅黑" w:hint="eastAsia"/>
+          <w:color w:val="948A54" w:themeColor="background2" w:themeShade="80"/>
+        </w:rPr>
+        <w:t>（会被自动略去）</w:t>
+      </w:r>
+      <w:r>
+        <w:rPr>
+          <w:rFonts w:ascii="微软雅黑" w:eastAsia="微软雅黑" w:hAnsi="微软雅黑" w:hint="eastAsia"/>
+          <w:color w:val="948A54" w:themeColor="background2" w:themeShade="80"/>
+        </w:rPr>
+        <w:t>，</w:t>
+      </w:r>
+      <w:r>
+        <w:rPr>
+          <w:rFonts w:ascii="微软雅黑" w:eastAsia="微软雅黑" w:hAnsi="微软雅黑" w:hint="eastAsia"/>
+          <w:color w:val="948A54" w:themeColor="background2" w:themeShade="80"/>
+        </w:rPr>
+        <w:t>为空</w:t>
+      </w:r>
+      <w:r>
+        <w:rPr>
+          <w:rFonts w:ascii="微软雅黑" w:eastAsia="微软雅黑" w:hAnsi="微软雅黑" w:hint="eastAsia"/>
+          <w:color w:val="948A54" w:themeColor="background2" w:themeShade="80"/>
+        </w:rPr>
+        <w:t>时填入默认值</w:t>
+      </w:r>
+      <w:proofErr w:type="gramStart"/>
+      <w:r>
+        <w:rPr>
+          <w:rFonts w:ascii="微软雅黑" w:eastAsia="微软雅黑" w:hAnsi="微软雅黑"/>
+          <w:color w:val="948A54" w:themeColor="background2" w:themeShade="80"/>
+        </w:rPr>
+        <w:t>”</w:t>
+      </w:r>
+      <w:proofErr w:type="gramEnd"/>
+      <w:r>
+        <w:rPr>
+          <w:rFonts w:ascii="微软雅黑" w:eastAsia="微软雅黑" w:hAnsi="微软雅黑" w:hint="eastAsia"/>
+          <w:color w:val="948A54" w:themeColor="background2" w:themeShade="80"/>
+        </w:rPr>
+        <w:t>_all_</w:t>
+      </w:r>
+      <w:proofErr w:type="gramStart"/>
+      <w:r>
+        <w:rPr>
+          <w:rFonts w:ascii="微软雅黑" w:eastAsia="微软雅黑" w:hAnsi="微软雅黑"/>
+          <w:color w:val="948A54" w:themeColor="background2" w:themeShade="80"/>
+        </w:rPr>
+        <w:t>”</w:t>
+      </w:r>
+      <w:proofErr w:type="gramEnd"/>
+      <w:r>
+        <w:rPr>
+          <w:rFonts w:ascii="微软雅黑" w:eastAsia="微软雅黑" w:hAnsi="微软雅黑" w:hint="eastAsia"/>
+          <w:color w:val="948A54" w:themeColor="background2" w:themeShade="80"/>
+        </w:rPr>
+        <w:t>，用于</w:t>
+      </w:r>
+      <w:r>
+        <w:rPr>
+          <w:rFonts w:ascii="微软雅黑" w:eastAsia="微软雅黑" w:hAnsi="微软雅黑" w:hint="eastAsia"/>
+          <w:color w:val="948A54" w:themeColor="background2" w:themeShade="80"/>
+        </w:rPr>
+        <w:t>统计总在线人数；2</w:t>
+      </w:r>
+      <w:r>
+        <w:rPr>
+          <w:rFonts w:ascii="微软雅黑" w:eastAsia="微软雅黑" w:hAnsi="微软雅黑" w:hint="eastAsia"/>
+          <w:color w:val="948A54" w:themeColor="background2" w:themeShade="80"/>
+        </w:rPr>
+        <w:t>举例：</w:t>
+      </w:r>
+      <w:r>
+        <w:rPr>
+          <w:rFonts w:ascii="微软雅黑" w:eastAsia="微软雅黑" w:hAnsi="微软雅黑" w:hint="eastAsia"/>
+          <w:color w:val="948A54" w:themeColor="background2" w:themeShade="80"/>
+        </w:rPr>
+        <w:t>填写“电信”或“网通”，则分别统计电信或网通的在线人数。</w:t>
       </w:r>
     </w:p>
     <w:p>
@@ -14638,7 +15010,7 @@
         <w:pStyle w:val="2"/>
       </w:pPr>
       <w:bookmarkStart w:id="44" w:name="_Toc452640847"/>
-      <w:bookmarkStart w:id="45" w:name="_Toc510016304"/>
+      <w:bookmarkStart w:id="45" w:name="_Toc510529466"/>
       <w:r>
         <w:rPr>
           <w:rFonts w:hint="eastAsia"/>
@@ -15018,6 +15390,7 @@
         <w:rPr>
           <w:rFonts w:ascii="微软雅黑" w:eastAsia="微软雅黑" w:hAnsi="微软雅黑"/>
         </w:rPr>
+        <w:lastRenderedPageBreak/>
         <w:t>void</w:t>
       </w:r>
       <w:proofErr w:type="gramEnd"/>
@@ -15101,6 +15474,34 @@
         </w:rPr>
         <w:t>//用户职业(如果不需要区分职业，赋值为空)</w:t>
       </w:r>
+      <w:r>
+        <w:rPr>
+          <w:rFonts w:ascii="微软雅黑" w:eastAsia="微软雅黑" w:hAnsi="微软雅黑" w:hint="eastAsia"/>
+          <w:color w:val="948A54" w:themeColor="background2" w:themeShade="80"/>
+        </w:rPr>
+        <w:t xml:space="preserve"> </w:t>
+      </w:r>
+      <w:r>
+        <w:rPr>
+          <w:rFonts w:ascii="微软雅黑" w:eastAsia="微软雅黑" w:hAnsi="微软雅黑" w:hint="eastAsia"/>
+          <w:color w:val="948A54" w:themeColor="background2" w:themeShade="80"/>
+        </w:rPr>
+        <w:t>，非空时长度介于1~128之间，不能以空格/下划线开头</w:t>
+      </w:r>
+      <w:r>
+        <w:rPr>
+          <w:rFonts w:ascii="微软雅黑" w:eastAsia="微软雅黑" w:hAnsi="微软雅黑" w:hint="eastAsia"/>
+          <w:color w:val="948A54" w:themeColor="background2" w:themeShade="80"/>
+        </w:rPr>
+        <w:t>或结尾</w:t>
+      </w:r>
+      <w:r>
+        <w:rPr>
+          <w:rFonts w:ascii="微软雅黑" w:eastAsia="微软雅黑" w:hAnsi="微软雅黑" w:hint="eastAsia"/>
+          <w:color w:val="948A54" w:themeColor="background2" w:themeShade="80"/>
+        </w:rPr>
+        <w:t>（会自动略去），且不能包含|=\t中的任何一种字符</w:t>
+      </w:r>
     </w:p>
     <w:p>
       <w:pPr>
@@ -15122,6 +15523,13 @@
         </w:rPr>
         <w:t>//升之后的等级</w:t>
       </w:r>
+      <w:r>
+        <w:rPr>
+          <w:rFonts w:ascii="微软雅黑" w:eastAsia="微软雅黑" w:hAnsi="微软雅黑" w:hint="eastAsia"/>
+          <w:color w:val="948A54" w:themeColor="background2" w:themeShade="80"/>
+        </w:rPr>
+        <w:t>，取值介于0~5000之间</w:t>
+      </w:r>
     </w:p>
     <w:p>
       <w:pPr>
@@ -15248,12 +15656,11 @@
         <w:pStyle w:val="2"/>
       </w:pPr>
       <w:bookmarkStart w:id="47" w:name="_Toc452640848"/>
-      <w:bookmarkStart w:id="48" w:name="_Toc510016305"/>
+      <w:bookmarkStart w:id="48" w:name="_Toc510529467"/>
       <w:r>
         <w:rPr>
           <w:rFonts w:hint="eastAsia"/>
         </w:rPr>
-        <w:lastRenderedPageBreak/>
         <w:t>付费</w:t>
       </w:r>
       <w:r>
@@ -15400,13 +15807,6 @@
         </w:rPr>
         <w:t>VIP服务。</w:t>
       </w:r>
-    </w:p>
-    <w:p>
-      <w:pPr>
-        <w:rPr>
-          <w:rFonts w:ascii="微软雅黑" w:eastAsia="微软雅黑" w:hAnsi="微软雅黑"/>
-        </w:rPr>
-      </w:pPr>
       <w:r>
         <w:rPr>
           <w:rFonts w:ascii="微软雅黑" w:eastAsia="微软雅黑" w:hAnsi="微软雅黑" w:hint="eastAsia"/>
@@ -15692,6 +16092,7 @@
         <w:rPr>
           <w:rFonts w:ascii="微软雅黑" w:eastAsia="微软雅黑" w:hAnsi="微软雅黑" w:hint="eastAsia"/>
         </w:rPr>
+        <w:lastRenderedPageBreak/>
         <w:t>1、</w:t>
       </w:r>
       <w:r>
@@ -16305,7 +16706,6 @@
               <w:rPr>
                 <w:rFonts w:ascii="微软雅黑" w:eastAsia="微软雅黑" w:hAnsi="微软雅黑" w:hint="eastAsia"/>
               </w:rPr>
-              <w:lastRenderedPageBreak/>
               <w:t>_acpay_</w:t>
             </w:r>
           </w:p>
@@ -16637,7 +17037,14 @@
           <w:rFonts w:ascii="微软雅黑" w:eastAsia="微软雅黑" w:hAnsi="微软雅黑" w:hint="eastAsia"/>
           <w:color w:val="948A54" w:themeColor="background2" w:themeShade="80"/>
         </w:rPr>
-        <w:t>，见详细说明</w:t>
+        <w:t>，</w:t>
+      </w:r>
+      <w:r>
+        <w:rPr>
+          <w:rFonts w:ascii="微软雅黑" w:eastAsia="微软雅黑" w:hAnsi="微软雅黑" w:hint="eastAsia"/>
+          <w:color w:val="948A54" w:themeColor="background2" w:themeShade="80"/>
+        </w:rPr>
+        <w:t>见详细说明</w:t>
       </w:r>
     </w:p>
     <w:p>
@@ -16706,6 +17113,7 @@
         <w:rPr>
           <w:rFonts w:ascii="微软雅黑" w:eastAsia="微软雅黑" w:hAnsi="微软雅黑" w:hint="eastAsia"/>
         </w:rPr>
+        <w:lastRenderedPageBreak/>
         <w:tab/>
         <w:t>std::string outcome,</w:t>
       </w:r>
@@ -16879,7 +17287,19 @@
               <w:rPr>
                 <w:rFonts w:ascii="微软雅黑" w:eastAsia="微软雅黑" w:hAnsi="微软雅黑" w:hint="eastAsia"/>
               </w:rPr>
-              <w:t>付费额度,</w:t>
+              <w:t>付费额度</w:t>
+            </w:r>
+            <w:r>
+              <w:rPr>
+                <w:rFonts w:ascii="微软雅黑" w:eastAsia="微软雅黑" w:hAnsi="微软雅黑" w:hint="eastAsia"/>
+              </w:rPr>
+              <w:t>，</w:t>
+            </w:r>
+            <w:r>
+              <w:rPr>
+                <w:rFonts w:ascii="微软雅黑" w:eastAsia="微软雅黑" w:hAnsi="微软雅黑" w:hint="eastAsia"/>
+              </w:rPr>
+              <w:t>不能取负值，</w:t>
             </w:r>
             <w:r>
               <w:rPr>
@@ -17203,7 +17623,6 @@
               <w:rPr>
                 <w:rFonts w:ascii="微软雅黑" w:eastAsia="微软雅黑" w:hAnsi="微软雅黑" w:hint="eastAsia"/>
               </w:rPr>
-              <w:lastRenderedPageBreak/>
               <w:t>VIP包月 落</w:t>
             </w:r>
             <w:r>
@@ -17240,7 +17659,6 @@
               <w:rPr>
                 <w:rFonts w:ascii="微软雅黑" w:eastAsia="微软雅黑" w:hAnsi="微软雅黑" w:hint="eastAsia"/>
               </w:rPr>
-              <w:lastRenderedPageBreak/>
               <w:t>outcome</w:t>
             </w:r>
           </w:p>
@@ -17272,6 +17690,18 @@
                 <w:rFonts w:ascii="微软雅黑" w:eastAsia="微软雅黑" w:hAnsi="微软雅黑" w:hint="eastAsia"/>
               </w:rPr>
               <w:t>物品</w:t>
+            </w:r>
+            <w:r>
+              <w:rPr>
+                <w:rFonts w:ascii="微软雅黑" w:eastAsia="微软雅黑" w:hAnsi="微软雅黑" w:hint="eastAsia"/>
+              </w:rPr>
+              <w:t>，当pay_reason取pay_buy时不能为空</w:t>
+            </w:r>
+            <w:r>
+              <w:rPr>
+                <w:rFonts w:ascii="微软雅黑" w:eastAsia="微软雅黑" w:hAnsi="微软雅黑" w:hint="eastAsia"/>
+              </w:rPr>
+              <w:t>，非空时长度介于0~128之间且不能包含非法字符|=\t中的任何一种</w:t>
             </w:r>
           </w:p>
           <w:p>
@@ -17485,6 +17915,12 @@
               </w:rPr>
               <w:t>获得数量</w:t>
             </w:r>
+            <w:r>
+              <w:rPr>
+                <w:rFonts w:ascii="微软雅黑" w:eastAsia="微软雅黑" w:hAnsi="微软雅黑" w:hint="eastAsia"/>
+              </w:rPr>
+              <w:t>，不能传负值，</w:t>
+            </w:r>
           </w:p>
           <w:p>
             <w:pPr>
@@ -17747,6 +18183,13 @@
               </w:rPr>
               <w:t>定的渠道号。</w:t>
             </w:r>
+            <w:r>
+              <w:rPr>
+                <w:rFonts w:ascii="微软雅黑" w:eastAsia="微软雅黑" w:hAnsi="微软雅黑" w:hint="eastAsia"/>
+              </w:rPr>
+              <w:lastRenderedPageBreak/>
+              <w:t>为空值时落默认值，非空时长度需介于1~128之间且不包含非法字符|=\t中的任何一种</w:t>
+            </w:r>
           </w:p>
           <w:p>
             <w:pPr>
@@ -17896,6 +18339,7 @@
           <w:rFonts w:ascii="微软雅黑" w:eastAsia="微软雅黑" w:hAnsi="微软雅黑" w:hint="eastAsia"/>
           <w:b/>
         </w:rPr>
+        <w:lastRenderedPageBreak/>
         <w:t>示例</w:t>
       </w:r>
       <w:r>
@@ -18368,14 +18812,13 @@
         <w:pStyle w:val="2"/>
       </w:pPr>
       <w:bookmarkStart w:id="49" w:name="_Toc452640849"/>
-      <w:bookmarkStart w:id="50" w:name="_Toc510016306"/>
-      <w:bookmarkStart w:id="51" w:name="_Toc452640850"/>
+      <w:bookmarkStart w:id="50" w:name="_Toc452640850"/>
+      <w:bookmarkStart w:id="51" w:name="_Toc510529468"/>
       <w:bookmarkEnd w:id="46"/>
       <w:r>
         <w:rPr>
           <w:rFonts w:hint="eastAsia"/>
         </w:rPr>
-        <w:lastRenderedPageBreak/>
         <w:t>免费获得游戏</w:t>
       </w:r>
       <w:r>
@@ -18400,7 +18843,7 @@
         <w:t>)</w:t>
       </w:r>
       <w:bookmarkEnd w:id="49"/>
-      <w:bookmarkEnd w:id="50"/>
+      <w:bookmarkEnd w:id="51"/>
     </w:p>
     <w:p>
       <w:pPr>
@@ -18707,6 +19150,7 @@
         <w:rPr>
           <w:rFonts w:ascii="微软雅黑" w:eastAsia="微软雅黑" w:hAnsi="微软雅黑"/>
         </w:rPr>
+        <w:lastRenderedPageBreak/>
         <w:t>void</w:t>
       </w:r>
       <w:proofErr w:type="gramEnd"/>
@@ -18774,6 +19218,41 @@
         </w:rPr>
         <w:t>//获得金币的数量</w:t>
       </w:r>
+      <w:r>
+        <w:rPr>
+          <w:rFonts w:ascii="微软雅黑" w:eastAsia="微软雅黑" w:hAnsi="微软雅黑" w:hint="eastAsia"/>
+          <w:color w:val="948A54" w:themeColor="background2" w:themeShade="80"/>
+        </w:rPr>
+        <w:t>，取值需要介于</w:t>
+      </w:r>
+      <w:r>
+        <w:rPr>
+          <w:rFonts w:ascii="微软雅黑" w:eastAsia="微软雅黑" w:hAnsi="微软雅黑" w:hint="eastAsia"/>
+          <w:color w:val="948A54" w:themeColor="background2" w:themeShade="80"/>
+        </w:rPr>
+        <w:t>0</w:t>
+      </w:r>
+      <w:r>
+        <w:rPr>
+          <w:rFonts w:ascii="微软雅黑" w:eastAsia="微软雅黑" w:hAnsi="微软雅黑" w:hint="eastAsia"/>
+          <w:color w:val="948A54" w:themeColor="background2" w:themeShade="80"/>
+        </w:rPr>
+        <w:t>~</w:t>
+      </w:r>
+      <w:r>
+        <w:rPr>
+          <w:rFonts w:ascii="微软雅黑" w:eastAsia="微软雅黑" w:hAnsi="微软雅黑" w:hint="eastAsia"/>
+          <w:color w:val="948A54" w:themeColor="background2" w:themeShade="80"/>
+        </w:rPr>
+        <w:t>1000000000</w:t>
+      </w:r>
+      <w:r>
+        <w:rPr>
+          <w:rFonts w:ascii="微软雅黑" w:eastAsia="微软雅黑" w:hAnsi="微软雅黑" w:hint="eastAsia"/>
+          <w:color w:val="948A54" w:themeColor="background2" w:themeShade="80"/>
+        </w:rPr>
+        <w:t>之间</w:t>
+      </w:r>
     </w:p>
     <w:p>
       <w:pPr>
@@ -18906,7 +19385,7 @@
       <w:pPr>
         <w:pStyle w:val="2"/>
       </w:pPr>
-      <w:bookmarkStart w:id="52" w:name="_Toc510016307"/>
+      <w:bookmarkStart w:id="52" w:name="_Toc510529469"/>
       <w:r>
         <w:rPr>
           <w:rFonts w:hint="eastAsia"/>
@@ -18948,7 +19427,7 @@
         </w:rPr>
         <w:t>)</w:t>
       </w:r>
-      <w:bookmarkEnd w:id="51"/>
+      <w:bookmarkEnd w:id="50"/>
       <w:bookmarkEnd w:id="52"/>
     </w:p>
     <w:p>
@@ -19289,7 +19768,6 @@
               <w:rPr>
                 <w:rFonts w:ascii="微软雅黑" w:eastAsia="微软雅黑" w:hAnsi="微软雅黑"/>
               </w:rPr>
-              <w:lastRenderedPageBreak/>
               <w:t>_usegold_</w:t>
             </w:r>
           </w:p>
@@ -19484,6 +19962,13 @@
         </w:rPr>
         <w:t>//用户购买道具时的等级</w:t>
       </w:r>
+      <w:r>
+        <w:rPr>
+          <w:rFonts w:ascii="微软雅黑" w:eastAsia="微软雅黑" w:hAnsi="微软雅黑" w:hint="eastAsia"/>
+          <w:color w:val="948A54" w:themeColor="background2" w:themeShade="80"/>
+        </w:rPr>
+        <w:t>，取值介于0~5000之间</w:t>
+      </w:r>
     </w:p>
     <w:p>
       <w:pPr>
@@ -19505,17 +19990,25 @@
         </w:rPr>
         <w:t>//支付的金币数量</w:t>
       </w:r>
-    </w:p>
-    <w:p>
-      <w:pPr>
-        <w:rPr>
-          <w:rFonts w:ascii="微软雅黑" w:eastAsia="微软雅黑" w:hAnsi="微软雅黑"/>
-        </w:rPr>
-      </w:pPr>
-      <w:r>
-        <w:rPr>
-          <w:rFonts w:ascii="微软雅黑" w:eastAsia="微软雅黑" w:hAnsi="微软雅黑" w:hint="eastAsia"/>
-        </w:rPr>
+      <w:r>
+        <w:rPr>
+          <w:rFonts w:ascii="微软雅黑" w:eastAsia="微软雅黑" w:hAnsi="微软雅黑" w:hint="eastAsia"/>
+          <w:color w:val="948A54" w:themeColor="background2" w:themeShade="80"/>
+        </w:rPr>
+        <w:t>，取值必须大于0</w:t>
+      </w:r>
+    </w:p>
+    <w:p>
+      <w:pPr>
+        <w:rPr>
+          <w:rFonts w:ascii="微软雅黑" w:eastAsia="微软雅黑" w:hAnsi="微软雅黑"/>
+        </w:rPr>
+      </w:pPr>
+      <w:r>
+        <w:rPr>
+          <w:rFonts w:ascii="微软雅黑" w:eastAsia="微软雅黑" w:hAnsi="微软雅黑" w:hint="eastAsia"/>
+        </w:rPr>
+        <w:lastRenderedPageBreak/>
         <w:tab/>
         <w:t>std::string outcome,</w:t>
       </w:r>
@@ -19526,6 +20019,13 @@
         </w:rPr>
         <w:t>//购买的道具</w:t>
       </w:r>
+      <w:r>
+        <w:rPr>
+          <w:rFonts w:ascii="微软雅黑" w:eastAsia="微软雅黑" w:hAnsi="微软雅黑" w:hint="eastAsia"/>
+          <w:color w:val="948A54" w:themeColor="background2" w:themeShade="80"/>
+        </w:rPr>
+        <w:t>，空值时落-1，非空时长度需介于1~128之间，不包含特殊字符|=\t中的任何一种，utf-8编码</w:t>
+      </w:r>
     </w:p>
     <w:p>
       <w:pPr>
@@ -19546,6 +20046,13 @@
           <w:color w:val="948A54" w:themeColor="background2" w:themeShade="80"/>
         </w:rPr>
         <w:t>//购买的道具数量</w:t>
+      </w:r>
+      <w:r>
+        <w:rPr>
+          <w:rFonts w:ascii="微软雅黑" w:eastAsia="微软雅黑" w:hAnsi="微软雅黑" w:hint="eastAsia"/>
+          <w:color w:val="948A54" w:themeColor="background2" w:themeShade="80"/>
+        </w:rPr>
+        <w:t>，取值需大于0</w:t>
       </w:r>
     </w:p>
     <w:p>
@@ -19712,7 +20219,7 @@
         <w:pStyle w:val="2"/>
       </w:pPr>
       <w:bookmarkStart w:id="53" w:name="_Toc452640851"/>
-      <w:bookmarkStart w:id="54" w:name="_Toc510016308"/>
+      <w:bookmarkStart w:id="54" w:name="_Toc510529470"/>
       <w:r>
         <w:rPr>
           <w:rFonts w:hint="eastAsia"/>
@@ -20152,7 +20659,6 @@
           <w:rFonts w:ascii="微软雅黑" w:eastAsia="微软雅黑" w:hAnsi="微软雅黑" w:hint="eastAsia"/>
           <w:b/>
         </w:rPr>
-        <w:lastRenderedPageBreak/>
         <w:t>接口定义</w:t>
       </w:r>
     </w:p>
@@ -20271,17 +20777,39 @@
         </w:rPr>
         <w:t xml:space="preserve"> //原因（开启新功能、跳过关卡等）</w:t>
       </w:r>
-    </w:p>
-    <w:p>
-      <w:pPr>
-        <w:rPr>
-          <w:rFonts w:ascii="微软雅黑" w:eastAsia="微软雅黑" w:hAnsi="微软雅黑"/>
-        </w:rPr>
-      </w:pPr>
-      <w:r>
-        <w:rPr>
-          <w:rFonts w:ascii="微软雅黑" w:eastAsia="微软雅黑" w:hAnsi="微软雅黑" w:hint="eastAsia"/>
-        </w:rPr>
+      <w:r>
+        <w:rPr>
+          <w:rFonts w:ascii="微软雅黑" w:eastAsia="微软雅黑" w:hAnsi="微软雅黑" w:hint="eastAsia"/>
+          <w:color w:val="948A54" w:themeColor="background2" w:themeShade="80"/>
+        </w:rPr>
+        <w:t>，长度介于1~128之间，不</w:t>
+      </w:r>
+      <w:r>
+        <w:rPr>
+          <w:rFonts w:ascii="微软雅黑" w:eastAsia="微软雅黑" w:hAnsi="微软雅黑" w:hint="eastAsia"/>
+          <w:color w:val="948A54" w:themeColor="background2" w:themeShade="80"/>
+        </w:rPr>
+        <w:t>能</w:t>
+      </w:r>
+      <w:r>
+        <w:rPr>
+          <w:rFonts w:ascii="微软雅黑" w:eastAsia="微软雅黑" w:hAnsi="微软雅黑" w:hint="eastAsia"/>
+          <w:color w:val="948A54" w:themeColor="background2" w:themeShade="80"/>
+        </w:rPr>
+        <w:t>包含特殊字符|=\t中的任何一种，且符合utf-8编码</w:t>
+      </w:r>
+    </w:p>
+    <w:p>
+      <w:pPr>
+        <w:rPr>
+          <w:rFonts w:ascii="微软雅黑" w:eastAsia="微软雅黑" w:hAnsi="微软雅黑"/>
+        </w:rPr>
+      </w:pPr>
+      <w:r>
+        <w:rPr>
+          <w:rFonts w:ascii="微软雅黑" w:eastAsia="微软雅黑" w:hAnsi="微软雅黑" w:hint="eastAsia"/>
+        </w:rPr>
+        <w:lastRenderedPageBreak/>
         <w:tab/>
         <w:t xml:space="preserve">int amt, </w:t>
       </w:r>
@@ -20292,6 +20820,41 @@
         </w:rPr>
         <w:t>//支付的金币数量</w:t>
       </w:r>
+      <w:r>
+        <w:rPr>
+          <w:rFonts w:ascii="微软雅黑" w:eastAsia="微软雅黑" w:hAnsi="微软雅黑" w:hint="eastAsia"/>
+          <w:color w:val="948A54" w:themeColor="background2" w:themeShade="80"/>
+        </w:rPr>
+        <w:t>，取值必须介于</w:t>
+      </w:r>
+      <w:r>
+        <w:rPr>
+          <w:rFonts w:ascii="微软雅黑" w:eastAsia="微软雅黑" w:hAnsi="微软雅黑" w:hint="eastAsia"/>
+          <w:color w:val="948A54" w:themeColor="background2" w:themeShade="80"/>
+        </w:rPr>
+        <w:t>0</w:t>
+      </w:r>
+      <w:r>
+        <w:rPr>
+          <w:rFonts w:ascii="微软雅黑" w:eastAsia="微软雅黑" w:hAnsi="微软雅黑" w:hint="eastAsia"/>
+          <w:color w:val="948A54" w:themeColor="background2" w:themeShade="80"/>
+        </w:rPr>
+        <w:t>~</w:t>
+      </w:r>
+      <w:r>
+        <w:rPr>
+          <w:rFonts w:ascii="微软雅黑" w:eastAsia="微软雅黑" w:hAnsi="微软雅黑" w:hint="eastAsia"/>
+          <w:color w:val="948A54" w:themeColor="background2" w:themeShade="80"/>
+        </w:rPr>
+        <w:t>100000</w:t>
+      </w:r>
+      <w:r>
+        <w:rPr>
+          <w:rFonts w:ascii="微软雅黑" w:eastAsia="微软雅黑" w:hAnsi="微软雅黑" w:hint="eastAsia"/>
+          <w:color w:val="948A54" w:themeColor="background2" w:themeShade="80"/>
+        </w:rPr>
+        <w:t>之间</w:t>
+      </w:r>
     </w:p>
     <w:p>
       <w:pPr>
@@ -20313,6 +20876,13 @@
         </w:rPr>
         <w:t>//用户等级</w:t>
       </w:r>
+      <w:r>
+        <w:rPr>
+          <w:rFonts w:ascii="微软雅黑" w:eastAsia="微软雅黑" w:hAnsi="微软雅黑" w:hint="eastAsia"/>
+          <w:color w:val="948A54" w:themeColor="background2" w:themeShade="80"/>
+        </w:rPr>
+        <w:t>，取值介于0~5000之间</w:t>
+      </w:r>
     </w:p>
     <w:p>
       <w:pPr>
@@ -20462,7 +21032,7 @@
         <w:pStyle w:val="2"/>
       </w:pPr>
       <w:bookmarkStart w:id="55" w:name="_Toc452640852"/>
-      <w:bookmarkStart w:id="56" w:name="_Toc510016309"/>
+      <w:bookmarkStart w:id="56" w:name="_Toc510529471"/>
       <w:r>
         <w:rPr>
           <w:rFonts w:hint="eastAsia"/>
@@ -21060,118 +21630,177 @@
         <w:rPr>
           <w:rFonts w:ascii="微软雅黑" w:eastAsia="微软雅黑" w:hAnsi="微软雅黑" w:hint="eastAsia"/>
         </w:rPr>
+        <w:tab/>
+        <w:t xml:space="preserve">TaskType type, </w:t>
+      </w:r>
+      <w:r>
+        <w:rPr>
+          <w:rFonts w:ascii="微软雅黑" w:eastAsia="微软雅黑" w:hAnsi="微软雅黑" w:hint="eastAsia"/>
+          <w:color w:val="948A54" w:themeColor="background2" w:themeShade="80"/>
+        </w:rPr>
+        <w:t>//任务类型</w:t>
+      </w:r>
+      <w:r>
+        <w:rPr>
+          <w:rFonts w:ascii="微软雅黑" w:eastAsia="微软雅黑" w:hAnsi="微软雅黑" w:hint="eastAsia"/>
+          <w:color w:val="948A54" w:themeColor="background2" w:themeShade="80"/>
+        </w:rPr>
+        <w:t>，枚举类型，如</w:t>
+      </w:r>
+      <w:r>
+        <w:rPr>
+          <w:rFonts w:ascii="微软雅黑" w:eastAsia="微软雅黑" w:hAnsi="微软雅黑" w:hint="eastAsia"/>
+          <w:color w:val="948A54" w:themeColor="background2" w:themeShade="80"/>
+        </w:rPr>
+        <w:t>新手任务：</w:t>
+      </w:r>
+      <w:r>
+        <w:rPr>
+          <w:rFonts w:ascii="微软雅黑" w:eastAsia="微软雅黑" w:hAnsi="微软雅黑"/>
+          <w:color w:val="948A54" w:themeColor="background2" w:themeShade="80"/>
+        </w:rPr>
+        <w:t>StatLogger::task_newbie</w:t>
+      </w:r>
+    </w:p>
+    <w:p>
+      <w:pPr>
+        <w:rPr>
+          <w:rFonts w:ascii="微软雅黑" w:eastAsia="微软雅黑" w:hAnsi="微软雅黑"/>
+        </w:rPr>
+      </w:pPr>
+      <w:r>
+        <w:rPr>
+          <w:rFonts w:ascii="微软雅黑" w:eastAsia="微软雅黑" w:hAnsi="微软雅黑" w:hint="eastAsia"/>
+        </w:rPr>
+        <w:tab/>
+        <w:t xml:space="preserve">std::string acct_id, </w:t>
+      </w:r>
+      <w:r>
+        <w:rPr>
+          <w:rFonts w:ascii="微软雅黑" w:eastAsia="微软雅黑" w:hAnsi="微软雅黑" w:hint="eastAsia"/>
+          <w:color w:val="948A54" w:themeColor="background2" w:themeShade="80"/>
+        </w:rPr>
+        <w:t>//用户(米</w:t>
+      </w:r>
+      <w:proofErr w:type="gramStart"/>
+      <w:r>
+        <w:rPr>
+          <w:rFonts w:ascii="微软雅黑" w:eastAsia="微软雅黑" w:hAnsi="微软雅黑" w:hint="eastAsia"/>
+          <w:color w:val="948A54" w:themeColor="background2" w:themeShade="80"/>
+        </w:rPr>
+        <w:t>米</w:t>
+      </w:r>
+      <w:proofErr w:type="gramEnd"/>
+      <w:r>
+        <w:rPr>
+          <w:rFonts w:ascii="微软雅黑" w:eastAsia="微软雅黑" w:hAnsi="微软雅黑" w:hint="eastAsia"/>
+          <w:color w:val="948A54" w:themeColor="background2" w:themeShade="80"/>
+        </w:rPr>
+        <w:t>号)</w:t>
+      </w:r>
+    </w:p>
+    <w:p>
+      <w:pPr>
+        <w:rPr>
+          <w:rFonts w:ascii="微软雅黑" w:eastAsia="微软雅黑" w:hAnsi="微软雅黑"/>
+          <w:color w:val="948A54" w:themeColor="background2" w:themeShade="80"/>
+        </w:rPr>
+      </w:pPr>
+      <w:r>
+        <w:rPr>
+          <w:rFonts w:ascii="微软雅黑" w:eastAsia="微软雅黑" w:hAnsi="微软雅黑" w:hint="eastAsia"/>
+        </w:rPr>
+        <w:tab/>
+        <w:t>std::string task_name,</w:t>
+      </w:r>
+      <w:r>
+        <w:rPr>
+          <w:rFonts w:ascii="微软雅黑" w:eastAsia="微软雅黑" w:hAnsi="微软雅黑" w:hint="eastAsia"/>
+          <w:color w:val="948A54" w:themeColor="background2" w:themeShade="80"/>
+        </w:rPr>
+        <w:t xml:space="preserve"> //任务名称</w:t>
+      </w:r>
+      <w:r>
+        <w:rPr>
+          <w:rFonts w:ascii="微软雅黑" w:eastAsia="微软雅黑" w:hAnsi="微软雅黑" w:hint="eastAsia"/>
+          <w:color w:val="948A54" w:themeColor="background2" w:themeShade="80"/>
+        </w:rPr>
+        <w:t>，不能以空格/下划线开头</w:t>
+      </w:r>
+      <w:r>
+        <w:rPr>
+          <w:rFonts w:ascii="微软雅黑" w:eastAsia="微软雅黑" w:hAnsi="微软雅黑" w:hint="eastAsia"/>
+          <w:color w:val="948A54" w:themeColor="background2" w:themeShade="80"/>
+        </w:rPr>
+        <w:t>或结尾</w:t>
+      </w:r>
+      <w:r>
+        <w:rPr>
+          <w:rFonts w:ascii="微软雅黑" w:eastAsia="微软雅黑" w:hAnsi="微软雅黑" w:hint="eastAsia"/>
+          <w:color w:val="948A54" w:themeColor="background2" w:themeShade="80"/>
+        </w:rPr>
+        <w:t>，空值时落</w:t>
+      </w:r>
+      <w:proofErr w:type="gramStart"/>
+      <w:r>
+        <w:rPr>
+          <w:rFonts w:ascii="微软雅黑" w:eastAsia="微软雅黑" w:hAnsi="微软雅黑"/>
+          <w:color w:val="948A54" w:themeColor="background2" w:themeShade="80"/>
+        </w:rPr>
+        <w:t>”</w:t>
+      </w:r>
+      <w:proofErr w:type="gramEnd"/>
+      <w:r>
+        <w:rPr>
+          <w:rFonts w:ascii="微软雅黑" w:eastAsia="微软雅黑" w:hAnsi="微软雅黑" w:hint="eastAsia"/>
+          <w:color w:val="948A54" w:themeColor="background2" w:themeShade="80"/>
+        </w:rPr>
+        <w:t>unknown</w:t>
+      </w:r>
+      <w:proofErr w:type="gramStart"/>
+      <w:r>
+        <w:rPr>
+          <w:rFonts w:ascii="微软雅黑" w:eastAsia="微软雅黑" w:hAnsi="微软雅黑"/>
+          <w:color w:val="948A54" w:themeColor="background2" w:themeShade="80"/>
+        </w:rPr>
+        <w:t>”</w:t>
+      </w:r>
+      <w:proofErr w:type="gramEnd"/>
+      <w:r>
+        <w:rPr>
+          <w:rFonts w:ascii="微软雅黑" w:eastAsia="微软雅黑" w:hAnsi="微软雅黑" w:hint="eastAsia"/>
+          <w:color w:val="948A54" w:themeColor="background2" w:themeShade="80"/>
+        </w:rPr>
+        <w:t>，非空时长度需介于1~128之间，不包含特殊字符|=\t中的任何一种，utf-8编码</w:t>
+      </w:r>
+    </w:p>
+    <w:p>
+      <w:pPr>
+        <w:rPr>
+          <w:rFonts w:ascii="微软雅黑" w:eastAsia="微软雅黑" w:hAnsi="微软雅黑"/>
+        </w:rPr>
+      </w:pPr>
+      <w:r>
+        <w:rPr>
+          <w:rFonts w:ascii="微软雅黑" w:eastAsia="微软雅黑" w:hAnsi="微软雅黑" w:hint="eastAsia"/>
+        </w:rPr>
         <w:lastRenderedPageBreak/>
         <w:tab/>
-        <w:t xml:space="preserve">TaskType type, </w:t>
+        <w:t>int lv</w:t>
       </w:r>
       <w:r>
         <w:rPr>
           <w:rFonts w:ascii="微软雅黑" w:eastAsia="微软雅黑" w:hAnsi="微软雅黑" w:hint="eastAsia"/>
           <w:color w:val="948A54" w:themeColor="background2" w:themeShade="80"/>
         </w:rPr>
-        <w:t>//任务类型</w:t>
-      </w:r>
-      <w:r>
-        <w:rPr>
-          <w:rFonts w:ascii="微软雅黑" w:eastAsia="微软雅黑" w:hAnsi="微软雅黑" w:hint="eastAsia"/>
-          <w:color w:val="948A54" w:themeColor="background2" w:themeShade="80"/>
-        </w:rPr>
-        <w:t>，枚举类型，如</w:t>
-      </w:r>
-      <w:r>
-        <w:rPr>
-          <w:rFonts w:ascii="微软雅黑" w:eastAsia="微软雅黑" w:hAnsi="微软雅黑" w:hint="eastAsia"/>
-          <w:color w:val="948A54" w:themeColor="background2" w:themeShade="80"/>
-        </w:rPr>
-        <w:t>新手任务：</w:t>
-      </w:r>
-      <w:r>
-        <w:rPr>
-          <w:rFonts w:ascii="微软雅黑" w:eastAsia="微软雅黑" w:hAnsi="微软雅黑"/>
-          <w:color w:val="948A54" w:themeColor="background2" w:themeShade="80"/>
-        </w:rPr>
-        <w:t>StatLogger::task_newbie</w:t>
-      </w:r>
-    </w:p>
-    <w:p>
-      <w:pPr>
-        <w:rPr>
-          <w:rFonts w:ascii="微软雅黑" w:eastAsia="微软雅黑" w:hAnsi="微软雅黑"/>
-        </w:rPr>
-      </w:pPr>
-      <w:r>
-        <w:rPr>
-          <w:rFonts w:ascii="微软雅黑" w:eastAsia="微软雅黑" w:hAnsi="微软雅黑" w:hint="eastAsia"/>
-        </w:rPr>
-        <w:tab/>
-        <w:t xml:space="preserve">std::string acct_id, </w:t>
-      </w:r>
-      <w:r>
-        <w:rPr>
-          <w:rFonts w:ascii="微软雅黑" w:eastAsia="微软雅黑" w:hAnsi="微软雅黑" w:hint="eastAsia"/>
-          <w:color w:val="948A54" w:themeColor="background2" w:themeShade="80"/>
-        </w:rPr>
-        <w:t>//用户(米</w:t>
-      </w:r>
-      <w:proofErr w:type="gramStart"/>
-      <w:r>
-        <w:rPr>
-          <w:rFonts w:ascii="微软雅黑" w:eastAsia="微软雅黑" w:hAnsi="微软雅黑" w:hint="eastAsia"/>
-          <w:color w:val="948A54" w:themeColor="background2" w:themeShade="80"/>
-        </w:rPr>
-        <w:t>米</w:t>
-      </w:r>
-      <w:proofErr w:type="gramEnd"/>
-      <w:r>
-        <w:rPr>
-          <w:rFonts w:ascii="微软雅黑" w:eastAsia="微软雅黑" w:hAnsi="微软雅黑" w:hint="eastAsia"/>
-          <w:color w:val="948A54" w:themeColor="background2" w:themeShade="80"/>
-        </w:rPr>
-        <w:t>号)</w:t>
-      </w:r>
-    </w:p>
-    <w:p>
-      <w:pPr>
-        <w:rPr>
-          <w:rFonts w:ascii="微软雅黑" w:eastAsia="微软雅黑" w:hAnsi="微软雅黑"/>
-          <w:color w:val="948A54" w:themeColor="background2" w:themeShade="80"/>
-        </w:rPr>
-      </w:pPr>
-      <w:r>
-        <w:rPr>
-          <w:rFonts w:ascii="微软雅黑" w:eastAsia="微软雅黑" w:hAnsi="微软雅黑" w:hint="eastAsia"/>
-        </w:rPr>
-        <w:tab/>
-        <w:t>std::string task_name,</w:t>
-      </w:r>
-      <w:r>
-        <w:rPr>
-          <w:rFonts w:ascii="微软雅黑" w:eastAsia="微软雅黑" w:hAnsi="微软雅黑" w:hint="eastAsia"/>
-          <w:color w:val="948A54" w:themeColor="background2" w:themeShade="80"/>
-        </w:rPr>
-        <w:t xml:space="preserve"> //任务名称</w:t>
-      </w:r>
-    </w:p>
-    <w:p>
-      <w:pPr>
-        <w:rPr>
-          <w:rFonts w:ascii="微软雅黑" w:eastAsia="微软雅黑" w:hAnsi="微软雅黑"/>
-        </w:rPr>
-      </w:pPr>
-      <w:r>
-        <w:rPr>
-          <w:rFonts w:ascii="微软雅黑" w:eastAsia="微软雅黑" w:hAnsi="微软雅黑" w:hint="eastAsia"/>
-        </w:rPr>
-        <w:tab/>
-        <w:t>int lv</w:t>
-      </w:r>
-      <w:r>
-        <w:rPr>
-          <w:rFonts w:ascii="微软雅黑" w:eastAsia="微软雅黑" w:hAnsi="微软雅黑" w:hint="eastAsia"/>
-          <w:color w:val="948A54" w:themeColor="background2" w:themeShade="80"/>
-        </w:rPr>
         <w:t>//接收任务时的等级</w:t>
       </w:r>
+      <w:r>
+        <w:rPr>
+          <w:rFonts w:ascii="微软雅黑" w:eastAsia="微软雅黑" w:hAnsi="微软雅黑"/>
+        </w:rPr>
+        <w:t xml:space="preserve"> </w:t>
+      </w:r>
     </w:p>
     <w:p>
       <w:pPr>
@@ -21286,7 +21915,7 @@
         <w:pStyle w:val="2"/>
       </w:pPr>
       <w:bookmarkStart w:id="57" w:name="_Toc452640853"/>
-      <w:bookmarkStart w:id="58" w:name="_Toc510016310"/>
+      <w:bookmarkStart w:id="58" w:name="_Toc510529472"/>
       <w:r>
         <w:rPr>
           <w:rFonts w:hint="eastAsia"/>
@@ -21965,6 +22594,59 @@
         </w:rPr>
         <w:t xml:space="preserve"> //任务名称</w:t>
       </w:r>
+      <w:r>
+        <w:rPr>
+          <w:rFonts w:ascii="微软雅黑" w:eastAsia="微软雅黑" w:hAnsi="微软雅黑" w:hint="eastAsia"/>
+          <w:color w:val="948A54" w:themeColor="background2" w:themeShade="80"/>
+        </w:rPr>
+        <w:t>，不能以空格/下划线开头</w:t>
+      </w:r>
+      <w:r>
+        <w:rPr>
+          <w:rFonts w:ascii="微软雅黑" w:eastAsia="微软雅黑" w:hAnsi="微软雅黑" w:hint="eastAsia"/>
+          <w:color w:val="948A54" w:themeColor="background2" w:themeShade="80"/>
+        </w:rPr>
+        <w:t>或结尾</w:t>
+      </w:r>
+      <w:r>
+        <w:rPr>
+          <w:rFonts w:ascii="微软雅黑" w:eastAsia="微软雅黑" w:hAnsi="微软雅黑" w:hint="eastAsia"/>
+          <w:color w:val="948A54" w:themeColor="background2" w:themeShade="80"/>
+        </w:rPr>
+        <w:t>，空值时落</w:t>
+      </w:r>
+      <w:proofErr w:type="gramStart"/>
+      <w:r>
+        <w:rPr>
+          <w:rFonts w:ascii="微软雅黑" w:eastAsia="微软雅黑" w:hAnsi="微软雅黑"/>
+          <w:color w:val="948A54" w:themeColor="background2" w:themeShade="80"/>
+        </w:rPr>
+        <w:t>”</w:t>
+      </w:r>
+      <w:proofErr w:type="gramEnd"/>
+      <w:r>
+        <w:rPr>
+          <w:rFonts w:ascii="微软雅黑" w:eastAsia="微软雅黑" w:hAnsi="微软雅黑" w:hint="eastAsia"/>
+          <w:color w:val="948A54" w:themeColor="background2" w:themeShade="80"/>
+        </w:rPr>
+        <w:t>unknown</w:t>
+      </w:r>
+      <w:proofErr w:type="gramStart"/>
+      <w:r>
+        <w:rPr>
+          <w:rFonts w:ascii="微软雅黑" w:eastAsia="微软雅黑" w:hAnsi="微软雅黑"/>
+          <w:color w:val="948A54" w:themeColor="background2" w:themeShade="80"/>
+        </w:rPr>
+        <w:t>”</w:t>
+      </w:r>
+      <w:proofErr w:type="gramEnd"/>
+      <w:r>
+        <w:rPr>
+          <w:rFonts w:ascii="微软雅黑" w:eastAsia="微软雅黑" w:hAnsi="微软雅黑" w:hint="eastAsia"/>
+          <w:color w:val="948A54" w:themeColor="background2" w:themeShade="80"/>
+        </w:rPr>
+        <w:t>，非空时长度需介于1~128之间，不包含特殊字符|=\t中的任何一种，utf-8编码</w:t>
+      </w:r>
     </w:p>
     <w:p>
       <w:pPr>
@@ -22011,7 +22693,107 @@
         <w:rPr>
           <w:rFonts w:ascii="微软雅黑" w:eastAsia="微软雅黑" w:hAnsi="微软雅黑"/>
         </w:rPr>
+        <w:t>);</w:t>
+      </w:r>
+    </w:p>
+    <w:p>
+      <w:pPr>
+        <w:rPr>
+          <w:rFonts w:ascii="微软雅黑" w:eastAsia="微软雅黑" w:hAnsi="微软雅黑"/>
+          <w:b/>
+        </w:rPr>
+      </w:pPr>
+      <w:r>
+        <w:rPr>
+          <w:rFonts w:ascii="微软雅黑" w:eastAsia="微软雅黑" w:hAnsi="微软雅黑" w:hint="eastAsia"/>
+          <w:b/>
+        </w:rPr>
         <w:lastRenderedPageBreak/>
+        <w:t>示例</w:t>
+      </w:r>
+    </w:p>
+    <w:p>
+      <w:pPr>
+        <w:rPr>
+          <w:rFonts w:ascii="微软雅黑" w:eastAsia="微软雅黑" w:hAnsi="微软雅黑"/>
+        </w:rPr>
+      </w:pPr>
+      <w:r>
+        <w:rPr>
+          <w:rFonts w:ascii="微软雅黑" w:eastAsia="微软雅黑" w:hAnsi="微软雅黑" w:hint="eastAsia"/>
+        </w:rPr>
+        <w:t>l</w:t>
+      </w:r>
+      <w:r>
+        <w:rPr>
+          <w:rFonts w:ascii="微软雅黑" w:eastAsia="微软雅黑" w:hAnsi="微软雅黑" w:hint="eastAsia"/>
+        </w:rPr>
+        <w:t>ogger.</w:t>
+      </w:r>
+      <w:r>
+        <w:rPr>
+          <w:rFonts w:ascii="微软雅黑" w:eastAsia="微软雅黑" w:hAnsi="微软雅黑" w:hint="eastAsia"/>
+        </w:rPr>
+        <w:t>finish</w:t>
+      </w:r>
+      <w:r>
+        <w:rPr>
+          <w:rFonts w:ascii="微软雅黑" w:eastAsia="微软雅黑" w:hAnsi="微软雅黑" w:hint="eastAsia"/>
+        </w:rPr>
+        <w:t xml:space="preserve">_task(task_newbie, </w:t>
+      </w:r>
+      <w:r>
+        <w:rPr>
+          <w:rFonts w:ascii="微软雅黑" w:eastAsia="微软雅黑" w:hAnsi="微软雅黑"/>
+        </w:rPr>
+        <w:t>“</w:t>
+      </w:r>
+      <w:r>
+        <w:rPr>
+          <w:rFonts w:ascii="微软雅黑" w:eastAsia="微软雅黑" w:hAnsi="微软雅黑" w:hint="eastAsia"/>
+        </w:rPr>
+        <w:t>3781654</w:t>
+      </w:r>
+      <w:r>
+        <w:rPr>
+          <w:rFonts w:ascii="微软雅黑" w:eastAsia="微软雅黑" w:hAnsi="微软雅黑"/>
+        </w:rPr>
+        <w:t>”</w:t>
+      </w:r>
+      <w:r>
+        <w:rPr>
+          <w:rFonts w:ascii="微软雅黑" w:eastAsia="微软雅黑" w:hAnsi="微软雅黑" w:hint="eastAsia"/>
+        </w:rPr>
+        <w:t xml:space="preserve">, </w:t>
+      </w:r>
+      <w:r>
+        <w:rPr>
+          <w:rFonts w:ascii="微软雅黑" w:eastAsia="微软雅黑" w:hAnsi="微软雅黑"/>
+        </w:rPr>
+        <w:t>“</w:t>
+      </w:r>
+      <w:r>
+        <w:rPr>
+          <w:rFonts w:ascii="微软雅黑" w:eastAsia="微软雅黑" w:hAnsi="微软雅黑" w:hint="eastAsia"/>
+        </w:rPr>
+        <w:t>打开背包</w:t>
+      </w:r>
+      <w:r>
+        <w:rPr>
+          <w:rFonts w:ascii="微软雅黑" w:eastAsia="微软雅黑" w:hAnsi="微软雅黑"/>
+        </w:rPr>
+        <w:t>”</w:t>
+      </w:r>
+      <w:r>
+        <w:rPr>
+          <w:rFonts w:ascii="微软雅黑" w:eastAsia="微软雅黑" w:hAnsi="微软雅黑" w:hint="eastAsia"/>
+        </w:rPr>
+        <w:t>, 18</w:t>
+      </w:r>
+      <w:r>
+        <w:rPr>
+          <w:rFonts w:ascii="微软雅黑" w:eastAsia="微软雅黑" w:hAnsi="微软雅黑" w:hint="eastAsia"/>
+        </w:rPr>
         <w:t>);</w:t>
       </w:r>
     </w:p>
@@ -22019,106 +22801,6 @@
       <w:pPr>
         <w:rPr>
           <w:rFonts w:ascii="微软雅黑" w:eastAsia="微软雅黑" w:hAnsi="微软雅黑"/>
-          <w:b/>
-        </w:rPr>
-      </w:pPr>
-      <w:r>
-        <w:rPr>
-          <w:rFonts w:ascii="微软雅黑" w:eastAsia="微软雅黑" w:hAnsi="微软雅黑" w:hint="eastAsia"/>
-          <w:b/>
-        </w:rPr>
-        <w:t>示例</w:t>
-      </w:r>
-    </w:p>
-    <w:p>
-      <w:pPr>
-        <w:rPr>
-          <w:rFonts w:ascii="微软雅黑" w:eastAsia="微软雅黑" w:hAnsi="微软雅黑"/>
-        </w:rPr>
-      </w:pPr>
-      <w:r>
-        <w:rPr>
-          <w:rFonts w:ascii="微软雅黑" w:eastAsia="微软雅黑" w:hAnsi="微软雅黑" w:hint="eastAsia"/>
-        </w:rPr>
-        <w:t>l</w:t>
-      </w:r>
-      <w:r>
-        <w:rPr>
-          <w:rFonts w:ascii="微软雅黑" w:eastAsia="微软雅黑" w:hAnsi="微软雅黑" w:hint="eastAsia"/>
-        </w:rPr>
-        <w:t>ogger.</w:t>
-      </w:r>
-      <w:r>
-        <w:rPr>
-          <w:rFonts w:ascii="微软雅黑" w:eastAsia="微软雅黑" w:hAnsi="微软雅黑" w:hint="eastAsia"/>
-        </w:rPr>
-        <w:t>finish</w:t>
-      </w:r>
-      <w:r>
-        <w:rPr>
-          <w:rFonts w:ascii="微软雅黑" w:eastAsia="微软雅黑" w:hAnsi="微软雅黑" w:hint="eastAsia"/>
-        </w:rPr>
-        <w:t xml:space="preserve">_task(task_newbie, </w:t>
-      </w:r>
-      <w:r>
-        <w:rPr>
-          <w:rFonts w:ascii="微软雅黑" w:eastAsia="微软雅黑" w:hAnsi="微软雅黑"/>
-        </w:rPr>
-        <w:t>“</w:t>
-      </w:r>
-      <w:r>
-        <w:rPr>
-          <w:rFonts w:ascii="微软雅黑" w:eastAsia="微软雅黑" w:hAnsi="微软雅黑" w:hint="eastAsia"/>
-        </w:rPr>
-        <w:t>3781654</w:t>
-      </w:r>
-      <w:r>
-        <w:rPr>
-          <w:rFonts w:ascii="微软雅黑" w:eastAsia="微软雅黑" w:hAnsi="微软雅黑"/>
-        </w:rPr>
-        <w:t>”</w:t>
-      </w:r>
-      <w:r>
-        <w:rPr>
-          <w:rFonts w:ascii="微软雅黑" w:eastAsia="微软雅黑" w:hAnsi="微软雅黑" w:hint="eastAsia"/>
-        </w:rPr>
-        <w:t xml:space="preserve">, </w:t>
-      </w:r>
-      <w:r>
-        <w:rPr>
-          <w:rFonts w:ascii="微软雅黑" w:eastAsia="微软雅黑" w:hAnsi="微软雅黑"/>
-        </w:rPr>
-        <w:t>“</w:t>
-      </w:r>
-      <w:r>
-        <w:rPr>
-          <w:rFonts w:ascii="微软雅黑" w:eastAsia="微软雅黑" w:hAnsi="微软雅黑" w:hint="eastAsia"/>
-        </w:rPr>
-        <w:t>打开背包</w:t>
-      </w:r>
-      <w:r>
-        <w:rPr>
-          <w:rFonts w:ascii="微软雅黑" w:eastAsia="微软雅黑" w:hAnsi="微软雅黑"/>
-        </w:rPr>
-        <w:t>”</w:t>
-      </w:r>
-      <w:r>
-        <w:rPr>
-          <w:rFonts w:ascii="微软雅黑" w:eastAsia="微软雅黑" w:hAnsi="微软雅黑" w:hint="eastAsia"/>
-        </w:rPr>
-        <w:t>, 18</w:t>
-      </w:r>
-      <w:r>
-        <w:rPr>
-          <w:rFonts w:ascii="微软雅黑" w:eastAsia="微软雅黑" w:hAnsi="微软雅黑" w:hint="eastAsia"/>
-        </w:rPr>
-        <w:t>);</w:t>
-      </w:r>
-    </w:p>
-    <w:p>
-      <w:pPr>
-        <w:rPr>
-          <w:rFonts w:ascii="微软雅黑" w:eastAsia="微软雅黑" w:hAnsi="微软雅黑"/>
         </w:rPr>
       </w:pPr>
     </w:p>
@@ -22127,7 +22809,7 @@
         <w:pStyle w:val="2"/>
       </w:pPr>
       <w:bookmarkStart w:id="59" w:name="_Toc452640854"/>
-      <w:bookmarkStart w:id="60" w:name="_Toc510016311"/>
+      <w:bookmarkStart w:id="60" w:name="_Toc510529473"/>
       <w:r>
         <w:rPr>
           <w:rFonts w:hint="eastAsia"/>
@@ -22823,6 +23505,59 @@
         </w:rPr>
         <w:t xml:space="preserve"> //任务名称</w:t>
       </w:r>
+      <w:r>
+        <w:rPr>
+          <w:rFonts w:ascii="微软雅黑" w:eastAsia="微软雅黑" w:hAnsi="微软雅黑" w:hint="eastAsia"/>
+          <w:color w:val="948A54" w:themeColor="background2" w:themeShade="80"/>
+        </w:rPr>
+        <w:t>，不能以空格/下划线开头</w:t>
+      </w:r>
+      <w:r>
+        <w:rPr>
+          <w:rFonts w:ascii="微软雅黑" w:eastAsia="微软雅黑" w:hAnsi="微软雅黑" w:hint="eastAsia"/>
+          <w:color w:val="948A54" w:themeColor="background2" w:themeShade="80"/>
+        </w:rPr>
+        <w:t>或结尾</w:t>
+      </w:r>
+      <w:r>
+        <w:rPr>
+          <w:rFonts w:ascii="微软雅黑" w:eastAsia="微软雅黑" w:hAnsi="微软雅黑" w:hint="eastAsia"/>
+          <w:color w:val="948A54" w:themeColor="background2" w:themeShade="80"/>
+        </w:rPr>
+        <w:t>，空值时落</w:t>
+      </w:r>
+      <w:proofErr w:type="gramStart"/>
+      <w:r>
+        <w:rPr>
+          <w:rFonts w:ascii="微软雅黑" w:eastAsia="微软雅黑" w:hAnsi="微软雅黑"/>
+          <w:color w:val="948A54" w:themeColor="background2" w:themeShade="80"/>
+        </w:rPr>
+        <w:t>”</w:t>
+      </w:r>
+      <w:proofErr w:type="gramEnd"/>
+      <w:r>
+        <w:rPr>
+          <w:rFonts w:ascii="微软雅黑" w:eastAsia="微软雅黑" w:hAnsi="微软雅黑" w:hint="eastAsia"/>
+          <w:color w:val="948A54" w:themeColor="background2" w:themeShade="80"/>
+        </w:rPr>
+        <w:t>unknown</w:t>
+      </w:r>
+      <w:proofErr w:type="gramStart"/>
+      <w:r>
+        <w:rPr>
+          <w:rFonts w:ascii="微软雅黑" w:eastAsia="微软雅黑" w:hAnsi="微软雅黑"/>
+          <w:color w:val="948A54" w:themeColor="background2" w:themeShade="80"/>
+        </w:rPr>
+        <w:t>”</w:t>
+      </w:r>
+      <w:proofErr w:type="gramEnd"/>
+      <w:r>
+        <w:rPr>
+          <w:rFonts w:ascii="微软雅黑" w:eastAsia="微软雅黑" w:hAnsi="微软雅黑" w:hint="eastAsia"/>
+          <w:color w:val="948A54" w:themeColor="background2" w:themeShade="80"/>
+        </w:rPr>
+        <w:t>，非空时长度需介于1~128之间，不包含特殊字符|=\t中的任何一种，utf-8编码</w:t>
+      </w:r>
     </w:p>
     <w:p>
       <w:pPr>
@@ -22978,12 +23713,11 @@
         <w:pStyle w:val="2"/>
       </w:pPr>
       <w:bookmarkStart w:id="61" w:name="_Toc452640855"/>
-      <w:bookmarkStart w:id="62" w:name="_Toc510016312"/>
+      <w:bookmarkStart w:id="62" w:name="_Toc510529474"/>
       <w:r>
         <w:rPr>
           <w:rFonts w:hint="eastAsia"/>
         </w:rPr>
-        <w:lastRenderedPageBreak/>
         <w:t>获得精灵</w:t>
       </w:r>
       <w:r>
@@ -23408,6 +24142,13 @@
         </w:rPr>
         <w:t>//获得精灵时的用户等级</w:t>
       </w:r>
+      <w:r>
+        <w:rPr>
+          <w:rFonts w:ascii="微软雅黑" w:eastAsia="微软雅黑" w:hAnsi="微软雅黑" w:hint="eastAsia"/>
+          <w:color w:val="948A54" w:themeColor="background2" w:themeShade="80"/>
+        </w:rPr>
+        <w:t>，取值介于0~5000之间</w:t>
+      </w:r>
     </w:p>
     <w:p>
       <w:pPr>
@@ -23429,6 +24170,36 @@
         </w:rPr>
         <w:t>//获得的精灵名字</w:t>
       </w:r>
+      <w:r>
+        <w:rPr>
+          <w:rFonts w:ascii="微软雅黑" w:eastAsia="微软雅黑" w:hAnsi="微软雅黑" w:hint="eastAsia"/>
+          <w:color w:val="948A54" w:themeColor="background2" w:themeShade="80"/>
+        </w:rPr>
+        <w:t>，不能以空格/</w:t>
+      </w:r>
+      <w:bookmarkStart w:id="63" w:name="_GoBack"/>
+      <w:r>
+        <w:rPr>
+          <w:rFonts w:ascii="微软雅黑" w:eastAsia="微软雅黑" w:hAnsi="微软雅黑" w:hint="eastAsia"/>
+          <w:color w:val="948A54" w:themeColor="background2" w:themeShade="80"/>
+        </w:rPr>
+        <w:t>下划线</w:t>
+      </w:r>
+      <w:bookmarkEnd w:id="63"/>
+      <w:r>
+        <w:rPr>
+          <w:rFonts w:ascii="微软雅黑" w:eastAsia="微软雅黑" w:hAnsi="微软雅黑" w:hint="eastAsia"/>
+          <w:color w:val="948A54" w:themeColor="background2" w:themeShade="80"/>
+        </w:rPr>
+        <w:t>开头</w:t>
+      </w:r>
+      <w:r>
+        <w:rPr>
+          <w:rFonts w:ascii="微软雅黑" w:eastAsia="微软雅黑" w:hAnsi="微软雅黑" w:hint="eastAsia"/>
+          <w:color w:val="948A54" w:themeColor="background2" w:themeShade="80"/>
+        </w:rPr>
+        <w:t>或结尾</w:t>
+      </w:r>
     </w:p>
     <w:p>
       <w:pPr>
@@ -23510,8 +24281,8 @@
       <w:pPr>
         <w:pStyle w:val="2"/>
       </w:pPr>
-      <w:bookmarkStart w:id="63" w:name="_Toc452640856"/>
-      <w:bookmarkStart w:id="64" w:name="_Toc510016313"/>
+      <w:bookmarkStart w:id="64" w:name="_Toc452640856"/>
+      <w:bookmarkStart w:id="65" w:name="_Toc510529475"/>
       <w:r>
         <w:rPr>
           <w:rFonts w:hint="eastAsia"/>
@@ -23536,8 +24307,8 @@
       <w:r>
         <w:t>）</w:t>
       </w:r>
-      <w:bookmarkEnd w:id="63"/>
       <w:bookmarkEnd w:id="64"/>
+      <w:bookmarkEnd w:id="65"/>
     </w:p>
     <w:p>
       <w:pPr>
@@ -23582,6 +24353,7 @@
               <w:rPr>
                 <w:rFonts w:ascii="微软雅黑" w:eastAsia="微软雅黑" w:hAnsi="微软雅黑" w:hint="eastAsia"/>
               </w:rPr>
+              <w:lastRenderedPageBreak/>
               <w:t>统计项</w:t>
             </w:r>
             <w:r>
@@ -23767,14 +24539,7 @@
               <w:rPr>
                 <w:rFonts w:ascii="微软雅黑" w:eastAsia="微软雅黑" w:hAnsi="微软雅黑" w:hint="eastAsia"/>
               </w:rPr>
-              <w:t>VIP</w:t>
-            </w:r>
-            <w:r>
-              <w:rPr>
-                <w:rFonts w:ascii="微软雅黑" w:eastAsia="微软雅黑" w:hAnsi="微软雅黑" w:hint="eastAsia"/>
-              </w:rPr>
-              <w:lastRenderedPageBreak/>
-              <w:t>获得</w:t>
+              <w:t>VIP获得</w:t>
             </w:r>
             <w:r>
               <w:rPr>
@@ -23819,7 +24584,6 @@
               <w:rPr>
                 <w:rFonts w:ascii="微软雅黑" w:eastAsia="微软雅黑" w:hAnsi="微软雅黑" w:hint="eastAsia"/>
               </w:rPr>
-              <w:lastRenderedPageBreak/>
               <w:t>21</w:t>
             </w:r>
           </w:p>
@@ -23838,7 +24602,6 @@
           <w:rFonts w:ascii="微软雅黑" w:eastAsia="微软雅黑" w:hAnsi="微软雅黑" w:hint="eastAsia"/>
           <w:b/>
         </w:rPr>
-        <w:lastRenderedPageBreak/>
         <w:t>接口定义</w:t>
       </w:r>
     </w:p>
@@ -23983,6 +24746,13 @@
         </w:rPr>
         <w:t>精灵时的用户等级</w:t>
       </w:r>
+      <w:r>
+        <w:rPr>
+          <w:rFonts w:ascii="微软雅黑" w:eastAsia="微软雅黑" w:hAnsi="微软雅黑" w:hint="eastAsia"/>
+          <w:color w:val="948A54" w:themeColor="background2" w:themeShade="80"/>
+        </w:rPr>
+        <w:t>，取值介于0~5000之间</w:t>
+      </w:r>
     </w:p>
     <w:p>
       <w:pPr>
@@ -24018,6 +24788,20 @@
         </w:rPr>
         <w:t>的精灵名字</w:t>
       </w:r>
+      <w:r>
+        <w:rPr>
+          <w:rFonts w:ascii="微软雅黑" w:eastAsia="微软雅黑" w:hAnsi="微软雅黑" w:hint="eastAsia"/>
+          <w:color w:val="948A54" w:themeColor="background2" w:themeShade="80"/>
+        </w:rPr>
+        <w:t>，不能以空格/下划线开头</w:t>
+      </w:r>
+      <w:r>
+        <w:rPr>
+          <w:rFonts w:ascii="微软雅黑" w:eastAsia="微软雅黑" w:hAnsi="微软雅黑" w:hint="eastAsia"/>
+          <w:color w:val="948A54" w:themeColor="background2" w:themeShade="80"/>
+        </w:rPr>
+        <w:t>或结尾</w:t>
+      </w:r>
     </w:p>
     <w:p>
       <w:pPr>
@@ -24099,8 +24883,8 @@
       <w:pPr>
         <w:pStyle w:val="2"/>
       </w:pPr>
-      <w:bookmarkStart w:id="65" w:name="_Toc452640857"/>
-      <w:bookmarkStart w:id="66" w:name="_Toc510016314"/>
+      <w:bookmarkStart w:id="66" w:name="_Toc452640857"/>
+      <w:bookmarkStart w:id="67" w:name="_Toc510529476"/>
       <w:r>
         <w:rPr>
           <w:rFonts w:hint="eastAsia"/>
@@ -24119,8 +24903,8 @@
       <w:r>
         <w:t>）</w:t>
       </w:r>
-      <w:bookmarkEnd w:id="65"/>
       <w:bookmarkEnd w:id="66"/>
+      <w:bookmarkEnd w:id="67"/>
     </w:p>
     <w:p>
       <w:pPr>
@@ -24399,6 +25183,7 @@
               <w:rPr>
                 <w:rFonts w:ascii="微软雅黑" w:eastAsia="微软雅黑" w:hAnsi="微软雅黑" w:hint="eastAsia"/>
               </w:rPr>
+              <w:lastRenderedPageBreak/>
               <w:t>对</w:t>
             </w:r>
             <w:r>
@@ -24444,6 +25229,7 @@
               <w:rPr>
                 <w:rFonts w:ascii="微软雅黑" w:eastAsia="微软雅黑" w:hAnsi="微软雅黑" w:hint="eastAsia"/>
               </w:rPr>
+              <w:lastRenderedPageBreak/>
               <w:t>22</w:t>
             </w:r>
           </w:p>
@@ -24460,6 +25246,7 @@
         <w:rPr>
           <w:rFonts w:ascii="微软雅黑" w:eastAsia="微软雅黑" w:hAnsi="微软雅黑" w:hint="eastAsia"/>
         </w:rPr>
+        <w:lastRenderedPageBreak/>
         <w:t>对</w:t>
       </w:r>
       <w:proofErr w:type="gramStart"/>
@@ -24498,14 +25285,7 @@
         <w:rPr>
           <w:rFonts w:ascii="微软雅黑" w:eastAsia="微软雅黑" w:hAnsi="微软雅黑"/>
         </w:rPr>
-        <w:t>自动续</w:t>
-      </w:r>
-      <w:r>
-        <w:rPr>
-          <w:rFonts w:ascii="微软雅黑" w:eastAsia="微软雅黑" w:hAnsi="微软雅黑"/>
-        </w:rPr>
-        <w:lastRenderedPageBreak/>
-        <w:t>费</w:t>
+        <w:t>自动续费</w:t>
       </w:r>
       <w:r>
         <w:rPr>
@@ -24586,6 +25366,13 @@
         </w:rPr>
         <w:t>号)</w:t>
       </w:r>
+      <w:r>
+        <w:rPr>
+          <w:rFonts w:ascii="微软雅黑" w:eastAsia="微软雅黑" w:hAnsi="微软雅黑" w:hint="eastAsia"/>
+          <w:color w:val="948A54" w:themeColor="background2" w:themeShade="80"/>
+        </w:rPr>
+        <w:t>，不能为空</w:t>
+      </w:r>
     </w:p>
     <w:p>
       <w:pPr>
@@ -24767,8 +25554,8 @@
       <w:pPr>
         <w:pStyle w:val="2"/>
       </w:pPr>
-      <w:bookmarkStart w:id="67" w:name="_Toc452640858"/>
-      <w:bookmarkStart w:id="68" w:name="_Toc510016315"/>
+      <w:bookmarkStart w:id="68" w:name="_Toc452640858"/>
+      <w:bookmarkStart w:id="69" w:name="_Toc510529477"/>
       <w:r>
         <w:rPr>
           <w:rFonts w:hint="eastAsia"/>
@@ -24793,8 +25580,8 @@
         </w:rPr>
         <w:t>)</w:t>
       </w:r>
-      <w:bookmarkEnd w:id="67"/>
       <w:bookmarkEnd w:id="68"/>
+      <w:bookmarkEnd w:id="69"/>
     </w:p>
     <w:p>
       <w:pPr>
@@ -25193,6 +25980,7 @@
         <w:rPr>
           <w:rFonts w:ascii="微软雅黑" w:eastAsia="微软雅黑" w:hAnsi="微软雅黑"/>
         </w:rPr>
+        <w:lastRenderedPageBreak/>
         <w:t xml:space="preserve">std::string acct_id, </w:t>
       </w:r>
       <w:r>
@@ -25218,6 +26006,13 @@
         </w:rPr>
         <w:t>号)</w:t>
       </w:r>
+      <w:r>
+        <w:rPr>
+          <w:rFonts w:ascii="微软雅黑" w:eastAsia="微软雅黑" w:hAnsi="微软雅黑" w:hint="eastAsia"/>
+          <w:color w:val="948A54" w:themeColor="background2" w:themeShade="80"/>
+        </w:rPr>
+        <w:t>，不能为空</w:t>
+      </w:r>
     </w:p>
     <w:p>
       <w:pPr>
@@ -25288,15 +26083,7 @@
           <w:rFonts w:ascii="微软雅黑" w:eastAsia="微软雅黑" w:hAnsi="微软雅黑"/>
           <w:color w:val="948A54" w:themeColor="background2" w:themeShade="80"/>
         </w:rPr>
-        <w:t>方和平</w:t>
-      </w:r>
-      <w:r>
-        <w:rPr>
-          <w:rFonts w:ascii="微软雅黑" w:eastAsia="微软雅黑" w:hAnsi="微软雅黑"/>
-          <w:color w:val="948A54" w:themeColor="background2" w:themeShade="80"/>
-        </w:rPr>
-        <w:lastRenderedPageBreak/>
-        <w:t>台共同商定</w:t>
+        <w:t>方和平台共同商定</w:t>
       </w:r>
     </w:p>
     <w:p>
@@ -25425,8 +26212,8 @@
       <w:pPr>
         <w:pStyle w:val="2"/>
       </w:pPr>
-      <w:bookmarkStart w:id="69" w:name="_Toc452640859"/>
-      <w:bookmarkStart w:id="70" w:name="_Toc510016316"/>
+      <w:bookmarkStart w:id="70" w:name="_Toc452640859"/>
+      <w:bookmarkStart w:id="71" w:name="_Toc510529478"/>
       <w:r>
         <w:rPr>
           <w:rFonts w:hint="eastAsia"/>
@@ -25442,8 +26229,8 @@
       <w:r>
         <w:t>）</w:t>
       </w:r>
-      <w:bookmarkEnd w:id="69"/>
       <w:bookmarkEnd w:id="70"/>
+      <w:bookmarkEnd w:id="71"/>
     </w:p>
     <w:p>
       <w:pPr>
@@ -25764,6 +26551,7 @@
         <w:ind w:firstLine="420"/>
         <w:rPr>
           <w:rFonts w:ascii="微软雅黑" w:eastAsia="微软雅黑" w:hAnsi="微软雅黑"/>
+          <w:b/>
         </w:rPr>
       </w:pPr>
       <w:r>
@@ -25841,6 +26629,14 @@
           <w:b/>
           <w:color w:val="948A54" w:themeColor="background2" w:themeShade="80"/>
         </w:rPr>
+        <w:t>必须传正值，</w:t>
+      </w:r>
+      <w:r>
+        <w:rPr>
+          <w:rFonts w:ascii="微软雅黑" w:eastAsia="微软雅黑" w:hAnsi="微软雅黑" w:hint="eastAsia"/>
+          <w:b/>
+          <w:color w:val="948A54" w:themeColor="background2" w:themeShade="80"/>
+        </w:rPr>
         <w:t>默认从1开始</w:t>
       </w:r>
     </w:p>
@@ -25849,6 +26645,7 @@
         <w:ind w:firstLine="420"/>
         <w:rPr>
           <w:rFonts w:ascii="微软雅黑" w:eastAsia="微软雅黑" w:hAnsi="微软雅黑"/>
+          <w:b/>
         </w:rPr>
       </w:pPr>
       <w:r>
@@ -25905,6 +26702,21 @@
         </w:rPr>
         <w:t>id</w:t>
       </w:r>
+      <w:r>
+        <w:rPr>
+          <w:rFonts w:ascii="微软雅黑" w:eastAsia="微软雅黑" w:hAnsi="微软雅黑" w:hint="eastAsia"/>
+          <w:color w:val="948A54" w:themeColor="background2" w:themeShade="80"/>
+        </w:rPr>
+        <w:t>，</w:t>
+      </w:r>
+      <w:r>
+        <w:rPr>
+          <w:rFonts w:ascii="微软雅黑" w:eastAsia="微软雅黑" w:hAnsi="微软雅黑" w:hint="eastAsia"/>
+          <w:b/>
+          <w:color w:val="948A54" w:themeColor="background2" w:themeShade="80"/>
+        </w:rPr>
+        <w:t>必须传正值</w:t>
+      </w:r>
     </w:p>
     <w:p>
       <w:pPr>
@@ -25988,6 +26800,7 @@
         <w:rPr>
           <w:rFonts w:ascii="微软雅黑" w:eastAsia="微软雅黑" w:hAnsi="微软雅黑"/>
         </w:rPr>
+        <w:lastRenderedPageBreak/>
         <w:t>L</w:t>
       </w:r>
       <w:r>
@@ -26162,7 +26975,6 @@
         <w:rPr>
           <w:rFonts w:ascii="微软雅黑" w:eastAsia="微软雅黑" w:hAnsi="微软雅黑"/>
         </w:rPr>
-        <w:lastRenderedPageBreak/>
         <w:t>L</w:t>
       </w:r>
       <w:r>
@@ -26403,8 +27215,8 @@
       <w:pPr>
         <w:pStyle w:val="2"/>
       </w:pPr>
-      <w:bookmarkStart w:id="71" w:name="_Toc452640860"/>
-      <w:bookmarkStart w:id="72" w:name="_Toc510016317"/>
+      <w:bookmarkStart w:id="72" w:name="_Toc452640860"/>
+      <w:bookmarkStart w:id="73" w:name="_Toc510529479"/>
       <w:r>
         <w:rPr>
           <w:rFonts w:hint="eastAsia"/>
@@ -26420,21 +27232,21 @@
       <w:r>
         <w:t>）</w:t>
       </w:r>
-      <w:bookmarkEnd w:id="71"/>
       <w:bookmarkEnd w:id="72"/>
+      <w:bookmarkEnd w:id="73"/>
     </w:p>
     <w:p>
       <w:pPr>
         <w:pStyle w:val="3"/>
       </w:pPr>
-      <w:bookmarkStart w:id="73" w:name="_Toc452640861"/>
+      <w:bookmarkStart w:id="74" w:name="_Toc452640861"/>
       <w:r>
         <w:rPr>
           <w:rFonts w:hint="eastAsia"/>
         </w:rPr>
         <w:t>1、概述</w:t>
       </w:r>
-      <w:bookmarkEnd w:id="73"/>
+      <w:bookmarkEnd w:id="74"/>
     </w:p>
     <w:p>
       <w:pPr>
@@ -26482,21 +27294,25 @@
         <w:rPr>
           <w:rFonts w:ascii="微软雅黑" w:eastAsia="微软雅黑" w:hAnsi="微软雅黑"/>
         </w:rPr>
-        <w:t xml:space="preserve">               std::string player_id, const StatInfo&amp; info = </w:t>
-      </w:r>
-      <w:proofErr w:type="gramStart"/>
-      <w:r>
-        <w:rPr>
-          <w:rFonts w:ascii="微软雅黑" w:eastAsia="微软雅黑" w:hAnsi="微软雅黑"/>
-        </w:rPr>
-        <w:t>StatInfo(</w:t>
-      </w:r>
-      <w:proofErr w:type="gramEnd"/>
-      <w:r>
-        <w:rPr>
-          <w:rFonts w:ascii="微软雅黑" w:eastAsia="微软雅黑" w:hAnsi="微软雅黑"/>
-        </w:rPr>
-        <w:t>));</w:t>
+        <w:t xml:space="preserve">               std::string</w:t>
+      </w:r>
+      <w:r>
+        <w:rPr>
+          <w:rFonts w:ascii="微软雅黑" w:eastAsia="微软雅黑" w:hAnsi="微软雅黑"/>
+        </w:rPr>
+        <w:t xml:space="preserve"> player_id, const StatInfo&amp; inf</w:t>
+      </w:r>
+      <w:r>
+        <w:rPr>
+          <w:rFonts w:ascii="微软雅黑" w:eastAsia="微软雅黑" w:hAnsi="微软雅黑" w:hint="eastAsia"/>
+        </w:rPr>
+        <w:t>o</w:t>
+      </w:r>
+      <w:r>
+        <w:rPr>
+          <w:rFonts w:ascii="微软雅黑" w:eastAsia="微软雅黑" w:hAnsi="微软雅黑"/>
+        </w:rPr>
+        <w:t>);</w:t>
       </w:r>
     </w:p>
     <w:p>
@@ -26565,6 +27381,52 @@
               </w:rPr>
               <w:t>统计项名称</w:t>
             </w:r>
+            <w:r>
+              <w:rPr>
+                <w:rFonts w:ascii="微软雅黑" w:eastAsia="微软雅黑" w:hAnsi="微软雅黑" w:hint="eastAsia"/>
+              </w:rPr>
+              <w:t>，不能以下划线/空格开头</w:t>
+            </w:r>
+            <w:r>
+              <w:rPr>
+                <w:rFonts w:ascii="微软雅黑" w:eastAsia="微软雅黑" w:hAnsi="微软雅黑" w:hint="eastAsia"/>
+              </w:rPr>
+              <w:t>或结尾</w:t>
+            </w:r>
+            <w:r>
+              <w:rPr>
+                <w:rFonts w:ascii="微软雅黑" w:eastAsia="微软雅黑" w:hAnsi="微软雅黑" w:hint="eastAsia"/>
+              </w:rPr>
+              <w:t>，</w:t>
+            </w:r>
+            <w:r>
+              <w:rPr>
+                <w:rFonts w:ascii="微软雅黑" w:eastAsia="微软雅黑" w:hAnsi="微软雅黑" w:hint="eastAsia"/>
+              </w:rPr>
+              <w:t>传空值时落默认值</w:t>
+            </w:r>
+            <w:proofErr w:type="gramStart"/>
+            <w:r>
+              <w:rPr>
+                <w:rFonts w:ascii="微软雅黑" w:eastAsia="微软雅黑" w:hAnsi="微软雅黑"/>
+              </w:rPr>
+              <w:t>”</w:t>
+            </w:r>
+            <w:proofErr w:type="gramEnd"/>
+            <w:r>
+              <w:rPr>
+                <w:rFonts w:ascii="微软雅黑" w:eastAsia="微软雅黑" w:hAnsi="微软雅黑" w:hint="eastAsia"/>
+              </w:rPr>
+              <w:t>unknown</w:t>
+            </w:r>
+            <w:proofErr w:type="gramStart"/>
+            <w:r>
+              <w:rPr>
+                <w:rFonts w:ascii="微软雅黑" w:eastAsia="微软雅黑" w:hAnsi="微软雅黑"/>
+              </w:rPr>
+              <w:t>”</w:t>
+            </w:r>
+            <w:proofErr w:type="gramEnd"/>
           </w:p>
         </w:tc>
       </w:tr>
@@ -26617,6 +27479,46 @@
               </w:rPr>
               <w:t>名称</w:t>
             </w:r>
+            <w:r>
+              <w:rPr>
+                <w:rFonts w:ascii="微软雅黑" w:eastAsia="微软雅黑" w:hAnsi="微软雅黑" w:hint="eastAsia"/>
+              </w:rPr>
+              <w:t>，不能以下划线/空格开头</w:t>
+            </w:r>
+            <w:r>
+              <w:rPr>
+                <w:rFonts w:ascii="微软雅黑" w:eastAsia="微软雅黑" w:hAnsi="微软雅黑" w:hint="eastAsia"/>
+              </w:rPr>
+              <w:t>或结尾</w:t>
+            </w:r>
+            <w:r>
+              <w:rPr>
+                <w:rFonts w:ascii="微软雅黑" w:eastAsia="微软雅黑" w:hAnsi="微软雅黑" w:hint="eastAsia"/>
+              </w:rPr>
+              <w:t>，传空值时落默认值</w:t>
+            </w:r>
+            <w:proofErr w:type="gramStart"/>
+            <w:r>
+              <w:rPr>
+                <w:rFonts w:ascii="微软雅黑" w:eastAsia="微软雅黑" w:hAnsi="微软雅黑"/>
+              </w:rPr>
+              <w:t>”</w:t>
+            </w:r>
+            <w:proofErr w:type="gramEnd"/>
+            <w:r>
+              <w:rPr>
+                <w:rFonts w:ascii="微软雅黑" w:eastAsia="微软雅黑" w:hAnsi="微软雅黑" w:hint="eastAsia"/>
+              </w:rPr>
+              <w:t>unknown</w:t>
+            </w:r>
+            <w:proofErr w:type="gramStart"/>
+            <w:r>
+              <w:rPr>
+                <w:rFonts w:ascii="微软雅黑" w:eastAsia="微软雅黑" w:hAnsi="微软雅黑"/>
+              </w:rPr>
+              <w:t>”</w:t>
+            </w:r>
+            <w:proofErr w:type="gramEnd"/>
           </w:p>
         </w:tc>
       </w:tr>
@@ -26747,9 +27649,9 @@
             </w:pPr>
             <w:r>
               <w:rPr>
-                <w:rFonts w:ascii="微软雅黑" w:eastAsia="微软雅黑" w:hAnsi="微软雅黑"/>
-              </w:rPr>
-              <w:t>I</w:t>
+                <w:rFonts w:ascii="微软雅黑" w:eastAsia="微软雅黑" w:hAnsi="微软雅黑" w:hint="eastAsia"/>
+              </w:rPr>
+              <w:t>i</w:t>
             </w:r>
             <w:r>
               <w:rPr>
@@ -26834,6 +27736,7 @@
           <w:rFonts w:ascii="微软雅黑" w:eastAsia="微软雅黑" w:hAnsi="微软雅黑" w:hint="eastAsia"/>
           <w:b/>
         </w:rPr>
+        <w:lastRenderedPageBreak/>
         <w:t>用法</w:t>
       </w:r>
     </w:p>
@@ -26961,7 +27864,6 @@
         <w:rPr>
           <w:rFonts w:ascii="微软雅黑" w:eastAsia="微软雅黑" w:hAnsi="微软雅黑" w:hint="eastAsia"/>
         </w:rPr>
-        <w:lastRenderedPageBreak/>
         <w:tab/>
       </w:r>
       <w:r>
@@ -27667,7 +28569,14 @@
               <w:rPr>
                 <w:rFonts w:ascii="微软雅黑" w:eastAsia="微软雅黑" w:hAnsi="微软雅黑" w:hint="eastAsia"/>
               </w:rPr>
-              <w:t xml:space="preserve">对指定key的value计算出对应的人数人次; 组合键statname </w:t>
+              <w:t>对指定key的value计算出对应的人数人次; 组合</w:t>
+            </w:r>
+            <w:r>
+              <w:rPr>
+                <w:rFonts w:ascii="微软雅黑" w:eastAsia="微软雅黑" w:hAnsi="微软雅黑" w:hint="eastAsia"/>
+              </w:rPr>
+              <w:lastRenderedPageBreak/>
+              <w:t xml:space="preserve">键statname </w:t>
             </w:r>
             <w:r>
               <w:rPr>
@@ -27735,6 +28644,7 @@
               <w:rPr>
                 <w:rFonts w:ascii="微软雅黑" w:eastAsia="微软雅黑" w:hAnsi="微软雅黑" w:hint="eastAsia"/>
               </w:rPr>
+              <w:lastRenderedPageBreak/>
               <w:t>StatInfo::op_item_sum(key1,key2)</w:t>
             </w:r>
           </w:p>
@@ -27795,14 +28705,7 @@
               <w:rPr>
                 <w:rFonts w:ascii="微软雅黑" w:eastAsia="微软雅黑" w:hAnsi="微软雅黑" w:hint="eastAsia"/>
               </w:rPr>
-              <w:t xml:space="preserve"> </w:t>
-            </w:r>
-            <w:r>
-              <w:rPr>
-                <w:rFonts w:ascii="微软雅黑" w:eastAsia="微软雅黑" w:hAnsi="微软雅黑" w:hint="eastAsia"/>
-              </w:rPr>
-              <w:lastRenderedPageBreak/>
-              <w:t xml:space="preserve">playerid </w:t>
+              <w:t xml:space="preserve"> playerid </w:t>
             </w:r>
             <w:r>
               <w:rPr>
@@ -27846,7 +28749,6 @@
               <w:rPr>
                 <w:rFonts w:ascii="微软雅黑" w:eastAsia="微软雅黑" w:hAnsi="微软雅黑" w:hint="eastAsia"/>
               </w:rPr>
-              <w:lastRenderedPageBreak/>
               <w:t>StatInfo::op_item_max(key1, key2)</w:t>
             </w:r>
           </w:p>
@@ -28343,7 +29245,14 @@
               <w:rPr>
                 <w:rFonts w:ascii="微软雅黑" w:eastAsia="微软雅黑" w:hAnsi="微软雅黑" w:hint="eastAsia"/>
               </w:rPr>
-              <w:t xml:space="preserve"> key</w:t>
+              <w:t xml:space="preserve"> </w:t>
+            </w:r>
+            <w:r>
+              <w:rPr>
+                <w:rFonts w:ascii="微软雅黑" w:eastAsia="微软雅黑" w:hAnsi="微软雅黑" w:hint="eastAsia"/>
+              </w:rPr>
+              <w:lastRenderedPageBreak/>
+              <w:t>key</w:t>
             </w:r>
           </w:p>
         </w:tc>
@@ -28363,6 +29272,7 @@
               <w:rPr>
                 <w:rFonts w:ascii="微软雅黑" w:eastAsia="微软雅黑" w:hAnsi="微软雅黑" w:hint="eastAsia"/>
               </w:rPr>
+              <w:lastRenderedPageBreak/>
               <w:t>StatInfo::op_set_distr(key)</w:t>
             </w:r>
           </w:p>
@@ -28455,7 +29365,6 @@
               <w:rPr>
                 <w:rFonts w:ascii="微软雅黑" w:eastAsia="微软雅黑" w:hAnsi="微软雅黑" w:hint="eastAsia"/>
               </w:rPr>
-              <w:lastRenderedPageBreak/>
               <w:t>StatInfo::op_ip_distr(key)</w:t>
             </w:r>
           </w:p>
@@ -28512,16 +29421,12 @@
         <w:rPr>
           <w:rFonts w:ascii="微软雅黑" w:eastAsia="微软雅黑" w:hAnsi="微软雅黑"/>
           <w:b/>
-          <w:sz w:val="24"/>
-          <w:szCs w:val="24"/>
         </w:rPr>
       </w:pPr>
       <w:r>
         <w:rPr>
           <w:rFonts w:ascii="微软雅黑" w:eastAsia="微软雅黑" w:hAnsi="微软雅黑" w:hint="eastAsia"/>
           <w:b/>
-          <w:sz w:val="24"/>
-          <w:szCs w:val="24"/>
         </w:rPr>
         <w:t>stat_name和sub_stat_name均不能</w:t>
       </w:r>
@@ -28530,8 +29435,6 @@
         <w:rPr>
           <w:rFonts w:ascii="微软雅黑" w:eastAsia="微软雅黑" w:hAnsi="微软雅黑" w:hint="eastAsia"/>
           <w:b/>
-          <w:sz w:val="24"/>
-          <w:szCs w:val="24"/>
         </w:rPr>
         <w:t>含</w:t>
       </w:r>
@@ -28539,8 +29442,6 @@
         <w:rPr>
           <w:rFonts w:ascii="微软雅黑" w:eastAsia="微软雅黑" w:hAnsi="微软雅黑" w:hint="eastAsia"/>
           <w:b/>
-          <w:sz w:val="24"/>
-          <w:szCs w:val="24"/>
         </w:rPr>
         <w:t>以下</w:t>
       </w:r>
@@ -28549,8 +29450,6 @@
         <w:rPr>
           <w:rFonts w:ascii="微软雅黑" w:eastAsia="微软雅黑" w:hAnsi="微软雅黑"/>
           <w:b/>
-          <w:sz w:val="24"/>
-          <w:szCs w:val="24"/>
         </w:rPr>
         <w:t>字符</w:t>
       </w:r>
@@ -28558,8 +29457,6 @@
         <w:rPr>
           <w:rFonts w:ascii="微软雅黑" w:eastAsia="微软雅黑" w:hAnsi="微软雅黑" w:hint="eastAsia"/>
           <w:b/>
-          <w:sz w:val="24"/>
-          <w:szCs w:val="24"/>
         </w:rPr>
         <w:t>，</w:t>
       </w:r>
@@ -28567,8 +29464,6 @@
         <w:rPr>
           <w:rFonts w:ascii="微软雅黑" w:eastAsia="微软雅黑" w:hAnsi="微软雅黑"/>
           <w:b/>
-          <w:sz w:val="24"/>
-          <w:szCs w:val="24"/>
         </w:rPr>
         <w:t>否则</w:t>
       </w:r>
@@ -28576,8 +29471,6 @@
         <w:rPr>
           <w:rFonts w:ascii="微软雅黑" w:eastAsia="微软雅黑" w:hAnsi="微软雅黑" w:hint="eastAsia"/>
           <w:b/>
-          <w:sz w:val="24"/>
-          <w:szCs w:val="24"/>
         </w:rPr>
         <w:t>会</w:t>
       </w:r>
@@ -28585,8 +29478,6 @@
         <w:rPr>
           <w:rFonts w:ascii="微软雅黑" w:eastAsia="微软雅黑" w:hAnsi="微软雅黑" w:hint="eastAsia"/>
           <w:b/>
-          <w:sz w:val="24"/>
-          <w:szCs w:val="24"/>
         </w:rPr>
         <w:t>被</w:t>
       </w:r>
@@ -28594,8 +29485,6 @@
         <w:rPr>
           <w:rFonts w:ascii="微软雅黑" w:eastAsia="微软雅黑" w:hAnsi="微软雅黑" w:hint="eastAsia"/>
           <w:b/>
-          <w:sz w:val="24"/>
-          <w:szCs w:val="24"/>
         </w:rPr>
         <w:t>当成乱码屏蔽掉。</w:t>
       </w:r>
@@ -28622,17 +29511,11 @@
               <w:ind w:firstLineChars="0" w:firstLine="0"/>
               <w:rPr>
                 <w:rFonts w:ascii="微软雅黑" w:eastAsia="微软雅黑" w:hAnsi="微软雅黑"/>
-                <w:b/>
-                <w:sz w:val="24"/>
-                <w:szCs w:val="24"/>
-              </w:rPr>
-            </w:pPr>
-            <w:r>
-              <w:rPr>
-                <w:rFonts w:ascii="微软雅黑" w:eastAsia="微软雅黑" w:hAnsi="微软雅黑" w:hint="eastAsia"/>
-                <w:b/>
-                <w:sz w:val="24"/>
-                <w:szCs w:val="24"/>
+              </w:rPr>
+            </w:pPr>
+            <w:r>
+              <w:rPr>
+                <w:rFonts w:ascii="微软雅黑" w:eastAsia="微软雅黑" w:hAnsi="微软雅黑" w:hint="eastAsia"/>
               </w:rPr>
               <w:t>字符</w:t>
             </w:r>
@@ -28648,17 +29531,11 @@
               <w:ind w:firstLineChars="0" w:firstLine="0"/>
               <w:rPr>
                 <w:rFonts w:ascii="微软雅黑" w:eastAsia="微软雅黑" w:hAnsi="微软雅黑"/>
-                <w:b/>
-                <w:sz w:val="24"/>
-                <w:szCs w:val="24"/>
-              </w:rPr>
-            </w:pPr>
-            <w:r>
-              <w:rPr>
-                <w:rFonts w:ascii="微软雅黑" w:eastAsia="微软雅黑" w:hAnsi="微软雅黑" w:hint="eastAsia"/>
-                <w:b/>
-                <w:sz w:val="24"/>
-                <w:szCs w:val="24"/>
+              </w:rPr>
+            </w:pPr>
+            <w:r>
+              <w:rPr>
+                <w:rFonts w:ascii="微软雅黑" w:eastAsia="微软雅黑" w:hAnsi="微软雅黑" w:hint="eastAsia"/>
               </w:rPr>
               <w:t>释义</w:t>
             </w:r>
@@ -28676,15 +29553,11 @@
               <w:ind w:firstLineChars="0" w:firstLine="0"/>
               <w:rPr>
                 <w:rFonts w:ascii="微软雅黑" w:eastAsia="微软雅黑" w:hAnsi="微软雅黑"/>
-                <w:sz w:val="24"/>
-                <w:szCs w:val="24"/>
-              </w:rPr>
-            </w:pPr>
-            <w:r>
-              <w:rPr>
-                <w:rFonts w:ascii="微软雅黑" w:eastAsia="微软雅黑" w:hAnsi="微软雅黑" w:hint="eastAsia"/>
-                <w:sz w:val="24"/>
-                <w:szCs w:val="24"/>
+              </w:rPr>
+            </w:pPr>
+            <w:r>
+              <w:rPr>
+                <w:rFonts w:ascii="微软雅黑" w:eastAsia="微软雅黑" w:hAnsi="微软雅黑" w:hint="eastAsia"/>
               </w:rPr>
               <w:t>%</w:t>
             </w:r>
@@ -28700,15 +29573,11 @@
               <w:ind w:firstLineChars="0" w:firstLine="0"/>
               <w:rPr>
                 <w:rFonts w:ascii="微软雅黑" w:eastAsia="微软雅黑" w:hAnsi="微软雅黑"/>
-                <w:sz w:val="24"/>
-                <w:szCs w:val="24"/>
-              </w:rPr>
-            </w:pPr>
-            <w:r>
-              <w:rPr>
-                <w:rFonts w:ascii="微软雅黑" w:eastAsia="微软雅黑" w:hAnsi="微软雅黑" w:hint="eastAsia"/>
-                <w:sz w:val="24"/>
-                <w:szCs w:val="24"/>
+              </w:rPr>
+            </w:pPr>
+            <w:r>
+              <w:rPr>
+                <w:rFonts w:ascii="微软雅黑" w:eastAsia="微软雅黑" w:hAnsi="微软雅黑" w:hint="eastAsia"/>
               </w:rPr>
               <w:t>中英文输入的百分号</w:t>
             </w:r>
@@ -28726,15 +29595,11 @@
               <w:ind w:firstLineChars="0" w:firstLine="0"/>
               <w:rPr>
                 <w:rFonts w:ascii="微软雅黑" w:eastAsia="微软雅黑" w:hAnsi="微软雅黑"/>
-                <w:sz w:val="24"/>
-                <w:szCs w:val="24"/>
-              </w:rPr>
-            </w:pPr>
-            <w:r>
-              <w:rPr>
-                <w:rFonts w:ascii="微软雅黑" w:eastAsia="微软雅黑" w:hAnsi="微软雅黑" w:hint="eastAsia"/>
-                <w:sz w:val="24"/>
-                <w:szCs w:val="24"/>
+              </w:rPr>
+            </w:pPr>
+            <w:r>
+              <w:rPr>
+                <w:rFonts w:ascii="微软雅黑" w:eastAsia="微软雅黑" w:hAnsi="微软雅黑" w:hint="eastAsia"/>
               </w:rPr>
               <w:t>/</w:t>
             </w:r>
@@ -28750,15 +29615,11 @@
               <w:ind w:firstLineChars="0" w:firstLine="0"/>
               <w:rPr>
                 <w:rFonts w:ascii="微软雅黑" w:eastAsia="微软雅黑" w:hAnsi="微软雅黑"/>
-                <w:sz w:val="24"/>
-                <w:szCs w:val="24"/>
-              </w:rPr>
-            </w:pPr>
-            <w:r>
-              <w:rPr>
-                <w:rFonts w:ascii="微软雅黑" w:eastAsia="微软雅黑" w:hAnsi="微软雅黑" w:hint="eastAsia"/>
-                <w:sz w:val="24"/>
-                <w:szCs w:val="24"/>
+              </w:rPr>
+            </w:pPr>
+            <w:r>
+              <w:rPr>
+                <w:rFonts w:ascii="微软雅黑" w:eastAsia="微软雅黑" w:hAnsi="微软雅黑" w:hint="eastAsia"/>
               </w:rPr>
               <w:t>右斜划线）</w:t>
             </w:r>
@@ -28776,15 +29637,11 @@
               <w:ind w:firstLineChars="0" w:firstLine="0"/>
               <w:rPr>
                 <w:rFonts w:ascii="微软雅黑" w:eastAsia="微软雅黑" w:hAnsi="微软雅黑"/>
-                <w:sz w:val="24"/>
-                <w:szCs w:val="24"/>
-              </w:rPr>
-            </w:pPr>
-            <w:r>
-              <w:rPr>
-                <w:rFonts w:ascii="微软雅黑" w:eastAsia="微软雅黑" w:hAnsi="微软雅黑" w:hint="eastAsia"/>
-                <w:sz w:val="24"/>
-                <w:szCs w:val="24"/>
+              </w:rPr>
+            </w:pPr>
+            <w:r>
+              <w:rPr>
+                <w:rFonts w:ascii="微软雅黑" w:eastAsia="微软雅黑" w:hAnsi="微软雅黑" w:hint="eastAsia"/>
               </w:rPr>
               <w:t>?</w:t>
             </w:r>
@@ -28800,15 +29657,11 @@
               <w:ind w:firstLineChars="0" w:firstLine="0"/>
               <w:rPr>
                 <w:rFonts w:ascii="微软雅黑" w:eastAsia="微软雅黑" w:hAnsi="微软雅黑"/>
-                <w:sz w:val="24"/>
-                <w:szCs w:val="24"/>
-              </w:rPr>
-            </w:pPr>
-            <w:r>
-              <w:rPr>
-                <w:rFonts w:ascii="微软雅黑" w:eastAsia="微软雅黑" w:hAnsi="微软雅黑" w:hint="eastAsia"/>
-                <w:sz w:val="24"/>
-                <w:szCs w:val="24"/>
+              </w:rPr>
+            </w:pPr>
+            <w:r>
+              <w:rPr>
+                <w:rFonts w:ascii="微软雅黑" w:eastAsia="微软雅黑" w:hAnsi="微软雅黑" w:hint="eastAsia"/>
               </w:rPr>
               <w:t>英文输入的问号</w:t>
             </w:r>
@@ -28826,15 +29679,11 @@
               <w:ind w:firstLineChars="0" w:firstLine="0"/>
               <w:rPr>
                 <w:rFonts w:ascii="微软雅黑" w:eastAsia="微软雅黑" w:hAnsi="微软雅黑"/>
-                <w:sz w:val="24"/>
-                <w:szCs w:val="24"/>
-              </w:rPr>
-            </w:pPr>
-            <w:r>
-              <w:rPr>
-                <w:rFonts w:ascii="微软雅黑" w:eastAsia="微软雅黑" w:hAnsi="微软雅黑" w:hint="eastAsia"/>
-                <w:sz w:val="24"/>
-                <w:szCs w:val="24"/>
+              </w:rPr>
+            </w:pPr>
+            <w:r>
+              <w:rPr>
+                <w:rFonts w:ascii="微软雅黑" w:eastAsia="微软雅黑" w:hAnsi="微软雅黑" w:hint="eastAsia"/>
               </w:rPr>
               <w:t>;</w:t>
             </w:r>
@@ -28850,15 +29699,11 @@
               <w:ind w:firstLineChars="0" w:firstLine="0"/>
               <w:rPr>
                 <w:rFonts w:ascii="微软雅黑" w:eastAsia="微软雅黑" w:hAnsi="微软雅黑"/>
-                <w:sz w:val="24"/>
-                <w:szCs w:val="24"/>
-              </w:rPr>
-            </w:pPr>
-            <w:r>
-              <w:rPr>
-                <w:rFonts w:ascii="微软雅黑" w:eastAsia="微软雅黑" w:hAnsi="微软雅黑" w:hint="eastAsia"/>
-                <w:sz w:val="24"/>
-                <w:szCs w:val="24"/>
+              </w:rPr>
+            </w:pPr>
+            <w:r>
+              <w:rPr>
+                <w:rFonts w:ascii="微软雅黑" w:eastAsia="微软雅黑" w:hAnsi="微软雅黑" w:hint="eastAsia"/>
               </w:rPr>
               <w:t>英文输入的分号</w:t>
             </w:r>
@@ -28876,15 +29721,11 @@
               <w:ind w:firstLineChars="0" w:firstLine="0"/>
               <w:rPr>
                 <w:rFonts w:ascii="微软雅黑" w:eastAsia="微软雅黑" w:hAnsi="微软雅黑"/>
-                <w:sz w:val="24"/>
-                <w:szCs w:val="24"/>
-              </w:rPr>
-            </w:pPr>
-            <w:r>
-              <w:rPr>
-                <w:rFonts w:ascii="微软雅黑" w:eastAsia="微软雅黑" w:hAnsi="微软雅黑" w:hint="eastAsia"/>
-                <w:sz w:val="24"/>
-                <w:szCs w:val="24"/>
+              </w:rPr>
+            </w:pPr>
+            <w:r>
+              <w:rPr>
+                <w:rFonts w:ascii="微软雅黑" w:eastAsia="微软雅黑" w:hAnsi="微软雅黑" w:hint="eastAsia"/>
               </w:rPr>
               <w:t>-1</w:t>
             </w:r>
@@ -28900,15 +29741,11 @@
               <w:ind w:firstLineChars="0" w:firstLine="0"/>
               <w:rPr>
                 <w:rFonts w:ascii="微软雅黑" w:eastAsia="微软雅黑" w:hAnsi="微软雅黑"/>
-                <w:sz w:val="24"/>
-                <w:szCs w:val="24"/>
-              </w:rPr>
-            </w:pPr>
-            <w:r>
-              <w:rPr>
-                <w:rFonts w:ascii="微软雅黑" w:eastAsia="微软雅黑" w:hAnsi="微软雅黑" w:hint="eastAsia"/>
-                <w:sz w:val="24"/>
-                <w:szCs w:val="24"/>
+              </w:rPr>
+            </w:pPr>
+            <w:r>
+              <w:rPr>
+                <w:rFonts w:ascii="微软雅黑" w:eastAsia="微软雅黑" w:hAnsi="微软雅黑" w:hint="eastAsia"/>
               </w:rPr>
               <w:t>负1</w:t>
             </w:r>
@@ -28926,15 +29763,11 @@
               <w:ind w:firstLineChars="0" w:firstLine="0"/>
               <w:rPr>
                 <w:rFonts w:ascii="微软雅黑" w:eastAsia="微软雅黑" w:hAnsi="微软雅黑"/>
-                <w:sz w:val="24"/>
-                <w:szCs w:val="24"/>
-              </w:rPr>
-            </w:pPr>
-            <w:r>
-              <w:rPr>
-                <w:rFonts w:ascii="微软雅黑" w:eastAsia="微软雅黑" w:hAnsi="微软雅黑" w:hint="eastAsia"/>
-                <w:sz w:val="24"/>
-                <w:szCs w:val="24"/>
+              </w:rPr>
+            </w:pPr>
+            <w:r>
+              <w:rPr>
+                <w:rFonts w:ascii="微软雅黑" w:eastAsia="微软雅黑" w:hAnsi="微软雅黑" w:hint="eastAsia"/>
               </w:rPr>
               <w:t>|</w:t>
             </w:r>
@@ -28950,15 +29783,11 @@
               <w:ind w:firstLineChars="0" w:firstLine="0"/>
               <w:rPr>
                 <w:rFonts w:ascii="微软雅黑" w:eastAsia="微软雅黑" w:hAnsi="微软雅黑"/>
-                <w:sz w:val="24"/>
-                <w:szCs w:val="24"/>
-              </w:rPr>
-            </w:pPr>
-            <w:r>
-              <w:rPr>
-                <w:rFonts w:ascii="微软雅黑" w:eastAsia="微软雅黑" w:hAnsi="微软雅黑" w:hint="eastAsia"/>
-                <w:sz w:val="24"/>
-                <w:szCs w:val="24"/>
+              </w:rPr>
+            </w:pPr>
+            <w:r>
+              <w:rPr>
+                <w:rFonts w:ascii="微软雅黑" w:eastAsia="微软雅黑" w:hAnsi="微软雅黑" w:hint="eastAsia"/>
               </w:rPr>
               <w:t>竖线</w:t>
             </w:r>
@@ -28977,16 +29806,12 @@
         <w:rPr>
           <w:rFonts w:ascii="微软雅黑" w:eastAsia="微软雅黑" w:hAnsi="微软雅黑"/>
           <w:b/>
-          <w:sz w:val="24"/>
-          <w:szCs w:val="24"/>
         </w:rPr>
       </w:pPr>
       <w:r>
         <w:rPr>
           <w:rFonts w:ascii="微软雅黑" w:eastAsia="微软雅黑" w:hAnsi="微软雅黑" w:hint="eastAsia"/>
           <w:b/>
-          <w:sz w:val="24"/>
-          <w:szCs w:val="24"/>
         </w:rPr>
         <w:t>stat_name和sub_stat_name</w:t>
       </w:r>
@@ -28994,8 +29819,6 @@
         <w:rPr>
           <w:rFonts w:ascii="微软雅黑" w:eastAsia="微软雅黑" w:hAnsi="微软雅黑" w:hint="eastAsia"/>
           <w:b/>
-          <w:sz w:val="24"/>
-          <w:szCs w:val="24"/>
         </w:rPr>
         <w:t>统计项名称不宜过长，最大为64个字节</w:t>
       </w:r>
@@ -29003,8 +29826,6 @@
         <w:rPr>
           <w:rFonts w:ascii="微软雅黑" w:eastAsia="微软雅黑" w:hAnsi="微软雅黑" w:hint="eastAsia"/>
           <w:b/>
-          <w:sz w:val="24"/>
-          <w:szCs w:val="24"/>
         </w:rPr>
         <w:t>，</w:t>
       </w:r>
@@ -29012,8 +29833,6 @@
         <w:rPr>
           <w:rFonts w:ascii="微软雅黑" w:eastAsia="微软雅黑" w:hAnsi="微软雅黑"/>
           <w:b/>
-          <w:sz w:val="24"/>
-          <w:szCs w:val="24"/>
         </w:rPr>
         <w:t>否则</w:t>
       </w:r>
@@ -29021,8 +29840,6 @@
         <w:rPr>
           <w:rFonts w:ascii="微软雅黑" w:eastAsia="微软雅黑" w:hAnsi="微软雅黑" w:hint="eastAsia"/>
           <w:b/>
-          <w:sz w:val="24"/>
-          <w:szCs w:val="24"/>
         </w:rPr>
         <w:t>会被屏蔽</w:t>
       </w:r>
@@ -29030,8 +29847,6 @@
         <w:rPr>
           <w:rFonts w:ascii="微软雅黑" w:eastAsia="微软雅黑" w:hAnsi="微软雅黑"/>
           <w:b/>
-          <w:sz w:val="24"/>
-          <w:szCs w:val="24"/>
         </w:rPr>
         <w:t>掉。</w:t>
       </w:r>
@@ -29087,31 +29902,13 @@
         </w:rPr>
         <w:t xml:space="preserve">对key的取值不能以 </w:t>
       </w:r>
-      <w:proofErr w:type="gramStart"/>
-      <w:r>
-        <w:rPr>
-          <w:rFonts w:ascii="微软雅黑" w:eastAsia="微软雅黑" w:hAnsi="微软雅黑"/>
+      <w:r>
+        <w:rPr>
+          <w:rFonts w:ascii="微软雅黑" w:eastAsia="微软雅黑" w:hAnsi="微软雅黑" w:hint="eastAsia"/>
           <w:color w:val="FF0000"/>
         </w:rPr>
-        <w:t>”</w:t>
-      </w:r>
-      <w:proofErr w:type="gramEnd"/>
-      <w:r>
-        <w:rPr>
-          <w:rFonts w:ascii="微软雅黑" w:eastAsia="微软雅黑" w:hAnsi="微软雅黑" w:hint="eastAsia"/>
-          <w:color w:val="FF0000"/>
-        </w:rPr>
-        <w:t>_</w:t>
-      </w:r>
-      <w:proofErr w:type="gramStart"/>
-      <w:r>
-        <w:rPr>
-          <w:rFonts w:ascii="微软雅黑" w:eastAsia="微软雅黑" w:hAnsi="微软雅黑"/>
-          <w:color w:val="FF0000"/>
-        </w:rPr>
-        <w:t>”</w:t>
-      </w:r>
-      <w:proofErr w:type="gramEnd"/>
+        <w:t>空格/下划线</w:t>
+      </w:r>
       <w:r>
         <w:rPr>
           <w:rFonts w:ascii="微软雅黑" w:eastAsia="微软雅黑" w:hAnsi="微软雅黑" w:hint="eastAsia"/>
@@ -29186,6 +29983,7 @@
         <w:rPr>
           <w:rFonts w:ascii="微软雅黑" w:eastAsia="微软雅黑" w:hAnsi="微软雅黑"/>
         </w:rPr>
+        <w:lastRenderedPageBreak/>
         <w:t>k</w:t>
       </w:r>
       <w:r>
@@ -29194,12 +29992,18 @@
         </w:rPr>
         <w:t>ey1 、key2必须是已经通过add_info方法添加好了的</w:t>
       </w:r>
+      <w:r>
+        <w:rPr>
+          <w:rFonts w:ascii="微软雅黑" w:eastAsia="微软雅黑" w:hAnsi="微软雅黑" w:hint="eastAsia"/>
+        </w:rPr>
+        <w:t>，对于item_sum/item_max/item_set除外的op，key2必须为空</w:t>
+      </w:r>
     </w:p>
     <w:p>
       <w:pPr>
         <w:pStyle w:val="3"/>
       </w:pPr>
-      <w:bookmarkStart w:id="74" w:name="_Toc452640862"/>
+      <w:bookmarkStart w:id="75" w:name="_Toc452640862"/>
       <w:r>
         <w:rPr>
           <w:rFonts w:hint="eastAsia"/>
@@ -29218,7 +30022,7 @@
         </w:rPr>
         <w:t>示例</w:t>
       </w:r>
-      <w:bookmarkEnd w:id="74"/>
+      <w:bookmarkEnd w:id="75"/>
     </w:p>
     <w:p>
       <w:pPr>
@@ -29250,7 +30054,6 @@
         <w:rPr>
           <w:rFonts w:ascii="微软雅黑" w:eastAsia="微软雅黑" w:hAnsi="微软雅黑" w:hint="eastAsia"/>
         </w:rPr>
-        <w:lastRenderedPageBreak/>
         <w:t>比如赛尔号-&gt;</w:t>
       </w:r>
       <w:r>
@@ -29318,7 +30121,7 @@
           <v:shape id="_x0000_i1025" type="#_x0000_t75" style="width:467.25pt;height:278.25pt" o:ole="">
             <v:imagedata r:id="rId11" o:title=""/>
           </v:shape>
-          <o:OLEObject Type="Embed" ProgID="Picture.PicObj.1" ShapeID="_x0000_i1025" DrawAspect="Content" ObjectID="_1583758449" r:id="rId12"/>
+          <o:OLEObject Type="Embed" ProgID="Picture.PicObj.1" ShapeID="_x0000_i1025" DrawAspect="Content" ObjectID="_1584271625" r:id="rId12"/>
         </w:object>
       </w:r>
     </w:p>
@@ -29353,7 +30156,21 @@
         <w:rPr>
           <w:rFonts w:ascii="微软雅黑" w:eastAsia="微软雅黑" w:hAnsi="微软雅黑" w:hint="eastAsia"/>
         </w:rPr>
-        <w:t>StatLogger logger(2</w:t>
+        <w:t xml:space="preserve">StatLogger </w:t>
+      </w:r>
+      <w:proofErr w:type="gramStart"/>
+      <w:r>
+        <w:rPr>
+          <w:rFonts w:ascii="微软雅黑" w:eastAsia="微软雅黑" w:hAnsi="微软雅黑" w:hint="eastAsia"/>
+        </w:rPr>
+        <w:t>logger(</w:t>
+      </w:r>
+      <w:proofErr w:type="gramEnd"/>
+      <w:r>
+        <w:rPr>
+          <w:rFonts w:ascii="微软雅黑" w:eastAsia="微软雅黑" w:hAnsi="微软雅黑" w:hint="eastAsia"/>
+        </w:rPr>
+        <w:t>2</w:t>
       </w:r>
       <w:r>
         <w:rPr>
@@ -29538,7 +30355,21 @@
         <w:rPr>
           <w:rFonts w:ascii="微软雅黑" w:eastAsia="微软雅黑" w:hAnsi="微软雅黑" w:hint="eastAsia"/>
         </w:rPr>
-        <w:t>(人数、人次、产生的赛尔豆)</w:t>
+        <w:t>(人数、人次、产生的</w:t>
+      </w:r>
+      <w:proofErr w:type="gramStart"/>
+      <w:r>
+        <w:rPr>
+          <w:rFonts w:ascii="微软雅黑" w:eastAsia="微软雅黑" w:hAnsi="微软雅黑" w:hint="eastAsia"/>
+        </w:rPr>
+        <w:t>赛尔豆</w:t>
+      </w:r>
+      <w:proofErr w:type="gramEnd"/>
+      <w:r>
+        <w:rPr>
+          <w:rFonts w:ascii="微软雅黑" w:eastAsia="微软雅黑" w:hAnsi="微软雅黑" w:hint="eastAsia"/>
+        </w:rPr>
+        <w:t>)</w:t>
       </w:r>
     </w:p>
     <w:p>
@@ -29560,7 +30391,7 @@
           <v:shape id="_x0000_i1026" type="#_x0000_t75" style="width:456.75pt;height:301.5pt" o:ole="">
             <v:imagedata r:id="rId13" o:title=""/>
           </v:shape>
-          <o:OLEObject Type="Embed" ProgID="Picture.PicObj.1" ShapeID="_x0000_i1026" DrawAspect="Content" ObjectID="_1583758450" r:id="rId14"/>
+          <o:OLEObject Type="Embed" ProgID="Picture.PicObj.1" ShapeID="_x0000_i1026" DrawAspect="Content" ObjectID="_1584271626" r:id="rId14"/>
         </w:object>
       </w:r>
       <w:r>
@@ -29898,7 +30729,21 @@
         <w:rPr>
           <w:rFonts w:ascii="微软雅黑" w:eastAsia="微软雅黑" w:hAnsi="微软雅黑" w:hint="eastAsia"/>
         </w:rPr>
-        <w:t xml:space="preserve">StatInfo::op_item_sum(key1,key2) </w:t>
+        <w:t>StatInfo::op_item_</w:t>
+      </w:r>
+      <w:proofErr w:type="gramStart"/>
+      <w:r>
+        <w:rPr>
+          <w:rFonts w:ascii="微软雅黑" w:eastAsia="微软雅黑" w:hAnsi="微软雅黑" w:hint="eastAsia"/>
+        </w:rPr>
+        <w:t>sum(</w:t>
+      </w:r>
+      <w:proofErr w:type="gramEnd"/>
+      <w:r>
+        <w:rPr>
+          <w:rFonts w:ascii="微软雅黑" w:eastAsia="微软雅黑" w:hAnsi="微软雅黑" w:hint="eastAsia"/>
+        </w:rPr>
+        <w:t xml:space="preserve">key1,key2) </w:t>
       </w:r>
     </w:p>
     <w:p>
@@ -29912,7 +30757,21 @@
         <w:rPr>
           <w:rFonts w:ascii="微软雅黑" w:eastAsia="微软雅黑" w:hAnsi="微软雅黑" w:hint="eastAsia"/>
         </w:rPr>
-        <w:t>StatInfo::op_item_max(key1, key2)</w:t>
+        <w:t>StatInfo::op_item_</w:t>
+      </w:r>
+      <w:proofErr w:type="gramStart"/>
+      <w:r>
+        <w:rPr>
+          <w:rFonts w:ascii="微软雅黑" w:eastAsia="微软雅黑" w:hAnsi="微软雅黑" w:hint="eastAsia"/>
+        </w:rPr>
+        <w:t>max(</w:t>
+      </w:r>
+      <w:proofErr w:type="gramEnd"/>
+      <w:r>
+        <w:rPr>
+          <w:rFonts w:ascii="微软雅黑" w:eastAsia="微软雅黑" w:hAnsi="微软雅黑" w:hint="eastAsia"/>
+        </w:rPr>
+        <w:t>key1, key2)</w:t>
       </w:r>
     </w:p>
     <w:p>
@@ -29926,7 +30785,21 @@
         <w:rPr>
           <w:rFonts w:ascii="微软雅黑" w:eastAsia="微软雅黑" w:hAnsi="微软雅黑" w:hint="eastAsia"/>
         </w:rPr>
-        <w:t>StatInfo::op_item_set(key1, key2)</w:t>
+        <w:t>StatInfo::op_item_</w:t>
+      </w:r>
+      <w:proofErr w:type="gramStart"/>
+      <w:r>
+        <w:rPr>
+          <w:rFonts w:ascii="微软雅黑" w:eastAsia="微软雅黑" w:hAnsi="微软雅黑" w:hint="eastAsia"/>
+        </w:rPr>
+        <w:t>set(</w:t>
+      </w:r>
+      <w:proofErr w:type="gramEnd"/>
+      <w:r>
+        <w:rPr>
+          <w:rFonts w:ascii="微软雅黑" w:eastAsia="微软雅黑" w:hAnsi="微软雅黑" w:hint="eastAsia"/>
+        </w:rPr>
+        <w:t>key1, key2)</w:t>
       </w:r>
     </w:p>
     <w:p>
@@ -29943,11 +30816,19 @@
         <w:lastRenderedPageBreak/>
         <w:t>赛尔号-&gt;</w:t>
       </w:r>
-      <w:r>
-        <w:rPr>
-          <w:rFonts w:ascii="微软雅黑" w:eastAsia="微软雅黑" w:hAnsi="微软雅黑" w:hint="eastAsia"/>
-        </w:rPr>
-        <w:t>触达率-&gt;太空站</w:t>
+      <w:proofErr w:type="gramStart"/>
+      <w:r>
+        <w:rPr>
+          <w:rFonts w:ascii="微软雅黑" w:eastAsia="微软雅黑" w:hAnsi="微软雅黑" w:hint="eastAsia"/>
+        </w:rPr>
+        <w:t>触达率</w:t>
+      </w:r>
+      <w:proofErr w:type="gramEnd"/>
+      <w:r>
+        <w:rPr>
+          <w:rFonts w:ascii="微软雅黑" w:eastAsia="微软雅黑" w:hAnsi="微软雅黑" w:hint="eastAsia"/>
+        </w:rPr>
+        <w:t>-&gt;太空站</w:t>
       </w:r>
     </w:p>
     <w:p>
@@ -29969,7 +30850,7 @@
           <v:shape id="_x0000_i1027" type="#_x0000_t75" style="width:457.5pt;height:177.75pt" o:ole="">
             <v:imagedata r:id="rId15" o:title=""/>
           </v:shape>
-          <o:OLEObject Type="Embed" ProgID="Picture.PicObj.1" ShapeID="_x0000_i1027" DrawAspect="Content" ObjectID="_1583758451" r:id="rId16"/>
+          <o:OLEObject Type="Embed" ProgID="Picture.PicObj.1" ShapeID="_x0000_i1027" DrawAspect="Content" ObjectID="_1584271627" r:id="rId16"/>
         </w:object>
       </w:r>
       <w:r>
@@ -30246,7 +31127,21 @@
         <w:rPr>
           <w:rFonts w:ascii="微软雅黑" w:eastAsia="微软雅黑" w:hAnsi="微软雅黑" w:hint="eastAsia"/>
         </w:rPr>
-        <w:t xml:space="preserve">nfo.add_op(StatInfo::op_item, </w:t>
+        <w:t>nfo.add_</w:t>
+      </w:r>
+      <w:proofErr w:type="gramStart"/>
+      <w:r>
+        <w:rPr>
+          <w:rFonts w:ascii="微软雅黑" w:eastAsia="微软雅黑" w:hAnsi="微软雅黑" w:hint="eastAsia"/>
+        </w:rPr>
+        <w:t>op(</w:t>
+      </w:r>
+      <w:proofErr w:type="gramEnd"/>
+      <w:r>
+        <w:rPr>
+          <w:rFonts w:ascii="微软雅黑" w:eastAsia="微软雅黑" w:hAnsi="微软雅黑" w:hint="eastAsia"/>
+        </w:rPr>
+        <w:t xml:space="preserve">StatInfo::op_item, </w:t>
       </w:r>
       <w:r>
         <w:rPr>
@@ -30292,6 +31187,7 @@
         </w:rPr>
         <w:t>ogger.log(</w:t>
       </w:r>
+      <w:proofErr w:type="gramStart"/>
       <w:r>
         <w:rPr>
           <w:rFonts w:ascii="微软雅黑" w:eastAsia="微软雅黑" w:hAnsi="微软雅黑" w:hint="eastAsia"/>
@@ -30304,6 +31200,7 @@
         </w:rPr>
         <w:t>“</w:t>
       </w:r>
+      <w:proofErr w:type="gramEnd"/>
       <w:r>
         <w:rPr>
           <w:rFonts w:ascii="微软雅黑" w:eastAsia="微软雅黑" w:hAnsi="微软雅黑" w:hint="eastAsia"/>
@@ -30915,6 +31812,7 @@
           <w:rFonts w:ascii="微软雅黑" w:eastAsia="微软雅黑" w:hAnsi="微软雅黑"/>
         </w:rPr>
       </w:pPr>
+      <w:proofErr w:type="gramStart"/>
       <w:r>
         <w:rPr>
           <w:rFonts w:ascii="微软雅黑" w:eastAsia="微软雅黑" w:hAnsi="微软雅黑"/>
@@ -30927,6 +31825,7 @@
         </w:rPr>
         <w:t>nfo.add(</w:t>
       </w:r>
+      <w:proofErr w:type="gramEnd"/>
       <w:r>
         <w:rPr>
           <w:rFonts w:ascii="微软雅黑" w:eastAsia="微软雅黑" w:hAnsi="微软雅黑"/>
@@ -30963,7 +31862,21 @@
         <w:rPr>
           <w:rFonts w:ascii="微软雅黑" w:eastAsia="微软雅黑" w:hAnsi="微软雅黑" w:hint="eastAsia"/>
         </w:rPr>
-        <w:t xml:space="preserve">Info.add_op(StatInfo::op_set_distr, </w:t>
+        <w:t>Info.add_</w:t>
+      </w:r>
+      <w:proofErr w:type="gramStart"/>
+      <w:r>
+        <w:rPr>
+          <w:rFonts w:ascii="微软雅黑" w:eastAsia="微软雅黑" w:hAnsi="微软雅黑" w:hint="eastAsia"/>
+        </w:rPr>
+        <w:t>op(</w:t>
+      </w:r>
+      <w:proofErr w:type="gramEnd"/>
+      <w:r>
+        <w:rPr>
+          <w:rFonts w:ascii="微软雅黑" w:eastAsia="微软雅黑" w:hAnsi="微软雅黑" w:hint="eastAsia"/>
+        </w:rPr>
+        <w:t xml:space="preserve">StatInfo::op_set_distr, </w:t>
       </w:r>
       <w:r>
         <w:rPr>
@@ -31131,8 +32044,8 @@
       <w:pPr>
         <w:pStyle w:val="2"/>
       </w:pPr>
-      <w:bookmarkStart w:id="75" w:name="_Toc452640863"/>
-      <w:bookmarkStart w:id="76" w:name="_Toc510016318"/>
+      <w:bookmarkStart w:id="76" w:name="_Toc452640863"/>
+      <w:bookmarkStart w:id="77" w:name="_Toc510529480"/>
       <w:r>
         <w:rPr>
           <w:rFonts w:hint="eastAsia"/>
@@ -31155,21 +32068,21 @@
       <w:r>
         <w:t>）</w:t>
       </w:r>
-      <w:bookmarkEnd w:id="75"/>
       <w:bookmarkEnd w:id="76"/>
+      <w:bookmarkEnd w:id="77"/>
     </w:p>
     <w:p>
       <w:pPr>
         <w:pStyle w:val="3"/>
       </w:pPr>
-      <w:bookmarkStart w:id="77" w:name="_Toc452640864"/>
+      <w:bookmarkStart w:id="78" w:name="_Toc452640864"/>
       <w:r>
         <w:rPr>
           <w:rFonts w:hint="eastAsia"/>
         </w:rPr>
         <w:t>用途</w:t>
       </w:r>
-      <w:bookmarkEnd w:id="77"/>
+      <w:bookmarkEnd w:id="78"/>
     </w:p>
     <w:tbl>
       <w:tblPr>
@@ -31231,12 +32144,14 @@
                 <w:rFonts w:ascii="微软雅黑" w:eastAsia="微软雅黑" w:hAnsi="微软雅黑"/>
               </w:rPr>
             </w:pPr>
+            <w:proofErr w:type="gramStart"/>
             <w:r>
               <w:rPr>
                 <w:rFonts w:ascii="微软雅黑" w:eastAsia="微软雅黑" w:hAnsi="微软雅黑" w:hint="eastAsia"/>
               </w:rPr>
               <w:t>子统计项</w:t>
             </w:r>
+            <w:proofErr w:type="gramEnd"/>
             <w:r>
               <w:rPr>
                 <w:rFonts w:ascii="微软雅黑" w:eastAsia="微软雅黑" w:hAnsi="微软雅黑" w:hint="eastAsia"/>
@@ -31445,7 +32360,21 @@
         <w:rPr>
           <w:rFonts w:ascii="微软雅黑" w:eastAsia="微软雅黑" w:hAnsi="微软雅黑"/>
         </w:rPr>
-        <w:t>法简化了落自定义统计的代码，将规则写在一条</w:t>
+        <w:t>法</w:t>
+      </w:r>
+      <w:proofErr w:type="gramStart"/>
+      <w:r>
+        <w:rPr>
+          <w:rFonts w:ascii="微软雅黑" w:eastAsia="微软雅黑" w:hAnsi="微软雅黑"/>
+        </w:rPr>
+        <w:t>简化了落自定义</w:t>
+      </w:r>
+      <w:proofErr w:type="gramEnd"/>
+      <w:r>
+        <w:rPr>
+          <w:rFonts w:ascii="微软雅黑" w:eastAsia="微软雅黑" w:hAnsi="微软雅黑"/>
+        </w:rPr>
+        <w:t>统计的代码，将规则写在一条</w:t>
       </w:r>
       <w:r>
         <w:rPr>
@@ -31609,6 +32538,7 @@
           <w:rFonts w:ascii="微软雅黑" w:eastAsia="微软雅黑" w:hAnsi="微软雅黑"/>
         </w:rPr>
       </w:pPr>
+      <w:proofErr w:type="gramStart"/>
       <w:r>
         <w:rPr>
           <w:rFonts w:ascii="微软雅黑" w:eastAsia="微软雅黑" w:hAnsi="微软雅黑" w:hint="eastAsia"/>
@@ -31621,6 +32551,7 @@
         </w:rPr>
         <w:t>oid</w:t>
       </w:r>
+      <w:proofErr w:type="gramEnd"/>
       <w:r>
         <w:rPr>
           <w:rFonts w:ascii="微软雅黑" w:eastAsia="微软雅黑" w:hAnsi="微软雅黑" w:hint="eastAsia"/>
@@ -31738,7 +32669,21 @@
               <w:rPr>
                 <w:rFonts w:ascii="微软雅黑" w:eastAsia="微软雅黑" w:hAnsi="微软雅黑" w:hint="eastAsia"/>
               </w:rPr>
-              <w:t>用户(米米号)</w:t>
+              <w:t>用户(米</w:t>
+            </w:r>
+            <w:proofErr w:type="gramStart"/>
+            <w:r>
+              <w:rPr>
+                <w:rFonts w:ascii="微软雅黑" w:eastAsia="微软雅黑" w:hAnsi="微软雅黑" w:hint="eastAsia"/>
+              </w:rPr>
+              <w:t>米</w:t>
+            </w:r>
+            <w:proofErr w:type="gramEnd"/>
+            <w:r>
+              <w:rPr>
+                <w:rFonts w:ascii="微软雅黑" w:eastAsia="微软雅黑" w:hAnsi="微软雅黑" w:hint="eastAsia"/>
+              </w:rPr>
+              <w:t>号)</w:t>
             </w:r>
           </w:p>
         </w:tc>
@@ -31957,7 +32902,21 @@
         <w:rPr>
           <w:rFonts w:ascii="微软雅黑" w:eastAsia="微软雅黑" w:hAnsi="微软雅黑" w:hint="eastAsia"/>
         </w:rPr>
-        <w:t>数量和或最大值</w:t>
+        <w:t>数量和</w:t>
+      </w:r>
+      <w:proofErr w:type="gramStart"/>
+      <w:r>
+        <w:rPr>
+          <w:rFonts w:ascii="微软雅黑" w:eastAsia="微软雅黑" w:hAnsi="微软雅黑" w:hint="eastAsia"/>
+        </w:rPr>
+        <w:t>或</w:t>
+      </w:r>
+      <w:proofErr w:type="gramEnd"/>
+      <w:r>
+        <w:rPr>
+          <w:rFonts w:ascii="微软雅黑" w:eastAsia="微软雅黑" w:hAnsi="微软雅黑" w:hint="eastAsia"/>
+        </w:rPr>
+        <w:t>最大值</w:t>
       </w:r>
     </w:p>
     <w:p>
@@ -32027,8 +32986,8 @@
           <w:szCs w:val="32"/>
         </w:rPr>
       </w:pPr>
-      <w:bookmarkStart w:id="78" w:name="_Toc452640865"/>
-      <w:bookmarkStart w:id="79" w:name="_Toc510016319"/>
+      <w:bookmarkStart w:id="79" w:name="_Toc452640865"/>
+      <w:bookmarkStart w:id="80" w:name="_Toc510529481"/>
       <w:r>
         <w:rPr>
           <w:rFonts w:ascii="微软雅黑" w:eastAsia="微软雅黑" w:hAnsi="微软雅黑" w:hint="eastAsia"/>
@@ -32038,8 +32997,8 @@
         <w:lastRenderedPageBreak/>
         <w:t>四、添加调用方法(PHP)</w:t>
       </w:r>
-      <w:bookmarkEnd w:id="78"/>
       <w:bookmarkEnd w:id="79"/>
+      <w:bookmarkEnd w:id="80"/>
     </w:p>
     <w:p>
       <w:pPr>
@@ -32204,19 +33163,19 @@
         <w:pStyle w:val="2"/>
         <w:numPr>
           <w:ilvl w:val="0"/>
-          <w:numId w:val="36"/>
+          <w:numId w:val="39"/>
         </w:numPr>
       </w:pPr>
-      <w:bookmarkStart w:id="80" w:name="_Toc452640866"/>
-      <w:bookmarkStart w:id="81" w:name="_Toc510016320"/>
+      <w:bookmarkStart w:id="81" w:name="_Toc452640866"/>
+      <w:bookmarkStart w:id="82" w:name="_Toc510529482"/>
       <w:r>
         <w:rPr>
           <w:rFonts w:hint="eastAsia"/>
         </w:rPr>
         <w:t>初始化</w:t>
       </w:r>
-      <w:bookmarkEnd w:id="80"/>
       <w:bookmarkEnd w:id="81"/>
+      <w:bookmarkEnd w:id="82"/>
     </w:p>
     <w:p>
       <w:pPr>
@@ -32271,16 +33230,16 @@
       <w:pPr>
         <w:pStyle w:val="2"/>
       </w:pPr>
-      <w:bookmarkStart w:id="82" w:name="_Toc452640867"/>
-      <w:bookmarkStart w:id="83" w:name="_Toc510016321"/>
+      <w:bookmarkStart w:id="83" w:name="_Toc452640867"/>
+      <w:bookmarkStart w:id="84" w:name="_Toc510529483"/>
       <w:r>
         <w:rPr>
           <w:rFonts w:hint="eastAsia"/>
         </w:rPr>
         <w:t>注册角色</w:t>
       </w:r>
-      <w:bookmarkEnd w:id="82"/>
       <w:bookmarkEnd w:id="83"/>
+      <w:bookmarkEnd w:id="84"/>
     </w:p>
     <w:p>
       <w:pPr>
@@ -32355,16 +33314,30 @@
       <w:pPr>
         <w:pStyle w:val="2"/>
       </w:pPr>
-      <w:bookmarkStart w:id="84" w:name="_Toc452640868"/>
-      <w:bookmarkStart w:id="85" w:name="_Toc510016322"/>
+      <w:bookmarkStart w:id="85" w:name="_Toc452640868"/>
+      <w:bookmarkStart w:id="86" w:name="_Toc510529484"/>
       <w:r>
         <w:rPr>
           <w:rFonts w:hint="eastAsia"/>
         </w:rPr>
-        <w:t>用户登录游戏(做活跃统计)</w:t>
-      </w:r>
-      <w:bookmarkEnd w:id="84"/>
+        <w:t>用户登录游戏(</w:t>
+      </w:r>
+      <w:proofErr w:type="gramStart"/>
+      <w:r>
+        <w:rPr>
+          <w:rFonts w:hint="eastAsia"/>
+        </w:rPr>
+        <w:t>做活跃</w:t>
+      </w:r>
+      <w:proofErr w:type="gramEnd"/>
+      <w:r>
+        <w:rPr>
+          <w:rFonts w:hint="eastAsia"/>
+        </w:rPr>
+        <w:t>统计)</w:t>
+      </w:r>
       <w:bookmarkEnd w:id="85"/>
+      <w:bookmarkEnd w:id="86"/>
     </w:p>
     <w:p>
       <w:pPr>
@@ -32440,8 +33413,8 @@
       <w:pPr>
         <w:pStyle w:val="2"/>
       </w:pPr>
-      <w:bookmarkStart w:id="86" w:name="_Toc452640869"/>
-      <w:bookmarkStart w:id="87" w:name="_Toc510016323"/>
+      <w:bookmarkStart w:id="87" w:name="_Toc452640869"/>
+      <w:bookmarkStart w:id="88" w:name="_Toc510529485"/>
       <w:r>
         <w:rPr>
           <w:rFonts w:hint="eastAsia"/>
@@ -32453,10 +33426,24 @@
         <w:rPr>
           <w:rFonts w:hint="eastAsia"/>
         </w:rPr>
-        <w:t>(开通VIP、米币购买道具、人民币购买游戏内一级货币</w:t>
-      </w:r>
-      <w:bookmarkEnd w:id="86"/>
+        <w:t>(开通VIP、</w:t>
+      </w:r>
+      <w:proofErr w:type="gramStart"/>
+      <w:r>
+        <w:rPr>
+          <w:rFonts w:hint="eastAsia"/>
+        </w:rPr>
+        <w:t>米币购买</w:t>
+      </w:r>
+      <w:proofErr w:type="gramEnd"/>
+      <w:r>
+        <w:rPr>
+          <w:rFonts w:hint="eastAsia"/>
+        </w:rPr>
+        <w:t>道具、人民币购买游戏内一级货币</w:t>
+      </w:r>
       <w:bookmarkEnd w:id="87"/>
+      <w:bookmarkEnd w:id="88"/>
     </w:p>
     <w:p>
       <w:pPr>
@@ -32569,8 +33556,8 @@
       <w:pPr>
         <w:pStyle w:val="2"/>
       </w:pPr>
-      <w:bookmarkStart w:id="88" w:name="_Toc452640870"/>
-      <w:bookmarkStart w:id="89" w:name="_Toc510016324"/>
+      <w:bookmarkStart w:id="89" w:name="_Toc452640870"/>
+      <w:bookmarkStart w:id="90" w:name="_Toc510529486"/>
       <w:r>
         <w:rPr>
           <w:rFonts w:hint="eastAsia"/>
@@ -32583,8 +33570,8 @@
         </w:rPr>
         <w:t>(只支持统计人数人次)</w:t>
       </w:r>
-      <w:bookmarkEnd w:id="88"/>
       <w:bookmarkEnd w:id="89"/>
+      <w:bookmarkEnd w:id="90"/>
     </w:p>
     <w:p>
       <w:pPr>
@@ -32646,18 +33633,36 @@
           <w:szCs w:val="32"/>
         </w:rPr>
       </w:pPr>
-      <w:bookmarkStart w:id="90" w:name="_Toc452640871"/>
-      <w:bookmarkStart w:id="91" w:name="_Toc510016325"/>
+      <w:bookmarkStart w:id="91" w:name="_Toc452640871"/>
+      <w:bookmarkStart w:id="92" w:name="_Toc510529487"/>
       <w:r>
         <w:rPr>
           <w:rFonts w:ascii="微软雅黑" w:eastAsia="微软雅黑" w:hAnsi="微软雅黑" w:hint="eastAsia"/>
           <w:sz w:val="32"/>
           <w:szCs w:val="32"/>
         </w:rPr>
-        <w:t>五、web端统计或AS统计</w:t>
-      </w:r>
-      <w:bookmarkEnd w:id="90"/>
+        <w:t>五、web</w:t>
+      </w:r>
+      <w:proofErr w:type="gramStart"/>
+      <w:r>
+        <w:rPr>
+          <w:rFonts w:ascii="微软雅黑" w:eastAsia="微软雅黑" w:hAnsi="微软雅黑" w:hint="eastAsia"/>
+          <w:sz w:val="32"/>
+          <w:szCs w:val="32"/>
+        </w:rPr>
+        <w:t>端统计</w:t>
+      </w:r>
+      <w:proofErr w:type="gramEnd"/>
+      <w:r>
+        <w:rPr>
+          <w:rFonts w:ascii="微软雅黑" w:eastAsia="微软雅黑" w:hAnsi="微软雅黑" w:hint="eastAsia"/>
+          <w:sz w:val="32"/>
+          <w:szCs w:val="32"/>
+        </w:rPr>
+        <w:t>或AS统计</w:t>
+      </w:r>
       <w:bookmarkEnd w:id="91"/>
+      <w:bookmarkEnd w:id="92"/>
     </w:p>
     <w:p>
       <w:pPr>
@@ -33033,7 +34038,29 @@
           <w:szCs w:val="21"/>
           <w:lang w:val="zh-CN"/>
         </w:rPr>
-        <w:t>sstid: 子统计项名称</w:t>
+        <w:t xml:space="preserve">sstid: </w:t>
+      </w:r>
+      <w:proofErr w:type="gramStart"/>
+      <w:r>
+        <w:rPr>
+          <w:rFonts w:ascii="微软雅黑" w:eastAsia="微软雅黑" w:hAnsi="微软雅黑" w:cs="宋体" w:hint="eastAsia"/>
+          <w:color w:val="000000"/>
+          <w:kern w:val="0"/>
+          <w:szCs w:val="21"/>
+          <w:lang w:val="zh-CN"/>
+        </w:rPr>
+        <w:t>子统计项</w:t>
+      </w:r>
+      <w:proofErr w:type="gramEnd"/>
+      <w:r>
+        <w:rPr>
+          <w:rFonts w:ascii="微软雅黑" w:eastAsia="微软雅黑" w:hAnsi="微软雅黑" w:cs="宋体" w:hint="eastAsia"/>
+          <w:color w:val="000000"/>
+          <w:kern w:val="0"/>
+          <w:szCs w:val="21"/>
+          <w:lang w:val="zh-CN"/>
+        </w:rPr>
+        <w:t>名称</w:t>
       </w:r>
     </w:p>
     <w:p>
@@ -33055,7 +34082,29 @@
           <w:szCs w:val="21"/>
           <w:lang w:val="zh-CN"/>
         </w:rPr>
-        <w:t>uid: 用户米米号(</w:t>
+        <w:t>uid: 用户米</w:t>
+      </w:r>
+      <w:proofErr w:type="gramStart"/>
+      <w:r>
+        <w:rPr>
+          <w:rFonts w:ascii="微软雅黑" w:eastAsia="微软雅黑" w:hAnsi="微软雅黑" w:cs="宋体" w:hint="eastAsia"/>
+          <w:color w:val="000000"/>
+          <w:kern w:val="0"/>
+          <w:szCs w:val="21"/>
+          <w:lang w:val="zh-CN"/>
+        </w:rPr>
+        <w:t>米</w:t>
+      </w:r>
+      <w:proofErr w:type="gramEnd"/>
+      <w:r>
+        <w:rPr>
+          <w:rFonts w:ascii="微软雅黑" w:eastAsia="微软雅黑" w:hAnsi="微软雅黑" w:cs="宋体" w:hint="eastAsia"/>
+          <w:color w:val="000000"/>
+          <w:kern w:val="0"/>
+          <w:szCs w:val="21"/>
+          <w:lang w:val="zh-CN"/>
+        </w:rPr>
+        <w:t>号(</w:t>
       </w:r>
       <w:r>
         <w:rPr>
@@ -33086,7 +34135,29 @@
           <w:szCs w:val="21"/>
           <w:lang w:val="zh-CN"/>
         </w:rPr>
-        <w:t>，若获取不到米米号</w:t>
+        <w:t>，若获取不到米</w:t>
+      </w:r>
+      <w:proofErr w:type="gramStart"/>
+      <w:r>
+        <w:rPr>
+          <w:rFonts w:ascii="微软雅黑" w:eastAsia="微软雅黑" w:hAnsi="微软雅黑" w:cs="宋体" w:hint="eastAsia"/>
+          <w:color w:val="000000"/>
+          <w:kern w:val="0"/>
+          <w:szCs w:val="21"/>
+          <w:lang w:val="zh-CN"/>
+        </w:rPr>
+        <w:t>米</w:t>
+      </w:r>
+      <w:proofErr w:type="gramEnd"/>
+      <w:r>
+        <w:rPr>
+          <w:rFonts w:ascii="微软雅黑" w:eastAsia="微软雅黑" w:hAnsi="微软雅黑" w:cs="宋体" w:hint="eastAsia"/>
+          <w:color w:val="000000"/>
+          <w:kern w:val="0"/>
+          <w:szCs w:val="21"/>
+          <w:lang w:val="zh-CN"/>
+        </w:rPr>
+        <w:t>号</w:t>
       </w:r>
       <w:r>
         <w:rPr>
@@ -33682,7 +34753,29 @@
           <w:szCs w:val="21"/>
           <w:lang w:val="zh-CN"/>
         </w:rPr>
-        <w:t>sstid: 子统计项名称</w:t>
+        <w:t xml:space="preserve">sstid: </w:t>
+      </w:r>
+      <w:proofErr w:type="gramStart"/>
+      <w:r>
+        <w:rPr>
+          <w:rFonts w:ascii="微软雅黑" w:eastAsia="微软雅黑" w:hAnsi="微软雅黑" w:cs="宋体" w:hint="eastAsia"/>
+          <w:color w:val="000000"/>
+          <w:kern w:val="0"/>
+          <w:szCs w:val="21"/>
+          <w:lang w:val="zh-CN"/>
+        </w:rPr>
+        <w:t>子统计项</w:t>
+      </w:r>
+      <w:proofErr w:type="gramEnd"/>
+      <w:r>
+        <w:rPr>
+          <w:rFonts w:ascii="微软雅黑" w:eastAsia="微软雅黑" w:hAnsi="微软雅黑" w:cs="宋体" w:hint="eastAsia"/>
+          <w:color w:val="000000"/>
+          <w:kern w:val="0"/>
+          <w:szCs w:val="21"/>
+          <w:lang w:val="zh-CN"/>
+        </w:rPr>
+        <w:t>名称</w:t>
       </w:r>
     </w:p>
     <w:p>
@@ -33704,7 +34797,29 @@
           <w:szCs w:val="21"/>
           <w:lang w:val="zh-CN"/>
         </w:rPr>
-        <w:t>uid: 用户米米号(</w:t>
+        <w:t>uid: 用户米</w:t>
+      </w:r>
+      <w:proofErr w:type="gramStart"/>
+      <w:r>
+        <w:rPr>
+          <w:rFonts w:ascii="微软雅黑" w:eastAsia="微软雅黑" w:hAnsi="微软雅黑" w:cs="宋体" w:hint="eastAsia"/>
+          <w:color w:val="000000"/>
+          <w:kern w:val="0"/>
+          <w:szCs w:val="21"/>
+          <w:lang w:val="zh-CN"/>
+        </w:rPr>
+        <w:t>米</w:t>
+      </w:r>
+      <w:proofErr w:type="gramEnd"/>
+      <w:r>
+        <w:rPr>
+          <w:rFonts w:ascii="微软雅黑" w:eastAsia="微软雅黑" w:hAnsi="微软雅黑" w:cs="宋体" w:hint="eastAsia"/>
+          <w:color w:val="000000"/>
+          <w:kern w:val="0"/>
+          <w:szCs w:val="21"/>
+          <w:lang w:val="zh-CN"/>
+        </w:rPr>
+        <w:t>号(</w:t>
       </w:r>
       <w:r>
         <w:rPr>
@@ -33735,8 +34850,9 @@
           <w:szCs w:val="21"/>
           <w:lang w:val="zh-CN"/>
         </w:rPr>
-        <w:t>，若获取不到米米号</w:t>
-      </w:r>
+        <w:t>，若获取不到米</w:t>
+      </w:r>
+      <w:proofErr w:type="gramStart"/>
       <w:r>
         <w:rPr>
           <w:rFonts w:ascii="微软雅黑" w:eastAsia="微软雅黑" w:hAnsi="微软雅黑" w:cs="宋体" w:hint="eastAsia"/>
@@ -33745,6 +34861,27 @@
           <w:szCs w:val="21"/>
           <w:lang w:val="zh-CN"/>
         </w:rPr>
+        <w:t>米</w:t>
+      </w:r>
+      <w:proofErr w:type="gramEnd"/>
+      <w:r>
+        <w:rPr>
+          <w:rFonts w:ascii="微软雅黑" w:eastAsia="微软雅黑" w:hAnsi="微软雅黑" w:cs="宋体" w:hint="eastAsia"/>
+          <w:color w:val="000000"/>
+          <w:kern w:val="0"/>
+          <w:szCs w:val="21"/>
+          <w:lang w:val="zh-CN"/>
+        </w:rPr>
+        <w:t>号</w:t>
+      </w:r>
+      <w:r>
+        <w:rPr>
+          <w:rFonts w:ascii="微软雅黑" w:eastAsia="微软雅黑" w:hAnsi="微软雅黑" w:cs="宋体" w:hint="eastAsia"/>
+          <w:color w:val="000000"/>
+          <w:kern w:val="0"/>
+          <w:szCs w:val="21"/>
+          <w:lang w:val="zh-CN"/>
+        </w:rPr>
         <w:t>可不填写)</w:t>
       </w:r>
     </w:p>
@@ -33851,8 +34988,8 @@
           <w:szCs w:val="32"/>
         </w:rPr>
       </w:pPr>
-      <w:bookmarkStart w:id="92" w:name="_Toc452640872"/>
-      <w:bookmarkStart w:id="93" w:name="_Toc510016326"/>
+      <w:bookmarkStart w:id="93" w:name="_Toc452640872"/>
+      <w:bookmarkStart w:id="94" w:name="_Toc510529488"/>
       <w:r>
         <w:rPr>
           <w:rFonts w:ascii="微软雅黑" w:eastAsia="微软雅黑" w:hAnsi="微软雅黑" w:hint="eastAsia"/>
@@ -33877,29 +35014,27 @@
         </w:rPr>
         <w:t>Java统计</w:t>
       </w:r>
-      <w:bookmarkEnd w:id="92"/>
       <w:bookmarkEnd w:id="93"/>
+      <w:bookmarkEnd w:id="94"/>
     </w:p>
     <w:p>
       <w:pPr>
         <w:pStyle w:val="2"/>
         <w:numPr>
           <w:ilvl w:val="0"/>
-          <w:numId w:val="37"/>
+          <w:numId w:val="40"/>
         </w:numPr>
       </w:pPr>
-      <w:bookmarkStart w:id="94" w:name="_Toc452640873"/>
-      <w:bookmarkStart w:id="95" w:name="_Toc510016327"/>
-      <w:bookmarkStart w:id="96" w:name="_GoBack"/>
+      <w:bookmarkStart w:id="95" w:name="_Toc452640873"/>
+      <w:bookmarkStart w:id="96" w:name="_Toc510529489"/>
+      <w:r>
+        <w:rPr>
+          <w:rFonts w:hint="eastAsia"/>
+        </w:rPr>
+        <w:t>初始化sdk接口</w:t>
+      </w:r>
+      <w:bookmarkEnd w:id="95"/>
       <w:bookmarkEnd w:id="96"/>
-      <w:r>
-        <w:rPr>
-          <w:rFonts w:hint="eastAsia"/>
-        </w:rPr>
-        <w:t>初始化sdk接口</w:t>
-      </w:r>
-      <w:bookmarkEnd w:id="94"/>
-      <w:bookmarkEnd w:id="95"/>
     </w:p>
     <w:p>
       <w:r>
@@ -34407,7 +35542,7 @@
         <w:pStyle w:val="2"/>
       </w:pPr>
       <w:bookmarkStart w:id="99" w:name="_Toc452640876"/>
-      <w:bookmarkStart w:id="100" w:name="_Toc510016328"/>
+      <w:bookmarkStart w:id="100" w:name="_Toc510529490"/>
       <w:r>
         <w:rPr>
           <w:rFonts w:hint="eastAsia"/>
@@ -34563,12 +35698,14 @@
                 <w:rFonts w:ascii="微软雅黑" w:eastAsia="微软雅黑" w:hAnsi="微软雅黑"/>
               </w:rPr>
             </w:pPr>
+            <w:proofErr w:type="gramStart"/>
             <w:r>
               <w:rPr>
                 <w:rFonts w:ascii="微软雅黑" w:eastAsia="微软雅黑" w:hAnsi="微软雅黑" w:hint="eastAsia"/>
               </w:rPr>
               <w:t>子统计项</w:t>
             </w:r>
+            <w:proofErr w:type="gramEnd"/>
             <w:r>
               <w:rPr>
                 <w:rFonts w:ascii="微软雅黑" w:eastAsia="微软雅黑" w:hAnsi="微软雅黑" w:hint="eastAsia"/>
@@ -34825,7 +35962,21 @@
               <w:rPr>
                 <w:rFonts w:ascii="微软雅黑" w:eastAsia="微软雅黑" w:hAnsi="微软雅黑" w:hint="eastAsia"/>
               </w:rPr>
-              <w:t>用户账户(米米号)</w:t>
+              <w:t>用户账户(米</w:t>
+            </w:r>
+            <w:proofErr w:type="gramStart"/>
+            <w:r>
+              <w:rPr>
+                <w:rFonts w:ascii="微软雅黑" w:eastAsia="微软雅黑" w:hAnsi="微软雅黑" w:hint="eastAsia"/>
+              </w:rPr>
+              <w:t>米</w:t>
+            </w:r>
+            <w:proofErr w:type="gramEnd"/>
+            <w:r>
+              <w:rPr>
+                <w:rFonts w:ascii="微软雅黑" w:eastAsia="微软雅黑" w:hAnsi="微软雅黑" w:hint="eastAsia"/>
+              </w:rPr>
+              <w:t>号)</w:t>
             </w:r>
           </w:p>
         </w:tc>
@@ -35117,7 +36268,7 @@
         <w:pStyle w:val="2"/>
       </w:pPr>
       <w:bookmarkStart w:id="101" w:name="_Toc452640877"/>
-      <w:bookmarkStart w:id="102" w:name="_Toc510016329"/>
+      <w:bookmarkStart w:id="102" w:name="_Toc510529491"/>
       <w:r>
         <w:rPr>
           <w:rFonts w:hint="eastAsia"/>
@@ -35205,12 +36356,14 @@
                 <w:rFonts w:ascii="微软雅黑" w:eastAsia="微软雅黑" w:hAnsi="微软雅黑"/>
               </w:rPr>
             </w:pPr>
+            <w:proofErr w:type="gramStart"/>
             <w:r>
               <w:rPr>
                 <w:rFonts w:ascii="微软雅黑" w:eastAsia="微软雅黑" w:hAnsi="微软雅黑" w:hint="eastAsia"/>
               </w:rPr>
               <w:t>子统计项</w:t>
             </w:r>
+            <w:proofErr w:type="gramEnd"/>
             <w:r>
               <w:rPr>
                 <w:rFonts w:ascii="微软雅黑" w:eastAsia="微软雅黑" w:hAnsi="微软雅黑" w:hint="eastAsia"/>
@@ -35312,7 +36465,21 @@
               <w:rPr>
                 <w:rFonts w:ascii="微软雅黑" w:eastAsia="微软雅黑" w:hAnsi="微软雅黑" w:hint="eastAsia"/>
               </w:rPr>
-              <w:t>统计每天新注册的用户账户数人数人次</w:t>
+              <w:t>统计每天新注册的用户账户</w:t>
+            </w:r>
+            <w:proofErr w:type="gramStart"/>
+            <w:r>
+              <w:rPr>
+                <w:rFonts w:ascii="微软雅黑" w:eastAsia="微软雅黑" w:hAnsi="微软雅黑" w:hint="eastAsia"/>
+              </w:rPr>
+              <w:t>数人数</w:t>
+            </w:r>
+            <w:proofErr w:type="gramEnd"/>
+            <w:r>
+              <w:rPr>
+                <w:rFonts w:ascii="微软雅黑" w:eastAsia="微软雅黑" w:hAnsi="微软雅黑" w:hint="eastAsia"/>
+              </w:rPr>
+              <w:t>人次</w:t>
             </w:r>
           </w:p>
         </w:tc>
@@ -35973,7 +37140,7 @@
         <w:pStyle w:val="2"/>
       </w:pPr>
       <w:bookmarkStart w:id="108" w:name="_Toc452640881"/>
-      <w:bookmarkStart w:id="109" w:name="_Toc510016330"/>
+      <w:bookmarkStart w:id="109" w:name="_Toc510529492"/>
       <w:r>
         <w:rPr>
           <w:rFonts w:hint="eastAsia"/>
@@ -36061,12 +37228,14 @@
                 <w:rFonts w:ascii="微软雅黑" w:eastAsia="微软雅黑" w:hAnsi="微软雅黑"/>
               </w:rPr>
             </w:pPr>
+            <w:proofErr w:type="gramStart"/>
             <w:r>
               <w:rPr>
                 <w:rFonts w:ascii="微软雅黑" w:eastAsia="微软雅黑" w:hAnsi="微软雅黑" w:hint="eastAsia"/>
               </w:rPr>
               <w:t>子统计项</w:t>
             </w:r>
+            <w:proofErr w:type="gramEnd"/>
             <w:r>
               <w:rPr>
                 <w:rFonts w:ascii="微软雅黑" w:eastAsia="微软雅黑" w:hAnsi="微软雅黑" w:hint="eastAsia"/>
@@ -36164,7 +37333,21 @@
               <w:rPr>
                 <w:rFonts w:ascii="微软雅黑" w:eastAsia="微软雅黑" w:hAnsi="微软雅黑" w:hint="eastAsia"/>
               </w:rPr>
-              <w:t>统计帐号登录人数人次，也就是活跃用户以及活跃用户的地区分布</w:t>
+              <w:t>统计</w:t>
+            </w:r>
+            <w:proofErr w:type="gramStart"/>
+            <w:r>
+              <w:rPr>
+                <w:rFonts w:ascii="微软雅黑" w:eastAsia="微软雅黑" w:hAnsi="微软雅黑" w:hint="eastAsia"/>
+              </w:rPr>
+              <w:t>帐号</w:t>
+            </w:r>
+            <w:proofErr w:type="gramEnd"/>
+            <w:r>
+              <w:rPr>
+                <w:rFonts w:ascii="微软雅黑" w:eastAsia="微软雅黑" w:hAnsi="微软雅黑" w:hint="eastAsia"/>
+              </w:rPr>
+              <w:t>登录人数人次，也就是活跃用户以及活跃用户的地区分布</w:t>
             </w:r>
           </w:p>
           <w:p>
@@ -36402,9 +37585,11 @@
         </w:rPr>
         <w:t>参数填写</w:t>
       </w:r>
+      <w:proofErr w:type="gramStart"/>
       <w:r>
         <w:t>””</w:t>
       </w:r>
+      <w:proofErr w:type="gramEnd"/>
       <w:r>
         <w:rPr>
           <w:rFonts w:hint="eastAsia"/>
@@ -37123,7 +38308,7 @@
         <w:pStyle w:val="2"/>
       </w:pPr>
       <w:bookmarkStart w:id="113" w:name="_Toc452640885"/>
-      <w:bookmarkStart w:id="114" w:name="_Toc510016331"/>
+      <w:bookmarkStart w:id="114" w:name="_Toc510529493"/>
       <w:r>
         <w:rPr>
           <w:rFonts w:hint="eastAsia"/>
@@ -37199,12 +38384,14 @@
                 <w:rFonts w:ascii="微软雅黑" w:eastAsia="微软雅黑" w:hAnsi="微软雅黑"/>
               </w:rPr>
             </w:pPr>
+            <w:proofErr w:type="gramStart"/>
             <w:r>
               <w:rPr>
                 <w:rFonts w:ascii="微软雅黑" w:eastAsia="微软雅黑" w:hAnsi="微软雅黑" w:hint="eastAsia"/>
               </w:rPr>
               <w:t>子统计项</w:t>
             </w:r>
+            <w:proofErr w:type="gramEnd"/>
             <w:r>
               <w:rPr>
                 <w:rFonts w:ascii="微软雅黑" w:eastAsia="微软雅黑" w:hAnsi="微软雅黑" w:hint="eastAsia"/>
@@ -37506,7 +38693,21 @@
               <w:rPr>
                 <w:rFonts w:ascii="微软雅黑" w:eastAsia="微软雅黑" w:hAnsi="微软雅黑" w:hint="eastAsia"/>
               </w:rPr>
-              <w:t>用户账户(米米号)</w:t>
+              <w:t>用户账户(米</w:t>
+            </w:r>
+            <w:proofErr w:type="gramStart"/>
+            <w:r>
+              <w:rPr>
+                <w:rFonts w:ascii="微软雅黑" w:eastAsia="微软雅黑" w:hAnsi="微软雅黑" w:hint="eastAsia"/>
+              </w:rPr>
+              <w:t>米</w:t>
+            </w:r>
+            <w:proofErr w:type="gramEnd"/>
+            <w:r>
+              <w:rPr>
+                <w:rFonts w:ascii="微软雅黑" w:eastAsia="微软雅黑" w:hAnsi="微软雅黑" w:hint="eastAsia"/>
+              </w:rPr>
+              <w:t>号)</w:t>
             </w:r>
           </w:p>
         </w:tc>
@@ -37789,7 +38990,7 @@
         <w:pStyle w:val="2"/>
       </w:pPr>
       <w:bookmarkStart w:id="118" w:name="_Toc452640889"/>
-      <w:bookmarkStart w:id="119" w:name="_Toc510016332"/>
+      <w:bookmarkStart w:id="119" w:name="_Toc510529494"/>
       <w:r>
         <w:rPr>
           <w:rFonts w:hint="eastAsia"/>
@@ -37877,12 +39078,14 @@
                 <w:rFonts w:ascii="微软雅黑" w:eastAsia="微软雅黑" w:hAnsi="微软雅黑"/>
               </w:rPr>
             </w:pPr>
+            <w:proofErr w:type="gramStart"/>
             <w:r>
               <w:rPr>
                 <w:rFonts w:ascii="微软雅黑" w:eastAsia="微软雅黑" w:hAnsi="微软雅黑" w:hint="eastAsia"/>
               </w:rPr>
               <w:t>子统计项</w:t>
             </w:r>
+            <w:proofErr w:type="gramEnd"/>
             <w:r>
               <w:rPr>
                 <w:rFonts w:ascii="微软雅黑" w:eastAsia="微软雅黑" w:hAnsi="微软雅黑" w:hint="eastAsia"/>
@@ -38064,9 +39267,11 @@
         </w:rPr>
         <w:t>可以填写</w:t>
       </w:r>
+      <w:proofErr w:type="gramStart"/>
       <w:r>
         <w:t>””</w:t>
       </w:r>
+      <w:proofErr w:type="gramEnd"/>
       <w:r>
         <w:rPr>
           <w:rFonts w:hint="eastAsia"/>
@@ -38337,7 +39542,15 @@
     </w:p>
     <w:p>
       <w:r>
-        <w:t>statLogger.online_count(12345,"");</w:t>
+        <w:t>statLogger.online_</w:t>
+      </w:r>
+      <w:proofErr w:type="gramStart"/>
+      <w:r>
+        <w:t>count(</w:t>
+      </w:r>
+      <w:proofErr w:type="gramEnd"/>
+      <w:r>
+        <w:t>12345,"");</w:t>
       </w:r>
       <w:r>
         <w:rPr>
@@ -38351,7 +39564,7 @@
         <w:pStyle w:val="2"/>
       </w:pPr>
       <w:bookmarkStart w:id="123" w:name="_Toc452640893"/>
-      <w:bookmarkStart w:id="124" w:name="_Toc510016333"/>
+      <w:bookmarkStart w:id="124" w:name="_Toc510529495"/>
       <w:r>
         <w:rPr>
           <w:rFonts w:hint="eastAsia"/>
@@ -38430,12 +39643,14 @@
                 <w:rFonts w:ascii="微软雅黑" w:eastAsia="微软雅黑" w:hAnsi="微软雅黑"/>
               </w:rPr>
             </w:pPr>
+            <w:proofErr w:type="gramStart"/>
             <w:r>
               <w:rPr>
                 <w:rFonts w:ascii="微软雅黑" w:eastAsia="微软雅黑" w:hAnsi="微软雅黑" w:hint="eastAsia"/>
               </w:rPr>
               <w:t>子统计项</w:t>
             </w:r>
+            <w:proofErr w:type="gramEnd"/>
             <w:r>
               <w:rPr>
                 <w:rFonts w:ascii="微软雅黑" w:eastAsia="微软雅黑" w:hAnsi="微软雅黑" w:hint="eastAsia"/>
@@ -38802,7 +40017,35 @@
               <w:rPr>
                 <w:rFonts w:ascii="微软雅黑" w:eastAsia="微软雅黑" w:hAnsi="微软雅黑" w:hint="eastAsia"/>
               </w:rPr>
-              <w:t>用户帐号(米米号)</w:t>
+              <w:t>用户</w:t>
+            </w:r>
+            <w:proofErr w:type="gramStart"/>
+            <w:r>
+              <w:rPr>
+                <w:rFonts w:ascii="微软雅黑" w:eastAsia="微软雅黑" w:hAnsi="微软雅黑" w:hint="eastAsia"/>
+              </w:rPr>
+              <w:t>帐号</w:t>
+            </w:r>
+            <w:proofErr w:type="gramEnd"/>
+            <w:r>
+              <w:rPr>
+                <w:rFonts w:ascii="微软雅黑" w:eastAsia="微软雅黑" w:hAnsi="微软雅黑" w:hint="eastAsia"/>
+              </w:rPr>
+              <w:t>(米</w:t>
+            </w:r>
+            <w:proofErr w:type="gramStart"/>
+            <w:r>
+              <w:rPr>
+                <w:rFonts w:ascii="微软雅黑" w:eastAsia="微软雅黑" w:hAnsi="微软雅黑" w:hint="eastAsia"/>
+              </w:rPr>
+              <w:t>米</w:t>
+            </w:r>
+            <w:proofErr w:type="gramEnd"/>
+            <w:r>
+              <w:rPr>
+                <w:rFonts w:ascii="微软雅黑" w:eastAsia="微软雅黑" w:hAnsi="微软雅黑" w:hint="eastAsia"/>
+              </w:rPr>
+              <w:t>号)</w:t>
             </w:r>
           </w:p>
         </w:tc>
@@ -39005,8 +40248,16 @@
         <w:rPr>
           <w:rFonts w:hint="eastAsia"/>
         </w:rPr>
-        <w:t>logger.level_up(</w:t>
-      </w:r>
+        <w:t>logger.level_</w:t>
+      </w:r>
+      <w:proofErr w:type="gramStart"/>
+      <w:r>
+        <w:rPr>
+          <w:rFonts w:hint="eastAsia"/>
+        </w:rPr>
+        <w:t>up(</w:t>
+      </w:r>
+      <w:proofErr w:type="gramEnd"/>
       <w:r>
         <w:t>“</w:t>
       </w:r>
@@ -39040,7 +40291,7 @@
         <w:pStyle w:val="2"/>
       </w:pPr>
       <w:bookmarkStart w:id="128" w:name="_Toc452640897"/>
-      <w:bookmarkStart w:id="129" w:name="_Toc510016334"/>
+      <w:bookmarkStart w:id="129" w:name="_Toc510529496"/>
       <w:r>
         <w:rPr>
           <w:rFonts w:hint="eastAsia"/>
@@ -39119,12 +40370,14 @@
                 <w:rFonts w:ascii="微软雅黑" w:eastAsia="微软雅黑" w:hAnsi="微软雅黑"/>
               </w:rPr>
             </w:pPr>
+            <w:proofErr w:type="gramStart"/>
             <w:r>
               <w:rPr>
                 <w:rFonts w:ascii="微软雅黑" w:eastAsia="微软雅黑" w:hAnsi="微软雅黑" w:hint="eastAsia"/>
               </w:rPr>
               <w:t>子统计项</w:t>
             </w:r>
+            <w:proofErr w:type="gramEnd"/>
             <w:r>
               <w:rPr>
                 <w:rFonts w:ascii="微软雅黑" w:eastAsia="微软雅黑" w:hAnsi="微软雅黑" w:hint="eastAsia"/>
@@ -39198,6 +40451,7 @@
                 <w:b/>
               </w:rPr>
             </w:pPr>
+            <w:proofErr w:type="gramStart"/>
             <w:r>
               <w:rPr>
                 <w:rFonts w:ascii="微软雅黑" w:eastAsia="微软雅黑" w:hAnsi="微软雅黑" w:hint="eastAsia"/>
@@ -39208,7 +40462,14 @@
               <w:rPr>
                 <w:rFonts w:ascii="微软雅黑" w:eastAsia="微软雅黑" w:hAnsi="微软雅黑" w:hint="eastAsia"/>
               </w:rPr>
-              <w:t>付费总额</w:t>
+              <w:t>付费</w:t>
+            </w:r>
+            <w:proofErr w:type="gramEnd"/>
+            <w:r>
+              <w:rPr>
+                <w:rFonts w:ascii="微软雅黑" w:eastAsia="微软雅黑" w:hAnsi="微软雅黑" w:hint="eastAsia"/>
+              </w:rPr>
+              <w:t>总额</w:t>
             </w:r>
           </w:p>
         </w:tc>
@@ -39412,7 +40673,21 @@
               <w:rPr>
                 <w:rFonts w:ascii="微软雅黑" w:eastAsia="微软雅黑" w:hAnsi="微软雅黑" w:hint="eastAsia"/>
               </w:rPr>
-              <w:t>统计通过米币购买的道具人数人次、销售数量、销售金额</w:t>
+              <w:t>统计通过</w:t>
+            </w:r>
+            <w:proofErr w:type="gramStart"/>
+            <w:r>
+              <w:rPr>
+                <w:rFonts w:ascii="微软雅黑" w:eastAsia="微软雅黑" w:hAnsi="微软雅黑" w:hint="eastAsia"/>
+              </w:rPr>
+              <w:t>米币购买</w:t>
+            </w:r>
+            <w:proofErr w:type="gramEnd"/>
+            <w:r>
+              <w:rPr>
+                <w:rFonts w:ascii="微软雅黑" w:eastAsia="微软雅黑" w:hAnsi="微软雅黑" w:hint="eastAsia"/>
+              </w:rPr>
+              <w:t>的道具人数人次、销售数量、销售金额</w:t>
             </w:r>
           </w:p>
         </w:tc>
@@ -39615,7 +40890,21 @@
               <w:rPr>
                 <w:rFonts w:ascii="微软雅黑" w:eastAsia="微软雅黑" w:hAnsi="微软雅黑" w:hint="eastAsia"/>
               </w:rPr>
-              <w:t>用户账户(米米号)</w:t>
+              <w:t>用户账户(米</w:t>
+            </w:r>
+            <w:proofErr w:type="gramStart"/>
+            <w:r>
+              <w:rPr>
+                <w:rFonts w:ascii="微软雅黑" w:eastAsia="微软雅黑" w:hAnsi="微软雅黑" w:hint="eastAsia"/>
+              </w:rPr>
+              <w:t>米</w:t>
+            </w:r>
+            <w:proofErr w:type="gramEnd"/>
+            <w:r>
+              <w:rPr>
+                <w:rFonts w:ascii="微软雅黑" w:eastAsia="微软雅黑" w:hAnsi="微软雅黑" w:hint="eastAsia"/>
+              </w:rPr>
+              <w:t>号)</w:t>
             </w:r>
           </w:p>
         </w:tc>
@@ -39767,6 +41056,7 @@
               </w:rPr>
               <w:t>单位统一为</w:t>
             </w:r>
+            <w:proofErr w:type="gramStart"/>
             <w:r>
               <w:rPr>
                 <w:rFonts w:ascii="微软雅黑" w:eastAsia="微软雅黑" w:hAnsi="微软雅黑"/>
@@ -39775,6 +41065,7 @@
               </w:rPr>
               <w:t>”</w:t>
             </w:r>
+            <w:proofErr w:type="gramEnd"/>
             <w:r>
               <w:rPr>
                 <w:rFonts w:ascii="微软雅黑" w:eastAsia="微软雅黑" w:hAnsi="微软雅黑" w:hint="eastAsia"/>
@@ -39783,6 +41074,7 @@
               </w:rPr>
               <w:t>分</w:t>
             </w:r>
+            <w:proofErr w:type="gramStart"/>
             <w:r>
               <w:rPr>
                 <w:rFonts w:ascii="微软雅黑" w:eastAsia="微软雅黑" w:hAnsi="微软雅黑"/>
@@ -39791,6 +41083,7 @@
               </w:rPr>
               <w:t>”</w:t>
             </w:r>
+            <w:proofErr w:type="gramEnd"/>
             <w:r>
               <w:rPr>
                 <w:rFonts w:ascii="微软雅黑" w:eastAsia="微软雅黑" w:hAnsi="微软雅黑" w:hint="eastAsia"/>
@@ -39928,6 +41221,7 @@
                 <w:rFonts w:ascii="微软雅黑" w:eastAsia="微软雅黑" w:hAnsi="微软雅黑"/>
               </w:rPr>
             </w:pPr>
+            <w:proofErr w:type="gramStart"/>
             <w:r>
               <w:rPr>
                 <w:rFonts w:ascii="微软雅黑" w:eastAsia="微软雅黑" w:hAnsi="微软雅黑" w:hint="eastAsia"/>
@@ -39940,6 +41234,7 @@
               </w:rPr>
               <w:t>落</w:t>
             </w:r>
+            <w:proofErr w:type="gramEnd"/>
             <w:r>
               <w:rPr>
                 <w:rFonts w:ascii="微软雅黑" w:eastAsia="微软雅黑" w:hAnsi="微软雅黑" w:hint="eastAsia"/>
@@ -39959,6 +41254,7 @@
                 <w:rFonts w:ascii="微软雅黑" w:eastAsia="微软雅黑" w:hAnsi="微软雅黑"/>
               </w:rPr>
             </w:pPr>
+            <w:proofErr w:type="gramStart"/>
             <w:r>
               <w:rPr>
                 <w:rFonts w:ascii="微软雅黑" w:eastAsia="微软雅黑" w:hAnsi="微软雅黑" w:hint="eastAsia"/>
@@ -39971,6 +41267,7 @@
               </w:rPr>
               <w:t>落</w:t>
             </w:r>
+            <w:proofErr w:type="gramEnd"/>
             <w:r>
               <w:rPr>
                 <w:rFonts w:ascii="微软雅黑" w:eastAsia="微软雅黑" w:hAnsi="微软雅黑" w:hint="eastAsia"/>
@@ -40730,6 +42027,7 @@
                     </w:rPr>
                     <w:t>*</w:t>
                   </w:r>
+                  <w:proofErr w:type="gramStart"/>
                   <w:r>
                     <w:rPr>
                       <w:rFonts w:ascii="微软雅黑" w:eastAsia="微软雅黑" w:hAnsi="微软雅黑" w:hint="eastAsia"/>
@@ -40738,6 +42036,7 @@
                     </w:rPr>
                     <w:t>米币数</w:t>
                   </w:r>
+                  <w:proofErr w:type="gramEnd"/>
                   <w:r>
                     <w:rPr>
                       <w:rFonts w:ascii="微软雅黑" w:eastAsia="微软雅黑" w:hAnsi="微软雅黑"/>
@@ -40889,12 +42188,14 @@
               </w:rPr>
               <w:t>、</w:t>
             </w:r>
+            <w:proofErr w:type="gramStart"/>
             <w:r>
               <w:rPr>
                 <w:rFonts w:ascii="微软雅黑" w:eastAsia="微软雅黑" w:hAnsi="微软雅黑" w:hint="eastAsia"/>
               </w:rPr>
               <w:t>财付通</w:t>
             </w:r>
+            <w:proofErr w:type="gramEnd"/>
             <w:r>
               <w:rPr>
                 <w:rFonts w:ascii="微软雅黑" w:eastAsia="微软雅黑" w:hAnsi="微软雅黑" w:hint="eastAsia"/>
@@ -40938,6 +42239,7 @@
                 <w:rFonts w:ascii="微软雅黑" w:eastAsia="微软雅黑" w:hAnsi="微软雅黑"/>
               </w:rPr>
             </w:pPr>
+            <w:proofErr w:type="gramStart"/>
             <w:r>
               <w:rPr>
                 <w:rFonts w:ascii="微软雅黑" w:eastAsia="微软雅黑" w:hAnsi="微软雅黑" w:hint="eastAsia"/>
@@ -40954,6 +42256,7 @@
               </w:rPr>
               <w:t>的</w:t>
             </w:r>
+            <w:proofErr w:type="gramEnd"/>
             <w:r>
               <w:rPr>
                 <w:rFonts w:ascii="微软雅黑" w:eastAsia="微软雅黑" w:hAnsi="微软雅黑" w:hint="eastAsia"/>
@@ -41000,39 +42303,42 @@
                 <w:b/>
                 <w:color w:val="FF0000"/>
               </w:rPr>
-              <w:t>兑换，渠道号填</w:t>
-            </w:r>
-            <w:r>
-              <w:rPr>
-                <w:rFonts w:ascii="微软雅黑" w:eastAsia="微软雅黑" w:hAnsi="微软雅黑" w:hint="eastAsia"/>
+              <w:t>兑换，</w:t>
+            </w:r>
+            <w:proofErr w:type="gramStart"/>
+            <w:r>
+              <w:rPr>
+                <w:rFonts w:ascii="微软雅黑" w:eastAsia="微软雅黑" w:hAnsi="微软雅黑"/>
                 <w:b/>
                 <w:color w:val="FF0000"/>
               </w:rPr>
-              <w:t>1</w:t>
-            </w:r>
+              <w:t>渠道号填</w:t>
+            </w:r>
+            <w:proofErr w:type="gramEnd"/>
             <w:r>
               <w:rPr>
                 <w:rFonts w:ascii="微软雅黑" w:eastAsia="微软雅黑" w:hAnsi="微软雅黑" w:hint="eastAsia"/>
                 <w:b/>
                 <w:color w:val="FF0000"/>
               </w:rPr>
-              <w:t>，指</w:t>
-            </w:r>
-            <w:r>
-              <w:rPr>
-                <w:rFonts w:ascii="微软雅黑" w:eastAsia="微软雅黑" w:hAnsi="微软雅黑"/>
+              <w:t>1</w:t>
+            </w:r>
+            <w:r>
+              <w:rPr>
+                <w:rFonts w:ascii="微软雅黑" w:eastAsia="微软雅黑" w:hAnsi="微软雅黑" w:hint="eastAsia"/>
                 <w:b/>
                 <w:color w:val="FF0000"/>
               </w:rPr>
-              <w:t>米币</w:t>
-            </w:r>
+              <w:t>，</w:t>
+            </w:r>
+            <w:proofErr w:type="gramStart"/>
             <w:r>
               <w:rPr>
                 <w:rFonts w:ascii="微软雅黑" w:eastAsia="微软雅黑" w:hAnsi="微软雅黑" w:hint="eastAsia"/>
                 <w:b/>
                 <w:color w:val="FF0000"/>
               </w:rPr>
-              <w:t>渠道</w:t>
+              <w:t>指</w:t>
             </w:r>
             <w:r>
               <w:rPr>
@@ -41040,6 +42346,23 @@
                 <w:b/>
                 <w:color w:val="FF0000"/>
               </w:rPr>
+              <w:t>米币</w:t>
+            </w:r>
+            <w:proofErr w:type="gramEnd"/>
+            <w:r>
+              <w:rPr>
+                <w:rFonts w:ascii="微软雅黑" w:eastAsia="微软雅黑" w:hAnsi="微软雅黑" w:hint="eastAsia"/>
+                <w:b/>
+                <w:color w:val="FF0000"/>
+              </w:rPr>
+              <w:t>渠道</w:t>
+            </w:r>
+            <w:r>
+              <w:rPr>
+                <w:rFonts w:ascii="微软雅黑" w:eastAsia="微软雅黑" w:hAnsi="微软雅黑"/>
+                <w:b/>
+                <w:color w:val="FF0000"/>
+              </w:rPr>
               <w:t>。</w:t>
             </w:r>
           </w:p>
@@ -41102,7 +42425,7 @@
         <w:pStyle w:val="2"/>
       </w:pPr>
       <w:bookmarkStart w:id="133" w:name="_Toc452640901"/>
-      <w:bookmarkStart w:id="134" w:name="_Toc510016335"/>
+      <w:bookmarkStart w:id="134" w:name="_Toc510529497"/>
       <w:r>
         <w:rPr>
           <w:rFonts w:hint="eastAsia"/>
@@ -41193,12 +42516,14 @@
                 <w:rFonts w:ascii="微软雅黑" w:eastAsia="微软雅黑" w:hAnsi="微软雅黑"/>
               </w:rPr>
             </w:pPr>
+            <w:proofErr w:type="gramStart"/>
             <w:r>
               <w:rPr>
                 <w:rFonts w:ascii="微软雅黑" w:eastAsia="微软雅黑" w:hAnsi="微软雅黑" w:hint="eastAsia"/>
               </w:rPr>
               <w:t>子统计项</w:t>
             </w:r>
+            <w:proofErr w:type="gramEnd"/>
             <w:r>
               <w:rPr>
                 <w:rFonts w:ascii="微软雅黑" w:eastAsia="微软雅黑" w:hAnsi="微软雅黑" w:hint="eastAsia"/>
@@ -41498,7 +42823,21 @@
               <w:rPr>
                 <w:rFonts w:ascii="微软雅黑" w:eastAsia="微软雅黑" w:hAnsi="微软雅黑" w:hint="eastAsia"/>
               </w:rPr>
-              <w:t>用户账户(米米号)</w:t>
+              <w:t>用户账户(米</w:t>
+            </w:r>
+            <w:proofErr w:type="gramStart"/>
+            <w:r>
+              <w:rPr>
+                <w:rFonts w:ascii="微软雅黑" w:eastAsia="微软雅黑" w:hAnsi="微软雅黑" w:hint="eastAsia"/>
+              </w:rPr>
+              <w:t>米</w:t>
+            </w:r>
+            <w:proofErr w:type="gramEnd"/>
+            <w:r>
+              <w:rPr>
+                <w:rFonts w:ascii="微软雅黑" w:eastAsia="微软雅黑" w:hAnsi="微软雅黑" w:hint="eastAsia"/>
+              </w:rPr>
+              <w:t>号)</w:t>
             </w:r>
           </w:p>
         </w:tc>
@@ -41632,8 +42971,16 @@
         <w:rPr>
           <w:rFonts w:hint="eastAsia"/>
         </w:rPr>
-        <w:t>ogger.obtain_golds(</w:t>
-      </w:r>
+        <w:t>ogger.obtain_</w:t>
+      </w:r>
+      <w:proofErr w:type="gramStart"/>
+      <w:r>
+        <w:rPr>
+          <w:rFonts w:hint="eastAsia"/>
+        </w:rPr>
+        <w:t>golds(</w:t>
+      </w:r>
+      <w:proofErr w:type="gramEnd"/>
       <w:r>
         <w:t>“</w:t>
       </w:r>
@@ -41658,12 +43005,26 @@
         <w:pStyle w:val="2"/>
       </w:pPr>
       <w:bookmarkStart w:id="138" w:name="_Toc452640905"/>
-      <w:bookmarkStart w:id="139" w:name="_Toc510016336"/>
+      <w:bookmarkStart w:id="139" w:name="_Toc510529498"/>
       <w:r>
         <w:rPr>
           <w:rFonts w:hint="eastAsia"/>
         </w:rPr>
-        <w:t>使用游戏币购买道具</w:t>
+        <w:t>使用游戏</w:t>
+      </w:r>
+      <w:proofErr w:type="gramStart"/>
+      <w:r>
+        <w:rPr>
+          <w:rFonts w:hint="eastAsia"/>
+        </w:rPr>
+        <w:t>币购买</w:t>
+      </w:r>
+      <w:proofErr w:type="gramEnd"/>
+      <w:r>
+        <w:rPr>
+          <w:rFonts w:hint="eastAsia"/>
+        </w:rPr>
+        <w:t>道具</w:t>
       </w:r>
       <w:r>
         <w:rPr>
@@ -41743,12 +43104,14 @@
                 <w:rFonts w:ascii="微软雅黑" w:eastAsia="微软雅黑" w:hAnsi="微软雅黑"/>
               </w:rPr>
             </w:pPr>
+            <w:proofErr w:type="gramStart"/>
             <w:r>
               <w:rPr>
                 <w:rFonts w:ascii="微软雅黑" w:eastAsia="微软雅黑" w:hAnsi="微软雅黑" w:hint="eastAsia"/>
               </w:rPr>
               <w:t>子统计项</w:t>
             </w:r>
+            <w:proofErr w:type="gramEnd"/>
             <w:r>
               <w:rPr>
                 <w:rFonts w:ascii="微软雅黑" w:eastAsia="微软雅黑" w:hAnsi="微软雅黑" w:hint="eastAsia"/>
@@ -41837,7 +43200,21 @@
               <w:rPr>
                 <w:rFonts w:ascii="微软雅黑" w:eastAsia="微软雅黑" w:hAnsi="微软雅黑" w:hint="eastAsia"/>
               </w:rPr>
-              <w:t>可统计通过游戏币购买道具的人数人次、销售数量、销售金额</w:t>
+              <w:t>可统计通过游戏</w:t>
+            </w:r>
+            <w:proofErr w:type="gramStart"/>
+            <w:r>
+              <w:rPr>
+                <w:rFonts w:ascii="微软雅黑" w:eastAsia="微软雅黑" w:hAnsi="微软雅黑" w:hint="eastAsia"/>
+              </w:rPr>
+              <w:t>币购买</w:t>
+            </w:r>
+            <w:proofErr w:type="gramEnd"/>
+            <w:r>
+              <w:rPr>
+                <w:rFonts w:ascii="微软雅黑" w:eastAsia="微软雅黑" w:hAnsi="微软雅黑" w:hint="eastAsia"/>
+              </w:rPr>
+              <w:t>道具的人数人次、销售数量、销售金额</w:t>
             </w:r>
           </w:p>
         </w:tc>
@@ -42039,7 +43416,21 @@
               <w:rPr>
                 <w:rFonts w:ascii="微软雅黑" w:eastAsia="微软雅黑" w:hAnsi="微软雅黑" w:hint="eastAsia"/>
               </w:rPr>
-              <w:t>用户账户(米米号)</w:t>
+              <w:t>用户账户(米</w:t>
+            </w:r>
+            <w:proofErr w:type="gramStart"/>
+            <w:r>
+              <w:rPr>
+                <w:rFonts w:ascii="微软雅黑" w:eastAsia="微软雅黑" w:hAnsi="微软雅黑" w:hint="eastAsia"/>
+              </w:rPr>
+              <w:t>米</w:t>
+            </w:r>
+            <w:proofErr w:type="gramEnd"/>
+            <w:r>
+              <w:rPr>
+                <w:rFonts w:ascii="微软雅黑" w:eastAsia="微软雅黑" w:hAnsi="微软雅黑" w:hint="eastAsia"/>
+              </w:rPr>
+              <w:t>号)</w:t>
             </w:r>
           </w:p>
         </w:tc>
@@ -42423,7 +43814,21 @@
         <w:rPr>
           <w:rFonts w:ascii="微软雅黑" w:eastAsia="微软雅黑" w:hAnsi="微软雅黑" w:hint="eastAsia"/>
         </w:rPr>
-        <w:t>游戏币购买10个元旦礼包</w:t>
+        <w:t>游戏</w:t>
+      </w:r>
+      <w:proofErr w:type="gramStart"/>
+      <w:r>
+        <w:rPr>
+          <w:rFonts w:ascii="微软雅黑" w:eastAsia="微软雅黑" w:hAnsi="微软雅黑" w:hint="eastAsia"/>
+        </w:rPr>
+        <w:t>币购买</w:t>
+      </w:r>
+      <w:proofErr w:type="gramEnd"/>
+      <w:r>
+        <w:rPr>
+          <w:rFonts w:ascii="微软雅黑" w:eastAsia="微软雅黑" w:hAnsi="微软雅黑" w:hint="eastAsia"/>
+        </w:rPr>
+        <w:t>10个元旦礼包</w:t>
       </w:r>
     </w:p>
     <w:p>
@@ -42484,7 +43889,7 @@
         <w:pStyle w:val="2"/>
       </w:pPr>
       <w:bookmarkStart w:id="143" w:name="_Toc452640909"/>
-      <w:bookmarkStart w:id="144" w:name="_Toc510016337"/>
+      <w:bookmarkStart w:id="144" w:name="_Toc510529499"/>
       <w:r>
         <w:rPr>
           <w:rFonts w:hint="eastAsia"/>
@@ -42576,12 +43981,14 @@
                 <w:rFonts w:ascii="微软雅黑" w:eastAsia="微软雅黑" w:hAnsi="微软雅黑"/>
               </w:rPr>
             </w:pPr>
+            <w:proofErr w:type="gramStart"/>
             <w:r>
               <w:rPr>
                 <w:rFonts w:ascii="微软雅黑" w:eastAsia="微软雅黑" w:hAnsi="微软雅黑" w:hint="eastAsia"/>
               </w:rPr>
               <w:t>子统计项</w:t>
             </w:r>
+            <w:proofErr w:type="gramEnd"/>
             <w:r>
               <w:rPr>
                 <w:rFonts w:ascii="微软雅黑" w:eastAsia="微软雅黑" w:hAnsi="微软雅黑" w:hint="eastAsia"/>
@@ -42683,13 +44090,27 @@
               <w:rPr>
                 <w:rFonts w:ascii="微软雅黑" w:eastAsia="微软雅黑" w:hAnsi="微软雅黑" w:hint="eastAsia"/>
               </w:rPr>
-              <w:t>用户消耗的游戏币</w:t>
-            </w:r>
-            <w:r>
-              <w:rPr>
-                <w:rFonts w:ascii="微软雅黑" w:eastAsia="微软雅黑" w:hAnsi="微软雅黑" w:hint="eastAsia"/>
-              </w:rPr>
-              <w:t>数量以及各等级用户消耗的数量</w:t>
+              <w:t>用户消耗的游戏</w:t>
+            </w:r>
+            <w:proofErr w:type="gramStart"/>
+            <w:r>
+              <w:rPr>
+                <w:rFonts w:ascii="微软雅黑" w:eastAsia="微软雅黑" w:hAnsi="微软雅黑" w:hint="eastAsia"/>
+              </w:rPr>
+              <w:t>币</w:t>
+            </w:r>
+            <w:r>
+              <w:rPr>
+                <w:rFonts w:ascii="微软雅黑" w:eastAsia="微软雅黑" w:hAnsi="微软雅黑" w:hint="eastAsia"/>
+              </w:rPr>
+              <w:t>数量</w:t>
+            </w:r>
+            <w:proofErr w:type="gramEnd"/>
+            <w:r>
+              <w:rPr>
+                <w:rFonts w:ascii="微软雅黑" w:eastAsia="微软雅黑" w:hAnsi="微软雅黑" w:hint="eastAsia"/>
+              </w:rPr>
+              <w:t>以及各等级用户消耗的数量</w:t>
             </w:r>
           </w:p>
         </w:tc>
@@ -42891,7 +44312,35 @@
               <w:rPr>
                 <w:rFonts w:ascii="微软雅黑" w:eastAsia="微软雅黑" w:hAnsi="微软雅黑" w:hint="eastAsia"/>
               </w:rPr>
-              <w:t>用户帐号(米米号)</w:t>
+              <w:t>用户</w:t>
+            </w:r>
+            <w:proofErr w:type="gramStart"/>
+            <w:r>
+              <w:rPr>
+                <w:rFonts w:ascii="微软雅黑" w:eastAsia="微软雅黑" w:hAnsi="微软雅黑" w:hint="eastAsia"/>
+              </w:rPr>
+              <w:t>帐号</w:t>
+            </w:r>
+            <w:proofErr w:type="gramEnd"/>
+            <w:r>
+              <w:rPr>
+                <w:rFonts w:ascii="微软雅黑" w:eastAsia="微软雅黑" w:hAnsi="微软雅黑" w:hint="eastAsia"/>
+              </w:rPr>
+              <w:t>(米</w:t>
+            </w:r>
+            <w:proofErr w:type="gramStart"/>
+            <w:r>
+              <w:rPr>
+                <w:rFonts w:ascii="微软雅黑" w:eastAsia="微软雅黑" w:hAnsi="微软雅黑" w:hint="eastAsia"/>
+              </w:rPr>
+              <w:t>米</w:t>
+            </w:r>
+            <w:proofErr w:type="gramEnd"/>
+            <w:r>
+              <w:rPr>
+                <w:rFonts w:ascii="微软雅黑" w:eastAsia="微软雅黑" w:hAnsi="微软雅黑" w:hint="eastAsia"/>
+              </w:rPr>
+              <w:t>号)</w:t>
             </w:r>
           </w:p>
         </w:tc>
@@ -43313,7 +44762,7 @@
         <w:pStyle w:val="2"/>
       </w:pPr>
       <w:bookmarkStart w:id="148" w:name="_Toc452640913"/>
-      <w:bookmarkStart w:id="149" w:name="_Toc510016338"/>
+      <w:bookmarkStart w:id="149" w:name="_Toc510529500"/>
       <w:r>
         <w:rPr>
           <w:rFonts w:hint="eastAsia"/>
@@ -43392,12 +44841,14 @@
                 <w:rFonts w:ascii="微软雅黑" w:eastAsia="微软雅黑" w:hAnsi="微软雅黑"/>
               </w:rPr>
             </w:pPr>
+            <w:proofErr w:type="gramStart"/>
             <w:r>
               <w:rPr>
                 <w:rFonts w:ascii="微软雅黑" w:eastAsia="微软雅黑" w:hAnsi="微软雅黑" w:hint="eastAsia"/>
               </w:rPr>
               <w:t>子统计项</w:t>
             </w:r>
+            <w:proofErr w:type="gramEnd"/>
             <w:r>
               <w:rPr>
                 <w:rFonts w:ascii="微软雅黑" w:eastAsia="微软雅黑" w:hAnsi="微软雅黑" w:hint="eastAsia"/>
@@ -43924,7 +45375,21 @@
               <w:rPr>
                 <w:rFonts w:ascii="微软雅黑" w:eastAsia="微软雅黑" w:hAnsi="微软雅黑" w:hint="eastAsia"/>
               </w:rPr>
-              <w:t>用户(米米号)</w:t>
+              <w:t>用户(米</w:t>
+            </w:r>
+            <w:proofErr w:type="gramStart"/>
+            <w:r>
+              <w:rPr>
+                <w:rFonts w:ascii="微软雅黑" w:eastAsia="微软雅黑" w:hAnsi="微软雅黑" w:hint="eastAsia"/>
+              </w:rPr>
+              <w:t>米</w:t>
+            </w:r>
+            <w:proofErr w:type="gramEnd"/>
+            <w:r>
+              <w:rPr>
+                <w:rFonts w:ascii="微软雅黑" w:eastAsia="微软雅黑" w:hAnsi="微软雅黑" w:hint="eastAsia"/>
+              </w:rPr>
+              <w:t>号)</w:t>
             </w:r>
           </w:p>
         </w:tc>
@@ -44149,7 +45614,7 @@
         <w:pStyle w:val="2"/>
       </w:pPr>
       <w:bookmarkStart w:id="153" w:name="_Toc452640917"/>
-      <w:bookmarkStart w:id="154" w:name="_Toc510016339"/>
+      <w:bookmarkStart w:id="154" w:name="_Toc510529501"/>
       <w:r>
         <w:rPr>
           <w:rFonts w:hint="eastAsia"/>
@@ -44225,12 +45690,14 @@
                 <w:rFonts w:ascii="微软雅黑" w:eastAsia="微软雅黑" w:hAnsi="微软雅黑"/>
               </w:rPr>
             </w:pPr>
+            <w:proofErr w:type="gramStart"/>
             <w:r>
               <w:rPr>
                 <w:rFonts w:ascii="微软雅黑" w:eastAsia="微软雅黑" w:hAnsi="微软雅黑" w:hint="eastAsia"/>
               </w:rPr>
               <w:t>子统计项</w:t>
             </w:r>
+            <w:proofErr w:type="gramEnd"/>
             <w:r>
               <w:rPr>
                 <w:rFonts w:ascii="微软雅黑" w:eastAsia="微软雅黑" w:hAnsi="微软雅黑" w:hint="eastAsia"/>
@@ -44736,7 +46203,21 @@
               <w:rPr>
                 <w:rFonts w:ascii="微软雅黑" w:eastAsia="微软雅黑" w:hAnsi="微软雅黑" w:hint="eastAsia"/>
               </w:rPr>
-              <w:t>用户(米米号)</w:t>
+              <w:t>用户(米</w:t>
+            </w:r>
+            <w:proofErr w:type="gramStart"/>
+            <w:r>
+              <w:rPr>
+                <w:rFonts w:ascii="微软雅黑" w:eastAsia="微软雅黑" w:hAnsi="微软雅黑" w:hint="eastAsia"/>
+              </w:rPr>
+              <w:t>米</w:t>
+            </w:r>
+            <w:proofErr w:type="gramEnd"/>
+            <w:r>
+              <w:rPr>
+                <w:rFonts w:ascii="微软雅黑" w:eastAsia="微软雅黑" w:hAnsi="微软雅黑" w:hint="eastAsia"/>
+              </w:rPr>
+              <w:t>号)</w:t>
             </w:r>
           </w:p>
         </w:tc>
@@ -44964,7 +46445,7 @@
         <w:pStyle w:val="2"/>
       </w:pPr>
       <w:bookmarkStart w:id="158" w:name="_Toc452640921"/>
-      <w:bookmarkStart w:id="159" w:name="_Toc510016340"/>
+      <w:bookmarkStart w:id="159" w:name="_Toc510529502"/>
       <w:r>
         <w:rPr>
           <w:rFonts w:hint="eastAsia"/>
@@ -45043,12 +46524,14 @@
                 <w:rFonts w:ascii="微软雅黑" w:eastAsia="微软雅黑" w:hAnsi="微软雅黑"/>
               </w:rPr>
             </w:pPr>
+            <w:proofErr w:type="gramStart"/>
             <w:r>
               <w:rPr>
                 <w:rFonts w:ascii="微软雅黑" w:eastAsia="微软雅黑" w:hAnsi="微软雅黑" w:hint="eastAsia"/>
               </w:rPr>
               <w:t>子统计项</w:t>
             </w:r>
+            <w:proofErr w:type="gramEnd"/>
             <w:r>
               <w:rPr>
                 <w:rFonts w:ascii="微软雅黑" w:eastAsia="微软雅黑" w:hAnsi="微软雅黑" w:hint="eastAsia"/>
@@ -45225,7 +46708,21 @@
               <w:rPr>
                 <w:rFonts w:ascii="微软雅黑" w:eastAsia="微软雅黑" w:hAnsi="微软雅黑" w:hint="eastAsia"/>
               </w:rPr>
-              <w:t>统计各个任务的放弃人数人次,以及放弃任务时的用户等级分布</w:t>
+              <w:t>统计各个任务的放弃人数</w:t>
+            </w:r>
+            <w:proofErr w:type="gramStart"/>
+            <w:r>
+              <w:rPr>
+                <w:rFonts w:ascii="微软雅黑" w:eastAsia="微软雅黑" w:hAnsi="微软雅黑" w:hint="eastAsia"/>
+              </w:rPr>
+              <w:t>人次,</w:t>
+            </w:r>
+            <w:proofErr w:type="gramEnd"/>
+            <w:r>
+              <w:rPr>
+                <w:rFonts w:ascii="微软雅黑" w:eastAsia="微软雅黑" w:hAnsi="微软雅黑" w:hint="eastAsia"/>
+              </w:rPr>
+              <w:t>以及放弃任务时的用户等级分布</w:t>
             </w:r>
           </w:p>
         </w:tc>
@@ -45564,7 +47061,21 @@
               <w:rPr>
                 <w:rFonts w:ascii="微软雅黑" w:eastAsia="微软雅黑" w:hAnsi="微软雅黑" w:hint="eastAsia"/>
               </w:rPr>
-              <w:t>用户(米米号)</w:t>
+              <w:t>用户(米</w:t>
+            </w:r>
+            <w:proofErr w:type="gramStart"/>
+            <w:r>
+              <w:rPr>
+                <w:rFonts w:ascii="微软雅黑" w:eastAsia="微软雅黑" w:hAnsi="微软雅黑" w:hint="eastAsia"/>
+              </w:rPr>
+              <w:t>米</w:t>
+            </w:r>
+            <w:proofErr w:type="gramEnd"/>
+            <w:r>
+              <w:rPr>
+                <w:rFonts w:ascii="微软雅黑" w:eastAsia="微软雅黑" w:hAnsi="微软雅黑" w:hint="eastAsia"/>
+              </w:rPr>
+              <w:t>号)</w:t>
             </w:r>
           </w:p>
         </w:tc>
@@ -45791,7 +47302,7 @@
         <w:pStyle w:val="2"/>
       </w:pPr>
       <w:bookmarkStart w:id="163" w:name="_Toc452640925"/>
-      <w:bookmarkStart w:id="164" w:name="_Toc510016341"/>
+      <w:bookmarkStart w:id="164" w:name="_Toc510529503"/>
       <w:r>
         <w:rPr>
           <w:rFonts w:hint="eastAsia"/>
@@ -45870,12 +47381,14 @@
                 <w:rFonts w:ascii="微软雅黑" w:eastAsia="微软雅黑" w:hAnsi="微软雅黑"/>
               </w:rPr>
             </w:pPr>
+            <w:proofErr w:type="gramStart"/>
             <w:r>
               <w:rPr>
                 <w:rFonts w:ascii="微软雅黑" w:eastAsia="微软雅黑" w:hAnsi="微软雅黑" w:hint="eastAsia"/>
               </w:rPr>
               <w:t>子统计项</w:t>
             </w:r>
+            <w:proofErr w:type="gramEnd"/>
             <w:r>
               <w:rPr>
                 <w:rFonts w:ascii="微软雅黑" w:eastAsia="微软雅黑" w:hAnsi="微软雅黑" w:hint="eastAsia"/>
@@ -46227,7 +47740,35 @@
               <w:rPr>
                 <w:rFonts w:ascii="微软雅黑" w:eastAsia="微软雅黑" w:hAnsi="微软雅黑" w:hint="eastAsia"/>
               </w:rPr>
-              <w:t>用户帐号(米米号)</w:t>
+              <w:t>用户</w:t>
+            </w:r>
+            <w:proofErr w:type="gramStart"/>
+            <w:r>
+              <w:rPr>
+                <w:rFonts w:ascii="微软雅黑" w:eastAsia="微软雅黑" w:hAnsi="微软雅黑" w:hint="eastAsia"/>
+              </w:rPr>
+              <w:t>帐号</w:t>
+            </w:r>
+            <w:proofErr w:type="gramEnd"/>
+            <w:r>
+              <w:rPr>
+                <w:rFonts w:ascii="微软雅黑" w:eastAsia="微软雅黑" w:hAnsi="微软雅黑" w:hint="eastAsia"/>
+              </w:rPr>
+              <w:t>(米</w:t>
+            </w:r>
+            <w:proofErr w:type="gramStart"/>
+            <w:r>
+              <w:rPr>
+                <w:rFonts w:ascii="微软雅黑" w:eastAsia="微软雅黑" w:hAnsi="微软雅黑" w:hint="eastAsia"/>
+              </w:rPr>
+              <w:t>米</w:t>
+            </w:r>
+            <w:proofErr w:type="gramEnd"/>
+            <w:r>
+              <w:rPr>
+                <w:rFonts w:ascii="微软雅黑" w:eastAsia="微软雅黑" w:hAnsi="微软雅黑" w:hint="eastAsia"/>
+              </w:rPr>
+              <w:t>号)</w:t>
             </w:r>
           </w:p>
         </w:tc>
@@ -46496,7 +48037,7 @@
         <w:pStyle w:val="2"/>
       </w:pPr>
       <w:bookmarkStart w:id="168" w:name="_Toc452640929"/>
-      <w:bookmarkStart w:id="169" w:name="_Toc510016342"/>
+      <w:bookmarkStart w:id="169" w:name="_Toc510529504"/>
       <w:r>
         <w:rPr>
           <w:rFonts w:hint="eastAsia"/>
@@ -46584,12 +48125,14 @@
                 <w:rFonts w:ascii="微软雅黑" w:eastAsia="微软雅黑" w:hAnsi="微软雅黑"/>
               </w:rPr>
             </w:pPr>
+            <w:proofErr w:type="gramStart"/>
             <w:r>
               <w:rPr>
                 <w:rFonts w:ascii="微软雅黑" w:eastAsia="微软雅黑" w:hAnsi="微软雅黑" w:hint="eastAsia"/>
               </w:rPr>
               <w:t>子统计项</w:t>
             </w:r>
+            <w:proofErr w:type="gramEnd"/>
             <w:r>
               <w:rPr>
                 <w:rFonts w:ascii="微软雅黑" w:eastAsia="微软雅黑" w:hAnsi="微软雅黑" w:hint="eastAsia"/>
@@ -46939,7 +48482,35 @@
               <w:rPr>
                 <w:rFonts w:ascii="微软雅黑" w:eastAsia="微软雅黑" w:hAnsi="微软雅黑" w:hint="eastAsia"/>
               </w:rPr>
-              <w:t>用户帐号(米米号)</w:t>
+              <w:t>用户</w:t>
+            </w:r>
+            <w:proofErr w:type="gramStart"/>
+            <w:r>
+              <w:rPr>
+                <w:rFonts w:ascii="微软雅黑" w:eastAsia="微软雅黑" w:hAnsi="微软雅黑" w:hint="eastAsia"/>
+              </w:rPr>
+              <w:t>帐号</w:t>
+            </w:r>
+            <w:proofErr w:type="gramEnd"/>
+            <w:r>
+              <w:rPr>
+                <w:rFonts w:ascii="微软雅黑" w:eastAsia="微软雅黑" w:hAnsi="微软雅黑" w:hint="eastAsia"/>
+              </w:rPr>
+              <w:t>(米</w:t>
+            </w:r>
+            <w:proofErr w:type="gramStart"/>
+            <w:r>
+              <w:rPr>
+                <w:rFonts w:ascii="微软雅黑" w:eastAsia="微软雅黑" w:hAnsi="微软雅黑" w:hint="eastAsia"/>
+              </w:rPr>
+              <w:t>米</w:t>
+            </w:r>
+            <w:proofErr w:type="gramEnd"/>
+            <w:r>
+              <w:rPr>
+                <w:rFonts w:ascii="微软雅黑" w:eastAsia="微软雅黑" w:hAnsi="微软雅黑" w:hint="eastAsia"/>
+              </w:rPr>
+              <w:t>号)</w:t>
             </w:r>
           </w:p>
         </w:tc>
@@ -47183,16 +48754,24 @@
         </w:rPr>
         <w:tab/>
       </w:r>
+      <w:proofErr w:type="gramStart"/>
       <w:r>
         <w:rPr>
           <w:rFonts w:hint="eastAsia"/>
         </w:rPr>
-        <w:t>logger. lose_spirit(</w:t>
-      </w:r>
+        <w:t>logger</w:t>
+      </w:r>
+      <w:proofErr w:type="gramEnd"/>
       <w:r>
         <w:rPr>
           <w:rFonts w:hint="eastAsia"/>
         </w:rPr>
+        <w:t>. lose_spirit(</w:t>
+      </w:r>
+      <w:r>
+        <w:rPr>
+          <w:rFonts w:hint="eastAsia"/>
+        </w:rPr>
         <w:t>"47159775"</w:t>
       </w:r>
       <w:r>
@@ -47219,7 +48798,7 @@
         <w:pStyle w:val="2"/>
       </w:pPr>
       <w:bookmarkStart w:id="173" w:name="_Toc452640933"/>
-      <w:bookmarkStart w:id="174" w:name="_Toc510016343"/>
+      <w:bookmarkStart w:id="174" w:name="_Toc510529505"/>
       <w:r>
         <w:rPr>
           <w:rFonts w:hint="eastAsia"/>
@@ -47247,11 +48826,19 @@
           <w:rFonts w:ascii="微软雅黑" w:eastAsia="微软雅黑" w:hAnsi="微软雅黑"/>
         </w:rPr>
       </w:pPr>
-      <w:r>
-        <w:rPr>
-          <w:rFonts w:ascii="微软雅黑" w:eastAsia="微软雅黑" w:hAnsi="微软雅黑" w:hint="eastAsia"/>
-        </w:rPr>
-        <w:t>取消米币自动续费和退订</w:t>
+      <w:proofErr w:type="gramStart"/>
+      <w:r>
+        <w:rPr>
+          <w:rFonts w:ascii="微软雅黑" w:eastAsia="微软雅黑" w:hAnsi="微软雅黑" w:hint="eastAsia"/>
+        </w:rPr>
+        <w:t>取消米币自动</w:t>
+      </w:r>
+      <w:proofErr w:type="gramEnd"/>
+      <w:r>
+        <w:rPr>
+          <w:rFonts w:ascii="微软雅黑" w:eastAsia="微软雅黑" w:hAnsi="微软雅黑" w:hint="eastAsia"/>
+        </w:rPr>
+        <w:t>续费和退订</w:t>
       </w:r>
       <w:r>
         <w:rPr>
@@ -47327,12 +48914,14 @@
                 <w:rFonts w:ascii="微软雅黑" w:eastAsia="微软雅黑" w:hAnsi="微软雅黑"/>
               </w:rPr>
             </w:pPr>
+            <w:proofErr w:type="gramStart"/>
             <w:r>
               <w:rPr>
                 <w:rFonts w:ascii="微软雅黑" w:eastAsia="微软雅黑" w:hAnsi="微软雅黑" w:hint="eastAsia"/>
               </w:rPr>
               <w:t>子统计项</w:t>
             </w:r>
+            <w:proofErr w:type="gramEnd"/>
             <w:r>
               <w:rPr>
                 <w:rFonts w:ascii="微软雅黑" w:eastAsia="微软雅黑" w:hAnsi="微软雅黑" w:hint="eastAsia"/>
@@ -47499,8 +49088,16 @@
         <w:rPr>
           <w:rFonts w:ascii="微软雅黑" w:eastAsia="微软雅黑" w:hAnsi="微软雅黑" w:hint="eastAsia"/>
         </w:rPr>
-        <w:t>对米币渠道</w:t>
-      </w:r>
+        <w:t>对</w:t>
+      </w:r>
+      <w:proofErr w:type="gramStart"/>
+      <w:r>
+        <w:rPr>
+          <w:rFonts w:ascii="微软雅黑" w:eastAsia="微软雅黑" w:hAnsi="微软雅黑" w:hint="eastAsia"/>
+        </w:rPr>
+        <w:t>米币渠道</w:t>
+      </w:r>
+      <w:proofErr w:type="gramEnd"/>
       <w:r>
         <w:rPr>
           <w:rFonts w:ascii="微软雅黑" w:eastAsia="微软雅黑" w:hAnsi="微软雅黑"/>
@@ -47741,7 +49338,21 @@
               <w:rPr>
                 <w:rFonts w:ascii="微软雅黑" w:eastAsia="微软雅黑" w:hAnsi="微软雅黑" w:hint="eastAsia"/>
               </w:rPr>
-              <w:t>用户(米米号)</w:t>
+              <w:t>用户(米</w:t>
+            </w:r>
+            <w:proofErr w:type="gramStart"/>
+            <w:r>
+              <w:rPr>
+                <w:rFonts w:ascii="微软雅黑" w:eastAsia="微软雅黑" w:hAnsi="微软雅黑" w:hint="eastAsia"/>
+              </w:rPr>
+              <w:t>米</w:t>
+            </w:r>
+            <w:proofErr w:type="gramEnd"/>
+            <w:r>
+              <w:rPr>
+                <w:rFonts w:ascii="微软雅黑" w:eastAsia="微软雅黑" w:hAnsi="微软雅黑" w:hint="eastAsia"/>
+              </w:rPr>
+              <w:t>号)</w:t>
             </w:r>
           </w:p>
         </w:tc>
@@ -47803,7 +49414,21 @@
               <w:rPr>
                 <w:rFonts w:ascii="微软雅黑" w:eastAsia="微软雅黑" w:hAnsi="微软雅黑" w:hint="eastAsia"/>
               </w:rPr>
-              <w:t>渠道，目前只有短信和米币两个渠道</w:t>
+              <w:t>渠道，目前只有短信</w:t>
+            </w:r>
+            <w:proofErr w:type="gramStart"/>
+            <w:r>
+              <w:rPr>
+                <w:rFonts w:ascii="微软雅黑" w:eastAsia="微软雅黑" w:hAnsi="微软雅黑" w:hint="eastAsia"/>
+              </w:rPr>
+              <w:t>和米币两个</w:t>
+            </w:r>
+            <w:proofErr w:type="gramEnd"/>
+            <w:r>
+              <w:rPr>
+                <w:rFonts w:ascii="微软雅黑" w:eastAsia="微软雅黑" w:hAnsi="微软雅黑" w:hint="eastAsia"/>
+              </w:rPr>
+              <w:t>渠道</w:t>
             </w:r>
             <w:r>
               <w:rPr>
@@ -47871,6 +49496,7 @@
       <w:bookmarkEnd w:id="177"/>
     </w:p>
     <w:p>
+      <w:proofErr w:type="gramStart"/>
       <w:r>
         <w:rPr>
           <w:rFonts w:hint="eastAsia"/>
@@ -47886,6 +49512,7 @@
         </w:rPr>
         <w:t>ogger.unsubscribe(</w:t>
       </w:r>
+      <w:proofErr w:type="gramEnd"/>
       <w:r>
         <w:t>"</w:t>
       </w:r>
@@ -47915,8 +49542,13 @@
       </w:r>
     </w:p>
     <w:p>
-      <w:r>
-        <w:t>statLogger.unsubscribe("342352345", UnsubscribeChannel.uc_mibi);</w:t>
+      <w:proofErr w:type="gramStart"/>
+      <w:r>
+        <w:t>statLogger.unsubscribe(</w:t>
+      </w:r>
+      <w:proofErr w:type="gramEnd"/>
+      <w:r>
+        <w:t>"342352345", UnsubscribeChannel.uc_mibi);</w:t>
       </w:r>
     </w:p>
     <w:p>
@@ -47924,7 +49556,7 @@
         <w:pStyle w:val="2"/>
       </w:pPr>
       <w:bookmarkStart w:id="178" w:name="_Toc452640937"/>
-      <w:bookmarkStart w:id="179" w:name="_Toc510016344"/>
+      <w:bookmarkStart w:id="179" w:name="_Toc510529506"/>
       <w:r>
         <w:rPr>
           <w:rFonts w:hint="eastAsia"/>
@@ -48067,12 +49699,14 @@
                 <w:rFonts w:ascii="微软雅黑" w:eastAsia="微软雅黑" w:hAnsi="微软雅黑"/>
               </w:rPr>
             </w:pPr>
+            <w:proofErr w:type="gramStart"/>
             <w:r>
               <w:rPr>
                 <w:rFonts w:ascii="微软雅黑" w:eastAsia="微软雅黑" w:hAnsi="微软雅黑" w:hint="eastAsia"/>
               </w:rPr>
               <w:t>子统计项</w:t>
             </w:r>
+            <w:proofErr w:type="gramEnd"/>
             <w:r>
               <w:rPr>
                 <w:rFonts w:ascii="微软雅黑" w:eastAsia="微软雅黑" w:hAnsi="微软雅黑" w:hint="eastAsia"/>
@@ -48421,7 +50055,21 @@
               <w:rPr>
                 <w:rFonts w:ascii="微软雅黑" w:eastAsia="微软雅黑" w:hAnsi="微软雅黑" w:hint="eastAsia"/>
               </w:rPr>
-              <w:t>用户(米米号)</w:t>
+              <w:t>用户(米</w:t>
+            </w:r>
+            <w:proofErr w:type="gramStart"/>
+            <w:r>
+              <w:rPr>
+                <w:rFonts w:ascii="微软雅黑" w:eastAsia="微软雅黑" w:hAnsi="微软雅黑" w:hint="eastAsia"/>
+              </w:rPr>
+              <w:t>米</w:t>
+            </w:r>
+            <w:proofErr w:type="gramEnd"/>
+            <w:r>
+              <w:rPr>
+                <w:rFonts w:ascii="微软雅黑" w:eastAsia="微软雅黑" w:hAnsi="微软雅黑" w:hint="eastAsia"/>
+              </w:rPr>
+              <w:t>号)</w:t>
             </w:r>
           </w:p>
         </w:tc>
@@ -48483,7 +50131,21 @@
               <w:rPr>
                 <w:rFonts w:ascii="微软雅黑" w:eastAsia="微软雅黑" w:hAnsi="微软雅黑" w:hint="eastAsia"/>
               </w:rPr>
-              <w:t>销户渠道，如支付宝、财付通等</w:t>
+              <w:t>销户渠道，如支付宝、</w:t>
+            </w:r>
+            <w:proofErr w:type="gramStart"/>
+            <w:r>
+              <w:rPr>
+                <w:rFonts w:ascii="微软雅黑" w:eastAsia="微软雅黑" w:hAnsi="微软雅黑" w:hint="eastAsia"/>
+              </w:rPr>
+              <w:t>财付通</w:t>
+            </w:r>
+            <w:proofErr w:type="gramEnd"/>
+            <w:r>
+              <w:rPr>
+                <w:rFonts w:ascii="微软雅黑" w:eastAsia="微软雅黑" w:hAnsi="微软雅黑" w:hint="eastAsia"/>
+              </w:rPr>
+              <w:t>等</w:t>
             </w:r>
             <w:r>
               <w:rPr>
@@ -48558,8 +50220,16 @@
         <w:rPr>
           <w:rFonts w:hint="eastAsia"/>
         </w:rPr>
-        <w:t>ogger.cancel_acct(</w:t>
-      </w:r>
+        <w:t>ogger.cancel_</w:t>
+      </w:r>
+      <w:proofErr w:type="gramStart"/>
+      <w:r>
+        <w:rPr>
+          <w:rFonts w:hint="eastAsia"/>
+        </w:rPr>
+        <w:t>acct(</w:t>
+      </w:r>
+      <w:proofErr w:type="gramEnd"/>
       <w:r>
         <w:t>“</w:t>
       </w:r>
@@ -48602,7 +50272,7 @@
         <w:pStyle w:val="2"/>
       </w:pPr>
       <w:bookmarkStart w:id="183" w:name="_Toc452640941"/>
-      <w:bookmarkStart w:id="184" w:name="_Toc510016345"/>
+      <w:bookmarkStart w:id="184" w:name="_Toc510529507"/>
       <w:r>
         <w:rPr>
           <w:rFonts w:hint="eastAsia"/>
@@ -48637,14 +50307,30 @@
         <w:rPr>
           <w:rFonts w:ascii="微软雅黑" w:eastAsia="微软雅黑" w:hAnsi="微软雅黑"/>
         </w:rPr>
-        <w:t>游戏从注册米米号到进入游戏的所有步骤</w:t>
-      </w:r>
+        <w:t>游戏从注册米</w:t>
+      </w:r>
+      <w:proofErr w:type="gramStart"/>
+      <w:r>
+        <w:rPr>
+          <w:rFonts w:ascii="微软雅黑" w:eastAsia="微软雅黑" w:hAnsi="微软雅黑"/>
+        </w:rPr>
+        <w:t>米</w:t>
+      </w:r>
+      <w:proofErr w:type="gramEnd"/>
+      <w:r>
+        <w:rPr>
+          <w:rFonts w:ascii="微软雅黑" w:eastAsia="微软雅黑" w:hAnsi="微软雅黑"/>
+        </w:rPr>
+        <w:t>号到进入游戏的所有步骤</w:t>
+      </w:r>
+      <w:proofErr w:type="gramStart"/>
       <w:r>
         <w:rPr>
           <w:rFonts w:ascii="微软雅黑" w:eastAsia="微软雅黑" w:hAnsi="微软雅黑" w:hint="eastAsia"/>
         </w:rPr>
         <w:t>落统计项</w:t>
       </w:r>
+      <w:proofErr w:type="gramEnd"/>
       <w:r>
         <w:rPr>
           <w:rFonts w:ascii="微软雅黑" w:eastAsia="微软雅黑" w:hAnsi="微软雅黑"/>
@@ -48724,12 +50410,14 @@
                 <w:rFonts w:ascii="微软雅黑" w:eastAsia="微软雅黑" w:hAnsi="微软雅黑"/>
               </w:rPr>
             </w:pPr>
+            <w:proofErr w:type="gramStart"/>
             <w:r>
               <w:rPr>
                 <w:rFonts w:ascii="微软雅黑" w:eastAsia="微软雅黑" w:hAnsi="微软雅黑" w:hint="eastAsia"/>
               </w:rPr>
               <w:t>子统计项</w:t>
             </w:r>
+            <w:proofErr w:type="gramEnd"/>
             <w:r>
               <w:rPr>
                 <w:rFonts w:ascii="微软雅黑" w:eastAsia="微软雅黑" w:hAnsi="微软雅黑" w:hint="eastAsia"/>
@@ -49190,7 +50878,21 @@
               <w:rPr>
                 <w:rFonts w:ascii="微软雅黑" w:eastAsia="微软雅黑" w:hAnsi="微软雅黑" w:hint="eastAsia"/>
               </w:rPr>
-              <w:t>用户(米米号)</w:t>
+              <w:t>用户(米</w:t>
+            </w:r>
+            <w:proofErr w:type="gramStart"/>
+            <w:r>
+              <w:rPr>
+                <w:rFonts w:ascii="微软雅黑" w:eastAsia="微软雅黑" w:hAnsi="微软雅黑" w:hint="eastAsia"/>
+              </w:rPr>
+              <w:t>米</w:t>
+            </w:r>
+            <w:proofErr w:type="gramEnd"/>
+            <w:r>
+              <w:rPr>
+                <w:rFonts w:ascii="微软雅黑" w:eastAsia="微软雅黑" w:hAnsi="微软雅黑" w:hint="eastAsia"/>
+              </w:rPr>
+              <w:t>号)</w:t>
             </w:r>
           </w:p>
         </w:tc>
@@ -49216,6 +50918,7 @@
       <w:bookmarkEnd w:id="187"/>
     </w:p>
     <w:p>
+      <w:proofErr w:type="gramStart"/>
       <w:r>
         <w:rPr>
           <w:rFonts w:hint="eastAsia"/>
@@ -49229,12 +50932,19 @@
         <w:rPr>
           <w:rFonts w:hint="eastAsia"/>
         </w:rPr>
-        <w:t>ogger. new_trans (</w:t>
-      </w:r>
+        <w:t>ogger</w:t>
+      </w:r>
+      <w:proofErr w:type="gramEnd"/>
       <w:r>
         <w:rPr>
           <w:rFonts w:hint="eastAsia"/>
         </w:rPr>
+        <w:t>. new_trans (</w:t>
+      </w:r>
+      <w:r>
+        <w:rPr>
+          <w:rFonts w:hint="eastAsia"/>
+        </w:rPr>
         <w:t>NewTransStep.</w:t>
       </w:r>
       <w:r>
@@ -49266,7 +50976,7 @@
       <w:pPr>
         <w:pStyle w:val="2"/>
       </w:pPr>
-      <w:bookmarkStart w:id="188" w:name="_Toc510016346"/>
+      <w:bookmarkStart w:id="188" w:name="_Toc510529508"/>
       <w:r>
         <w:rPr>
           <w:rFonts w:hint="eastAsia"/>
@@ -49322,11 +51032,19 @@
           <w:rFonts w:ascii="微软雅黑" w:eastAsia="微软雅黑" w:hAnsi="微软雅黑"/>
         </w:rPr>
       </w:pPr>
-      <w:r>
-        <w:rPr>
-          <w:rFonts w:ascii="微软雅黑" w:eastAsia="微软雅黑" w:hAnsi="微软雅黑"/>
-        </w:rPr>
-        <w:t>void log(</w:t>
+      <w:proofErr w:type="gramStart"/>
+      <w:r>
+        <w:rPr>
+          <w:rFonts w:ascii="微软雅黑" w:eastAsia="微软雅黑" w:hAnsi="微软雅黑"/>
+        </w:rPr>
+        <w:t>void</w:t>
+      </w:r>
+      <w:proofErr w:type="gramEnd"/>
+      <w:r>
+        <w:rPr>
+          <w:rFonts w:ascii="微软雅黑" w:eastAsia="微软雅黑" w:hAnsi="微软雅黑"/>
+        </w:rPr>
+        <w:t xml:space="preserve"> log(</w:t>
       </w:r>
       <w:r>
         <w:rPr>
@@ -49605,11 +51323,19 @@
                 <w:rFonts w:ascii="微软雅黑" w:eastAsia="微软雅黑" w:hAnsi="微软雅黑"/>
               </w:rPr>
             </w:pPr>
-            <w:r>
-              <w:rPr>
-                <w:rFonts w:ascii="微软雅黑" w:eastAsia="微软雅黑" w:hAnsi="微软雅黑" w:hint="eastAsia"/>
-              </w:rPr>
-              <w:t>子统计项名称</w:t>
+            <w:proofErr w:type="gramStart"/>
+            <w:r>
+              <w:rPr>
+                <w:rFonts w:ascii="微软雅黑" w:eastAsia="微软雅黑" w:hAnsi="微软雅黑" w:hint="eastAsia"/>
+              </w:rPr>
+              <w:t>子统计项</w:t>
+            </w:r>
+            <w:proofErr w:type="gramEnd"/>
+            <w:r>
+              <w:rPr>
+                <w:rFonts w:ascii="微软雅黑" w:eastAsia="微软雅黑" w:hAnsi="微软雅黑" w:hint="eastAsia"/>
+              </w:rPr>
+              <w:t>名称</w:t>
             </w:r>
           </w:p>
         </w:tc>
@@ -49671,7 +51397,21 @@
               <w:rPr>
                 <w:rFonts w:ascii="微软雅黑" w:eastAsia="微软雅黑" w:hAnsi="微软雅黑" w:hint="eastAsia"/>
               </w:rPr>
-              <w:t>用户账户(米米号)</w:t>
+              <w:t>用户账户(米</w:t>
+            </w:r>
+            <w:proofErr w:type="gramStart"/>
+            <w:r>
+              <w:rPr>
+                <w:rFonts w:ascii="微软雅黑" w:eastAsia="微软雅黑" w:hAnsi="微软雅黑" w:hint="eastAsia"/>
+              </w:rPr>
+              <w:t>米</w:t>
+            </w:r>
+            <w:proofErr w:type="gramEnd"/>
+            <w:r>
+              <w:rPr>
+                <w:rFonts w:ascii="微软雅黑" w:eastAsia="微软雅黑" w:hAnsi="微软雅黑" w:hint="eastAsia"/>
+              </w:rPr>
+              <w:t>号)</w:t>
             </w:r>
           </w:p>
         </w:tc>
@@ -49845,7 +51585,21 @@
           <w:rFonts w:ascii="微软雅黑" w:eastAsia="微软雅黑" w:hAnsi="微软雅黑" w:hint="eastAsia"/>
         </w:rPr>
         <w:tab/>
-        <w:t>默认用于统计子统计项的人数人次</w:t>
+        <w:t>默认用于统计</w:t>
+      </w:r>
+      <w:proofErr w:type="gramStart"/>
+      <w:r>
+        <w:rPr>
+          <w:rFonts w:ascii="微软雅黑" w:eastAsia="微软雅黑" w:hAnsi="微软雅黑" w:hint="eastAsia"/>
+        </w:rPr>
+        <w:t>子统计项</w:t>
+      </w:r>
+      <w:proofErr w:type="gramEnd"/>
+      <w:r>
+        <w:rPr>
+          <w:rFonts w:ascii="微软雅黑" w:eastAsia="微软雅黑" w:hAnsi="微软雅黑" w:hint="eastAsia"/>
+        </w:rPr>
+        <w:t>的人数人次</w:t>
       </w:r>
     </w:p>
     <w:p>
@@ -49895,6 +51649,7 @@
         </w:rPr>
         <w:t>这个小游戏的人数人次以及输出的</w:t>
       </w:r>
+      <w:proofErr w:type="gramStart"/>
       <w:r>
         <w:rPr>
           <w:rFonts w:ascii="微软雅黑" w:eastAsia="微软雅黑" w:hAnsi="微软雅黑" w:hint="eastAsia"/>
@@ -49908,6 +51663,7 @@
         </w:rPr>
         <w:t>总量</w:t>
       </w:r>
+      <w:proofErr w:type="gramEnd"/>
       <w:r>
         <w:rPr>
           <w:rFonts w:ascii="微软雅黑" w:eastAsia="微软雅黑" w:hAnsi="微软雅黑" w:hint="eastAsia"/>
@@ -49938,7 +51694,21 @@
         <w:rPr>
           <w:rFonts w:ascii="微软雅黑" w:eastAsia="微软雅黑" w:hAnsi="微软雅黑"/>
         </w:rPr>
-        <w:t>StatLogger logger = new StatLogger(1,-1,-1,-1,-1);</w:t>
+        <w:t xml:space="preserve">StatLogger logger = new </w:t>
+      </w:r>
+      <w:proofErr w:type="gramStart"/>
+      <w:r>
+        <w:rPr>
+          <w:rFonts w:ascii="微软雅黑" w:eastAsia="微软雅黑" w:hAnsi="微软雅黑"/>
+        </w:rPr>
+        <w:t>StatLogger(</w:t>
+      </w:r>
+      <w:proofErr w:type="gramEnd"/>
+      <w:r>
+        <w:rPr>
+          <w:rFonts w:ascii="微软雅黑" w:eastAsia="微软雅黑" w:hAnsi="微软雅黑"/>
+        </w:rPr>
+        <w:t>1,-1,-1,-1,-1);</w:t>
       </w:r>
     </w:p>
     <w:p>
@@ -49958,7 +51728,21 @@
         <w:rPr>
           <w:rFonts w:ascii="微软雅黑" w:eastAsia="微软雅黑" w:hAnsi="微软雅黑"/>
         </w:rPr>
-        <w:t>StatInfo info = new StatInfo();</w:t>
+        <w:t xml:space="preserve">StatInfo info = new </w:t>
+      </w:r>
+      <w:proofErr w:type="gramStart"/>
+      <w:r>
+        <w:rPr>
+          <w:rFonts w:ascii="微软雅黑" w:eastAsia="微软雅黑" w:hAnsi="微软雅黑"/>
+        </w:rPr>
+        <w:t>StatInfo(</w:t>
+      </w:r>
+      <w:proofErr w:type="gramEnd"/>
+      <w:r>
+        <w:rPr>
+          <w:rFonts w:ascii="微软雅黑" w:eastAsia="微软雅黑" w:hAnsi="微软雅黑"/>
+        </w:rPr>
+        <w:t>);</w:t>
       </w:r>
     </w:p>
     <w:p>
@@ -49979,7 +51763,21 @@
         <w:rPr>
           <w:rFonts w:ascii="微软雅黑" w:eastAsia="微软雅黑" w:hAnsi="微软雅黑" w:hint="eastAsia"/>
         </w:rPr>
-        <w:t>info.add_info("赛尔豆", 843);</w:t>
+        <w:t>info.add_info("</w:t>
+      </w:r>
+      <w:proofErr w:type="gramStart"/>
+      <w:r>
+        <w:rPr>
+          <w:rFonts w:ascii="微软雅黑" w:eastAsia="微软雅黑" w:hAnsi="微软雅黑" w:hint="eastAsia"/>
+        </w:rPr>
+        <w:t>赛尔豆</w:t>
+      </w:r>
+      <w:proofErr w:type="gramEnd"/>
+      <w:r>
+        <w:rPr>
+          <w:rFonts w:ascii="微软雅黑" w:eastAsia="微软雅黑" w:hAnsi="微软雅黑" w:hint="eastAsia"/>
+        </w:rPr>
+        <w:t>", 843);</w:t>
       </w:r>
     </w:p>
     <w:p>
@@ -49999,7 +51797,21 @@
         <w:rPr>
           <w:rFonts w:ascii="微软雅黑" w:eastAsia="微软雅黑" w:hAnsi="微软雅黑" w:hint="eastAsia"/>
         </w:rPr>
-        <w:t>info.add_op(OpCode.op_sum ,"赛尔豆", "");</w:t>
+        <w:t>info.add_op(OpCode.op_sum ,"</w:t>
+      </w:r>
+      <w:proofErr w:type="gramStart"/>
+      <w:r>
+        <w:rPr>
+          <w:rFonts w:ascii="微软雅黑" w:eastAsia="微软雅黑" w:hAnsi="微软雅黑" w:hint="eastAsia"/>
+        </w:rPr>
+        <w:t>赛尔豆</w:t>
+      </w:r>
+      <w:proofErr w:type="gramEnd"/>
+      <w:r>
+        <w:rPr>
+          <w:rFonts w:ascii="微软雅黑" w:eastAsia="微软雅黑" w:hAnsi="微软雅黑" w:hint="eastAsia"/>
+        </w:rPr>
+        <w:t>", "");</w:t>
       </w:r>
     </w:p>
     <w:p>
@@ -50056,11 +51868,19 @@
           <w:rFonts w:ascii="微软雅黑" w:eastAsia="微软雅黑" w:hAnsi="微软雅黑"/>
         </w:rPr>
       </w:pPr>
-      <w:r>
-        <w:rPr>
-          <w:rFonts w:ascii="微软雅黑" w:eastAsia="微软雅黑" w:hAnsi="微软雅黑"/>
-        </w:rPr>
-        <w:t>void add_info(</w:t>
+      <w:proofErr w:type="gramStart"/>
+      <w:r>
+        <w:rPr>
+          <w:rFonts w:ascii="微软雅黑" w:eastAsia="微软雅黑" w:hAnsi="微软雅黑"/>
+        </w:rPr>
+        <w:t>void</w:t>
+      </w:r>
+      <w:proofErr w:type="gramEnd"/>
+      <w:r>
+        <w:rPr>
+          <w:rFonts w:ascii="微软雅黑" w:eastAsia="微软雅黑" w:hAnsi="微软雅黑"/>
+        </w:rPr>
+        <w:t xml:space="preserve"> add_info(</w:t>
       </w:r>
       <w:r>
         <w:rPr>
@@ -50101,11 +51921,19 @@
           <w:rFonts w:ascii="微软雅黑" w:eastAsia="微软雅黑" w:hAnsi="微软雅黑"/>
         </w:rPr>
       </w:pPr>
-      <w:r>
-        <w:rPr>
-          <w:rFonts w:ascii="微软雅黑" w:eastAsia="微软雅黑" w:hAnsi="微软雅黑"/>
-        </w:rPr>
-        <w:t>void add_info(</w:t>
+      <w:proofErr w:type="gramStart"/>
+      <w:r>
+        <w:rPr>
+          <w:rFonts w:ascii="微软雅黑" w:eastAsia="微软雅黑" w:hAnsi="微软雅黑"/>
+        </w:rPr>
+        <w:t>void</w:t>
+      </w:r>
+      <w:proofErr w:type="gramEnd"/>
+      <w:r>
+        <w:rPr>
+          <w:rFonts w:ascii="微软雅黑" w:eastAsia="微软雅黑" w:hAnsi="微软雅黑"/>
+        </w:rPr>
+        <w:t xml:space="preserve"> add_info(</w:t>
       </w:r>
       <w:r>
         <w:rPr>
@@ -50140,11 +51968,19 @@
           <w:rFonts w:ascii="微软雅黑" w:eastAsia="微软雅黑" w:hAnsi="微软雅黑"/>
         </w:rPr>
       </w:pPr>
-      <w:r>
-        <w:rPr>
-          <w:rFonts w:ascii="微软雅黑" w:eastAsia="微软雅黑" w:hAnsi="微软雅黑"/>
-        </w:rPr>
-        <w:t>void add_info(</w:t>
+      <w:proofErr w:type="gramStart"/>
+      <w:r>
+        <w:rPr>
+          <w:rFonts w:ascii="微软雅黑" w:eastAsia="微软雅黑" w:hAnsi="微软雅黑"/>
+        </w:rPr>
+        <w:t>void</w:t>
+      </w:r>
+      <w:proofErr w:type="gramEnd"/>
+      <w:r>
+        <w:rPr>
+          <w:rFonts w:ascii="微软雅黑" w:eastAsia="微软雅黑" w:hAnsi="微软雅黑"/>
+        </w:rPr>
+        <w:t xml:space="preserve"> add_info(</w:t>
       </w:r>
       <w:r>
         <w:rPr>
@@ -50179,11 +52015,19 @@
           <w:rFonts w:ascii="微软雅黑" w:eastAsia="微软雅黑" w:hAnsi="微软雅黑"/>
         </w:rPr>
       </w:pPr>
-      <w:r>
-        <w:rPr>
-          <w:rFonts w:ascii="微软雅黑" w:eastAsia="微软雅黑" w:hAnsi="微软雅黑"/>
-        </w:rPr>
-        <w:t xml:space="preserve">void add_op(OpCode op, </w:t>
+      <w:proofErr w:type="gramStart"/>
+      <w:r>
+        <w:rPr>
+          <w:rFonts w:ascii="微软雅黑" w:eastAsia="微软雅黑" w:hAnsi="微软雅黑"/>
+        </w:rPr>
+        <w:t>void</w:t>
+      </w:r>
+      <w:proofErr w:type="gramEnd"/>
+      <w:r>
+        <w:rPr>
+          <w:rFonts w:ascii="微软雅黑" w:eastAsia="微软雅黑" w:hAnsi="微软雅黑"/>
+        </w:rPr>
+        <w:t xml:space="preserve"> add_op(OpCode op, </w:t>
       </w:r>
       <w:r>
         <w:rPr>
@@ -50889,7 +52733,21 @@
               <w:rPr>
                 <w:rFonts w:ascii="微软雅黑" w:eastAsia="微软雅黑" w:hAnsi="微软雅黑" w:hint="eastAsia"/>
               </w:rPr>
-              <w:t>按照key1分类，对key2的value字段做set操作，即取每天最后一个值; 组合键statname</w:t>
+              <w:t>按照key1分类，对key2的value字段做set操作，即</w:t>
+            </w:r>
+            <w:proofErr w:type="gramStart"/>
+            <w:r>
+              <w:rPr>
+                <w:rFonts w:ascii="微软雅黑" w:eastAsia="微软雅黑" w:hAnsi="微软雅黑" w:hint="eastAsia"/>
+              </w:rPr>
+              <w:t>取每天</w:t>
+            </w:r>
+            <w:proofErr w:type="gramEnd"/>
+            <w:r>
+              <w:rPr>
+                <w:rFonts w:ascii="微软雅黑" w:eastAsia="微软雅黑" w:hAnsi="微软雅黑" w:hint="eastAsia"/>
+              </w:rPr>
+              <w:t>最后一个值; 组合键statname</w:t>
             </w:r>
             <w:r>
               <w:rPr>
@@ -51396,8 +53254,16 @@
         <w:rPr>
           <w:rFonts w:ascii="微软雅黑" w:eastAsia="微软雅黑" w:hAnsi="微软雅黑" w:hint="eastAsia"/>
         </w:rPr>
-        <w:t>stat_name和sub_stat_name均不能含以下</w:t>
-      </w:r>
+        <w:t>stat_name和sub_stat_name均不能</w:t>
+      </w:r>
+      <w:proofErr w:type="gramStart"/>
+      <w:r>
+        <w:rPr>
+          <w:rFonts w:ascii="微软雅黑" w:eastAsia="微软雅黑" w:hAnsi="微软雅黑" w:hint="eastAsia"/>
+        </w:rPr>
+        <w:t>含以下</w:t>
+      </w:r>
+      <w:proofErr w:type="gramEnd"/>
       <w:r>
         <w:rPr>
           <w:rFonts w:ascii="微软雅黑" w:eastAsia="微软雅黑" w:hAnsi="微软雅黑"/>
@@ -51850,7 +53716,21 @@
         <w:rPr>
           <w:rFonts w:ascii="微软雅黑" w:eastAsia="微软雅黑" w:hAnsi="微软雅黑" w:hint="eastAsia"/>
         </w:rPr>
-        <w:t>接口中的key由各项目部自行定义，注意需要保证同一个项目内部不冲突，一次调用最多允许30个key-value对</w:t>
+        <w:t>接口中的key由</w:t>
+      </w:r>
+      <w:proofErr w:type="gramStart"/>
+      <w:r>
+        <w:rPr>
+          <w:rFonts w:ascii="微软雅黑" w:eastAsia="微软雅黑" w:hAnsi="微软雅黑" w:hint="eastAsia"/>
+        </w:rPr>
+        <w:t>各项目部自行</w:t>
+      </w:r>
+      <w:proofErr w:type="gramEnd"/>
+      <w:r>
+        <w:rPr>
+          <w:rFonts w:ascii="微软雅黑" w:eastAsia="微软雅黑" w:hAnsi="微软雅黑" w:hint="eastAsia"/>
+        </w:rPr>
+        <w:t>定义，注意需要保证同一个项目内部不冲突，一次调用最多允许30个key-value对</w:t>
       </w:r>
     </w:p>
     <w:p>
@@ -52064,7 +53944,21 @@
         <w:rPr>
           <w:rFonts w:ascii="微软雅黑" w:eastAsia="微软雅黑" w:hAnsi="微软雅黑" w:hint="eastAsia"/>
         </w:rPr>
-        <w:t>比如赛尔号-&gt;用户-&gt;玩家掉线统计 人数人次</w:t>
+        <w:t>比如赛尔号-&gt;用户-&gt;玩家掉</w:t>
+      </w:r>
+      <w:proofErr w:type="gramStart"/>
+      <w:r>
+        <w:rPr>
+          <w:rFonts w:ascii="微软雅黑" w:eastAsia="微软雅黑" w:hAnsi="微软雅黑" w:hint="eastAsia"/>
+        </w:rPr>
+        <w:t>线统计</w:t>
+      </w:r>
+      <w:proofErr w:type="gramEnd"/>
+      <w:r>
+        <w:rPr>
+          <w:rFonts w:ascii="微软雅黑" w:eastAsia="微软雅黑" w:hAnsi="微软雅黑" w:hint="eastAsia"/>
+        </w:rPr>
+        <w:t xml:space="preserve"> 人数人次</w:t>
       </w:r>
     </w:p>
     <w:p>
@@ -52086,7 +53980,7 @@
           <v:shape id="_x0000_i1028" type="#_x0000_t75" style="width:467.25pt;height:278.25pt" o:ole="">
             <v:imagedata r:id="rId11" o:title=""/>
           </v:shape>
-          <o:OLEObject Type="Embed" ProgID="Picture.PicObj.1" ShapeID="_x0000_i1028" DrawAspect="Content" ObjectID="_1583758452" r:id="rId49"/>
+          <o:OLEObject Type="Embed" ProgID="Picture.PicObj.1" ShapeID="_x0000_i1028" DrawAspect="Content" ObjectID="_1584271628" r:id="rId49"/>
         </w:object>
       </w:r>
     </w:p>
@@ -52115,7 +54009,21 @@
         <w:rPr>
           <w:rFonts w:ascii="微软雅黑" w:eastAsia="微软雅黑" w:hAnsi="微软雅黑"/>
         </w:rPr>
-        <w:t>StatLogger logger = new StatLogger(2,-1,-1,-1,-1);</w:t>
+        <w:t xml:space="preserve">StatLogger logger = new </w:t>
+      </w:r>
+      <w:proofErr w:type="gramStart"/>
+      <w:r>
+        <w:rPr>
+          <w:rFonts w:ascii="微软雅黑" w:eastAsia="微软雅黑" w:hAnsi="微软雅黑"/>
+        </w:rPr>
+        <w:t>StatLogger(</w:t>
+      </w:r>
+      <w:proofErr w:type="gramEnd"/>
+      <w:r>
+        <w:rPr>
+          <w:rFonts w:ascii="微软雅黑" w:eastAsia="微软雅黑" w:hAnsi="微软雅黑"/>
+        </w:rPr>
+        <w:t>2,-1,-1,-1,-1);</w:t>
       </w:r>
     </w:p>
     <w:p>
@@ -52129,7 +54037,21 @@
         <w:rPr>
           <w:rFonts w:ascii="微软雅黑" w:eastAsia="微软雅黑" w:hAnsi="微软雅黑" w:hint="eastAsia"/>
         </w:rPr>
-        <w:t>logger.log("用户", "玩家掉线统计", "48197896","-1" ,null);</w:t>
+        <w:t>logger.log("用户", "玩家掉</w:t>
+      </w:r>
+      <w:proofErr w:type="gramStart"/>
+      <w:r>
+        <w:rPr>
+          <w:rFonts w:ascii="微软雅黑" w:eastAsia="微软雅黑" w:hAnsi="微软雅黑" w:hint="eastAsia"/>
+        </w:rPr>
+        <w:t>线统计</w:t>
+      </w:r>
+      <w:proofErr w:type="gramEnd"/>
+      <w:r>
+        <w:rPr>
+          <w:rFonts w:ascii="微软雅黑" w:eastAsia="微软雅黑" w:hAnsi="微软雅黑" w:hint="eastAsia"/>
+        </w:rPr>
+        <w:t>", "48197896","-1" ,null);</w:t>
       </w:r>
     </w:p>
     <w:p>
@@ -52204,7 +54126,21 @@
         <w:rPr>
           <w:rFonts w:ascii="微软雅黑" w:eastAsia="微软雅黑" w:hAnsi="微软雅黑" w:hint="eastAsia"/>
         </w:rPr>
-        <w:t>-&gt;保护导航仪(人数、人次、产生的赛尔豆)</w:t>
+        <w:t>-&gt;保护导航仪(人数、人次、产生的</w:t>
+      </w:r>
+      <w:proofErr w:type="gramStart"/>
+      <w:r>
+        <w:rPr>
+          <w:rFonts w:ascii="微软雅黑" w:eastAsia="微软雅黑" w:hAnsi="微软雅黑" w:hint="eastAsia"/>
+        </w:rPr>
+        <w:t>赛尔豆</w:t>
+      </w:r>
+      <w:proofErr w:type="gramEnd"/>
+      <w:r>
+        <w:rPr>
+          <w:rFonts w:ascii="微软雅黑" w:eastAsia="微软雅黑" w:hAnsi="微软雅黑" w:hint="eastAsia"/>
+        </w:rPr>
+        <w:t>)</w:t>
       </w:r>
     </w:p>
     <w:p>
@@ -52226,7 +54162,7 @@
           <v:shape id="_x0000_i1029" type="#_x0000_t75" style="width:456.75pt;height:301.5pt" o:ole="">
             <v:imagedata r:id="rId13" o:title=""/>
           </v:shape>
-          <o:OLEObject Type="Embed" ProgID="Picture.PicObj.1" ShapeID="_x0000_i1029" DrawAspect="Content" ObjectID="_1583758453" r:id="rId50"/>
+          <o:OLEObject Type="Embed" ProgID="Picture.PicObj.1" ShapeID="_x0000_i1029" DrawAspect="Content" ObjectID="_1584271629" r:id="rId50"/>
         </w:object>
       </w:r>
       <w:r>
@@ -52475,7 +54411,7 @@
           <v:shape id="_x0000_i1030" type="#_x0000_t75" style="width:457.5pt;height:177.75pt" o:ole="">
             <v:imagedata r:id="rId15" o:title=""/>
           </v:shape>
-          <o:OLEObject Type="Embed" ProgID="Picture.PicObj.1" ShapeID="_x0000_i1030" DrawAspect="Content" ObjectID="_1583758454" r:id="rId51"/>
+          <o:OLEObject Type="Embed" ProgID="Picture.PicObj.1" ShapeID="_x0000_i1030" DrawAspect="Content" ObjectID="_1584271630" r:id="rId51"/>
         </w:object>
       </w:r>
       <w:r>
@@ -53067,7 +55003,6 @@
         <w:docPartUnique/>
       </w:docPartObj>
     </w:sdtPr>
-    <w:sdtEndPr/>
     <w:sdtContent>
       <w:p>
         <w:pPr>
@@ -53088,7 +55023,7 @@
             <w:noProof/>
             <w:lang w:val="zh-CN"/>
           </w:rPr>
-          <w:t>v</w:t>
+          <w:t>iii</w:t>
         </w:r>
         <w:r>
           <w:fldChar w:fldCharType="end"/>
@@ -53114,7 +55049,6 @@
         <w:docPartUnique/>
       </w:docPartObj>
     </w:sdtPr>
-    <w:sdtEndPr/>
     <w:sdtContent>
       <w:p>
         <w:pPr>
@@ -53135,7 +55069,7 @@
             <w:noProof/>
             <w:lang w:val="zh-CN"/>
           </w:rPr>
-          <w:t>37</w:t>
+          <w:t>22</w:t>
         </w:r>
         <w:r>
           <w:fldChar w:fldCharType="end"/>
@@ -53911,8 +55845,8 @@
   <w:abstractNum w:abstractNumId="8">
     <w:nsid w:val="7F1764CD"/>
     <w:multiLevelType w:val="hybridMultilevel"/>
-    <w:tmpl w:val="F168B852"/>
-    <w:lvl w:ilvl="0" w:tplc="A04E623C">
+    <w:tmpl w:val="2A2AE348"/>
+    <w:lvl w:ilvl="0" w:tplc="A61887FA">
       <w:start w:val="1"/>
       <w:numFmt w:val="decimal"/>
       <w:pStyle w:val="2"/>
@@ -54106,13 +56040,22 @@
   </w:num>
   <w:num w:numId="35">
     <w:abstractNumId w:val="8"/>
-    <w:lvlOverride w:ilvl="0"/>
   </w:num>
   <w:num w:numId="36">
     <w:abstractNumId w:val="8"/>
+  </w:num>
+  <w:num w:numId="37">
+    <w:abstractNumId w:val="8"/>
+  </w:num>
+  <w:num w:numId="38">
+    <w:abstractNumId w:val="8"/>
     <w:lvlOverride w:ilvl="0"/>
   </w:num>
-  <w:num w:numId="37">
+  <w:num w:numId="39">
+    <w:abstractNumId w:val="8"/>
+    <w:lvlOverride w:ilvl="0"/>
+  </w:num>
+  <w:num w:numId="40">
     <w:abstractNumId w:val="8"/>
     <w:lvlOverride w:ilvl="0"/>
   </w:num>
@@ -54316,7 +56259,7 @@
       <w:keepNext/>
       <w:keepLines/>
       <w:numPr>
-        <w:numId w:val="34"/>
+        <w:numId w:val="37"/>
       </w:numPr>
       <w:spacing w:before="260" w:after="260" w:line="416" w:lineRule="auto"/>
       <w:outlineLvl w:val="1"/>
@@ -54372,7 +56315,6 @@
   <w:style w:type="character" w:default="1" w:styleId="a0">
     <w:name w:val="Default Paragraph Font"/>
     <w:uiPriority w:val="1"/>
-    <w:semiHidden/>
     <w:unhideWhenUsed/>
   </w:style>
   <w:style w:type="table" w:default="1" w:styleId="a1">
@@ -55087,7 +57029,7 @@
       <w:keepNext/>
       <w:keepLines/>
       <w:numPr>
-        <w:numId w:val="34"/>
+        <w:numId w:val="37"/>
       </w:numPr>
       <w:spacing w:before="260" w:after="260" w:line="416" w:lineRule="auto"/>
       <w:outlineLvl w:val="1"/>
@@ -55143,7 +57085,6 @@
   <w:style w:type="character" w:default="1" w:styleId="a0">
     <w:name w:val="Default Paragraph Font"/>
     <w:uiPriority w:val="1"/>
-    <w:semiHidden/>
     <w:unhideWhenUsed/>
   </w:style>
   <w:style w:type="table" w:default="1" w:styleId="a1">
@@ -55950,7 +57891,7 @@
 </file>
 
 <file path=customXml/itemProps1.xml><?xml version="1.0" encoding="utf-8"?>
-<ds:datastoreItem xmlns:ds="http://schemas.openxmlformats.org/officeDocument/2006/customXml" ds:itemID="{1A6092A0-AD45-4239-A558-1CF97992E7FB}">
+<ds:datastoreItem xmlns:ds="http://schemas.openxmlformats.org/officeDocument/2006/customXml" ds:itemID="{7D4A1DD6-391F-4781-B340-8A97FFBD3023}">
   <ds:schemaRefs>
     <ds:schemaRef ds:uri="http://schemas.openxmlformats.org/officeDocument/2006/bibliography"/>
   </ds:schemaRefs>

--- a/doc/数据分析平台接入指南.docx
+++ b/doc/数据分析平台接入指南.docx
@@ -2705,7 +2705,7 @@
             <w:noProof/>
             <w:webHidden/>
           </w:rPr>
-          <w:t>20</w:t>
+          <w:t>21</w:t>
         </w:r>
         <w:r>
           <w:rPr>
@@ -6134,19 +6134,11 @@
                 <w:rFonts w:ascii="微软雅黑" w:eastAsia="微软雅黑" w:hAnsi="微软雅黑"/>
               </w:rPr>
             </w:pPr>
-            <w:proofErr w:type="gramStart"/>
-            <w:r>
-              <w:rPr>
-                <w:rFonts w:ascii="微软雅黑" w:eastAsia="微软雅黑" w:hAnsi="微软雅黑" w:hint="eastAsia"/>
-              </w:rPr>
-              <w:t>“</w:t>
-            </w:r>
-            <w:proofErr w:type="gramEnd"/>
-            <w:r>
-              <w:rPr>
-                <w:rFonts w:ascii="微软雅黑" w:eastAsia="微软雅黑" w:hAnsi="微软雅黑" w:hint="eastAsia"/>
-              </w:rPr>
-              <w:t>五、web端统计或AS统计“增加三级统计项调用方法</w:t>
+            <w:r>
+              <w:rPr>
+                <w:rFonts w:ascii="微软雅黑" w:eastAsia="微软雅黑" w:hAnsi="微软雅黑" w:hint="eastAsia"/>
+              </w:rPr>
+              <w:t>“五、web端统计或AS统计“增加三级统计项调用方法</w:t>
             </w:r>
           </w:p>
         </w:tc>
@@ -6282,21 +6274,7 @@
               <w:rPr>
                 <w:rFonts w:ascii="微软雅黑" w:eastAsia="微软雅黑" w:hAnsi="微软雅黑" w:hint="eastAsia"/>
               </w:rPr>
-              <w:t>“三、添加调用方法”，修改1~4接口中的os字段说明，页游、</w:t>
-            </w:r>
-            <w:proofErr w:type="gramStart"/>
-            <w:r>
-              <w:rPr>
-                <w:rFonts w:ascii="微软雅黑" w:eastAsia="微软雅黑" w:hAnsi="微软雅黑" w:hint="eastAsia"/>
-              </w:rPr>
-              <w:t>手游传不同</w:t>
-            </w:r>
-            <w:proofErr w:type="gramEnd"/>
-            <w:r>
-              <w:rPr>
-                <w:rFonts w:ascii="微软雅黑" w:eastAsia="微软雅黑" w:hAnsi="微软雅黑" w:hint="eastAsia"/>
-              </w:rPr>
-              <w:t>值</w:t>
+              <w:t>“三、添加调用方法”，修改1~4接口中的os字段说明，页游、手游传不同值</w:t>
             </w:r>
           </w:p>
         </w:tc>
@@ -6571,21 +6549,7 @@
               <w:rPr>
                 <w:rFonts w:ascii="微软雅黑" w:eastAsia="微软雅黑" w:hAnsi="微软雅黑" w:hint="eastAsia"/>
               </w:rPr>
-              <w:t>制定</w:t>
-            </w:r>
-            <w:proofErr w:type="gramStart"/>
-            <w:r>
-              <w:rPr>
-                <w:rFonts w:ascii="微软雅黑" w:eastAsia="微软雅黑" w:hAnsi="微软雅黑" w:hint="eastAsia"/>
-              </w:rPr>
-              <w:t>手游页游</w:t>
-            </w:r>
-            <w:proofErr w:type="gramEnd"/>
-            <w:r>
-              <w:rPr>
-                <w:rFonts w:ascii="微软雅黑" w:eastAsia="微软雅黑" w:hAnsi="微软雅黑" w:hint="eastAsia"/>
-              </w:rPr>
-              <w:t>两套接入标准，去除不用的接口，更改传输数量标准</w:t>
+              <w:t>制定手游页游两套接入标准，去除不用的接口，更改传输数量标准</w:t>
             </w:r>
           </w:p>
         </w:tc>
@@ -7000,21 +6964,7 @@
               <w:rPr>
                 <w:rFonts w:ascii="微软雅黑" w:eastAsia="微软雅黑" w:hAnsi="微软雅黑" w:hint="eastAsia"/>
               </w:rPr>
-              <w:t>更新至4.1版本，修改构造器为通过参数决定</w:t>
-            </w:r>
-            <w:proofErr w:type="gramStart"/>
-            <w:r>
-              <w:rPr>
-                <w:rFonts w:ascii="微软雅黑" w:eastAsia="微软雅黑" w:hAnsi="微软雅黑" w:hint="eastAsia"/>
-              </w:rPr>
-              <w:t>是否落新</w:t>
-            </w:r>
-            <w:proofErr w:type="gramEnd"/>
-            <w:r>
-              <w:rPr>
-                <w:rFonts w:ascii="微软雅黑" w:eastAsia="微软雅黑" w:hAnsi="微软雅黑" w:hint="eastAsia"/>
-              </w:rPr>
-              <w:t>/老统计，取消serverID，修改c++ new_trans接口</w:t>
+              <w:t>更新至4.1版本，修改构造器为通过参数决定是否落新/老统计，取消serverID，修改c++ new_trans接口</w:t>
             </w:r>
           </w:p>
         </w:tc>
@@ -7223,21 +7173,7 @@
         <w:rPr>
           <w:rFonts w:ascii="微软雅黑" w:eastAsia="微软雅黑" w:hAnsi="微软雅黑" w:hint="eastAsia"/>
         </w:rPr>
-        <w:t>用户数：以账号（米</w:t>
-      </w:r>
-      <w:proofErr w:type="gramStart"/>
-      <w:r>
-        <w:rPr>
-          <w:rFonts w:ascii="微软雅黑" w:eastAsia="微软雅黑" w:hAnsi="微软雅黑" w:hint="eastAsia"/>
-        </w:rPr>
-        <w:t>米</w:t>
-      </w:r>
-      <w:proofErr w:type="gramEnd"/>
-      <w:r>
-        <w:rPr>
-          <w:rFonts w:ascii="微软雅黑" w:eastAsia="微软雅黑" w:hAnsi="微软雅黑" w:hint="eastAsia"/>
-        </w:rPr>
-        <w:t>号）计数。</w:t>
+        <w:t>用户数：以账号（米米号）计数。</w:t>
       </w:r>
     </w:p>
     <w:p>
@@ -7550,21 +7486,7 @@
         <w:rPr>
           <w:rFonts w:ascii="微软雅黑" w:eastAsia="微软雅黑" w:hAnsi="微软雅黑" w:hint="eastAsia"/>
         </w:rPr>
-        <w:t>的logger</w:t>
-      </w:r>
-      <w:proofErr w:type="gramStart"/>
-      <w:r>
-        <w:rPr>
-          <w:rFonts w:ascii="微软雅黑" w:eastAsia="微软雅黑" w:hAnsi="微软雅黑" w:hint="eastAsia"/>
-        </w:rPr>
-        <w:t>压缩包并解压至</w:t>
-      </w:r>
-      <w:proofErr w:type="gramEnd"/>
-      <w:r>
-        <w:rPr>
-          <w:rFonts w:ascii="微软雅黑" w:eastAsia="微软雅黑" w:hAnsi="微软雅黑" w:hint="eastAsia"/>
-        </w:rPr>
-        <w:t>本地</w:t>
+        <w:t>的logger压缩包并解压至本地</w:t>
       </w:r>
       <w:r>
         <w:rPr>
@@ -8369,7 +8291,6 @@
         </w:rPr>
         <w:t>用来</w:t>
       </w:r>
-      <w:proofErr w:type="gramStart"/>
       <w:r>
         <w:rPr>
           <w:rFonts w:ascii="微软雅黑" w:eastAsia="微软雅黑" w:hAnsi="微软雅黑"/>
@@ -8382,7 +8303,6 @@
         </w:rPr>
         <w:t>基础</w:t>
       </w:r>
-      <w:proofErr w:type="gramEnd"/>
       <w:r>
         <w:rPr>
           <w:rFonts w:ascii="微软雅黑" w:eastAsia="微软雅黑" w:hAnsi="微软雅黑"/>
@@ -9172,7 +9092,6 @@
         </w:rPr>
         <w:t>unsubscribe）</w:t>
       </w:r>
-      <w:proofErr w:type="gramStart"/>
       <w:r>
         <w:rPr>
           <w:rFonts w:ascii="微软雅黑" w:eastAsia="微软雅黑" w:hAnsi="微软雅黑" w:hint="eastAsia"/>
@@ -9189,14 +9108,7 @@
         <w:rPr>
           <w:rFonts w:ascii="微软雅黑" w:eastAsia="微软雅黑" w:hAnsi="微软雅黑"/>
         </w:rPr>
-        <w:t>消</w:t>
-      </w:r>
-      <w:proofErr w:type="gramEnd"/>
-      <w:r>
-        <w:rPr>
-          <w:rFonts w:ascii="微软雅黑" w:eastAsia="微软雅黑" w:hAnsi="微软雅黑"/>
-        </w:rPr>
-        <w:t>自动续费和</w:t>
+        <w:t>消自动续费和</w:t>
       </w:r>
       <w:r>
         <w:rPr>
@@ -9214,16 +9126,8 @@
         <w:rPr>
           <w:rFonts w:ascii="微软雅黑" w:eastAsia="微软雅黑" w:hAnsi="微软雅黑" w:hint="eastAsia"/>
         </w:rPr>
-        <w:t>的</w:t>
-      </w:r>
-      <w:proofErr w:type="gramStart"/>
-      <w:r>
-        <w:rPr>
-          <w:rFonts w:ascii="微软雅黑" w:eastAsia="微软雅黑" w:hAnsi="微软雅黑" w:hint="eastAsia"/>
-        </w:rPr>
-        <w:t>的</w:t>
-      </w:r>
-      <w:proofErr w:type="gramEnd"/>
+        <w:t>的的</w:t>
+      </w:r>
       <w:r>
         <w:rPr>
           <w:rFonts w:ascii="微软雅黑" w:eastAsia="微软雅黑" w:hAnsi="微软雅黑" w:hint="eastAsia"/>
@@ -9282,7 +9186,6 @@
         </w:rPr>
         <w:t>）</w:t>
       </w:r>
-      <w:proofErr w:type="gramStart"/>
       <w:r>
         <w:rPr>
           <w:rFonts w:ascii="微软雅黑" w:eastAsia="微软雅黑" w:hAnsi="微软雅黑" w:hint="eastAsia"/>
@@ -9301,7 +9204,6 @@
         </w:rPr>
         <w:t>过期</w:t>
       </w:r>
-      <w:proofErr w:type="gramEnd"/>
       <w:r>
         <w:rPr>
           <w:rFonts w:ascii="微软雅黑" w:eastAsia="微软雅黑" w:hAnsi="微软雅黑" w:hint="eastAsia"/>
@@ -9504,19 +9406,11 @@
                 <w:rFonts w:ascii="微软雅黑" w:eastAsia="微软雅黑" w:hAnsi="微软雅黑"/>
               </w:rPr>
             </w:pPr>
-            <w:proofErr w:type="gramStart"/>
-            <w:r>
-              <w:rPr>
-                <w:rFonts w:ascii="微软雅黑" w:eastAsia="微软雅黑" w:hAnsi="微软雅黑"/>
-              </w:rPr>
-              <w:t>源数据</w:t>
-            </w:r>
-            <w:proofErr w:type="gramEnd"/>
-            <w:r>
-              <w:rPr>
-                <w:rFonts w:ascii="微软雅黑" w:eastAsia="微软雅黑" w:hAnsi="微软雅黑"/>
-              </w:rPr>
-              <w:t>发送IP</w:t>
+            <w:r>
+              <w:rPr>
+                <w:rFonts w:ascii="微软雅黑" w:eastAsia="微软雅黑" w:hAnsi="微软雅黑"/>
+              </w:rPr>
+              <w:t>源数据发送IP</w:t>
             </w:r>
           </w:p>
         </w:tc>
@@ -10000,7 +9894,6 @@
               </w:rPr>
               <w:t>接入</w:t>
             </w:r>
-            <w:proofErr w:type="gramStart"/>
             <w:r>
               <w:rPr>
                 <w:rFonts w:ascii="微软雅黑" w:eastAsia="微软雅黑" w:hAnsi="微软雅黑"/>
@@ -10013,7 +9906,6 @@
               </w:rPr>
               <w:t>制定</w:t>
             </w:r>
-            <w:proofErr w:type="gramEnd"/>
           </w:p>
         </w:tc>
         <w:tc>
@@ -10112,7 +10004,6 @@
                 <w:rFonts w:ascii="微软雅黑" w:eastAsia="微软雅黑" w:hAnsi="微软雅黑"/>
               </w:rPr>
             </w:pPr>
-            <w:proofErr w:type="gramStart"/>
             <w:r>
               <w:rPr>
                 <w:rFonts w:ascii="微软雅黑" w:eastAsia="微软雅黑" w:hAnsi="微软雅黑" w:hint="eastAsia"/>
@@ -10123,14 +10014,7 @@
               <w:rPr>
                 <w:rFonts w:ascii="微软雅黑" w:eastAsia="微软雅黑" w:hAnsi="微软雅黑"/>
               </w:rPr>
-              <w:t>统计项</w:t>
-            </w:r>
-            <w:proofErr w:type="gramEnd"/>
-            <w:r>
-              <w:rPr>
-                <w:rFonts w:ascii="微软雅黑" w:eastAsia="微软雅黑" w:hAnsi="微软雅黑"/>
-              </w:rPr>
-              <w:t>时的时间戳</w:t>
+              <w:t>统计项时的时间戳</w:t>
             </w:r>
           </w:p>
         </w:tc>
@@ -10212,33 +10096,17 @@
                 <w:rFonts w:ascii="微软雅黑" w:eastAsia="微软雅黑" w:hAnsi="微软雅黑"/>
               </w:rPr>
             </w:pPr>
-            <w:proofErr w:type="gramStart"/>
             <w:r>
               <w:rPr>
                 <w:rFonts w:ascii="微软雅黑" w:eastAsia="微软雅黑" w:hAnsi="微软雅黑" w:hint="eastAsia"/>
               </w:rPr>
               <w:t>帐号</w:t>
             </w:r>
-            <w:proofErr w:type="gramEnd"/>
-            <w:r>
-              <w:rPr>
-                <w:rFonts w:ascii="微软雅黑" w:eastAsia="微软雅黑" w:hAnsi="微软雅黑"/>
-              </w:rPr>
-              <w:t>id，例如：米</w:t>
-            </w:r>
-            <w:proofErr w:type="gramStart"/>
-            <w:r>
-              <w:rPr>
-                <w:rFonts w:ascii="微软雅黑" w:eastAsia="微软雅黑" w:hAnsi="微软雅黑"/>
-              </w:rPr>
-              <w:t>米</w:t>
-            </w:r>
-            <w:proofErr w:type="gramEnd"/>
-            <w:r>
-              <w:rPr>
-                <w:rFonts w:ascii="微软雅黑" w:eastAsia="微软雅黑" w:hAnsi="微软雅黑"/>
-              </w:rPr>
-              <w:t>号</w:t>
+            <w:r>
+              <w:rPr>
+                <w:rFonts w:ascii="微软雅黑" w:eastAsia="微软雅黑" w:hAnsi="微软雅黑"/>
+              </w:rPr>
+              <w:t>id，例如：米米号</w:t>
             </w:r>
           </w:p>
         </w:tc>
@@ -10448,14 +10316,12 @@
           <w:rFonts w:ascii="微软雅黑" w:eastAsia="微软雅黑" w:hAnsi="微软雅黑"/>
         </w:rPr>
       </w:pPr>
-      <w:proofErr w:type="gramStart"/>
       <w:r>
         <w:rPr>
           <w:rFonts w:ascii="微软雅黑" w:eastAsia="微软雅黑" w:hAnsi="微软雅黑"/>
         </w:rPr>
         <w:t>StatLogger(</w:t>
       </w:r>
-      <w:proofErr w:type="gramEnd"/>
     </w:p>
     <w:p>
       <w:pPr>
@@ -10701,36 +10567,20 @@
           <w:rFonts w:ascii="微软雅黑" w:eastAsia="微软雅黑" w:hAnsi="微软雅黑" w:hint="eastAsia"/>
           <w:color w:val="948A54" w:themeColor="background2" w:themeShade="80"/>
         </w:rPr>
-        <w:t>//标识日志是来自游戏后台(1)还是公共平台组(0);游戏后台</w:t>
-      </w:r>
-      <w:proofErr w:type="gramStart"/>
+        <w:t>//标识日志是来自游戏后台(1)还是公共平台组(0);游戏后台无需传该参数，采用默认值</w:t>
+      </w:r>
       <w:r>
         <w:rPr>
           <w:rFonts w:ascii="微软雅黑" w:eastAsia="微软雅黑" w:hAnsi="微软雅黑" w:hint="eastAsia"/>
           <w:color w:val="948A54" w:themeColor="background2" w:themeShade="80"/>
         </w:rPr>
-        <w:t>无需传该参数</w:t>
-      </w:r>
-      <w:proofErr w:type="gramEnd"/>
+        <w:t>-1</w:t>
+      </w:r>
       <w:r>
         <w:rPr>
           <w:rFonts w:ascii="微软雅黑" w:eastAsia="微软雅黑" w:hAnsi="微软雅黑" w:hint="eastAsia"/>
           <w:color w:val="948A54" w:themeColor="background2" w:themeShade="80"/>
         </w:rPr>
-        <w:t>，采用默认值</w:t>
-      </w:r>
-      <w:r>
-        <w:rPr>
-          <w:rFonts w:ascii="微软雅黑" w:eastAsia="微软雅黑" w:hAnsi="微软雅黑" w:hint="eastAsia"/>
-          <w:color w:val="948A54" w:themeColor="background2" w:themeShade="80"/>
-        </w:rPr>
-        <w:t>-1</w:t>
-      </w:r>
-      <w:r>
-        <w:rPr>
-          <w:rFonts w:ascii="微软雅黑" w:eastAsia="微软雅黑" w:hAnsi="微软雅黑" w:hint="eastAsia"/>
-          <w:color w:val="948A54" w:themeColor="background2" w:themeShade="80"/>
-        </w:rPr>
         <w:t>即可</w:t>
       </w:r>
     </w:p>
@@ -10773,16 +10623,8 @@
         <w:rPr>
           <w:rFonts w:ascii="微软雅黑" w:eastAsia="微软雅黑" w:hAnsi="微软雅黑"/>
         </w:rPr>
-        <w:t xml:space="preserve">StatLogger </w:t>
-      </w:r>
-      <w:proofErr w:type="gramStart"/>
-      <w:r>
-        <w:rPr>
-          <w:rFonts w:ascii="微软雅黑" w:eastAsia="微软雅黑" w:hAnsi="微软雅黑"/>
-        </w:rPr>
-        <w:t>logger(</w:t>
-      </w:r>
-      <w:proofErr w:type="gramEnd"/>
+        <w:t>StatLogger logger(</w:t>
+      </w:r>
       <w:r>
         <w:rPr>
           <w:rFonts w:ascii="微软雅黑" w:eastAsia="微软雅黑" w:hAnsi="微软雅黑" w:hint="eastAsia"/>
@@ -10973,19 +10815,11 @@
                 <w:rFonts w:ascii="微软雅黑" w:eastAsia="微软雅黑" w:hAnsi="微软雅黑"/>
               </w:rPr>
             </w:pPr>
-            <w:proofErr w:type="gramStart"/>
-            <w:r>
-              <w:rPr>
-                <w:rFonts w:ascii="微软雅黑" w:eastAsia="微软雅黑" w:hAnsi="微软雅黑" w:hint="eastAsia"/>
-              </w:rPr>
-              <w:t>子统计项</w:t>
-            </w:r>
-            <w:proofErr w:type="gramEnd"/>
-            <w:r>
-              <w:rPr>
-                <w:rFonts w:ascii="微软雅黑" w:eastAsia="微软雅黑" w:hAnsi="微软雅黑" w:hint="eastAsia"/>
-              </w:rPr>
-              <w:t>（sstid</w:t>
+            <w:r>
+              <w:rPr>
+                <w:rFonts w:ascii="微软雅黑" w:eastAsia="微软雅黑" w:hAnsi="微软雅黑" w:hint="eastAsia"/>
+              </w:rPr>
+              <w:t>子统计项（sstid</w:t>
             </w:r>
             <w:r>
               <w:rPr>
@@ -11106,19 +10940,11 @@
           <w:rFonts w:ascii="微软雅黑" w:eastAsia="微软雅黑" w:hAnsi="微软雅黑"/>
         </w:rPr>
       </w:pPr>
-      <w:proofErr w:type="gramStart"/>
-      <w:r>
-        <w:rPr>
-          <w:rFonts w:ascii="微软雅黑" w:eastAsia="微软雅黑" w:hAnsi="微软雅黑"/>
-        </w:rPr>
-        <w:t>void</w:t>
-      </w:r>
-      <w:proofErr w:type="gramEnd"/>
-      <w:r>
-        <w:rPr>
-          <w:rFonts w:ascii="微软雅黑" w:eastAsia="微软雅黑" w:hAnsi="微软雅黑"/>
-        </w:rPr>
-        <w:t xml:space="preserve"> verify_passwd (</w:t>
+      <w:r>
+        <w:rPr>
+          <w:rFonts w:ascii="微软雅黑" w:eastAsia="微软雅黑" w:hAnsi="微软雅黑"/>
+        </w:rPr>
+        <w:t>void verify_passwd (</w:t>
       </w:r>
     </w:p>
     <w:p>
@@ -11139,23 +10965,7 @@
           <w:rFonts w:ascii="微软雅黑" w:eastAsia="微软雅黑" w:hAnsi="微软雅黑" w:hint="eastAsia"/>
           <w:color w:val="948A54" w:themeColor="background2" w:themeShade="80"/>
         </w:rPr>
-        <w:t>//用户账户(米</w:t>
-      </w:r>
-      <w:proofErr w:type="gramStart"/>
-      <w:r>
-        <w:rPr>
-          <w:rFonts w:ascii="微软雅黑" w:eastAsia="微软雅黑" w:hAnsi="微软雅黑" w:hint="eastAsia"/>
-          <w:color w:val="948A54" w:themeColor="background2" w:themeShade="80"/>
-        </w:rPr>
-        <w:t>米</w:t>
-      </w:r>
-      <w:proofErr w:type="gramEnd"/>
-      <w:r>
-        <w:rPr>
-          <w:rFonts w:ascii="微软雅黑" w:eastAsia="微软雅黑" w:hAnsi="微软雅黑" w:hint="eastAsia"/>
-          <w:color w:val="948A54" w:themeColor="background2" w:themeShade="80"/>
-        </w:rPr>
-        <w:t>号)</w:t>
+        <w:t>//用户账户(米米号)</w:t>
       </w:r>
     </w:p>
     <w:p>
@@ -11600,19 +11410,11 @@
                 <w:rFonts w:ascii="微软雅黑" w:eastAsia="微软雅黑" w:hAnsi="微软雅黑"/>
               </w:rPr>
             </w:pPr>
-            <w:proofErr w:type="gramStart"/>
-            <w:r>
-              <w:rPr>
-                <w:rFonts w:ascii="微软雅黑" w:eastAsia="微软雅黑" w:hAnsi="微软雅黑" w:hint="eastAsia"/>
-              </w:rPr>
-              <w:t>子统计项</w:t>
-            </w:r>
-            <w:proofErr w:type="gramEnd"/>
-            <w:r>
-              <w:rPr>
-                <w:rFonts w:ascii="微软雅黑" w:eastAsia="微软雅黑" w:hAnsi="微软雅黑" w:hint="eastAsia"/>
-              </w:rPr>
-              <w:t>（sstid</w:t>
+            <w:r>
+              <w:rPr>
+                <w:rFonts w:ascii="微软雅黑" w:eastAsia="微软雅黑" w:hAnsi="微软雅黑" w:hint="eastAsia"/>
+              </w:rPr>
+              <w:t>子统计项（sstid</w:t>
             </w:r>
             <w:r>
               <w:rPr>
@@ -12056,19 +11858,11 @@
           <w:rFonts w:ascii="微软雅黑" w:eastAsia="微软雅黑" w:hAnsi="微软雅黑"/>
         </w:rPr>
       </w:pPr>
-      <w:proofErr w:type="gramStart"/>
-      <w:r>
-        <w:rPr>
-          <w:rFonts w:ascii="微软雅黑" w:eastAsia="微软雅黑" w:hAnsi="微软雅黑"/>
-        </w:rPr>
-        <w:t>void</w:t>
-      </w:r>
-      <w:proofErr w:type="gramEnd"/>
-      <w:r>
-        <w:rPr>
-          <w:rFonts w:ascii="微软雅黑" w:eastAsia="微软雅黑" w:hAnsi="微软雅黑"/>
-        </w:rPr>
-        <w:t xml:space="preserve"> reg_role(</w:t>
+      <w:r>
+        <w:rPr>
+          <w:rFonts w:ascii="微软雅黑" w:eastAsia="微软雅黑" w:hAnsi="微软雅黑"/>
+        </w:rPr>
+        <w:t>void reg_role(</w:t>
       </w:r>
     </w:p>
     <w:p>
@@ -12089,23 +11883,7 @@
           <w:rFonts w:ascii="微软雅黑" w:eastAsia="微软雅黑" w:hAnsi="微软雅黑" w:hint="eastAsia"/>
           <w:color w:val="948A54" w:themeColor="background2" w:themeShade="80"/>
         </w:rPr>
-        <w:t>//用户账户(米</w:t>
-      </w:r>
-      <w:proofErr w:type="gramStart"/>
-      <w:r>
-        <w:rPr>
-          <w:rFonts w:ascii="微软雅黑" w:eastAsia="微软雅黑" w:hAnsi="微软雅黑" w:hint="eastAsia"/>
-          <w:color w:val="948A54" w:themeColor="background2" w:themeShade="80"/>
-        </w:rPr>
-        <w:t>米</w:t>
-      </w:r>
-      <w:proofErr w:type="gramEnd"/>
-      <w:r>
-        <w:rPr>
-          <w:rFonts w:ascii="微软雅黑" w:eastAsia="微软雅黑" w:hAnsi="微软雅黑" w:hint="eastAsia"/>
-          <w:color w:val="948A54" w:themeColor="background2" w:themeShade="80"/>
-        </w:rPr>
-        <w:t>号)</w:t>
+        <w:t>//用户账户(米米号)</w:t>
       </w:r>
     </w:p>
     <w:p>
@@ -12182,35 +11960,21 @@
           <w:rFonts w:ascii="微软雅黑" w:eastAsia="微软雅黑" w:hAnsi="微软雅黑" w:hint="eastAsia"/>
           <w:color w:val="948A54" w:themeColor="background2" w:themeShade="80"/>
         </w:rPr>
-        <w:t>，</w:t>
+        <w:t>，不能以空格/下划线开头</w:t>
       </w:r>
       <w:r>
         <w:rPr>
           <w:rFonts w:ascii="微软雅黑" w:eastAsia="微软雅黑" w:hAnsi="微软雅黑" w:hint="eastAsia"/>
           <w:color w:val="948A54" w:themeColor="background2" w:themeShade="80"/>
         </w:rPr>
-        <w:t>不能以空格/下划线开头</w:t>
+        <w:t>或结尾</w:t>
       </w:r>
       <w:r>
         <w:rPr>
           <w:rFonts w:ascii="微软雅黑" w:eastAsia="微软雅黑" w:hAnsi="微软雅黑" w:hint="eastAsia"/>
           <w:color w:val="948A54" w:themeColor="background2" w:themeShade="80"/>
         </w:rPr>
-        <w:t>或结尾</w:t>
-      </w:r>
-      <w:r>
-        <w:rPr>
-          <w:rFonts w:ascii="微软雅黑" w:eastAsia="微软雅黑" w:hAnsi="微软雅黑" w:hint="eastAsia"/>
-          <w:color w:val="948A54" w:themeColor="background2" w:themeShade="80"/>
-        </w:rPr>
-        <w:t>（会自动略去），</w:t>
-      </w:r>
-      <w:r>
-        <w:rPr>
-          <w:rFonts w:ascii="微软雅黑" w:eastAsia="微软雅黑" w:hAnsi="微软雅黑" w:hint="eastAsia"/>
-          <w:color w:val="948A54" w:themeColor="background2" w:themeShade="80"/>
-        </w:rPr>
-        <w:t>且不能包含|=\t中的任何一种字符</w:t>
+        <w:t>（会自动略去），且不能包含|=\t中的任何一种字符</w:t>
       </w:r>
     </w:p>
     <w:p>
@@ -12231,24 +11995,15 @@
           <w:rFonts w:ascii="微软雅黑" w:eastAsia="微软雅黑" w:hAnsi="微软雅黑" w:hint="eastAsia"/>
           <w:color w:val="948A54" w:themeColor="background2" w:themeShade="80"/>
         </w:rPr>
-        <w:t>//用户的IP地址, 无法</w:t>
-      </w:r>
-      <w:proofErr w:type="gramStart"/>
+        <w:t>//用户的IP地址, 无法获取时</w:t>
+      </w:r>
       <w:r>
         <w:rPr>
           <w:rFonts w:ascii="微软雅黑" w:eastAsia="微软雅黑" w:hAnsi="微软雅黑" w:hint="eastAsia"/>
           <w:color w:val="948A54" w:themeColor="background2" w:themeShade="80"/>
         </w:rPr>
-        <w:t>获取时</w:t>
-      </w:r>
-      <w:r>
-        <w:rPr>
-          <w:rFonts w:ascii="微软雅黑" w:eastAsia="微软雅黑" w:hAnsi="微软雅黑" w:hint="eastAsia"/>
-          <w:color w:val="948A54" w:themeColor="background2" w:themeShade="80"/>
-        </w:rPr>
         <w:t>传</w:t>
       </w:r>
-      <w:proofErr w:type="gramEnd"/>
       <w:r>
         <w:rPr>
           <w:rFonts w:ascii="微软雅黑" w:eastAsia="微软雅黑" w:hAnsi="微软雅黑" w:hint="eastAsia"/>
@@ -12553,28 +12308,24 @@
         </w:rPr>
         <w:t>,</w:t>
       </w:r>
-      <w:proofErr w:type="gramStart"/>
       <w:r>
         <w:rPr>
           <w:rFonts w:ascii="微软雅黑" w:eastAsia="微软雅黑" w:hAnsi="微软雅黑"/>
         </w:rPr>
         <w:t>”</w:t>
       </w:r>
-      <w:proofErr w:type="gramEnd"/>
       <w:r>
         <w:rPr>
           <w:rFonts w:ascii="微软雅黑" w:eastAsia="微软雅黑" w:hAnsi="微软雅黑"/>
         </w:rPr>
         <w:t xml:space="preserve"> 61.155.182.56</w:t>
       </w:r>
-      <w:proofErr w:type="gramStart"/>
       <w:r>
         <w:rPr>
           <w:rFonts w:ascii="微软雅黑" w:eastAsia="微软雅黑" w:hAnsi="微软雅黑"/>
         </w:rPr>
         <w:t>”</w:t>
       </w:r>
-      <w:proofErr w:type="gramEnd"/>
       <w:r>
         <w:rPr>
           <w:rFonts w:ascii="微软雅黑" w:eastAsia="微软雅黑" w:hAnsi="微软雅黑" w:hint="eastAsia"/>
@@ -12754,19 +12505,11 @@
                 <w:rFonts w:ascii="微软雅黑" w:eastAsia="微软雅黑" w:hAnsi="微软雅黑"/>
               </w:rPr>
             </w:pPr>
-            <w:proofErr w:type="gramStart"/>
-            <w:r>
-              <w:rPr>
-                <w:rFonts w:ascii="微软雅黑" w:eastAsia="微软雅黑" w:hAnsi="微软雅黑" w:hint="eastAsia"/>
-              </w:rPr>
-              <w:t>子统计项</w:t>
-            </w:r>
-            <w:proofErr w:type="gramEnd"/>
-            <w:r>
-              <w:rPr>
-                <w:rFonts w:ascii="微软雅黑" w:eastAsia="微软雅黑" w:hAnsi="微软雅黑" w:hint="eastAsia"/>
-              </w:rPr>
-              <w:t>（sstid</w:t>
+            <w:r>
+              <w:rPr>
+                <w:rFonts w:ascii="微软雅黑" w:eastAsia="微软雅黑" w:hAnsi="微软雅黑" w:hint="eastAsia"/>
+              </w:rPr>
+              <w:t>子统计项（sstid</w:t>
             </w:r>
             <w:r>
               <w:rPr>
@@ -12879,21 +12622,7 @@
               <w:rPr>
                 <w:rFonts w:ascii="微软雅黑" w:eastAsia="微软雅黑" w:hAnsi="微软雅黑" w:hint="eastAsia"/>
               </w:rPr>
-              <w:t>统计</w:t>
-            </w:r>
-            <w:proofErr w:type="gramStart"/>
-            <w:r>
-              <w:rPr>
-                <w:rFonts w:ascii="微软雅黑" w:eastAsia="微软雅黑" w:hAnsi="微软雅黑" w:hint="eastAsia"/>
-              </w:rPr>
-              <w:t>帐号</w:t>
-            </w:r>
-            <w:proofErr w:type="gramEnd"/>
-            <w:r>
-              <w:rPr>
-                <w:rFonts w:ascii="微软雅黑" w:eastAsia="微软雅黑" w:hAnsi="微软雅黑" w:hint="eastAsia"/>
-              </w:rPr>
-              <w:t>登录人数人次，也就是活跃用户以及活跃用户的地区分布</w:t>
+              <w:t>统计帐号登录人数人次，也就是活跃用户以及活跃用户的地区分布</w:t>
             </w:r>
           </w:p>
           <w:p>
@@ -13211,19 +12940,11 @@
           <w:rFonts w:ascii="微软雅黑" w:eastAsia="微软雅黑" w:hAnsi="微软雅黑"/>
         </w:rPr>
       </w:pPr>
-      <w:proofErr w:type="gramStart"/>
-      <w:r>
-        <w:rPr>
-          <w:rFonts w:ascii="微软雅黑" w:eastAsia="微软雅黑" w:hAnsi="微软雅黑"/>
-        </w:rPr>
-        <w:t>void</w:t>
-      </w:r>
-      <w:proofErr w:type="gramEnd"/>
-      <w:r>
-        <w:rPr>
-          <w:rFonts w:ascii="微软雅黑" w:eastAsia="微软雅黑" w:hAnsi="微软雅黑"/>
-        </w:rPr>
-        <w:t xml:space="preserve"> login_online(</w:t>
+      <w:r>
+        <w:rPr>
+          <w:rFonts w:ascii="微软雅黑" w:eastAsia="微软雅黑" w:hAnsi="微软雅黑"/>
+        </w:rPr>
+        <w:t>void login_online(</w:t>
       </w:r>
     </w:p>
     <w:p>
@@ -13244,23 +12965,7 @@
           <w:rFonts w:ascii="微软雅黑" w:eastAsia="微软雅黑" w:hAnsi="微软雅黑" w:hint="eastAsia"/>
           <w:color w:val="948A54" w:themeColor="background2" w:themeShade="80"/>
         </w:rPr>
-        <w:t>//用户账户(米</w:t>
-      </w:r>
-      <w:proofErr w:type="gramStart"/>
-      <w:r>
-        <w:rPr>
-          <w:rFonts w:ascii="微软雅黑" w:eastAsia="微软雅黑" w:hAnsi="微软雅黑" w:hint="eastAsia"/>
-          <w:color w:val="948A54" w:themeColor="background2" w:themeShade="80"/>
-        </w:rPr>
-        <w:t>米</w:t>
-      </w:r>
-      <w:proofErr w:type="gramEnd"/>
-      <w:r>
-        <w:rPr>
-          <w:rFonts w:ascii="微软雅黑" w:eastAsia="微软雅黑" w:hAnsi="微软雅黑" w:hint="eastAsia"/>
-          <w:color w:val="948A54" w:themeColor="background2" w:themeShade="80"/>
-        </w:rPr>
-        <w:t>号)</w:t>
+        <w:t>//用户账户(米米号)</w:t>
       </w:r>
     </w:p>
     <w:p>
@@ -13485,23 +13190,7 @@
           <w:rFonts w:ascii="微软雅黑" w:eastAsia="微软雅黑" w:hAnsi="微软雅黑" w:hint="eastAsia"/>
           <w:color w:val="948A54" w:themeColor="background2" w:themeShade="80"/>
         </w:rPr>
-        <w:t>//用户登陆区服（不</w:t>
-      </w:r>
-      <w:proofErr w:type="gramStart"/>
-      <w:r>
-        <w:rPr>
-          <w:rFonts w:ascii="微软雅黑" w:eastAsia="微软雅黑" w:hAnsi="微软雅黑" w:hint="eastAsia"/>
-          <w:color w:val="948A54" w:themeColor="background2" w:themeShade="80"/>
-        </w:rPr>
-        <w:t>区分区服的</w:t>
-      </w:r>
-      <w:proofErr w:type="gramEnd"/>
-      <w:r>
-        <w:rPr>
-          <w:rFonts w:ascii="微软雅黑" w:eastAsia="微软雅黑" w:hAnsi="微软雅黑" w:hint="eastAsia"/>
-          <w:color w:val="948A54" w:themeColor="background2" w:themeShade="80"/>
-        </w:rPr>
-        <w:t>，填空值）</w:t>
+        <w:t>//用户登陆区服（不区分区服的，填空值）</w:t>
       </w:r>
       <w:r>
         <w:rPr>
@@ -13543,23 +13232,7 @@
           <w:rFonts w:ascii="微软雅黑" w:eastAsia="微软雅黑" w:hAnsi="微软雅黑" w:hint="eastAsia"/>
           <w:color w:val="948A54" w:themeColor="background2" w:themeShade="80"/>
         </w:rPr>
-        <w:t>//</w:t>
-      </w:r>
-      <w:proofErr w:type="gramStart"/>
-      <w:r>
-        <w:rPr>
-          <w:rFonts w:ascii="微软雅黑" w:eastAsia="微软雅黑" w:hAnsi="微软雅黑" w:hint="eastAsia"/>
-          <w:color w:val="948A54" w:themeColor="background2" w:themeShade="80"/>
-        </w:rPr>
-        <w:t>页游填用户</w:t>
-      </w:r>
-      <w:proofErr w:type="gramEnd"/>
-      <w:r>
-        <w:rPr>
-          <w:rFonts w:ascii="微软雅黑" w:eastAsia="微软雅黑" w:hAnsi="微软雅黑" w:hint="eastAsia"/>
-          <w:color w:val="948A54" w:themeColor="background2" w:themeShade="80"/>
-        </w:rPr>
-        <w:t>使用的浏览器类型（如firefox, IE）</w:t>
+        <w:t>//页游填用户使用的浏览器类型（如firefox, IE）</w:t>
       </w:r>
     </w:p>
     <w:p>
@@ -13580,23 +13253,7 @@
           <w:rFonts w:ascii="微软雅黑" w:eastAsia="微软雅黑" w:hAnsi="微软雅黑" w:hint="eastAsia"/>
           <w:color w:val="948A54" w:themeColor="background2" w:themeShade="80"/>
         </w:rPr>
-        <w:t>//</w:t>
-      </w:r>
-      <w:proofErr w:type="gramStart"/>
-      <w:r>
-        <w:rPr>
-          <w:rFonts w:ascii="微软雅黑" w:eastAsia="微软雅黑" w:hAnsi="微软雅黑" w:hint="eastAsia"/>
-          <w:color w:val="948A54" w:themeColor="background2" w:themeShade="80"/>
-        </w:rPr>
-        <w:t>页游填写</w:t>
-      </w:r>
-      <w:proofErr w:type="gramEnd"/>
-      <w:r>
-        <w:rPr>
-          <w:rFonts w:ascii="微软雅黑" w:eastAsia="微软雅黑" w:hAnsi="微软雅黑" w:hint="eastAsia"/>
-          <w:color w:val="948A54" w:themeColor="background2" w:themeShade="80"/>
-        </w:rPr>
-        <w:t>空值</w:t>
+        <w:t>//页游填写空值</w:t>
       </w:r>
     </w:p>
     <w:p>
@@ -13898,28 +13555,24 @@
         </w:rPr>
         <w:t>,</w:t>
       </w:r>
-      <w:proofErr w:type="gramStart"/>
       <w:r>
         <w:rPr>
           <w:rFonts w:ascii="微软雅黑" w:eastAsia="微软雅黑" w:hAnsi="微软雅黑"/>
         </w:rPr>
         <w:t>”</w:t>
       </w:r>
-      <w:proofErr w:type="gramEnd"/>
       <w:r>
         <w:rPr>
           <w:rFonts w:ascii="微软雅黑" w:eastAsia="微软雅黑" w:hAnsi="微软雅黑" w:hint="eastAsia"/>
         </w:rPr>
         <w:t>1280*768</w:t>
       </w:r>
-      <w:proofErr w:type="gramStart"/>
       <w:r>
         <w:rPr>
           <w:rFonts w:ascii="微软雅黑" w:eastAsia="微软雅黑" w:hAnsi="微软雅黑"/>
         </w:rPr>
         <w:t>”</w:t>
       </w:r>
-      <w:proofErr w:type="gramEnd"/>
       <w:r>
         <w:rPr>
           <w:rFonts w:ascii="微软雅黑" w:eastAsia="微软雅黑" w:hAnsi="微软雅黑" w:hint="eastAsia"/>
@@ -14094,19 +13747,11 @@
                 <w:rFonts w:ascii="微软雅黑" w:eastAsia="微软雅黑" w:hAnsi="微软雅黑"/>
               </w:rPr>
             </w:pPr>
-            <w:proofErr w:type="gramStart"/>
-            <w:r>
-              <w:rPr>
-                <w:rFonts w:ascii="微软雅黑" w:eastAsia="微软雅黑" w:hAnsi="微软雅黑" w:hint="eastAsia"/>
-              </w:rPr>
-              <w:t>子统计项</w:t>
-            </w:r>
-            <w:proofErr w:type="gramEnd"/>
-            <w:r>
-              <w:rPr>
-                <w:rFonts w:ascii="微软雅黑" w:eastAsia="微软雅黑" w:hAnsi="微软雅黑" w:hint="eastAsia"/>
-              </w:rPr>
-              <w:t>（sstid</w:t>
+            <w:r>
+              <w:rPr>
+                <w:rFonts w:ascii="微软雅黑" w:eastAsia="微软雅黑" w:hAnsi="微软雅黑" w:hint="eastAsia"/>
+              </w:rPr>
+              <w:t>子统计项（sstid</w:t>
             </w:r>
             <w:r>
               <w:rPr>
@@ -14261,19 +13906,11 @@
           <w:rFonts w:ascii="微软雅黑" w:eastAsia="微软雅黑" w:hAnsi="微软雅黑"/>
         </w:rPr>
       </w:pPr>
-      <w:proofErr w:type="gramStart"/>
-      <w:r>
-        <w:rPr>
-          <w:rFonts w:ascii="微软雅黑" w:eastAsia="微软雅黑" w:hAnsi="微软雅黑"/>
-        </w:rPr>
-        <w:t>void</w:t>
-      </w:r>
-      <w:proofErr w:type="gramEnd"/>
-      <w:r>
-        <w:rPr>
-          <w:rFonts w:ascii="微软雅黑" w:eastAsia="微软雅黑" w:hAnsi="微软雅黑"/>
-        </w:rPr>
-        <w:t xml:space="preserve"> logout(</w:t>
+      <w:r>
+        <w:rPr>
+          <w:rFonts w:ascii="微软雅黑" w:eastAsia="微软雅黑" w:hAnsi="微软雅黑"/>
+        </w:rPr>
+        <w:t>void logout(</w:t>
       </w:r>
     </w:p>
     <w:p>
@@ -14294,23 +13931,7 @@
           <w:rFonts w:ascii="微软雅黑" w:eastAsia="微软雅黑" w:hAnsi="微软雅黑" w:hint="eastAsia"/>
           <w:color w:val="948A54" w:themeColor="background2" w:themeShade="80"/>
         </w:rPr>
-        <w:t xml:space="preserve"> //用户账户(米</w:t>
-      </w:r>
-      <w:proofErr w:type="gramStart"/>
-      <w:r>
-        <w:rPr>
-          <w:rFonts w:ascii="微软雅黑" w:eastAsia="微软雅黑" w:hAnsi="微软雅黑" w:hint="eastAsia"/>
-          <w:color w:val="948A54" w:themeColor="background2" w:themeShade="80"/>
-        </w:rPr>
-        <w:t>米</w:t>
-      </w:r>
-      <w:proofErr w:type="gramEnd"/>
-      <w:r>
-        <w:rPr>
-          <w:rFonts w:ascii="微软雅黑" w:eastAsia="微软雅黑" w:hAnsi="微软雅黑" w:hint="eastAsia"/>
-          <w:color w:val="948A54" w:themeColor="background2" w:themeShade="80"/>
-        </w:rPr>
-        <w:t>号)</w:t>
+        <w:t xml:space="preserve"> //用户账户(米米号)</w:t>
       </w:r>
     </w:p>
     <w:p>
@@ -14436,7 +14057,6 @@
         </w:rPr>
         <w:t xml:space="preserve">  </w:t>
       </w:r>
-      <w:proofErr w:type="gramStart"/>
       <w:r>
         <w:rPr>
           <w:rFonts w:ascii="微软雅黑" w:eastAsia="微软雅黑" w:hAnsi="微软雅黑" w:hint="eastAsia"/>
@@ -14449,7 +14069,6 @@
         </w:rPr>
         <w:t>ogger.logout(</w:t>
       </w:r>
-      <w:proofErr w:type="gramEnd"/>
       <w:r>
         <w:rPr>
           <w:rFonts w:ascii="微软雅黑" w:eastAsia="微软雅黑" w:hAnsi="微软雅黑"/>
@@ -14601,19 +14220,11 @@
                 <w:rFonts w:ascii="微软雅黑" w:eastAsia="微软雅黑" w:hAnsi="微软雅黑"/>
               </w:rPr>
             </w:pPr>
-            <w:proofErr w:type="gramStart"/>
-            <w:r>
-              <w:rPr>
-                <w:rFonts w:ascii="微软雅黑" w:eastAsia="微软雅黑" w:hAnsi="微软雅黑" w:hint="eastAsia"/>
-              </w:rPr>
-              <w:t>子统计项</w:t>
-            </w:r>
-            <w:proofErr w:type="gramEnd"/>
-            <w:r>
-              <w:rPr>
-                <w:rFonts w:ascii="微软雅黑" w:eastAsia="微软雅黑" w:hAnsi="微软雅黑" w:hint="eastAsia"/>
-              </w:rPr>
-              <w:t>（sstid</w:t>
+            <w:r>
+              <w:rPr>
+                <w:rFonts w:ascii="微软雅黑" w:eastAsia="微软雅黑" w:hAnsi="微软雅黑" w:hint="eastAsia"/>
+              </w:rPr>
+              <w:t>子统计项（sstid</w:t>
             </w:r>
             <w:r>
               <w:rPr>
@@ -14768,19 +14379,11 @@
           <w:rFonts w:ascii="微软雅黑" w:eastAsia="微软雅黑" w:hAnsi="微软雅黑"/>
         </w:rPr>
       </w:pPr>
-      <w:proofErr w:type="gramStart"/>
-      <w:r>
-        <w:rPr>
-          <w:rFonts w:ascii="微软雅黑" w:eastAsia="微软雅黑" w:hAnsi="微软雅黑"/>
-        </w:rPr>
-        <w:t>void</w:t>
-      </w:r>
-      <w:proofErr w:type="gramEnd"/>
-      <w:r>
-        <w:rPr>
-          <w:rFonts w:ascii="微软雅黑" w:eastAsia="微软雅黑" w:hAnsi="微软雅黑"/>
-        </w:rPr>
-        <w:t xml:space="preserve"> online_count(</w:t>
+      <w:r>
+        <w:rPr>
+          <w:rFonts w:ascii="微软雅黑" w:eastAsia="微软雅黑" w:hAnsi="微软雅黑"/>
+        </w:rPr>
+        <w:t>void online_count(</w:t>
       </w:r>
     </w:p>
     <w:p>
@@ -14873,7 +14476,6 @@
         </w:rPr>
         <w:t>时填入默认值</w:t>
       </w:r>
-      <w:proofErr w:type="gramStart"/>
       <w:r>
         <w:rPr>
           <w:rFonts w:ascii="微软雅黑" w:eastAsia="微软雅黑" w:hAnsi="微软雅黑"/>
@@ -14881,7 +14483,6 @@
         </w:rPr>
         <w:t>”</w:t>
       </w:r>
-      <w:proofErr w:type="gramEnd"/>
       <w:r>
         <w:rPr>
           <w:rFonts w:ascii="微软雅黑" w:eastAsia="微软雅黑" w:hAnsi="微软雅黑" w:hint="eastAsia"/>
@@ -14889,7 +14490,6 @@
         </w:rPr>
         <w:t>_all_</w:t>
       </w:r>
-      <w:proofErr w:type="gramStart"/>
       <w:r>
         <w:rPr>
           <w:rFonts w:ascii="微软雅黑" w:eastAsia="微软雅黑" w:hAnsi="微软雅黑"/>
@@ -14897,7 +14497,6 @@
         </w:rPr>
         <w:t>”</w:t>
       </w:r>
-      <w:proofErr w:type="gramEnd"/>
       <w:r>
         <w:rPr>
           <w:rFonts w:ascii="微软雅黑" w:eastAsia="微软雅黑" w:hAnsi="微软雅黑" w:hint="eastAsia"/>
@@ -15111,19 +14710,11 @@
                 <w:rFonts w:ascii="微软雅黑" w:eastAsia="微软雅黑" w:hAnsi="微软雅黑"/>
               </w:rPr>
             </w:pPr>
-            <w:proofErr w:type="gramStart"/>
-            <w:r>
-              <w:rPr>
-                <w:rFonts w:ascii="微软雅黑" w:eastAsia="微软雅黑" w:hAnsi="微软雅黑" w:hint="eastAsia"/>
-              </w:rPr>
-              <w:t>子统计项</w:t>
-            </w:r>
-            <w:proofErr w:type="gramEnd"/>
-            <w:r>
-              <w:rPr>
-                <w:rFonts w:ascii="微软雅黑" w:eastAsia="微软雅黑" w:hAnsi="微软雅黑" w:hint="eastAsia"/>
-              </w:rPr>
-              <w:t>（sstid</w:t>
+            <w:r>
+              <w:rPr>
+                <w:rFonts w:ascii="微软雅黑" w:eastAsia="微软雅黑" w:hAnsi="微软雅黑" w:hint="eastAsia"/>
+              </w:rPr>
+              <w:t>子统计项（sstid</w:t>
             </w:r>
             <w:r>
               <w:rPr>
@@ -15385,20 +14976,12 @@
           <w:rFonts w:ascii="微软雅黑" w:eastAsia="微软雅黑" w:hAnsi="微软雅黑"/>
         </w:rPr>
       </w:pPr>
-      <w:proofErr w:type="gramStart"/>
       <w:r>
         <w:rPr>
           <w:rFonts w:ascii="微软雅黑" w:eastAsia="微软雅黑" w:hAnsi="微软雅黑"/>
         </w:rPr>
         <w:lastRenderedPageBreak/>
-        <w:t>void</w:t>
-      </w:r>
-      <w:proofErr w:type="gramEnd"/>
-      <w:r>
-        <w:rPr>
-          <w:rFonts w:ascii="微软雅黑" w:eastAsia="微软雅黑" w:hAnsi="微软雅黑"/>
-        </w:rPr>
-        <w:t xml:space="preserve"> level_up(</w:t>
+        <w:t>void level_up(</w:t>
       </w:r>
     </w:p>
     <w:p>
@@ -15419,39 +15002,7 @@
           <w:rFonts w:ascii="微软雅黑" w:eastAsia="微软雅黑" w:hAnsi="微软雅黑" w:hint="eastAsia"/>
           <w:color w:val="948A54" w:themeColor="background2" w:themeShade="80"/>
         </w:rPr>
-        <w:t>//用户</w:t>
-      </w:r>
-      <w:proofErr w:type="gramStart"/>
-      <w:r>
-        <w:rPr>
-          <w:rFonts w:ascii="微软雅黑" w:eastAsia="微软雅黑" w:hAnsi="微软雅黑" w:hint="eastAsia"/>
-          <w:color w:val="948A54" w:themeColor="background2" w:themeShade="80"/>
-        </w:rPr>
-        <w:t>帐号</w:t>
-      </w:r>
-      <w:proofErr w:type="gramEnd"/>
-      <w:r>
-        <w:rPr>
-          <w:rFonts w:ascii="微软雅黑" w:eastAsia="微软雅黑" w:hAnsi="微软雅黑" w:hint="eastAsia"/>
-          <w:color w:val="948A54" w:themeColor="background2" w:themeShade="80"/>
-        </w:rPr>
-        <w:t>(米</w:t>
-      </w:r>
-      <w:proofErr w:type="gramStart"/>
-      <w:r>
-        <w:rPr>
-          <w:rFonts w:ascii="微软雅黑" w:eastAsia="微软雅黑" w:hAnsi="微软雅黑" w:hint="eastAsia"/>
-          <w:color w:val="948A54" w:themeColor="background2" w:themeShade="80"/>
-        </w:rPr>
-        <w:t>米</w:t>
-      </w:r>
-      <w:proofErr w:type="gramEnd"/>
-      <w:r>
-        <w:rPr>
-          <w:rFonts w:ascii="微软雅黑" w:eastAsia="微软雅黑" w:hAnsi="微软雅黑" w:hint="eastAsia"/>
-          <w:color w:val="948A54" w:themeColor="background2" w:themeShade="80"/>
-        </w:rPr>
-        <w:t>号)</w:t>
+        <w:t>//用户帐号(米米号)</w:t>
       </w:r>
     </w:p>
     <w:p>
@@ -15595,16 +15146,8 @@
         <w:rPr>
           <w:rFonts w:ascii="微软雅黑" w:eastAsia="微软雅黑" w:hAnsi="微软雅黑" w:hint="eastAsia"/>
         </w:rPr>
-        <w:t>ogger.level_</w:t>
-      </w:r>
-      <w:proofErr w:type="gramStart"/>
-      <w:r>
-        <w:rPr>
-          <w:rFonts w:ascii="微软雅黑" w:eastAsia="微软雅黑" w:hAnsi="微软雅黑" w:hint="eastAsia"/>
-        </w:rPr>
-        <w:t>up(</w:t>
-      </w:r>
-      <w:proofErr w:type="gramEnd"/>
+        <w:t>ogger.level_up(</w:t>
+      </w:r>
       <w:r>
         <w:rPr>
           <w:rFonts w:ascii="微软雅黑" w:eastAsia="微软雅黑" w:hAnsi="微软雅黑"/>
@@ -15692,25 +15235,7 @@
           <w:b/>
           <w:color w:val="FF0000"/>
         </w:rPr>
-        <w:t>此统计关系到付费数据的准确性，</w:t>
-      </w:r>
-      <w:proofErr w:type="gramStart"/>
-      <w:r>
-        <w:rPr>
-          <w:rFonts w:ascii="微软雅黑" w:eastAsia="微软雅黑" w:hAnsi="微软雅黑" w:hint="eastAsia"/>
-          <w:b/>
-          <w:color w:val="FF0000"/>
-        </w:rPr>
-        <w:t>请重点</w:t>
-      </w:r>
-      <w:proofErr w:type="gramEnd"/>
-      <w:r>
-        <w:rPr>
-          <w:rFonts w:ascii="微软雅黑" w:eastAsia="微软雅黑" w:hAnsi="微软雅黑" w:hint="eastAsia"/>
-          <w:b/>
-          <w:color w:val="FF0000"/>
-        </w:rPr>
-        <w:t>关注。</w:t>
+        <w:t>此统计关系到付费数据的准确性，请重点关注。</w:t>
       </w:r>
     </w:p>
     <w:p>
@@ -15731,19 +15256,11 @@
         </w:rPr>
         <w:t>接口统计的是</w:t>
       </w:r>
-      <w:proofErr w:type="gramStart"/>
-      <w:r>
-        <w:rPr>
-          <w:rFonts w:ascii="微软雅黑" w:eastAsia="微软雅黑" w:hAnsi="微软雅黑" w:hint="eastAsia"/>
-        </w:rPr>
-        <w:t>指米币</w:t>
-      </w:r>
-      <w:proofErr w:type="gramEnd"/>
-      <w:r>
-        <w:rPr>
-          <w:rFonts w:ascii="微软雅黑" w:eastAsia="微软雅黑" w:hAnsi="微软雅黑" w:hint="eastAsia"/>
-        </w:rPr>
-        <w:t>级别</w:t>
+      <w:r>
+        <w:rPr>
+          <w:rFonts w:ascii="微软雅黑" w:eastAsia="微软雅黑" w:hAnsi="微软雅黑" w:hint="eastAsia"/>
+        </w:rPr>
+        <w:t>指米币级别</w:t>
       </w:r>
       <w:r>
         <w:rPr>
@@ -15761,27 +15278,13 @@
         <w:rPr>
           <w:rFonts w:ascii="微软雅黑" w:eastAsia="微软雅黑" w:hAnsi="微软雅黑"/>
         </w:rPr>
-        <w:t>用人民币</w:t>
-      </w:r>
-      <w:proofErr w:type="gramStart"/>
-      <w:r>
-        <w:rPr>
-          <w:rFonts w:ascii="微软雅黑" w:eastAsia="微软雅黑" w:hAnsi="微软雅黑"/>
-        </w:rPr>
-        <w:t>或米币</w:t>
-      </w:r>
-      <w:r>
-        <w:rPr>
-          <w:rFonts w:ascii="微软雅黑" w:eastAsia="微软雅黑" w:hAnsi="微软雅黑" w:hint="eastAsia"/>
-        </w:rPr>
-        <w:t>兑换</w:t>
-      </w:r>
-      <w:proofErr w:type="gramEnd"/>
-      <w:r>
-        <w:rPr>
-          <w:rFonts w:ascii="微软雅黑" w:eastAsia="微软雅黑" w:hAnsi="微软雅黑" w:hint="eastAsia"/>
-        </w:rPr>
-        <w:t>游戏币</w:t>
+        <w:t>用人民币或米币</w:t>
+      </w:r>
+      <w:r>
+        <w:rPr>
+          <w:rFonts w:ascii="微软雅黑" w:eastAsia="微软雅黑" w:hAnsi="微软雅黑" w:hint="eastAsia"/>
+        </w:rPr>
+        <w:t>兑换游戏币</w:t>
       </w:r>
       <w:r>
         <w:rPr>
@@ -16154,16 +15657,8 @@
         <w:rPr>
           <w:rFonts w:ascii="微软雅黑" w:eastAsia="微软雅黑" w:hAnsi="微软雅黑"/>
         </w:rPr>
-        <w:t>用人民币或</w:t>
-      </w:r>
-      <w:proofErr w:type="gramStart"/>
-      <w:r>
-        <w:rPr>
-          <w:rFonts w:ascii="微软雅黑" w:eastAsia="微软雅黑" w:hAnsi="微软雅黑"/>
-        </w:rPr>
-        <w:t>米币购买</w:t>
-      </w:r>
-      <w:proofErr w:type="gramEnd"/>
+        <w:t>用人民币或米币购买</w:t>
+      </w:r>
       <w:r>
         <w:rPr>
           <w:rFonts w:ascii="微软雅黑" w:eastAsia="微软雅黑" w:hAnsi="微软雅黑" w:hint="eastAsia"/>
@@ -16210,16 +15705,8 @@
         <w:rPr>
           <w:rFonts w:ascii="微软雅黑" w:eastAsia="微软雅黑" w:hAnsi="微软雅黑"/>
         </w:rPr>
-        <w:t>用游戏</w:t>
-      </w:r>
-      <w:proofErr w:type="gramStart"/>
-      <w:r>
-        <w:rPr>
-          <w:rFonts w:ascii="微软雅黑" w:eastAsia="微软雅黑" w:hAnsi="微软雅黑"/>
-        </w:rPr>
-        <w:t>币购买</w:t>
-      </w:r>
-      <w:proofErr w:type="gramEnd"/>
+        <w:t>用游戏币购买</w:t>
+      </w:r>
       <w:r>
         <w:rPr>
           <w:rFonts w:ascii="微软雅黑" w:eastAsia="微软雅黑" w:hAnsi="微软雅黑" w:hint="eastAsia"/>
@@ -16337,19 +15824,11 @@
                 <w:rFonts w:ascii="微软雅黑" w:eastAsia="微软雅黑" w:hAnsi="微软雅黑"/>
               </w:rPr>
             </w:pPr>
-            <w:proofErr w:type="gramStart"/>
-            <w:r>
-              <w:rPr>
-                <w:rFonts w:ascii="微软雅黑" w:eastAsia="微软雅黑" w:hAnsi="微软雅黑" w:hint="eastAsia"/>
-              </w:rPr>
-              <w:t>子统计项</w:t>
-            </w:r>
-            <w:proofErr w:type="gramEnd"/>
-            <w:r>
-              <w:rPr>
-                <w:rFonts w:ascii="微软雅黑" w:eastAsia="微软雅黑" w:hAnsi="微软雅黑" w:hint="eastAsia"/>
-              </w:rPr>
-              <w:t>（sstid</w:t>
+            <w:r>
+              <w:rPr>
+                <w:rFonts w:ascii="微软雅黑" w:eastAsia="微软雅黑" w:hAnsi="微软雅黑" w:hint="eastAsia"/>
+              </w:rPr>
+              <w:t>子统计项（sstid</w:t>
             </w:r>
             <w:r>
               <w:rPr>
@@ -16442,19 +15921,11 @@
                 <w:rFonts w:ascii="微软雅黑" w:eastAsia="微软雅黑" w:hAnsi="微软雅黑"/>
               </w:rPr>
             </w:pPr>
-            <w:proofErr w:type="gramStart"/>
-            <w:r>
-              <w:rPr>
-                <w:rFonts w:ascii="微软雅黑" w:eastAsia="微软雅黑" w:hAnsi="微软雅黑" w:hint="eastAsia"/>
-              </w:rPr>
-              <w:t>统计米币付费</w:t>
-            </w:r>
-            <w:proofErr w:type="gramEnd"/>
-            <w:r>
-              <w:rPr>
-                <w:rFonts w:ascii="微软雅黑" w:eastAsia="微软雅黑" w:hAnsi="微软雅黑" w:hint="eastAsia"/>
-              </w:rPr>
-              <w:t>总额</w:t>
+            <w:r>
+              <w:rPr>
+                <w:rFonts w:ascii="微软雅黑" w:eastAsia="微软雅黑" w:hAnsi="微软雅黑" w:hint="eastAsia"/>
+              </w:rPr>
+              <w:t>统计米币付费总额</w:t>
             </w:r>
           </w:p>
         </w:tc>
@@ -16536,28 +16007,13 @@
                 <w:rFonts w:ascii="微软雅黑" w:eastAsia="微软雅黑" w:hAnsi="微软雅黑" w:hint="eastAsia"/>
                 <w:color w:val="FF0000"/>
               </w:rPr>
-              <w:t>当pay_reason参数填StatLogger::pay_buy时</w:t>
-            </w:r>
-            <w:proofErr w:type="gramStart"/>
-            <w:r>
-              <w:rPr>
-                <w:rFonts w:ascii="微软雅黑" w:eastAsia="微软雅黑" w:hAnsi="微软雅黑" w:hint="eastAsia"/>
-                <w:color w:val="FF0000"/>
-              </w:rPr>
-              <w:t>落</w:t>
-            </w:r>
-            <w:r>
-              <w:rPr>
-                <w:rFonts w:ascii="微软雅黑" w:eastAsia="微软雅黑" w:hAnsi="微软雅黑" w:hint="eastAsia"/>
-              </w:rPr>
-              <w:t>统计</w:t>
-            </w:r>
-            <w:proofErr w:type="gramEnd"/>
-            <w:r>
-              <w:rPr>
-                <w:rFonts w:ascii="微软雅黑" w:eastAsia="微软雅黑" w:hAnsi="微软雅黑" w:hint="eastAsia"/>
-              </w:rPr>
-              <w:t>按条</w:t>
+              <w:t>当pay_reason参数填StatLogger::pay_buy时落</w:t>
+            </w:r>
+            <w:r>
+              <w:rPr>
+                <w:rFonts w:ascii="微软雅黑" w:eastAsia="微软雅黑" w:hAnsi="微软雅黑" w:hint="eastAsia"/>
+              </w:rPr>
+              <w:t>统计按条</w:t>
             </w:r>
             <w:r>
               <w:rPr>
@@ -16644,28 +16100,13 @@
                 <w:rFonts w:ascii="微软雅黑" w:eastAsia="微软雅黑" w:hAnsi="微软雅黑" w:hint="eastAsia"/>
                 <w:color w:val="FF0000"/>
               </w:rPr>
-              <w:t>当pay_reason参数填StatLogger::pay_buy时</w:t>
-            </w:r>
-            <w:proofErr w:type="gramStart"/>
-            <w:r>
-              <w:rPr>
-                <w:rFonts w:ascii="微软雅黑" w:eastAsia="微软雅黑" w:hAnsi="微软雅黑" w:hint="eastAsia"/>
-                <w:color w:val="FF0000"/>
-              </w:rPr>
-              <w:t>落</w:t>
-            </w:r>
-            <w:r>
-              <w:rPr>
-                <w:rFonts w:ascii="微软雅黑" w:eastAsia="微软雅黑" w:hAnsi="微软雅黑" w:hint="eastAsia"/>
-              </w:rPr>
-              <w:t>统计通过米币购买</w:t>
-            </w:r>
-            <w:proofErr w:type="gramEnd"/>
-            <w:r>
-              <w:rPr>
-                <w:rFonts w:ascii="微软雅黑" w:eastAsia="微软雅黑" w:hAnsi="微软雅黑" w:hint="eastAsia"/>
-              </w:rPr>
-              <w:t>的道具人数人次、销售数量、销售金额</w:t>
+              <w:t>当pay_reason参数填StatLogger::pay_buy时落</w:t>
+            </w:r>
+            <w:r>
+              <w:rPr>
+                <w:rFonts w:ascii="微软雅黑" w:eastAsia="微软雅黑" w:hAnsi="微软雅黑" w:hint="eastAsia"/>
+              </w:rPr>
+              <w:t>统计通过米币购买的道具人数人次、销售数量、销售金额</w:t>
             </w:r>
           </w:p>
         </w:tc>
@@ -16870,28 +16311,13 @@
                 <w:rFonts w:ascii="微软雅黑" w:eastAsia="微软雅黑" w:hAnsi="微软雅黑" w:hint="eastAsia"/>
                 <w:color w:val="FF0000"/>
               </w:rPr>
-              <w:t>时</w:t>
-            </w:r>
-            <w:proofErr w:type="gramStart"/>
-            <w:r>
-              <w:rPr>
-                <w:rFonts w:ascii="微软雅黑" w:eastAsia="微软雅黑" w:hAnsi="微软雅黑" w:hint="eastAsia"/>
-                <w:color w:val="FF0000"/>
-              </w:rPr>
-              <w:t>落</w:t>
-            </w:r>
-            <w:r>
-              <w:rPr>
-                <w:rFonts w:ascii="微软雅黑" w:eastAsia="微软雅黑" w:hAnsi="微软雅黑" w:hint="eastAsia"/>
-              </w:rPr>
-              <w:t>统计</w:t>
-            </w:r>
-            <w:proofErr w:type="gramEnd"/>
-            <w:r>
-              <w:rPr>
-                <w:rFonts w:ascii="微软雅黑" w:eastAsia="微软雅黑" w:hAnsi="微软雅黑" w:hint="eastAsia"/>
-              </w:rPr>
-              <w:t>各个包月时长的人数人次以及付费总额</w:t>
+              <w:t>时落</w:t>
+            </w:r>
+            <w:r>
+              <w:rPr>
+                <w:rFonts w:ascii="微软雅黑" w:eastAsia="微软雅黑" w:hAnsi="微软雅黑" w:hint="eastAsia"/>
+              </w:rPr>
+              <w:t>统计各个包月时长的人数人次以及付费总额</w:t>
             </w:r>
           </w:p>
         </w:tc>
@@ -16939,19 +16365,11 @@
           <w:rFonts w:ascii="微软雅黑" w:eastAsia="微软雅黑" w:hAnsi="微软雅黑"/>
         </w:rPr>
       </w:pPr>
-      <w:proofErr w:type="gramStart"/>
-      <w:r>
-        <w:rPr>
-          <w:rFonts w:ascii="微软雅黑" w:eastAsia="微软雅黑" w:hAnsi="微软雅黑"/>
-        </w:rPr>
-        <w:t>void</w:t>
-      </w:r>
-      <w:proofErr w:type="gramEnd"/>
-      <w:r>
-        <w:rPr>
-          <w:rFonts w:ascii="微软雅黑" w:eastAsia="微软雅黑" w:hAnsi="微软雅黑"/>
-        </w:rPr>
-        <w:t xml:space="preserve"> pay(</w:t>
+      <w:r>
+        <w:rPr>
+          <w:rFonts w:ascii="微软雅黑" w:eastAsia="微软雅黑" w:hAnsi="微软雅黑"/>
+        </w:rPr>
+        <w:t>void pay(</w:t>
       </w:r>
     </w:p>
     <w:p>
@@ -16972,23 +16390,7 @@
           <w:rFonts w:ascii="微软雅黑" w:eastAsia="微软雅黑" w:hAnsi="微软雅黑" w:hint="eastAsia"/>
           <w:color w:val="948A54" w:themeColor="background2" w:themeShade="80"/>
         </w:rPr>
-        <w:t>//用户账户(米</w:t>
-      </w:r>
-      <w:proofErr w:type="gramStart"/>
-      <w:r>
-        <w:rPr>
-          <w:rFonts w:ascii="微软雅黑" w:eastAsia="微软雅黑" w:hAnsi="微软雅黑" w:hint="eastAsia"/>
-          <w:color w:val="948A54" w:themeColor="background2" w:themeShade="80"/>
-        </w:rPr>
-        <w:t>米</w:t>
-      </w:r>
-      <w:proofErr w:type="gramEnd"/>
-      <w:r>
-        <w:rPr>
-          <w:rFonts w:ascii="微软雅黑" w:eastAsia="微软雅黑" w:hAnsi="微软雅黑" w:hint="eastAsia"/>
-          <w:color w:val="948A54" w:themeColor="background2" w:themeShade="80"/>
-        </w:rPr>
-        <w:t>号)</w:t>
+        <w:t>//用户账户(米米号)</w:t>
       </w:r>
     </w:p>
     <w:p>
@@ -17171,16 +16573,14 @@
           <w:rFonts w:ascii="微软雅黑" w:eastAsia="微软雅黑" w:hAnsi="微软雅黑" w:hint="eastAsia"/>
         </w:rPr>
         <w:tab/>
-        <w:t>std::string pay_channel = "米币</w:t>
-      </w:r>
-      <w:proofErr w:type="gramStart"/>
-      <w:r>
-        <w:rPr>
-          <w:rFonts w:ascii="微软雅黑" w:eastAsia="微软雅黑" w:hAnsi="微软雅黑" w:hint="eastAsia"/>
-        </w:rPr>
-        <w:t>帐户</w:t>
-      </w:r>
-      <w:proofErr w:type="gramEnd"/>
+        <w:t>std::string pay_channel = "</w:t>
+      </w:r>
+      <w:r>
+        <w:rPr>
+          <w:rFonts w:ascii="微软雅黑" w:eastAsia="微软雅黑" w:hAnsi="微软雅黑" w:hint="eastAsia"/>
+        </w:rPr>
+        <w:t>_mibiaccount_</w:t>
+      </w:r>
       <w:r>
         <w:rPr>
           <w:rFonts w:ascii="微软雅黑" w:eastAsia="微软雅黑" w:hAnsi="微软雅黑" w:hint="eastAsia"/>
@@ -17298,99 +16698,97 @@
             <w:r>
               <w:rPr>
                 <w:rFonts w:ascii="微软雅黑" w:eastAsia="微软雅黑" w:hAnsi="微软雅黑" w:hint="eastAsia"/>
-              </w:rPr>
-              <w:t>不能取负值，</w:t>
-            </w:r>
-            <w:r>
-              <w:rPr>
-                <w:rFonts w:ascii="微软雅黑" w:eastAsia="微软雅黑" w:hAnsi="微软雅黑" w:hint="eastAsia"/>
                 <w:b/>
                 <w:color w:val="FF0000"/>
               </w:rPr>
-              <w:t>单位统一为</w:t>
-            </w:r>
-            <w:proofErr w:type="gramStart"/>
-            <w:r>
-              <w:rPr>
-                <w:rFonts w:ascii="微软雅黑" w:eastAsia="微软雅黑" w:hAnsi="微软雅黑"/>
+              <w:t>不能取负值，</w:t>
+            </w:r>
+            <w:r>
+              <w:rPr>
+                <w:rFonts w:ascii="微软雅黑" w:eastAsia="微软雅黑" w:hAnsi="微软雅黑" w:hint="eastAsia"/>
                 <w:b/>
                 <w:color w:val="FF0000"/>
               </w:rPr>
-              <w:t>”</w:t>
-            </w:r>
-            <w:proofErr w:type="gramEnd"/>
-            <w:r>
-              <w:rPr>
-                <w:rFonts w:ascii="微软雅黑" w:eastAsia="微软雅黑" w:hAnsi="微软雅黑" w:hint="eastAsia"/>
+              <w:t>单位统一为</w:t>
+            </w:r>
+            <w:r>
+              <w:rPr>
+                <w:rFonts w:ascii="微软雅黑" w:eastAsia="微软雅黑" w:hAnsi="微软雅黑"/>
                 <w:b/>
                 <w:color w:val="FF0000"/>
               </w:rPr>
-              <w:t>分</w:t>
-            </w:r>
-            <w:proofErr w:type="gramStart"/>
-            <w:r>
-              <w:rPr>
-                <w:rFonts w:ascii="微软雅黑" w:eastAsia="微软雅黑" w:hAnsi="微软雅黑"/>
+              <w:t>”</w:t>
+            </w:r>
+            <w:r>
+              <w:rPr>
+                <w:rFonts w:ascii="微软雅黑" w:eastAsia="微软雅黑" w:hAnsi="微软雅黑" w:hint="eastAsia"/>
                 <w:b/>
                 <w:color w:val="FF0000"/>
               </w:rPr>
-              <w:t>”</w:t>
-            </w:r>
-            <w:proofErr w:type="gramEnd"/>
-            <w:r>
-              <w:rPr>
-                <w:rFonts w:ascii="微软雅黑" w:eastAsia="微软雅黑" w:hAnsi="微软雅黑" w:hint="eastAsia"/>
+              <w:t>分</w:t>
+            </w:r>
+            <w:r>
+              <w:rPr>
+                <w:rFonts w:ascii="微软雅黑" w:eastAsia="微软雅黑" w:hAnsi="微软雅黑"/>
                 <w:b/>
                 <w:color w:val="FF0000"/>
               </w:rPr>
-              <w:t>，</w:t>
-            </w:r>
-            <w:r>
-              <w:rPr>
-                <w:rFonts w:ascii="微软雅黑" w:eastAsia="微软雅黑" w:hAnsi="微软雅黑"/>
+              <w:t>”</w:t>
+            </w:r>
+            <w:r>
+              <w:rPr>
+                <w:rFonts w:ascii="微软雅黑" w:eastAsia="微软雅黑" w:hAnsi="微软雅黑" w:hint="eastAsia"/>
                 <w:b/>
                 <w:color w:val="FF0000"/>
               </w:rPr>
-              <w:t>例如花</w:t>
-            </w:r>
-            <w:r>
-              <w:rPr>
-                <w:rFonts w:ascii="微软雅黑" w:eastAsia="微软雅黑" w:hAnsi="微软雅黑" w:hint="eastAsia"/>
+              <w:t>，</w:t>
+            </w:r>
+            <w:r>
+              <w:rPr>
+                <w:rFonts w:ascii="微软雅黑" w:eastAsia="微软雅黑" w:hAnsi="微软雅黑"/>
                 <w:b/>
                 <w:color w:val="FF0000"/>
               </w:rPr>
-              <w:t>10米币</w:t>
-            </w:r>
-            <w:r>
-              <w:rPr>
-                <w:rFonts w:ascii="微软雅黑" w:eastAsia="微软雅黑" w:hAnsi="微软雅黑"/>
+              <w:t>例如花</w:t>
+            </w:r>
+            <w:r>
+              <w:rPr>
+                <w:rFonts w:ascii="微软雅黑" w:eastAsia="微软雅黑" w:hAnsi="微软雅黑" w:hint="eastAsia"/>
                 <w:b/>
                 <w:color w:val="FF0000"/>
               </w:rPr>
-              <w:t>，</w:t>
-            </w:r>
-            <w:r>
-              <w:rPr>
-                <w:rFonts w:ascii="微软雅黑" w:eastAsia="微软雅黑" w:hAnsi="微软雅黑" w:hint="eastAsia"/>
+              <w:t>10米币</w:t>
+            </w:r>
+            <w:r>
+              <w:rPr>
+                <w:rFonts w:ascii="微软雅黑" w:eastAsia="微软雅黑" w:hAnsi="微软雅黑"/>
                 <w:b/>
                 <w:color w:val="FF0000"/>
               </w:rPr>
-              <w:t>数量</w:t>
-            </w:r>
-            <w:r>
-              <w:rPr>
-                <w:rFonts w:ascii="微软雅黑" w:eastAsia="微软雅黑" w:hAnsi="微软雅黑"/>
+              <w:t>，</w:t>
+            </w:r>
+            <w:r>
+              <w:rPr>
+                <w:rFonts w:ascii="微软雅黑" w:eastAsia="微软雅黑" w:hAnsi="微软雅黑" w:hint="eastAsia"/>
                 <w:b/>
                 <w:color w:val="FF0000"/>
               </w:rPr>
-              <w:t>落</w:t>
-            </w:r>
-            <w:r>
-              <w:rPr>
-                <w:rFonts w:ascii="微软雅黑" w:eastAsia="微软雅黑" w:hAnsi="微软雅黑" w:hint="eastAsia"/>
+              <w:t>数量</w:t>
+            </w:r>
+            <w:r>
+              <w:rPr>
+                <w:rFonts w:ascii="微软雅黑" w:eastAsia="微软雅黑" w:hAnsi="微软雅黑"/>
                 <w:b/>
                 <w:color w:val="FF0000"/>
               </w:rPr>
+              <w:t>落</w:t>
+            </w:r>
+            <w:r>
+              <w:rPr>
+                <w:rFonts w:ascii="微软雅黑" w:eastAsia="微软雅黑" w:hAnsi="微软雅黑" w:hint="eastAsia"/>
+                <w:b/>
+                <w:color w:val="FF0000"/>
+              </w:rPr>
               <w:t>1000</w:t>
             </w:r>
           </w:p>
@@ -17450,7 +16848,6 @@
                 <w:rFonts w:ascii="微软雅黑" w:eastAsia="微软雅黑" w:hAnsi="微软雅黑"/>
               </w:rPr>
             </w:pPr>
-            <w:proofErr w:type="gramStart"/>
             <w:r>
               <w:rPr>
                 <w:rFonts w:ascii="微软雅黑" w:eastAsia="微软雅黑" w:hAnsi="微软雅黑" w:hint="eastAsia"/>
@@ -17463,7 +16860,6 @@
               </w:rPr>
               <w:t>落</w:t>
             </w:r>
-            <w:proofErr w:type="gramEnd"/>
             <w:r>
               <w:rPr>
                 <w:rFonts w:ascii="微软雅黑" w:eastAsia="微软雅黑" w:hAnsi="微软雅黑" w:hint="eastAsia"/>
@@ -17495,7 +16891,6 @@
                 <w:rFonts w:ascii="微软雅黑" w:eastAsia="微软雅黑" w:hAnsi="微软雅黑"/>
               </w:rPr>
             </w:pPr>
-            <w:proofErr w:type="gramStart"/>
             <w:r>
               <w:rPr>
                 <w:rFonts w:ascii="微软雅黑" w:eastAsia="微软雅黑" w:hAnsi="微软雅黑" w:hint="eastAsia"/>
@@ -17508,7 +16903,6 @@
               </w:rPr>
               <w:t>落</w:t>
             </w:r>
-            <w:proofErr w:type="gramEnd"/>
             <w:r>
               <w:rPr>
                 <w:rFonts w:ascii="微软雅黑" w:eastAsia="微软雅黑" w:hAnsi="微软雅黑" w:hint="eastAsia"/>
@@ -17695,13 +17089,44 @@
               <w:rPr>
                 <w:rFonts w:ascii="微软雅黑" w:eastAsia="微软雅黑" w:hAnsi="微软雅黑" w:hint="eastAsia"/>
               </w:rPr>
-              <w:t>，当pay_reason取pay_buy时不能为空</w:t>
-            </w:r>
-            <w:r>
-              <w:rPr>
-                <w:rFonts w:ascii="微软雅黑" w:eastAsia="微软雅黑" w:hAnsi="微软雅黑" w:hint="eastAsia"/>
-              </w:rPr>
-              <w:t>，非空时长度介于0~128之间且不能包含非法字符|=\t中的任何一种</w:t>
+              <w:t>，</w:t>
+            </w:r>
+            <w:r>
+              <w:rPr>
+                <w:rFonts w:ascii="微软雅黑" w:eastAsia="微软雅黑" w:hAnsi="微软雅黑" w:hint="eastAsia"/>
+                <w:b/>
+              </w:rPr>
+              <w:t>当pay_reason取pay_buy时不能为空</w:t>
+            </w:r>
+            <w:r>
+              <w:rPr>
+                <w:rFonts w:ascii="微软雅黑" w:eastAsia="微软雅黑" w:hAnsi="微软雅黑" w:hint="eastAsia"/>
+              </w:rPr>
+              <w:t>，</w:t>
+            </w:r>
+            <w:r>
+              <w:rPr>
+                <w:rFonts w:ascii="微软雅黑" w:eastAsia="微软雅黑" w:hAnsi="微软雅黑" w:hint="eastAsia"/>
+              </w:rPr>
+              <w:t>长度小于</w:t>
+            </w:r>
+            <w:r>
+              <w:rPr>
+                <w:rFonts w:ascii="微软雅黑" w:eastAsia="微软雅黑" w:hAnsi="微软雅黑" w:hint="eastAsia"/>
+              </w:rPr>
+              <w:t>128</w:t>
+            </w:r>
+            <w:r>
+              <w:rPr>
+                <w:rFonts w:ascii="微软雅黑" w:eastAsia="微软雅黑" w:hAnsi="微软雅黑" w:hint="eastAsia"/>
+              </w:rPr>
+              <w:t>，</w:t>
+            </w:r>
+            <w:r>
+              <w:rPr>
+                <w:rFonts w:ascii="微软雅黑" w:eastAsia="微软雅黑" w:hAnsi="微软雅黑" w:hint="eastAsia"/>
+              </w:rPr>
+              <w:t>不能包含非法字符|=\t中的任何一种</w:t>
             </w:r>
           </w:p>
           <w:p>
@@ -17726,14 +17151,7 @@
               <w:rPr>
                 <w:rFonts w:ascii="微软雅黑" w:eastAsia="微软雅黑" w:hAnsi="微软雅黑" w:hint="eastAsia"/>
               </w:rPr>
-              <w:t xml:space="preserve"> </w:t>
-            </w:r>
-            <w:proofErr w:type="gramStart"/>
-            <w:r>
-              <w:rPr>
-                <w:rFonts w:ascii="微软雅黑" w:eastAsia="微软雅黑" w:hAnsi="微软雅黑" w:hint="eastAsia"/>
-              </w:rPr>
-              <w:t>落</w:t>
+              <w:t xml:space="preserve"> 落</w:t>
             </w:r>
             <w:r>
               <w:rPr>
@@ -17743,7 +17161,6 @@
               </w:rPr>
               <w:t>商品</w:t>
             </w:r>
-            <w:proofErr w:type="gramEnd"/>
             <w:r>
               <w:rPr>
                 <w:rFonts w:ascii="微软雅黑" w:eastAsia="微软雅黑" w:hAnsi="微软雅黑"/>
@@ -17919,156 +17336,162 @@
               <w:rPr>
                 <w:rFonts w:ascii="微软雅黑" w:eastAsia="微软雅黑" w:hAnsi="微软雅黑" w:hint="eastAsia"/>
               </w:rPr>
-              <w:t>，不能传负值，</w:t>
-            </w:r>
-          </w:p>
-          <w:p>
-            <w:pPr>
-              <w:rPr>
-                <w:rFonts w:ascii="微软雅黑" w:eastAsia="微软雅黑" w:hAnsi="微软雅黑"/>
-              </w:rPr>
-            </w:pPr>
-            <w:r>
-              <w:rPr>
-                <w:rFonts w:ascii="微软雅黑" w:eastAsia="微软雅黑" w:hAnsi="微软雅黑" w:hint="eastAsia"/>
-              </w:rPr>
-              <w:t>兑换</w:t>
-            </w:r>
-            <w:r>
-              <w:rPr>
-                <w:rFonts w:ascii="微软雅黑" w:eastAsia="微软雅黑" w:hAnsi="微软雅黑"/>
-              </w:rPr>
-              <w:t>游戏币</w:t>
-            </w:r>
-            <w:r>
-              <w:rPr>
-                <w:rFonts w:ascii="微软雅黑" w:eastAsia="微软雅黑" w:hAnsi="微软雅黑" w:hint="eastAsia"/>
-              </w:rPr>
-              <w:t xml:space="preserve"> 若</w:t>
-            </w:r>
-            <w:r>
-              <w:rPr>
-                <w:rFonts w:ascii="微软雅黑" w:eastAsia="微软雅黑" w:hAnsi="微软雅黑"/>
+              <w:t>，</w:t>
+            </w:r>
+            <w:r>
+              <w:rPr>
+                <w:rFonts w:ascii="微软雅黑" w:eastAsia="微软雅黑" w:hAnsi="微软雅黑" w:hint="eastAsia"/>
                 <w:b/>
                 <w:color w:val="FF0000"/>
               </w:rPr>
+              <w:t>不能传负值，</w:t>
+            </w:r>
+          </w:p>
+          <w:p>
+            <w:pPr>
+              <w:rPr>
+                <w:rFonts w:ascii="微软雅黑" w:eastAsia="微软雅黑" w:hAnsi="微软雅黑"/>
+              </w:rPr>
+            </w:pPr>
+            <w:r>
+              <w:rPr>
+                <w:rFonts w:ascii="微软雅黑" w:eastAsia="微软雅黑" w:hAnsi="微软雅黑" w:hint="eastAsia"/>
+              </w:rPr>
               <w:t>兑换</w:t>
             </w:r>
             <w:r>
               <w:rPr>
-                <w:rFonts w:ascii="微软雅黑" w:eastAsia="微软雅黑" w:hAnsi="微软雅黑" w:hint="eastAsia"/>
+                <w:rFonts w:ascii="微软雅黑" w:eastAsia="微软雅黑" w:hAnsi="微软雅黑"/>
+              </w:rPr>
+              <w:t>游戏币</w:t>
+            </w:r>
+            <w:r>
+              <w:rPr>
+                <w:rFonts w:ascii="微软雅黑" w:eastAsia="微软雅黑" w:hAnsi="微软雅黑" w:hint="eastAsia"/>
+              </w:rPr>
+              <w:t xml:space="preserve"> 若</w:t>
+            </w:r>
+            <w:r>
+              <w:rPr>
+                <w:rFonts w:ascii="微软雅黑" w:eastAsia="微软雅黑" w:hAnsi="微软雅黑"/>
                 <w:b/>
                 <w:color w:val="FF0000"/>
               </w:rPr>
-              <w:t>率是1:10的填10</w:t>
-            </w:r>
-            <w:r>
-              <w:rPr>
-                <w:rFonts w:ascii="微软雅黑" w:eastAsia="微软雅黑" w:hAnsi="微软雅黑"/>
+              <w:t>兑换</w:t>
+            </w:r>
+            <w:r>
+              <w:rPr>
+                <w:rFonts w:ascii="微软雅黑" w:eastAsia="微软雅黑" w:hAnsi="微软雅黑" w:hint="eastAsia"/>
                 <w:b/>
                 <w:color w:val="FF0000"/>
               </w:rPr>
-              <w:t>*</w:t>
-            </w:r>
-            <w:proofErr w:type="gramStart"/>
-            <w:r>
-              <w:rPr>
-                <w:rFonts w:ascii="微软雅黑" w:eastAsia="微软雅黑" w:hAnsi="微软雅黑" w:hint="eastAsia"/>
+              <w:t>率是1:10的填10</w:t>
+            </w:r>
+            <w:r>
+              <w:rPr>
+                <w:rFonts w:ascii="微软雅黑" w:eastAsia="微软雅黑" w:hAnsi="微软雅黑"/>
                 <w:b/>
                 <w:color w:val="FF0000"/>
               </w:rPr>
-              <w:t>米币数</w:t>
-            </w:r>
-            <w:proofErr w:type="gramEnd"/>
-            <w:r>
-              <w:rPr>
-                <w:rFonts w:ascii="微软雅黑" w:eastAsia="微软雅黑" w:hAnsi="微软雅黑"/>
-              </w:rPr>
-              <w:t>；</w:t>
-            </w:r>
-            <w:r>
-              <w:rPr>
-                <w:rFonts w:ascii="微软雅黑" w:eastAsia="微软雅黑" w:hAnsi="微软雅黑"/>
+              <w:t>*</w:t>
+            </w:r>
+            <w:r>
+              <w:rPr>
+                <w:rFonts w:ascii="微软雅黑" w:eastAsia="微软雅黑" w:hAnsi="微软雅黑" w:hint="eastAsia"/>
                 <w:b/>
                 <w:color w:val="FF0000"/>
               </w:rPr>
-              <w:t>兑换</w:t>
-            </w:r>
-            <w:r>
-              <w:rPr>
-                <w:rFonts w:ascii="微软雅黑" w:eastAsia="微软雅黑" w:hAnsi="微软雅黑" w:hint="eastAsia"/>
+              <w:t>米币数</w:t>
+            </w:r>
+            <w:r>
+              <w:rPr>
+                <w:rFonts w:ascii="微软雅黑" w:eastAsia="微软雅黑" w:hAnsi="微软雅黑"/>
+              </w:rPr>
+              <w:t>；</w:t>
+            </w:r>
+            <w:r>
+              <w:rPr>
+                <w:rFonts w:ascii="微软雅黑" w:eastAsia="微软雅黑" w:hAnsi="微软雅黑"/>
                 <w:b/>
                 <w:color w:val="FF0000"/>
               </w:rPr>
-              <w:t>率是</w:t>
-            </w:r>
-            <w:r>
-              <w:rPr>
-                <w:rFonts w:ascii="微软雅黑" w:eastAsia="微软雅黑" w:hAnsi="微软雅黑"/>
+              <w:t>兑换</w:t>
+            </w:r>
+            <w:r>
+              <w:rPr>
+                <w:rFonts w:ascii="微软雅黑" w:eastAsia="微软雅黑" w:hAnsi="微软雅黑" w:hint="eastAsia"/>
                 <w:b/>
                 <w:color w:val="FF0000"/>
               </w:rPr>
-              <w:t>其它的，</w:t>
-            </w:r>
-            <w:r>
-              <w:rPr>
-                <w:rFonts w:ascii="微软雅黑" w:eastAsia="微软雅黑" w:hAnsi="微软雅黑" w:hint="eastAsia"/>
+              <w:t>率是</w:t>
+            </w:r>
+            <w:r>
+              <w:rPr>
+                <w:rFonts w:ascii="微软雅黑" w:eastAsia="微软雅黑" w:hAnsi="微软雅黑"/>
                 <w:b/>
                 <w:color w:val="FF0000"/>
               </w:rPr>
-              <w:t>填钻石</w:t>
-            </w:r>
-            <w:r>
-              <w:rPr>
-                <w:rFonts w:ascii="微软雅黑" w:eastAsia="微软雅黑" w:hAnsi="微软雅黑"/>
+              <w:t>其它的，</w:t>
+            </w:r>
+            <w:r>
+              <w:rPr>
+                <w:rFonts w:ascii="微软雅黑" w:eastAsia="微软雅黑" w:hAnsi="微软雅黑" w:hint="eastAsia"/>
                 <w:b/>
                 <w:color w:val="FF0000"/>
               </w:rPr>
-              <w:t>包的数量</w:t>
-            </w:r>
-            <w:r>
-              <w:rPr>
-                <w:rFonts w:ascii="微软雅黑" w:eastAsia="微软雅黑" w:hAnsi="微软雅黑"/>
-              </w:rPr>
-              <w:t>，如</w:t>
-            </w:r>
-            <w:r>
-              <w:rPr>
-                <w:rFonts w:ascii="微软雅黑" w:eastAsia="微软雅黑" w:hAnsi="微软雅黑" w:hint="eastAsia"/>
-              </w:rPr>
-              <w:t>兑换2个</w:t>
-            </w:r>
-            <w:r>
-              <w:rPr>
-                <w:rFonts w:ascii="微软雅黑" w:eastAsia="微软雅黑" w:hAnsi="微软雅黑" w:hint="eastAsia"/>
-              </w:rPr>
-              <w:t>10</w:t>
-            </w:r>
-            <w:r>
-              <w:rPr>
-                <w:rFonts w:ascii="微软雅黑" w:eastAsia="微软雅黑" w:hAnsi="微软雅黑" w:hint="eastAsia"/>
-              </w:rPr>
-              <w:t>0钻石礼包，填2。</w:t>
-            </w:r>
-          </w:p>
-          <w:p>
-            <w:pPr>
-              <w:rPr>
-                <w:rFonts w:ascii="微软雅黑" w:eastAsia="微软雅黑" w:hAnsi="微软雅黑"/>
-              </w:rPr>
-            </w:pPr>
-            <w:r>
-              <w:rPr>
-                <w:rFonts w:ascii="微软雅黑" w:eastAsia="微软雅黑" w:hAnsi="微软雅黑" w:hint="eastAsia"/>
-              </w:rPr>
-              <w:t>VIP包月落</w:t>
-            </w:r>
-            <w:r>
-              <w:rPr>
-                <w:rFonts w:ascii="微软雅黑" w:eastAsia="微软雅黑" w:hAnsi="微软雅黑" w:hint="eastAsia"/>
+              <w:t>填钻石</w:t>
+            </w:r>
+            <w:r>
+              <w:rPr>
+                <w:rFonts w:ascii="微软雅黑" w:eastAsia="微软雅黑" w:hAnsi="微软雅黑"/>
                 <w:b/>
                 <w:color w:val="FF0000"/>
               </w:rPr>
+              <w:t>包的数量</w:t>
+            </w:r>
+            <w:r>
+              <w:rPr>
+                <w:rFonts w:ascii="微软雅黑" w:eastAsia="微软雅黑" w:hAnsi="微软雅黑"/>
+              </w:rPr>
+              <w:t>，如</w:t>
+            </w:r>
+            <w:r>
+              <w:rPr>
+                <w:rFonts w:ascii="微软雅黑" w:eastAsia="微软雅黑" w:hAnsi="微软雅黑" w:hint="eastAsia"/>
+              </w:rPr>
+              <w:t>兑换2个</w:t>
+            </w:r>
+            <w:r>
+              <w:rPr>
+                <w:rFonts w:ascii="微软雅黑" w:eastAsia="微软雅黑" w:hAnsi="微软雅黑" w:hint="eastAsia"/>
+              </w:rPr>
+              <w:t>10</w:t>
+            </w:r>
+            <w:r>
+              <w:rPr>
+                <w:rFonts w:ascii="微软雅黑" w:eastAsia="微软雅黑" w:hAnsi="微软雅黑" w:hint="eastAsia"/>
+              </w:rPr>
+              <w:t>0钻石礼包，填2。</w:t>
+            </w:r>
+          </w:p>
+          <w:p>
+            <w:pPr>
+              <w:rPr>
+                <w:rFonts w:ascii="微软雅黑" w:eastAsia="微软雅黑" w:hAnsi="微软雅黑"/>
+              </w:rPr>
+            </w:pPr>
+            <w:r>
+              <w:rPr>
+                <w:rFonts w:ascii="微软雅黑" w:eastAsia="微软雅黑" w:hAnsi="微软雅黑" w:hint="eastAsia"/>
+              </w:rPr>
+              <w:t>VIP包月落</w:t>
+            </w:r>
+            <w:r>
+              <w:rPr>
+                <w:rFonts w:ascii="微软雅黑" w:eastAsia="微软雅黑" w:hAnsi="微软雅黑" w:hint="eastAsia"/>
+                <w:b/>
+                <w:color w:val="FF0000"/>
+              </w:rPr>
               <w:t xml:space="preserve"> 1,3,6,12</w:t>
             </w:r>
             <w:r>
@@ -18133,14 +17556,12 @@
               </w:rPr>
               <w:t>、</w:t>
             </w:r>
-            <w:proofErr w:type="gramStart"/>
             <w:r>
               <w:rPr>
                 <w:rFonts w:ascii="微软雅黑" w:eastAsia="微软雅黑" w:hAnsi="微软雅黑" w:hint="eastAsia"/>
               </w:rPr>
               <w:t>财付通</w:t>
             </w:r>
-            <w:proofErr w:type="gramEnd"/>
             <w:r>
               <w:rPr>
                 <w:rFonts w:ascii="微软雅黑" w:eastAsia="微软雅黑" w:hAnsi="微软雅黑" w:hint="eastAsia"/>
@@ -18188,16 +17609,45 @@
                 <w:rFonts w:ascii="微软雅黑" w:eastAsia="微软雅黑" w:hAnsi="微软雅黑" w:hint="eastAsia"/>
               </w:rPr>
               <w:lastRenderedPageBreak/>
-              <w:t>为空值时落默认值，非空时长度需介于1~128之间且不包含非法字符|=\t中的任何一种</w:t>
-            </w:r>
-          </w:p>
-          <w:p>
-            <w:pPr>
-              <w:rPr>
-                <w:rFonts w:ascii="微软雅黑" w:eastAsia="微软雅黑" w:hAnsi="微软雅黑"/>
-              </w:rPr>
-            </w:pPr>
-            <w:proofErr w:type="gramStart"/>
+              <w:t>不传</w:t>
+            </w:r>
+            <w:r>
+              <w:rPr>
+                <w:rFonts w:ascii="微软雅黑" w:eastAsia="微软雅黑" w:hAnsi="微软雅黑" w:hint="eastAsia"/>
+              </w:rPr>
+              <w:t>时落默认值，</w:t>
+            </w:r>
+            <w:r>
+              <w:rPr>
+                <w:rFonts w:ascii="微软雅黑" w:eastAsia="微软雅黑" w:hAnsi="微软雅黑" w:hint="eastAsia"/>
+              </w:rPr>
+              <w:t>传值时</w:t>
+            </w:r>
+            <w:r>
+              <w:rPr>
+                <w:rFonts w:ascii="微软雅黑" w:eastAsia="微软雅黑" w:hAnsi="微软雅黑" w:hint="eastAsia"/>
+              </w:rPr>
+              <w:t>长度</w:t>
+            </w:r>
+            <w:r>
+              <w:rPr>
+                <w:rFonts w:ascii="微软雅黑" w:eastAsia="微软雅黑" w:hAnsi="微软雅黑" w:hint="eastAsia"/>
+              </w:rPr>
+              <w:t>必须</w:t>
+            </w:r>
+            <w:r>
+              <w:rPr>
+                <w:rFonts w:ascii="微软雅黑" w:eastAsia="微软雅黑" w:hAnsi="微软雅黑" w:hint="eastAsia"/>
+              </w:rPr>
+              <w:t>介于1~128之间且不包含非法字符|=\t中的任何一种</w:t>
+            </w:r>
+          </w:p>
+          <w:p>
+            <w:pPr>
+              <w:rPr>
+                <w:rFonts w:ascii="微软雅黑" w:eastAsia="微软雅黑" w:hAnsi="微软雅黑"/>
+              </w:rPr>
+            </w:pPr>
             <w:r>
               <w:rPr>
                 <w:rFonts w:ascii="微软雅黑" w:eastAsia="微软雅黑" w:hAnsi="微软雅黑" w:hint="eastAsia"/>
@@ -18214,7 +17664,6 @@
               </w:rPr>
               <w:t>的</w:t>
             </w:r>
-            <w:proofErr w:type="gramEnd"/>
             <w:r>
               <w:rPr>
                 <w:rFonts w:ascii="微软雅黑" w:eastAsia="微软雅黑" w:hAnsi="微软雅黑" w:hint="eastAsia"/>
@@ -18261,25 +17710,23 @@
                 <w:b/>
                 <w:color w:val="FF0000"/>
               </w:rPr>
-              <w:t>兑换，</w:t>
-            </w:r>
-            <w:proofErr w:type="gramStart"/>
-            <w:r>
-              <w:rPr>
-                <w:rFonts w:ascii="微软雅黑" w:eastAsia="微软雅黑" w:hAnsi="微软雅黑"/>
+              <w:t>兑换，渠道号填</w:t>
+            </w:r>
+            <w:r>
+              <w:rPr>
+                <w:rFonts w:ascii="微软雅黑" w:eastAsia="微软雅黑" w:hAnsi="微软雅黑" w:hint="eastAsia"/>
                 <w:b/>
                 <w:color w:val="FF0000"/>
               </w:rPr>
-              <w:t>渠道号填</w:t>
-            </w:r>
-            <w:proofErr w:type="gramEnd"/>
+              <w:t>1</w:t>
+            </w:r>
             <w:r>
               <w:rPr>
                 <w:rFonts w:ascii="微软雅黑" w:eastAsia="微软雅黑" w:hAnsi="微软雅黑" w:hint="eastAsia"/>
                 <w:b/>
                 <w:color w:val="FF0000"/>
               </w:rPr>
-              <w:t>1</w:t>
+              <w:t>，</w:t>
             </w:r>
             <w:r>
               <w:rPr>
@@ -18287,40 +17734,30 @@
                 <w:b/>
                 <w:color w:val="FF0000"/>
               </w:rPr>
-              <w:t>，</w:t>
-            </w:r>
-            <w:proofErr w:type="gramStart"/>
-            <w:r>
-              <w:rPr>
-                <w:rFonts w:ascii="微软雅黑" w:eastAsia="微软雅黑" w:hAnsi="微软雅黑" w:hint="eastAsia"/>
+              <w:t>指</w:t>
+            </w:r>
+            <w:r>
+              <w:rPr>
+                <w:rFonts w:ascii="微软雅黑" w:eastAsia="微软雅黑" w:hAnsi="微软雅黑"/>
                 <w:b/>
                 <w:color w:val="FF0000"/>
               </w:rPr>
-              <w:t>指</w:t>
-            </w:r>
-            <w:r>
-              <w:rPr>
-                <w:rFonts w:ascii="微软雅黑" w:eastAsia="微软雅黑" w:hAnsi="微软雅黑"/>
+              <w:t>米币</w:t>
+            </w:r>
+            <w:r>
+              <w:rPr>
+                <w:rFonts w:ascii="微软雅黑" w:eastAsia="微软雅黑" w:hAnsi="微软雅黑" w:hint="eastAsia"/>
                 <w:b/>
                 <w:color w:val="FF0000"/>
               </w:rPr>
-              <w:t>米币</w:t>
-            </w:r>
-            <w:proofErr w:type="gramEnd"/>
-            <w:r>
-              <w:rPr>
-                <w:rFonts w:ascii="微软雅黑" w:eastAsia="微软雅黑" w:hAnsi="微软雅黑" w:hint="eastAsia"/>
+              <w:t>渠道</w:t>
+            </w:r>
+            <w:r>
+              <w:rPr>
+                <w:rFonts w:ascii="微软雅黑" w:eastAsia="微软雅黑" w:hAnsi="微软雅黑"/>
                 <w:b/>
                 <w:color w:val="FF0000"/>
               </w:rPr>
-              <w:t>渠道</w:t>
-            </w:r>
-            <w:r>
-              <w:rPr>
-                <w:rFonts w:ascii="微软雅黑" w:eastAsia="微软雅黑" w:hAnsi="微软雅黑"/>
-                <w:b/>
-                <w:color w:val="FF0000"/>
-              </w:rPr>
               <w:t>。</w:t>
             </w:r>
           </w:p>
@@ -18458,16 +17895,8 @@
         <w:rPr>
           <w:rFonts w:ascii="微软雅黑" w:eastAsia="微软雅黑" w:hAnsi="微软雅黑" w:hint="eastAsia"/>
         </w:rPr>
-        <w:t>米</w:t>
-      </w:r>
-      <w:proofErr w:type="gramStart"/>
-      <w:r>
-        <w:rPr>
-          <w:rFonts w:ascii="微软雅黑" w:eastAsia="微软雅黑" w:hAnsi="微软雅黑" w:hint="eastAsia"/>
-        </w:rPr>
-        <w:t>币购买</w:t>
-      </w:r>
-      <w:proofErr w:type="gramEnd"/>
+        <w:t>米币购买</w:t>
+      </w:r>
       <w:r>
         <w:rPr>
           <w:rFonts w:ascii="微软雅黑" w:eastAsia="微软雅黑" w:hAnsi="微软雅黑" w:hint="eastAsia"/>
@@ -18557,14 +17986,7 @@
         <w:rPr>
           <w:rFonts w:ascii="微软雅黑" w:eastAsia="微软雅黑" w:hAnsi="微软雅黑" w:hint="eastAsia"/>
         </w:rPr>
-        <w:t>（花10米</w:t>
-      </w:r>
-      <w:proofErr w:type="gramStart"/>
-      <w:r>
-        <w:rPr>
-          <w:rFonts w:ascii="微软雅黑" w:eastAsia="微软雅黑" w:hAnsi="微软雅黑" w:hint="eastAsia"/>
-        </w:rPr>
-        <w:t>币</w:t>
+        <w:t>（花10米币</w:t>
       </w:r>
       <w:r>
         <w:rPr>
@@ -18572,7 +17994,6 @@
         </w:rPr>
         <w:t>购买</w:t>
       </w:r>
-      <w:proofErr w:type="gramEnd"/>
       <w:r>
         <w:rPr>
           <w:rFonts w:ascii="微软雅黑" w:eastAsia="微软雅黑" w:hAnsi="微软雅黑" w:hint="eastAsia"/>
@@ -18641,28 +18062,24 @@
         </w:rPr>
         <w:t>, true, 1000,ccy_mibi,pay_vip,</w:t>
       </w:r>
-      <w:proofErr w:type="gramStart"/>
       <w:r>
         <w:rPr>
           <w:rFonts w:ascii="微软雅黑" w:eastAsia="微软雅黑" w:hAnsi="微软雅黑"/>
         </w:rPr>
         <w:t>”</w:t>
       </w:r>
-      <w:proofErr w:type="gramEnd"/>
       <w:r>
         <w:rPr>
           <w:rFonts w:ascii="微软雅黑" w:eastAsia="微软雅黑" w:hAnsi="微软雅黑" w:hint="eastAsia"/>
         </w:rPr>
         <w:t>1个月VIP</w:t>
       </w:r>
-      <w:proofErr w:type="gramStart"/>
       <w:r>
         <w:rPr>
           <w:rFonts w:ascii="微软雅黑" w:eastAsia="微软雅黑" w:hAnsi="微软雅黑"/>
         </w:rPr>
         <w:t>”</w:t>
       </w:r>
-      <w:proofErr w:type="gramEnd"/>
       <w:r>
         <w:rPr>
           <w:rFonts w:ascii="微软雅黑" w:eastAsia="微软雅黑" w:hAnsi="微软雅黑" w:hint="eastAsia"/>
@@ -18764,28 +18181,24 @@
         </w:rPr>
         <w:t xml:space="preserve"> </w:t>
       </w:r>
-      <w:proofErr w:type="gramStart"/>
       <w:r>
         <w:rPr>
           <w:rFonts w:ascii="微软雅黑" w:eastAsia="微软雅黑" w:hAnsi="微软雅黑"/>
         </w:rPr>
         <w:t>”</w:t>
       </w:r>
-      <w:proofErr w:type="gramEnd"/>
       <w:r>
         <w:rPr>
           <w:rFonts w:ascii="微软雅黑" w:eastAsia="微软雅黑" w:hAnsi="微软雅黑" w:hint="eastAsia"/>
         </w:rPr>
         <w:t>游戏金币</w:t>
       </w:r>
-      <w:proofErr w:type="gramStart"/>
       <w:r>
         <w:rPr>
           <w:rFonts w:ascii="微软雅黑" w:eastAsia="微软雅黑" w:hAnsi="微软雅黑"/>
         </w:rPr>
         <w:t>”</w:t>
       </w:r>
-      <w:proofErr w:type="gramEnd"/>
       <w:r>
         <w:rPr>
           <w:rFonts w:ascii="微软雅黑" w:eastAsia="微软雅黑" w:hAnsi="微软雅黑" w:hint="eastAsia"/>
@@ -18978,19 +18391,11 @@
                 <w:rFonts w:ascii="微软雅黑" w:eastAsia="微软雅黑" w:hAnsi="微软雅黑"/>
               </w:rPr>
             </w:pPr>
-            <w:proofErr w:type="gramStart"/>
-            <w:r>
-              <w:rPr>
-                <w:rFonts w:ascii="微软雅黑" w:eastAsia="微软雅黑" w:hAnsi="微软雅黑" w:hint="eastAsia"/>
-              </w:rPr>
-              <w:t>子统计项</w:t>
-            </w:r>
-            <w:proofErr w:type="gramEnd"/>
-            <w:r>
-              <w:rPr>
-                <w:rFonts w:ascii="微软雅黑" w:eastAsia="微软雅黑" w:hAnsi="微软雅黑" w:hint="eastAsia"/>
-              </w:rPr>
-              <w:t>（sstid</w:t>
+            <w:r>
+              <w:rPr>
+                <w:rFonts w:ascii="微软雅黑" w:eastAsia="微软雅黑" w:hAnsi="微软雅黑" w:hint="eastAsia"/>
+              </w:rPr>
+              <w:t>子统计项（sstid</w:t>
             </w:r>
             <w:r>
               <w:rPr>
@@ -19145,20 +18550,12 @@
           <w:rFonts w:ascii="微软雅黑" w:eastAsia="微软雅黑" w:hAnsi="微软雅黑"/>
         </w:rPr>
       </w:pPr>
-      <w:proofErr w:type="gramStart"/>
       <w:r>
         <w:rPr>
           <w:rFonts w:ascii="微软雅黑" w:eastAsia="微软雅黑" w:hAnsi="微软雅黑"/>
         </w:rPr>
         <w:lastRenderedPageBreak/>
-        <w:t>void</w:t>
-      </w:r>
-      <w:proofErr w:type="gramEnd"/>
-      <w:r>
-        <w:rPr>
-          <w:rFonts w:ascii="微软雅黑" w:eastAsia="微软雅黑" w:hAnsi="微软雅黑"/>
-        </w:rPr>
-        <w:t xml:space="preserve"> obtain_golds(</w:t>
+        <w:t>void obtain_golds(</w:t>
       </w:r>
     </w:p>
     <w:p>
@@ -19179,23 +18576,7 @@
           <w:rFonts w:ascii="微软雅黑" w:eastAsia="微软雅黑" w:hAnsi="微软雅黑" w:hint="eastAsia"/>
           <w:color w:val="948A54" w:themeColor="background2" w:themeShade="80"/>
         </w:rPr>
-        <w:t>//用户账户(米</w:t>
-      </w:r>
-      <w:proofErr w:type="gramStart"/>
-      <w:r>
-        <w:rPr>
-          <w:rFonts w:ascii="微软雅黑" w:eastAsia="微软雅黑" w:hAnsi="微软雅黑" w:hint="eastAsia"/>
-          <w:color w:val="948A54" w:themeColor="background2" w:themeShade="80"/>
-        </w:rPr>
-        <w:t>米</w:t>
-      </w:r>
-      <w:proofErr w:type="gramEnd"/>
-      <w:r>
-        <w:rPr>
-          <w:rFonts w:ascii="微软雅黑" w:eastAsia="微软雅黑" w:hAnsi="微软雅黑" w:hint="eastAsia"/>
-          <w:color w:val="948A54" w:themeColor="background2" w:themeShade="80"/>
-        </w:rPr>
-        <w:t>号)</w:t>
+        <w:t>//用户账户(米米号)</w:t>
       </w:r>
     </w:p>
     <w:p>
@@ -19319,16 +18700,8 @@
         <w:rPr>
           <w:rFonts w:ascii="微软雅黑" w:eastAsia="微软雅黑" w:hAnsi="微软雅黑" w:hint="eastAsia"/>
         </w:rPr>
-        <w:t>logger.obtain_</w:t>
-      </w:r>
-      <w:proofErr w:type="gramStart"/>
-      <w:r>
-        <w:rPr>
-          <w:rFonts w:ascii="微软雅黑" w:eastAsia="微软雅黑" w:hAnsi="微软雅黑" w:hint="eastAsia"/>
-        </w:rPr>
-        <w:t>golds(</w:t>
-      </w:r>
-      <w:proofErr w:type="gramEnd"/>
+        <w:t>logger.obtain_golds(</w:t>
+      </w:r>
       <w:r>
         <w:rPr>
           <w:rFonts w:ascii="微软雅黑" w:eastAsia="微软雅黑" w:hAnsi="微软雅黑"/>
@@ -19390,27 +18763,13 @@
         <w:rPr>
           <w:rFonts w:hint="eastAsia"/>
         </w:rPr>
-        <w:t>使用游戏</w:t>
-      </w:r>
-      <w:proofErr w:type="gramStart"/>
+        <w:t>使用游戏币</w:t>
+      </w:r>
       <w:r>
         <w:rPr>
           <w:rFonts w:hint="eastAsia"/>
         </w:rPr>
-        <w:t>币</w:t>
-      </w:r>
-      <w:r>
-        <w:rPr>
-          <w:rFonts w:hint="eastAsia"/>
-        </w:rPr>
-        <w:t>购买</w:t>
-      </w:r>
-      <w:proofErr w:type="gramEnd"/>
-      <w:r>
-        <w:rPr>
-          <w:rFonts w:hint="eastAsia"/>
-        </w:rPr>
-        <w:t>道具</w:t>
+        <w:t>购买道具</w:t>
       </w:r>
       <w:r>
         <w:rPr>
@@ -19506,19 +18865,11 @@
                 <w:rFonts w:ascii="微软雅黑" w:eastAsia="微软雅黑" w:hAnsi="微软雅黑"/>
               </w:rPr>
             </w:pPr>
-            <w:proofErr w:type="gramStart"/>
-            <w:r>
-              <w:rPr>
-                <w:rFonts w:ascii="微软雅黑" w:eastAsia="微软雅黑" w:hAnsi="微软雅黑" w:hint="eastAsia"/>
-              </w:rPr>
-              <w:t>子统计项</w:t>
-            </w:r>
-            <w:proofErr w:type="gramEnd"/>
-            <w:r>
-              <w:rPr>
-                <w:rFonts w:ascii="微软雅黑" w:eastAsia="微软雅黑" w:hAnsi="微软雅黑" w:hint="eastAsia"/>
-              </w:rPr>
-              <w:t>（sstid</w:t>
+            <w:r>
+              <w:rPr>
+                <w:rFonts w:ascii="微软雅黑" w:eastAsia="微软雅黑" w:hAnsi="微软雅黑" w:hint="eastAsia"/>
+              </w:rPr>
+              <w:t>子统计项（sstid</w:t>
             </w:r>
             <w:r>
               <w:rPr>
@@ -19625,21 +18976,7 @@
               <w:rPr>
                 <w:rFonts w:ascii="微软雅黑" w:eastAsia="微软雅黑" w:hAnsi="微软雅黑" w:hint="eastAsia"/>
               </w:rPr>
-              <w:t>可统计通过游戏</w:t>
-            </w:r>
-            <w:proofErr w:type="gramStart"/>
-            <w:r>
-              <w:rPr>
-                <w:rFonts w:ascii="微软雅黑" w:eastAsia="微软雅黑" w:hAnsi="微软雅黑" w:hint="eastAsia"/>
-              </w:rPr>
-              <w:t>币购买</w:t>
-            </w:r>
-            <w:proofErr w:type="gramEnd"/>
-            <w:r>
-              <w:rPr>
-                <w:rFonts w:ascii="微软雅黑" w:eastAsia="微软雅黑" w:hAnsi="微软雅黑" w:hint="eastAsia"/>
-              </w:rPr>
-              <w:t>道具的人数人次、销售数量、销售金额</w:t>
+              <w:t>可统计通过游戏币购买道具的人数人次、销售数量、销售金额</w:t>
             </w:r>
           </w:p>
         </w:tc>
@@ -19719,16 +19056,8 @@
               <w:rPr>
                 <w:rFonts w:ascii="微软雅黑" w:eastAsia="微软雅黑" w:hAnsi="微软雅黑" w:hint="eastAsia"/>
               </w:rPr>
-              <w:t>统计消耗的游戏</w:t>
-            </w:r>
-            <w:proofErr w:type="gramStart"/>
-            <w:r>
-              <w:rPr>
-                <w:rFonts w:ascii="微软雅黑" w:eastAsia="微软雅黑" w:hAnsi="微软雅黑" w:hint="eastAsia"/>
-              </w:rPr>
-              <w:t>币数量</w:t>
-            </w:r>
-            <w:proofErr w:type="gramEnd"/>
+              <w:t>统计消耗的游戏币数量</w:t>
+            </w:r>
           </w:p>
         </w:tc>
         <w:tc>
@@ -19807,21 +19136,7 @@
               <w:rPr>
                 <w:rFonts w:ascii="微软雅黑" w:eastAsia="微软雅黑" w:hAnsi="微软雅黑" w:hint="eastAsia"/>
               </w:rPr>
-              <w:t>统计使用游戏</w:t>
-            </w:r>
-            <w:proofErr w:type="gramStart"/>
-            <w:r>
-              <w:rPr>
-                <w:rFonts w:ascii="微软雅黑" w:eastAsia="微软雅黑" w:hAnsi="微软雅黑" w:hint="eastAsia"/>
-              </w:rPr>
-              <w:t>币购买</w:t>
-            </w:r>
-            <w:proofErr w:type="gramEnd"/>
-            <w:r>
-              <w:rPr>
-                <w:rFonts w:ascii="微软雅黑" w:eastAsia="微软雅黑" w:hAnsi="微软雅黑" w:hint="eastAsia"/>
-              </w:rPr>
-              <w:t>道具</w:t>
+              <w:t>统计使用游戏币购买道具</w:t>
             </w:r>
           </w:p>
         </w:tc>
@@ -19869,19 +19184,11 @@
           <w:rFonts w:ascii="微软雅黑" w:eastAsia="微软雅黑" w:hAnsi="微软雅黑"/>
         </w:rPr>
       </w:pPr>
-      <w:proofErr w:type="gramStart"/>
-      <w:r>
-        <w:rPr>
-          <w:rFonts w:ascii="微软雅黑" w:eastAsia="微软雅黑" w:hAnsi="微软雅黑"/>
-        </w:rPr>
-        <w:t>void</w:t>
-      </w:r>
-      <w:proofErr w:type="gramEnd"/>
-      <w:r>
-        <w:rPr>
-          <w:rFonts w:ascii="微软雅黑" w:eastAsia="微软雅黑" w:hAnsi="微软雅黑"/>
-        </w:rPr>
-        <w:t xml:space="preserve"> buy_item(</w:t>
+      <w:r>
+        <w:rPr>
+          <w:rFonts w:ascii="微软雅黑" w:eastAsia="微软雅黑" w:hAnsi="微软雅黑"/>
+        </w:rPr>
+        <w:t>void buy_item(</w:t>
       </w:r>
     </w:p>
     <w:p>
@@ -19902,23 +19209,7 @@
           <w:rFonts w:ascii="微软雅黑" w:eastAsia="微软雅黑" w:hAnsi="微软雅黑" w:hint="eastAsia"/>
           <w:color w:val="948A54" w:themeColor="background2" w:themeShade="80"/>
         </w:rPr>
-        <w:t>//用户账户(米</w:t>
-      </w:r>
-      <w:proofErr w:type="gramStart"/>
-      <w:r>
-        <w:rPr>
-          <w:rFonts w:ascii="微软雅黑" w:eastAsia="微软雅黑" w:hAnsi="微软雅黑" w:hint="eastAsia"/>
-          <w:color w:val="948A54" w:themeColor="background2" w:themeShade="80"/>
-        </w:rPr>
-        <w:t>米</w:t>
-      </w:r>
-      <w:proofErr w:type="gramEnd"/>
-      <w:r>
-        <w:rPr>
-          <w:rFonts w:ascii="微软雅黑" w:eastAsia="微软雅黑" w:hAnsi="微软雅黑" w:hint="eastAsia"/>
-          <w:color w:val="948A54" w:themeColor="background2" w:themeShade="80"/>
-        </w:rPr>
-        <w:t>号)</w:t>
+        <w:t>//用户账户(米米号)</w:t>
       </w:r>
     </w:p>
     <w:p>
@@ -20108,21 +19399,7 @@
         <w:rPr>
           <w:rFonts w:ascii="微软雅黑" w:eastAsia="微软雅黑" w:hAnsi="微软雅黑" w:hint="eastAsia"/>
         </w:rPr>
-        <w:t>游戏</w:t>
-      </w:r>
-      <w:proofErr w:type="gramStart"/>
-      <w:r>
-        <w:rPr>
-          <w:rFonts w:ascii="微软雅黑" w:eastAsia="微软雅黑" w:hAnsi="微软雅黑" w:hint="eastAsia"/>
-        </w:rPr>
-        <w:t>币购买</w:t>
-      </w:r>
-      <w:proofErr w:type="gramEnd"/>
-      <w:r>
-        <w:rPr>
-          <w:rFonts w:ascii="微软雅黑" w:eastAsia="微软雅黑" w:hAnsi="微软雅黑" w:hint="eastAsia"/>
-        </w:rPr>
-        <w:t>10个元旦礼包</w:t>
+        <w:t>游戏币购买10个元旦礼包</w:t>
       </w:r>
     </w:p>
     <w:p>
@@ -20375,19 +19652,11 @@
                 <w:rFonts w:ascii="微软雅黑" w:eastAsia="微软雅黑" w:hAnsi="微软雅黑"/>
               </w:rPr>
             </w:pPr>
-            <w:proofErr w:type="gramStart"/>
-            <w:r>
-              <w:rPr>
-                <w:rFonts w:ascii="微软雅黑" w:eastAsia="微软雅黑" w:hAnsi="微软雅黑" w:hint="eastAsia"/>
-              </w:rPr>
-              <w:t>子统计项</w:t>
-            </w:r>
-            <w:proofErr w:type="gramEnd"/>
-            <w:r>
-              <w:rPr>
-                <w:rFonts w:ascii="微软雅黑" w:eastAsia="微软雅黑" w:hAnsi="微软雅黑" w:hint="eastAsia"/>
-              </w:rPr>
-              <w:t>（sstid</w:t>
+            <w:r>
+              <w:rPr>
+                <w:rFonts w:ascii="微软雅黑" w:eastAsia="微软雅黑" w:hAnsi="微软雅黑" w:hint="eastAsia"/>
+              </w:rPr>
+              <w:t>子统计项（sstid</w:t>
             </w:r>
             <w:r>
               <w:rPr>
@@ -20494,16 +19763,8 @@
               <w:rPr>
                 <w:rFonts w:ascii="微软雅黑" w:eastAsia="微软雅黑" w:hAnsi="微软雅黑" w:hint="eastAsia"/>
               </w:rPr>
-              <w:t>统计消耗的游戏</w:t>
-            </w:r>
-            <w:proofErr w:type="gramStart"/>
-            <w:r>
-              <w:rPr>
-                <w:rFonts w:ascii="微软雅黑" w:eastAsia="微软雅黑" w:hAnsi="微软雅黑" w:hint="eastAsia"/>
-              </w:rPr>
-              <w:t>币数量</w:t>
-            </w:r>
-            <w:proofErr w:type="gramEnd"/>
+              <w:t>统计消耗的游戏币数量</w:t>
+            </w:r>
           </w:p>
         </w:tc>
         <w:tc>
@@ -20606,21 +19867,7 @@
               <w:rPr>
                 <w:rFonts w:ascii="微软雅黑" w:eastAsia="微软雅黑" w:hAnsi="微软雅黑" w:hint="eastAsia"/>
               </w:rPr>
-              <w:t>可统计消耗游戏币的数量、VIP和非VIP用户消耗游戏</w:t>
-            </w:r>
-            <w:proofErr w:type="gramStart"/>
-            <w:r>
-              <w:rPr>
-                <w:rFonts w:ascii="微软雅黑" w:eastAsia="微软雅黑" w:hAnsi="微软雅黑" w:hint="eastAsia"/>
-              </w:rPr>
-              <w:t>币数量</w:t>
-            </w:r>
-            <w:proofErr w:type="gramEnd"/>
-            <w:r>
-              <w:rPr>
-                <w:rFonts w:ascii="微软雅黑" w:eastAsia="微软雅黑" w:hAnsi="微软雅黑" w:hint="eastAsia"/>
-              </w:rPr>
-              <w:t>以及各等级用户消耗的数量</w:t>
+              <w:t>可统计消耗游戏币的数量、VIP和非VIP用户消耗游戏币数量以及各等级用户消耗的数量</w:t>
             </w:r>
           </w:p>
         </w:tc>
@@ -20668,19 +19915,11 @@
           <w:rFonts w:ascii="微软雅黑" w:eastAsia="微软雅黑" w:hAnsi="微软雅黑"/>
         </w:rPr>
       </w:pPr>
-      <w:proofErr w:type="gramStart"/>
-      <w:r>
-        <w:rPr>
-          <w:rFonts w:ascii="微软雅黑" w:eastAsia="微软雅黑" w:hAnsi="微软雅黑"/>
-        </w:rPr>
-        <w:t>void</w:t>
-      </w:r>
-      <w:proofErr w:type="gramEnd"/>
-      <w:r>
-        <w:rPr>
-          <w:rFonts w:ascii="微软雅黑" w:eastAsia="微软雅黑" w:hAnsi="微软雅黑"/>
-        </w:rPr>
-        <w:t xml:space="preserve"> use_golds(</w:t>
+      <w:r>
+        <w:rPr>
+          <w:rFonts w:ascii="微软雅黑" w:eastAsia="微软雅黑" w:hAnsi="微软雅黑"/>
+        </w:rPr>
+        <w:t>void use_golds(</w:t>
       </w:r>
     </w:p>
     <w:p>
@@ -20701,39 +19940,7 @@
           <w:rFonts w:ascii="微软雅黑" w:eastAsia="微软雅黑" w:hAnsi="微软雅黑" w:hint="eastAsia"/>
           <w:color w:val="948A54" w:themeColor="background2" w:themeShade="80"/>
         </w:rPr>
-        <w:t>//用户</w:t>
-      </w:r>
-      <w:proofErr w:type="gramStart"/>
-      <w:r>
-        <w:rPr>
-          <w:rFonts w:ascii="微软雅黑" w:eastAsia="微软雅黑" w:hAnsi="微软雅黑" w:hint="eastAsia"/>
-          <w:color w:val="948A54" w:themeColor="background2" w:themeShade="80"/>
-        </w:rPr>
-        <w:t>帐号</w:t>
-      </w:r>
-      <w:proofErr w:type="gramEnd"/>
-      <w:r>
-        <w:rPr>
-          <w:rFonts w:ascii="微软雅黑" w:eastAsia="微软雅黑" w:hAnsi="微软雅黑" w:hint="eastAsia"/>
-          <w:color w:val="948A54" w:themeColor="background2" w:themeShade="80"/>
-        </w:rPr>
-        <w:t>(米</w:t>
-      </w:r>
-      <w:proofErr w:type="gramStart"/>
-      <w:r>
-        <w:rPr>
-          <w:rFonts w:ascii="微软雅黑" w:eastAsia="微软雅黑" w:hAnsi="微软雅黑" w:hint="eastAsia"/>
-          <w:color w:val="948A54" w:themeColor="background2" w:themeShade="80"/>
-        </w:rPr>
-        <w:t>米</w:t>
-      </w:r>
-      <w:proofErr w:type="gramEnd"/>
-      <w:r>
-        <w:rPr>
-          <w:rFonts w:ascii="微软雅黑" w:eastAsia="微软雅黑" w:hAnsi="微软雅黑" w:hint="eastAsia"/>
-          <w:color w:val="948A54" w:themeColor="background2" w:themeShade="80"/>
-        </w:rPr>
-        <w:t>号)</w:t>
+        <w:t>//用户帐号(米米号)</w:t>
       </w:r>
     </w:p>
     <w:p>
@@ -20782,13 +19989,27 @@
           <w:rFonts w:ascii="微软雅黑" w:eastAsia="微软雅黑" w:hAnsi="微软雅黑" w:hint="eastAsia"/>
           <w:color w:val="948A54" w:themeColor="background2" w:themeShade="80"/>
         </w:rPr>
-        <w:t>，长度介于1~128之间，不</w:t>
+        <w:t>，</w:t>
       </w:r>
       <w:r>
         <w:rPr>
           <w:rFonts w:ascii="微软雅黑" w:eastAsia="微软雅黑" w:hAnsi="微软雅黑" w:hint="eastAsia"/>
           <w:color w:val="948A54" w:themeColor="background2" w:themeShade="80"/>
         </w:rPr>
+        <w:t>开头结尾不能有空格/下划线，否则会被自动略去，</w:t>
+      </w:r>
+      <w:r>
+        <w:rPr>
+          <w:rFonts w:ascii="微软雅黑" w:eastAsia="微软雅黑" w:hAnsi="微软雅黑" w:hint="eastAsia"/>
+          <w:color w:val="948A54" w:themeColor="background2" w:themeShade="80"/>
+        </w:rPr>
+        <w:t>长度介于1~128之间，不</w:t>
+      </w:r>
+      <w:r>
+        <w:rPr>
+          <w:rFonts w:ascii="微软雅黑" w:eastAsia="微软雅黑" w:hAnsi="微软雅黑" w:hint="eastAsia"/>
+          <w:color w:val="948A54" w:themeColor="background2" w:themeShade="80"/>
+        </w:rPr>
         <w:t>能</w:t>
       </w:r>
       <w:r>
@@ -20796,20 +20017,27 @@
           <w:rFonts w:ascii="微软雅黑" w:eastAsia="微软雅黑" w:hAnsi="微软雅黑" w:hint="eastAsia"/>
           <w:color w:val="948A54" w:themeColor="background2" w:themeShade="80"/>
         </w:rPr>
-        <w:t>包含特殊字符|=\t中的任何一种，且符合utf-8编码</w:t>
-      </w:r>
-    </w:p>
-    <w:p>
-      <w:pPr>
-        <w:rPr>
-          <w:rFonts w:ascii="微软雅黑" w:eastAsia="微软雅黑" w:hAnsi="微软雅黑"/>
-        </w:rPr>
-      </w:pPr>
-      <w:r>
-        <w:rPr>
-          <w:rFonts w:ascii="微软雅黑" w:eastAsia="微软雅黑" w:hAnsi="微软雅黑" w:hint="eastAsia"/>
+        <w:t>包含特殊字符|=\t中的任何一种，且符合</w:t>
+      </w:r>
+      <w:r>
+        <w:rPr>
+          <w:rFonts w:ascii="微软雅黑" w:eastAsia="微软雅黑" w:hAnsi="微软雅黑" w:hint="eastAsia"/>
+          <w:color w:val="948A54" w:themeColor="background2" w:themeShade="80"/>
         </w:rPr>
         <w:lastRenderedPageBreak/>
+        <w:t>utf-8编码</w:t>
+      </w:r>
+    </w:p>
+    <w:p>
+      <w:pPr>
+        <w:rPr>
+          <w:rFonts w:ascii="微软雅黑" w:eastAsia="微软雅黑" w:hAnsi="微软雅黑"/>
+        </w:rPr>
+      </w:pPr>
+      <w:r>
+        <w:rPr>
+          <w:rFonts w:ascii="微软雅黑" w:eastAsia="微软雅黑" w:hAnsi="微软雅黑" w:hint="eastAsia"/>
+        </w:rPr>
         <w:tab/>
         <w:t xml:space="preserve">int amt, </w:t>
       </w:r>
@@ -21127,19 +20355,11 @@
                 <w:rFonts w:ascii="微软雅黑" w:eastAsia="微软雅黑" w:hAnsi="微软雅黑"/>
               </w:rPr>
             </w:pPr>
-            <w:proofErr w:type="gramStart"/>
-            <w:r>
-              <w:rPr>
-                <w:rFonts w:ascii="微软雅黑" w:eastAsia="微软雅黑" w:hAnsi="微软雅黑" w:hint="eastAsia"/>
-              </w:rPr>
-              <w:t>子统计项</w:t>
-            </w:r>
-            <w:proofErr w:type="gramEnd"/>
-            <w:r>
-              <w:rPr>
-                <w:rFonts w:ascii="微软雅黑" w:eastAsia="微软雅黑" w:hAnsi="微软雅黑" w:hint="eastAsia"/>
-              </w:rPr>
-              <w:t>（sstid</w:t>
+            <w:r>
+              <w:rPr>
+                <w:rFonts w:ascii="微软雅黑" w:eastAsia="微软雅黑" w:hAnsi="微软雅黑" w:hint="eastAsia"/>
+              </w:rPr>
+              <w:t>子统计项（sstid</w:t>
             </w:r>
             <w:r>
               <w:rPr>
@@ -21604,19 +20824,11 @@
           <w:rFonts w:ascii="微软雅黑" w:eastAsia="微软雅黑" w:hAnsi="微软雅黑"/>
         </w:rPr>
       </w:pPr>
-      <w:proofErr w:type="gramStart"/>
-      <w:r>
-        <w:rPr>
-          <w:rFonts w:ascii="微软雅黑" w:eastAsia="微软雅黑" w:hAnsi="微软雅黑"/>
-        </w:rPr>
-        <w:t>void</w:t>
-      </w:r>
-      <w:proofErr w:type="gramEnd"/>
-      <w:r>
-        <w:rPr>
-          <w:rFonts w:ascii="微软雅黑" w:eastAsia="微软雅黑" w:hAnsi="微软雅黑"/>
-        </w:rPr>
-        <w:t xml:space="preserve"> accept_task(</w:t>
+      <w:r>
+        <w:rPr>
+          <w:rFonts w:ascii="微软雅黑" w:eastAsia="微软雅黑" w:hAnsi="微软雅黑"/>
+        </w:rPr>
+        <w:t>void accept_task(</w:t>
       </w:r>
     </w:p>
     <w:p>
@@ -21680,23 +20892,7 @@
           <w:rFonts w:ascii="微软雅黑" w:eastAsia="微软雅黑" w:hAnsi="微软雅黑" w:hint="eastAsia"/>
           <w:color w:val="948A54" w:themeColor="background2" w:themeShade="80"/>
         </w:rPr>
-        <w:t>//用户(米</w:t>
-      </w:r>
-      <w:proofErr w:type="gramStart"/>
-      <w:r>
-        <w:rPr>
-          <w:rFonts w:ascii="微软雅黑" w:eastAsia="微软雅黑" w:hAnsi="微软雅黑" w:hint="eastAsia"/>
-          <w:color w:val="948A54" w:themeColor="background2" w:themeShade="80"/>
-        </w:rPr>
-        <w:t>米</w:t>
-      </w:r>
-      <w:proofErr w:type="gramEnd"/>
-      <w:r>
-        <w:rPr>
-          <w:rFonts w:ascii="微软雅黑" w:eastAsia="微软雅黑" w:hAnsi="微软雅黑" w:hint="eastAsia"/>
-          <w:color w:val="948A54" w:themeColor="background2" w:themeShade="80"/>
-        </w:rPr>
-        <w:t>号)</w:t>
+        <w:t>//用户(米米号)</w:t>
       </w:r>
     </w:p>
     <w:p>
@@ -21739,39 +20935,7 @@
           <w:rFonts w:ascii="微软雅黑" w:eastAsia="微软雅黑" w:hAnsi="微软雅黑" w:hint="eastAsia"/>
           <w:color w:val="948A54" w:themeColor="background2" w:themeShade="80"/>
         </w:rPr>
-        <w:t>，空值时落</w:t>
-      </w:r>
-      <w:proofErr w:type="gramStart"/>
-      <w:r>
-        <w:rPr>
-          <w:rFonts w:ascii="微软雅黑" w:eastAsia="微软雅黑" w:hAnsi="微软雅黑"/>
-          <w:color w:val="948A54" w:themeColor="background2" w:themeShade="80"/>
-        </w:rPr>
-        <w:t>”</w:t>
-      </w:r>
-      <w:proofErr w:type="gramEnd"/>
-      <w:r>
-        <w:rPr>
-          <w:rFonts w:ascii="微软雅黑" w:eastAsia="微软雅黑" w:hAnsi="微软雅黑" w:hint="eastAsia"/>
-          <w:color w:val="948A54" w:themeColor="background2" w:themeShade="80"/>
-        </w:rPr>
-        <w:t>unknown</w:t>
-      </w:r>
-      <w:proofErr w:type="gramStart"/>
-      <w:r>
-        <w:rPr>
-          <w:rFonts w:ascii="微软雅黑" w:eastAsia="微软雅黑" w:hAnsi="微软雅黑"/>
-          <w:color w:val="948A54" w:themeColor="background2" w:themeShade="80"/>
-        </w:rPr>
-        <w:t>”</w:t>
-      </w:r>
-      <w:proofErr w:type="gramEnd"/>
-      <w:r>
-        <w:rPr>
-          <w:rFonts w:ascii="微软雅黑" w:eastAsia="微软雅黑" w:hAnsi="微软雅黑" w:hint="eastAsia"/>
-          <w:color w:val="948A54" w:themeColor="background2" w:themeShade="80"/>
-        </w:rPr>
-        <w:t>，非空时长度需介于1~128之间，不包含特殊字符|=\t中的任何一种，utf-8编码</w:t>
+        <w:t>，长度需介于1~128之间，不包含特殊字符|=\t中的任何一种，utf-8编码</w:t>
       </w:r>
     </w:p>
     <w:p>
@@ -21794,12 +20958,6 @@
           <w:color w:val="948A54" w:themeColor="background2" w:themeShade="80"/>
         </w:rPr>
         <w:t>//接收任务时的等级</w:t>
-      </w:r>
-      <w:r>
-        <w:rPr>
-          <w:rFonts w:ascii="微软雅黑" w:eastAsia="微软雅黑" w:hAnsi="微软雅黑"/>
-        </w:rPr>
-        <w:t xml:space="preserve"> </w:t>
       </w:r>
     </w:p>
     <w:p>
@@ -22007,19 +21165,11 @@
                 <w:rFonts w:ascii="微软雅黑" w:eastAsia="微软雅黑" w:hAnsi="微软雅黑"/>
               </w:rPr>
             </w:pPr>
-            <w:proofErr w:type="gramStart"/>
-            <w:r>
-              <w:rPr>
-                <w:rFonts w:ascii="微软雅黑" w:eastAsia="微软雅黑" w:hAnsi="微软雅黑" w:hint="eastAsia"/>
-              </w:rPr>
-              <w:t>子统计项</w:t>
-            </w:r>
-            <w:proofErr w:type="gramEnd"/>
-            <w:r>
-              <w:rPr>
-                <w:rFonts w:ascii="微软雅黑" w:eastAsia="微软雅黑" w:hAnsi="微软雅黑" w:hint="eastAsia"/>
-              </w:rPr>
-              <w:t>（sstid</w:t>
+            <w:r>
+              <w:rPr>
+                <w:rFonts w:ascii="微软雅黑" w:eastAsia="微软雅黑" w:hAnsi="微软雅黑" w:hint="eastAsia"/>
+              </w:rPr>
+              <w:t>子统计项（sstid</w:t>
             </w:r>
             <w:r>
               <w:rPr>
@@ -22466,19 +21616,11 @@
           <w:rFonts w:ascii="微软雅黑" w:eastAsia="微软雅黑" w:hAnsi="微软雅黑"/>
         </w:rPr>
       </w:pPr>
-      <w:proofErr w:type="gramStart"/>
-      <w:r>
-        <w:rPr>
-          <w:rFonts w:ascii="微软雅黑" w:eastAsia="微软雅黑" w:hAnsi="微软雅黑"/>
-        </w:rPr>
-        <w:t>void</w:t>
-      </w:r>
-      <w:proofErr w:type="gramEnd"/>
-      <w:r>
-        <w:rPr>
-          <w:rFonts w:ascii="微软雅黑" w:eastAsia="微软雅黑" w:hAnsi="微软雅黑"/>
-        </w:rPr>
-        <w:t xml:space="preserve"> </w:t>
+      <w:r>
+        <w:rPr>
+          <w:rFonts w:ascii="微软雅黑" w:eastAsia="微软雅黑" w:hAnsi="微软雅黑"/>
+        </w:rPr>
+        <w:t xml:space="preserve">void </w:t>
       </w:r>
       <w:r>
         <w:rPr>
@@ -22554,23 +21696,7 @@
           <w:rFonts w:ascii="微软雅黑" w:eastAsia="微软雅黑" w:hAnsi="微软雅黑" w:hint="eastAsia"/>
           <w:color w:val="948A54" w:themeColor="background2" w:themeShade="80"/>
         </w:rPr>
-        <w:t>//用户(米</w:t>
-      </w:r>
-      <w:proofErr w:type="gramStart"/>
-      <w:r>
-        <w:rPr>
-          <w:rFonts w:ascii="微软雅黑" w:eastAsia="微软雅黑" w:hAnsi="微软雅黑" w:hint="eastAsia"/>
-          <w:color w:val="948A54" w:themeColor="background2" w:themeShade="80"/>
-        </w:rPr>
-        <w:t>米</w:t>
-      </w:r>
-      <w:proofErr w:type="gramEnd"/>
-      <w:r>
-        <w:rPr>
-          <w:rFonts w:ascii="微软雅黑" w:eastAsia="微软雅黑" w:hAnsi="微软雅黑" w:hint="eastAsia"/>
-          <w:color w:val="948A54" w:themeColor="background2" w:themeShade="80"/>
-        </w:rPr>
-        <w:t>号)</w:t>
+        <w:t>//用户(米米号)</w:t>
       </w:r>
     </w:p>
     <w:p>
@@ -22613,39 +21739,7 @@
           <w:rFonts w:ascii="微软雅黑" w:eastAsia="微软雅黑" w:hAnsi="微软雅黑" w:hint="eastAsia"/>
           <w:color w:val="948A54" w:themeColor="background2" w:themeShade="80"/>
         </w:rPr>
-        <w:t>，空值时落</w:t>
-      </w:r>
-      <w:proofErr w:type="gramStart"/>
-      <w:r>
-        <w:rPr>
-          <w:rFonts w:ascii="微软雅黑" w:eastAsia="微软雅黑" w:hAnsi="微软雅黑"/>
-          <w:color w:val="948A54" w:themeColor="background2" w:themeShade="80"/>
-        </w:rPr>
-        <w:t>”</w:t>
-      </w:r>
-      <w:proofErr w:type="gramEnd"/>
-      <w:r>
-        <w:rPr>
-          <w:rFonts w:ascii="微软雅黑" w:eastAsia="微软雅黑" w:hAnsi="微软雅黑" w:hint="eastAsia"/>
-          <w:color w:val="948A54" w:themeColor="background2" w:themeShade="80"/>
-        </w:rPr>
-        <w:t>unknown</w:t>
-      </w:r>
-      <w:proofErr w:type="gramStart"/>
-      <w:r>
-        <w:rPr>
-          <w:rFonts w:ascii="微软雅黑" w:eastAsia="微软雅黑" w:hAnsi="微软雅黑"/>
-          <w:color w:val="948A54" w:themeColor="background2" w:themeShade="80"/>
-        </w:rPr>
-        <w:t>”</w:t>
-      </w:r>
-      <w:proofErr w:type="gramEnd"/>
-      <w:r>
-        <w:rPr>
-          <w:rFonts w:ascii="微软雅黑" w:eastAsia="微软雅黑" w:hAnsi="微软雅黑" w:hint="eastAsia"/>
-          <w:color w:val="948A54" w:themeColor="background2" w:themeShade="80"/>
-        </w:rPr>
-        <w:t>，非空时长度需介于1~128之间，不包含特殊字符|=\t中的任何一种，utf-8编码</w:t>
+        <w:t>，长度需介于1~128之间，不包含特殊字符|=\t中的任何一种，utf-8编码</w:t>
       </w:r>
     </w:p>
     <w:p>
@@ -22708,20 +21802,20 @@
           <w:rFonts w:ascii="微软雅黑" w:eastAsia="微软雅黑" w:hAnsi="微软雅黑" w:hint="eastAsia"/>
           <w:b/>
         </w:rPr>
+        <w:t>示例</w:t>
+      </w:r>
+    </w:p>
+    <w:p>
+      <w:pPr>
+        <w:rPr>
+          <w:rFonts w:ascii="微软雅黑" w:eastAsia="微软雅黑" w:hAnsi="微软雅黑"/>
+        </w:rPr>
+      </w:pPr>
+      <w:r>
+        <w:rPr>
+          <w:rFonts w:ascii="微软雅黑" w:eastAsia="微软雅黑" w:hAnsi="微软雅黑" w:hint="eastAsia"/>
+        </w:rPr>
         <w:lastRenderedPageBreak/>
-        <w:t>示例</w:t>
-      </w:r>
-    </w:p>
-    <w:p>
-      <w:pPr>
-        <w:rPr>
-          <w:rFonts w:ascii="微软雅黑" w:eastAsia="微软雅黑" w:hAnsi="微软雅黑"/>
-        </w:rPr>
-      </w:pPr>
-      <w:r>
-        <w:rPr>
-          <w:rFonts w:ascii="微软雅黑" w:eastAsia="微软雅黑" w:hAnsi="微软雅黑" w:hint="eastAsia"/>
-        </w:rPr>
         <w:t>l</w:t>
       </w:r>
       <w:r>
@@ -22904,19 +21998,11 @@
                 <w:rFonts w:ascii="微软雅黑" w:eastAsia="微软雅黑" w:hAnsi="微软雅黑"/>
               </w:rPr>
             </w:pPr>
-            <w:proofErr w:type="gramStart"/>
-            <w:r>
-              <w:rPr>
-                <w:rFonts w:ascii="微软雅黑" w:eastAsia="微软雅黑" w:hAnsi="微软雅黑" w:hint="eastAsia"/>
-              </w:rPr>
-              <w:t>子统计项</w:t>
-            </w:r>
-            <w:proofErr w:type="gramEnd"/>
-            <w:r>
-              <w:rPr>
-                <w:rFonts w:ascii="微软雅黑" w:eastAsia="微软雅黑" w:hAnsi="微软雅黑" w:hint="eastAsia"/>
-              </w:rPr>
-              <w:t>（sstid</w:t>
+            <w:r>
+              <w:rPr>
+                <w:rFonts w:ascii="微软雅黑" w:eastAsia="微软雅黑" w:hAnsi="微软雅黑" w:hint="eastAsia"/>
+              </w:rPr>
+              <w:t>子统计项（sstid</w:t>
             </w:r>
             <w:r>
               <w:rPr>
@@ -23043,21 +22129,7 @@
               <w:rPr>
                 <w:rFonts w:ascii="微软雅黑" w:eastAsia="微软雅黑" w:hAnsi="微软雅黑" w:hint="eastAsia"/>
               </w:rPr>
-              <w:t>统计各个任务的放弃人数</w:t>
-            </w:r>
-            <w:proofErr w:type="gramStart"/>
-            <w:r>
-              <w:rPr>
-                <w:rFonts w:ascii="微软雅黑" w:eastAsia="微软雅黑" w:hAnsi="微软雅黑" w:hint="eastAsia"/>
-              </w:rPr>
-              <w:t>人次,</w:t>
-            </w:r>
-            <w:proofErr w:type="gramEnd"/>
-            <w:r>
-              <w:rPr>
-                <w:rFonts w:ascii="微软雅黑" w:eastAsia="微软雅黑" w:hAnsi="微软雅黑" w:hint="eastAsia"/>
-              </w:rPr>
-              <w:t>以及放弃任务时的用户等级分布</w:t>
+              <w:t>统计各个任务的放弃人数人次,以及放弃任务时的用户等级分布</w:t>
             </w:r>
           </w:p>
         </w:tc>
@@ -23377,19 +22449,11 @@
           <w:rFonts w:ascii="微软雅黑" w:eastAsia="微软雅黑" w:hAnsi="微软雅黑"/>
         </w:rPr>
       </w:pPr>
-      <w:proofErr w:type="gramStart"/>
-      <w:r>
-        <w:rPr>
-          <w:rFonts w:ascii="微软雅黑" w:eastAsia="微软雅黑" w:hAnsi="微软雅黑"/>
-        </w:rPr>
-        <w:t>void</w:t>
-      </w:r>
-      <w:proofErr w:type="gramEnd"/>
-      <w:r>
-        <w:rPr>
-          <w:rFonts w:ascii="微软雅黑" w:eastAsia="微软雅黑" w:hAnsi="微软雅黑"/>
-        </w:rPr>
-        <w:t xml:space="preserve"> a</w:t>
+      <w:r>
+        <w:rPr>
+          <w:rFonts w:ascii="微软雅黑" w:eastAsia="微软雅黑" w:hAnsi="微软雅黑"/>
+        </w:rPr>
+        <w:t>void a</w:t>
       </w:r>
       <w:r>
         <w:rPr>
@@ -23465,23 +22529,7 @@
           <w:rFonts w:ascii="微软雅黑" w:eastAsia="微软雅黑" w:hAnsi="微软雅黑" w:hint="eastAsia"/>
           <w:color w:val="948A54" w:themeColor="background2" w:themeShade="80"/>
         </w:rPr>
-        <w:t>//用户(米</w:t>
-      </w:r>
-      <w:proofErr w:type="gramStart"/>
-      <w:r>
-        <w:rPr>
-          <w:rFonts w:ascii="微软雅黑" w:eastAsia="微软雅黑" w:hAnsi="微软雅黑" w:hint="eastAsia"/>
-          <w:color w:val="948A54" w:themeColor="background2" w:themeShade="80"/>
-        </w:rPr>
-        <w:t>米</w:t>
-      </w:r>
-      <w:proofErr w:type="gramEnd"/>
-      <w:r>
-        <w:rPr>
-          <w:rFonts w:ascii="微软雅黑" w:eastAsia="微软雅黑" w:hAnsi="微软雅黑" w:hint="eastAsia"/>
-          <w:color w:val="948A54" w:themeColor="background2" w:themeShade="80"/>
-        </w:rPr>
-        <w:t>号)</w:t>
+        <w:t>//用户(米米号)</w:t>
       </w:r>
     </w:p>
     <w:p>
@@ -23524,39 +22572,7 @@
           <w:rFonts w:ascii="微软雅黑" w:eastAsia="微软雅黑" w:hAnsi="微软雅黑" w:hint="eastAsia"/>
           <w:color w:val="948A54" w:themeColor="background2" w:themeShade="80"/>
         </w:rPr>
-        <w:t>，空值时落</w:t>
-      </w:r>
-      <w:proofErr w:type="gramStart"/>
-      <w:r>
-        <w:rPr>
-          <w:rFonts w:ascii="微软雅黑" w:eastAsia="微软雅黑" w:hAnsi="微软雅黑"/>
-          <w:color w:val="948A54" w:themeColor="background2" w:themeShade="80"/>
-        </w:rPr>
-        <w:t>”</w:t>
-      </w:r>
-      <w:proofErr w:type="gramEnd"/>
-      <w:r>
-        <w:rPr>
-          <w:rFonts w:ascii="微软雅黑" w:eastAsia="微软雅黑" w:hAnsi="微软雅黑" w:hint="eastAsia"/>
-          <w:color w:val="948A54" w:themeColor="background2" w:themeShade="80"/>
-        </w:rPr>
-        <w:t>unknown</w:t>
-      </w:r>
-      <w:proofErr w:type="gramStart"/>
-      <w:r>
-        <w:rPr>
-          <w:rFonts w:ascii="微软雅黑" w:eastAsia="微软雅黑" w:hAnsi="微软雅黑"/>
-          <w:color w:val="948A54" w:themeColor="background2" w:themeShade="80"/>
-        </w:rPr>
-        <w:t>”</w:t>
-      </w:r>
-      <w:proofErr w:type="gramEnd"/>
-      <w:r>
-        <w:rPr>
-          <w:rFonts w:ascii="微软雅黑" w:eastAsia="微软雅黑" w:hAnsi="微软雅黑" w:hint="eastAsia"/>
-          <w:color w:val="948A54" w:themeColor="background2" w:themeShade="80"/>
-        </w:rPr>
-        <w:t>，非空时长度需介于1~128之间，不包含特殊字符|=\t中的任何一种，utf-8编码</w:t>
+        <w:t>，长度需介于1~128之间，不包含特殊字符|=\t中的任何一种，utf-8编码</w:t>
       </w:r>
     </w:p>
     <w:p>
@@ -23718,6 +22734,7 @@
         <w:rPr>
           <w:rFonts w:hint="eastAsia"/>
         </w:rPr>
+        <w:lastRenderedPageBreak/>
         <w:t>获得精灵</w:t>
       </w:r>
       <w:r>
@@ -23808,19 +22825,11 @@
                 <w:rFonts w:ascii="微软雅黑" w:eastAsia="微软雅黑" w:hAnsi="微软雅黑"/>
               </w:rPr>
             </w:pPr>
-            <w:proofErr w:type="gramStart"/>
-            <w:r>
-              <w:rPr>
-                <w:rFonts w:ascii="微软雅黑" w:eastAsia="微软雅黑" w:hAnsi="微软雅黑" w:hint="eastAsia"/>
-              </w:rPr>
-              <w:t>子统计项</w:t>
-            </w:r>
-            <w:proofErr w:type="gramEnd"/>
-            <w:r>
-              <w:rPr>
-                <w:rFonts w:ascii="微软雅黑" w:eastAsia="微软雅黑" w:hAnsi="微软雅黑" w:hint="eastAsia"/>
-              </w:rPr>
-              <w:t>（sstid</w:t>
+            <w:r>
+              <w:rPr>
+                <w:rFonts w:ascii="微软雅黑" w:eastAsia="微软雅黑" w:hAnsi="微软雅黑" w:hint="eastAsia"/>
+              </w:rPr>
+              <w:t>子统计项（sstid</w:t>
             </w:r>
             <w:r>
               <w:rPr>
@@ -24033,19 +23042,11 @@
           <w:rFonts w:ascii="微软雅黑" w:eastAsia="微软雅黑" w:hAnsi="微软雅黑"/>
         </w:rPr>
       </w:pPr>
-      <w:proofErr w:type="gramStart"/>
-      <w:r>
-        <w:rPr>
-          <w:rFonts w:ascii="微软雅黑" w:eastAsia="微软雅黑" w:hAnsi="微软雅黑"/>
-        </w:rPr>
-        <w:t>void</w:t>
-      </w:r>
-      <w:proofErr w:type="gramEnd"/>
-      <w:r>
-        <w:rPr>
-          <w:rFonts w:ascii="微软雅黑" w:eastAsia="微软雅黑" w:hAnsi="微软雅黑"/>
-        </w:rPr>
-        <w:t xml:space="preserve"> obtain_spirit(</w:t>
+      <w:r>
+        <w:rPr>
+          <w:rFonts w:ascii="微软雅黑" w:eastAsia="微软雅黑" w:hAnsi="微软雅黑"/>
+        </w:rPr>
+        <w:t>void obtain_spirit(</w:t>
       </w:r>
     </w:p>
     <w:p>
@@ -24066,39 +23067,7 @@
           <w:rFonts w:ascii="微软雅黑" w:eastAsia="微软雅黑" w:hAnsi="微软雅黑" w:hint="eastAsia"/>
           <w:color w:val="948A54" w:themeColor="background2" w:themeShade="80"/>
         </w:rPr>
-        <w:t>//用户</w:t>
-      </w:r>
-      <w:proofErr w:type="gramStart"/>
-      <w:r>
-        <w:rPr>
-          <w:rFonts w:ascii="微软雅黑" w:eastAsia="微软雅黑" w:hAnsi="微软雅黑" w:hint="eastAsia"/>
-          <w:color w:val="948A54" w:themeColor="background2" w:themeShade="80"/>
-        </w:rPr>
-        <w:t>帐号</w:t>
-      </w:r>
-      <w:proofErr w:type="gramEnd"/>
-      <w:r>
-        <w:rPr>
-          <w:rFonts w:ascii="微软雅黑" w:eastAsia="微软雅黑" w:hAnsi="微软雅黑" w:hint="eastAsia"/>
-          <w:color w:val="948A54" w:themeColor="background2" w:themeShade="80"/>
-        </w:rPr>
-        <w:t>(米</w:t>
-      </w:r>
-      <w:proofErr w:type="gramStart"/>
-      <w:r>
-        <w:rPr>
-          <w:rFonts w:ascii="微软雅黑" w:eastAsia="微软雅黑" w:hAnsi="微软雅黑" w:hint="eastAsia"/>
-          <w:color w:val="948A54" w:themeColor="background2" w:themeShade="80"/>
-        </w:rPr>
-        <w:t>米</w:t>
-      </w:r>
-      <w:proofErr w:type="gramEnd"/>
-      <w:r>
-        <w:rPr>
-          <w:rFonts w:ascii="微软雅黑" w:eastAsia="微软雅黑" w:hAnsi="微软雅黑" w:hint="eastAsia"/>
-          <w:color w:val="948A54" w:themeColor="background2" w:themeShade="80"/>
-        </w:rPr>
-        <w:t>号)</w:t>
+        <w:t>//用户帐号(米米号)</w:t>
       </w:r>
     </w:p>
     <w:p>
@@ -24175,23 +23144,7 @@
           <w:rFonts w:ascii="微软雅黑" w:eastAsia="微软雅黑" w:hAnsi="微软雅黑" w:hint="eastAsia"/>
           <w:color w:val="948A54" w:themeColor="background2" w:themeShade="80"/>
         </w:rPr>
-        <w:t>，不能以空格/</w:t>
-      </w:r>
-      <w:bookmarkStart w:id="63" w:name="_GoBack"/>
-      <w:r>
-        <w:rPr>
-          <w:rFonts w:ascii="微软雅黑" w:eastAsia="微软雅黑" w:hAnsi="微软雅黑" w:hint="eastAsia"/>
-          <w:color w:val="948A54" w:themeColor="background2" w:themeShade="80"/>
-        </w:rPr>
-        <w:t>下划线</w:t>
-      </w:r>
-      <w:bookmarkEnd w:id="63"/>
-      <w:r>
-        <w:rPr>
-          <w:rFonts w:ascii="微软雅黑" w:eastAsia="微软雅黑" w:hAnsi="微软雅黑" w:hint="eastAsia"/>
-          <w:color w:val="948A54" w:themeColor="background2" w:themeShade="80"/>
-        </w:rPr>
-        <w:t>开头</w:t>
+        <w:t>，不能以空格/下划线开头</w:t>
       </w:r>
       <w:r>
         <w:rPr>
@@ -24254,20 +23207,7 @@
           <w:rFonts w:ascii="微软雅黑" w:eastAsia="微软雅黑" w:hAnsi="微软雅黑" w:hint="eastAsia"/>
         </w:rPr>
         <w:tab/>
-      </w:r>
-      <w:proofErr w:type="gramStart"/>
-      <w:r>
-        <w:rPr>
-          <w:rFonts w:ascii="微软雅黑" w:eastAsia="微软雅黑" w:hAnsi="微软雅黑" w:hint="eastAsia"/>
-        </w:rPr>
-        <w:t>logger</w:t>
-      </w:r>
-      <w:proofErr w:type="gramEnd"/>
-      <w:r>
-        <w:rPr>
-          <w:rFonts w:ascii="微软雅黑" w:eastAsia="微软雅黑" w:hAnsi="微软雅黑" w:hint="eastAsia"/>
-        </w:rPr>
-        <w:t>. logger.obtain_spirit(stat_itstr("47159775"),false, 20, "小火猴");</w:t>
+        <w:t>logger. logger.obtain_spirit(stat_itstr("47159775"),false, 20, "小火猴");</w:t>
       </w:r>
     </w:p>
     <w:p>
@@ -24281,8 +23221,8 @@
       <w:pPr>
         <w:pStyle w:val="2"/>
       </w:pPr>
-      <w:bookmarkStart w:id="64" w:name="_Toc452640856"/>
-      <w:bookmarkStart w:id="65" w:name="_Toc510529475"/>
+      <w:bookmarkStart w:id="63" w:name="_Toc452640856"/>
+      <w:bookmarkStart w:id="64" w:name="_Toc510529475"/>
       <w:r>
         <w:rPr>
           <w:rFonts w:hint="eastAsia"/>
@@ -24307,8 +23247,8 @@
       <w:r>
         <w:t>）</w:t>
       </w:r>
+      <w:bookmarkEnd w:id="63"/>
       <w:bookmarkEnd w:id="64"/>
-      <w:bookmarkEnd w:id="65"/>
     </w:p>
     <w:p>
       <w:pPr>
@@ -24353,7 +23293,6 @@
               <w:rPr>
                 <w:rFonts w:ascii="微软雅黑" w:eastAsia="微软雅黑" w:hAnsi="微软雅黑" w:hint="eastAsia"/>
               </w:rPr>
-              <w:lastRenderedPageBreak/>
               <w:t>统计项</w:t>
             </w:r>
             <w:r>
@@ -24387,19 +23326,11 @@
                 <w:rFonts w:ascii="微软雅黑" w:eastAsia="微软雅黑" w:hAnsi="微软雅黑"/>
               </w:rPr>
             </w:pPr>
-            <w:proofErr w:type="gramStart"/>
-            <w:r>
-              <w:rPr>
-                <w:rFonts w:ascii="微软雅黑" w:eastAsia="微软雅黑" w:hAnsi="微软雅黑" w:hint="eastAsia"/>
-              </w:rPr>
-              <w:t>子统计项</w:t>
-            </w:r>
-            <w:proofErr w:type="gramEnd"/>
-            <w:r>
-              <w:rPr>
-                <w:rFonts w:ascii="微软雅黑" w:eastAsia="微软雅黑" w:hAnsi="微软雅黑" w:hint="eastAsia"/>
-              </w:rPr>
-              <w:t>（sstid</w:t>
+            <w:r>
+              <w:rPr>
+                <w:rFonts w:ascii="微软雅黑" w:eastAsia="微软雅黑" w:hAnsi="微软雅黑" w:hint="eastAsia"/>
+              </w:rPr>
+              <w:t>子统计项（sstid</w:t>
             </w:r>
             <w:r>
               <w:rPr>
@@ -24539,7 +23470,14 @@
               <w:rPr>
                 <w:rFonts w:ascii="微软雅黑" w:eastAsia="微软雅黑" w:hAnsi="微软雅黑" w:hint="eastAsia"/>
               </w:rPr>
-              <w:t>VIP获得</w:t>
+              <w:t>VIP</w:t>
+            </w:r>
+            <w:r>
+              <w:rPr>
+                <w:rFonts w:ascii="微软雅黑" w:eastAsia="微软雅黑" w:hAnsi="微软雅黑" w:hint="eastAsia"/>
+              </w:rPr>
+              <w:lastRenderedPageBreak/>
+              <w:t>获得</w:t>
             </w:r>
             <w:r>
               <w:rPr>
@@ -24584,6 +23522,7 @@
               <w:rPr>
                 <w:rFonts w:ascii="微软雅黑" w:eastAsia="微软雅黑" w:hAnsi="微软雅黑" w:hint="eastAsia"/>
               </w:rPr>
+              <w:lastRenderedPageBreak/>
               <w:t>21</w:t>
             </w:r>
           </w:p>
@@ -24602,6 +23541,7 @@
           <w:rFonts w:ascii="微软雅黑" w:eastAsia="微软雅黑" w:hAnsi="微软雅黑" w:hint="eastAsia"/>
           <w:b/>
         </w:rPr>
+        <w:lastRenderedPageBreak/>
         <w:t>接口定义</w:t>
       </w:r>
     </w:p>
@@ -24611,19 +23551,11 @@
           <w:rFonts w:ascii="微软雅黑" w:eastAsia="微软雅黑" w:hAnsi="微软雅黑"/>
         </w:rPr>
       </w:pPr>
-      <w:proofErr w:type="gramStart"/>
-      <w:r>
-        <w:rPr>
-          <w:rFonts w:ascii="微软雅黑" w:eastAsia="微软雅黑" w:hAnsi="微软雅黑"/>
-        </w:rPr>
-        <w:t>void</w:t>
-      </w:r>
-      <w:proofErr w:type="gramEnd"/>
-      <w:r>
-        <w:rPr>
-          <w:rFonts w:ascii="微软雅黑" w:eastAsia="微软雅黑" w:hAnsi="微软雅黑"/>
-        </w:rPr>
-        <w:t xml:space="preserve"> </w:t>
+      <w:r>
+        <w:rPr>
+          <w:rFonts w:ascii="微软雅黑" w:eastAsia="微软雅黑" w:hAnsi="微软雅黑"/>
+        </w:rPr>
+        <w:t xml:space="preserve">void </w:t>
       </w:r>
       <w:r>
         <w:rPr>
@@ -24656,39 +23588,7 @@
           <w:rFonts w:ascii="微软雅黑" w:eastAsia="微软雅黑" w:hAnsi="微软雅黑" w:hint="eastAsia"/>
           <w:color w:val="948A54" w:themeColor="background2" w:themeShade="80"/>
         </w:rPr>
-        <w:t>//用户</w:t>
-      </w:r>
-      <w:proofErr w:type="gramStart"/>
-      <w:r>
-        <w:rPr>
-          <w:rFonts w:ascii="微软雅黑" w:eastAsia="微软雅黑" w:hAnsi="微软雅黑" w:hint="eastAsia"/>
-          <w:color w:val="948A54" w:themeColor="background2" w:themeShade="80"/>
-        </w:rPr>
-        <w:t>帐号</w:t>
-      </w:r>
-      <w:proofErr w:type="gramEnd"/>
-      <w:r>
-        <w:rPr>
-          <w:rFonts w:ascii="微软雅黑" w:eastAsia="微软雅黑" w:hAnsi="微软雅黑" w:hint="eastAsia"/>
-          <w:color w:val="948A54" w:themeColor="background2" w:themeShade="80"/>
-        </w:rPr>
-        <w:t>(米</w:t>
-      </w:r>
-      <w:proofErr w:type="gramStart"/>
-      <w:r>
-        <w:rPr>
-          <w:rFonts w:ascii="微软雅黑" w:eastAsia="微软雅黑" w:hAnsi="微软雅黑" w:hint="eastAsia"/>
-          <w:color w:val="948A54" w:themeColor="background2" w:themeShade="80"/>
-        </w:rPr>
-        <w:t>米</w:t>
-      </w:r>
-      <w:proofErr w:type="gramEnd"/>
-      <w:r>
-        <w:rPr>
-          <w:rFonts w:ascii="微软雅黑" w:eastAsia="微软雅黑" w:hAnsi="微软雅黑" w:hint="eastAsia"/>
-          <w:color w:val="948A54" w:themeColor="background2" w:themeShade="80"/>
-        </w:rPr>
-        <w:t>号)</w:t>
+        <w:t>//用户帐号(米米号)</w:t>
       </w:r>
     </w:p>
     <w:p>
@@ -24856,20 +23756,7 @@
           <w:rFonts w:ascii="微软雅黑" w:eastAsia="微软雅黑" w:hAnsi="微软雅黑" w:hint="eastAsia"/>
         </w:rPr>
         <w:tab/>
-      </w:r>
-      <w:proofErr w:type="gramStart"/>
-      <w:r>
-        <w:rPr>
-          <w:rFonts w:ascii="微软雅黑" w:eastAsia="微软雅黑" w:hAnsi="微软雅黑" w:hint="eastAsia"/>
-        </w:rPr>
-        <w:t>logger</w:t>
-      </w:r>
-      <w:proofErr w:type="gramEnd"/>
-      <w:r>
-        <w:rPr>
-          <w:rFonts w:ascii="微软雅黑" w:eastAsia="微软雅黑" w:hAnsi="微软雅黑" w:hint="eastAsia"/>
-        </w:rPr>
-        <w:t>. logger.lose_spirit(stat_itstr("47159775"),false, 25, "小火猴");</w:t>
+        <w:t>logger. logger.lose_spirit(stat_itstr("47159775"),false, 25, "小火猴");</w:t>
       </w:r>
     </w:p>
     <w:p>
@@ -24883,8 +23770,8 @@
       <w:pPr>
         <w:pStyle w:val="2"/>
       </w:pPr>
-      <w:bookmarkStart w:id="66" w:name="_Toc452640857"/>
-      <w:bookmarkStart w:id="67" w:name="_Toc510529476"/>
+      <w:bookmarkStart w:id="65" w:name="_Toc452640857"/>
+      <w:bookmarkStart w:id="66" w:name="_Toc510529476"/>
       <w:r>
         <w:rPr>
           <w:rFonts w:hint="eastAsia"/>
@@ -24903,16 +23790,15 @@
       <w:r>
         <w:t>）</w:t>
       </w:r>
+      <w:bookmarkEnd w:id="65"/>
       <w:bookmarkEnd w:id="66"/>
-      <w:bookmarkEnd w:id="67"/>
-    </w:p>
-    <w:p>
-      <w:pPr>
-        <w:rPr>
-          <w:rFonts w:ascii="微软雅黑" w:eastAsia="微软雅黑" w:hAnsi="微软雅黑"/>
-        </w:rPr>
-      </w:pPr>
-      <w:proofErr w:type="gramStart"/>
+    </w:p>
+    <w:p>
+      <w:pPr>
+        <w:rPr>
+          <w:rFonts w:ascii="微软雅黑" w:eastAsia="微软雅黑" w:hAnsi="微软雅黑"/>
+        </w:rPr>
+      </w:pPr>
       <w:r>
         <w:rPr>
           <w:rFonts w:ascii="微软雅黑" w:eastAsia="微软雅黑" w:hAnsi="微软雅黑" w:hint="eastAsia"/>
@@ -24929,14 +23815,7 @@
         <w:rPr>
           <w:rFonts w:ascii="微软雅黑" w:eastAsia="微软雅黑" w:hAnsi="微软雅黑" w:hint="eastAsia"/>
         </w:rPr>
-        <w:t>自动</w:t>
-      </w:r>
-      <w:proofErr w:type="gramEnd"/>
-      <w:r>
-        <w:rPr>
-          <w:rFonts w:ascii="微软雅黑" w:eastAsia="微软雅黑" w:hAnsi="微软雅黑" w:hint="eastAsia"/>
-        </w:rPr>
-        <w:t>续费</w:t>
+        <w:t>自动续费</w:t>
       </w:r>
       <w:r>
         <w:rPr>
@@ -25033,19 +23912,11 @@
                 <w:rFonts w:ascii="微软雅黑" w:eastAsia="微软雅黑" w:hAnsi="微软雅黑"/>
               </w:rPr>
             </w:pPr>
-            <w:proofErr w:type="gramStart"/>
-            <w:r>
-              <w:rPr>
-                <w:rFonts w:ascii="微软雅黑" w:eastAsia="微软雅黑" w:hAnsi="微软雅黑" w:hint="eastAsia"/>
-              </w:rPr>
-              <w:t>子统计项</w:t>
-            </w:r>
-            <w:proofErr w:type="gramEnd"/>
-            <w:r>
-              <w:rPr>
-                <w:rFonts w:ascii="微软雅黑" w:eastAsia="微软雅黑" w:hAnsi="微软雅黑" w:hint="eastAsia"/>
-              </w:rPr>
-              <w:t>（sstid</w:t>
+            <w:r>
+              <w:rPr>
+                <w:rFonts w:ascii="微软雅黑" w:eastAsia="微软雅黑" w:hAnsi="微软雅黑" w:hint="eastAsia"/>
+              </w:rPr>
+              <w:t>子统计项（sstid</w:t>
             </w:r>
             <w:r>
               <w:rPr>
@@ -25183,7 +24054,6 @@
               <w:rPr>
                 <w:rFonts w:ascii="微软雅黑" w:eastAsia="微软雅黑" w:hAnsi="微软雅黑" w:hint="eastAsia"/>
               </w:rPr>
-              <w:lastRenderedPageBreak/>
               <w:t>对</w:t>
             </w:r>
             <w:r>
@@ -25229,7 +24099,6 @@
               <w:rPr>
                 <w:rFonts w:ascii="微软雅黑" w:eastAsia="微软雅黑" w:hAnsi="微软雅黑" w:hint="eastAsia"/>
               </w:rPr>
-              <w:lastRenderedPageBreak/>
               <w:t>22</w:t>
             </w:r>
           </w:p>
@@ -25246,46 +24115,44 @@
         <w:rPr>
           <w:rFonts w:ascii="微软雅黑" w:eastAsia="微软雅黑" w:hAnsi="微软雅黑" w:hint="eastAsia"/>
         </w:rPr>
+        <w:t>对米币渠道</w:t>
+      </w:r>
+      <w:r>
+        <w:rPr>
+          <w:rFonts w:ascii="微软雅黑" w:eastAsia="微软雅黑" w:hAnsi="微软雅黑"/>
+        </w:rPr>
+        <w:t>而言，是取消自动续费，对短信渠道而言，是退订</w:t>
+      </w:r>
+      <w:r>
+        <w:rPr>
+          <w:rFonts w:ascii="微软雅黑" w:eastAsia="微软雅黑" w:hAnsi="微软雅黑" w:hint="eastAsia"/>
+        </w:rPr>
+        <w:t>VIP服务</w:t>
+      </w:r>
+      <w:r>
+        <w:rPr>
+          <w:rFonts w:ascii="微软雅黑" w:eastAsia="微软雅黑" w:hAnsi="微软雅黑"/>
+        </w:rPr>
+        <w:t>，下月不</w:t>
+      </w:r>
+      <w:r>
+        <w:rPr>
+          <w:rFonts w:ascii="微软雅黑" w:eastAsia="微软雅黑" w:hAnsi="微软雅黑" w:hint="eastAsia"/>
+        </w:rPr>
+        <w:t>再</w:t>
+      </w:r>
+      <w:r>
+        <w:rPr>
+          <w:rFonts w:ascii="微软雅黑" w:eastAsia="微软雅黑" w:hAnsi="微软雅黑"/>
+        </w:rPr>
+        <w:t>自动续</w:t>
+      </w:r>
+      <w:r>
+        <w:rPr>
+          <w:rFonts w:ascii="微软雅黑" w:eastAsia="微软雅黑" w:hAnsi="微软雅黑"/>
+        </w:rPr>
         <w:lastRenderedPageBreak/>
-        <w:t>对</w:t>
-      </w:r>
-      <w:proofErr w:type="gramStart"/>
-      <w:r>
-        <w:rPr>
-          <w:rFonts w:ascii="微软雅黑" w:eastAsia="微软雅黑" w:hAnsi="微软雅黑" w:hint="eastAsia"/>
-        </w:rPr>
-        <w:t>米币渠道</w:t>
-      </w:r>
-      <w:proofErr w:type="gramEnd"/>
-      <w:r>
-        <w:rPr>
-          <w:rFonts w:ascii="微软雅黑" w:eastAsia="微软雅黑" w:hAnsi="微软雅黑"/>
-        </w:rPr>
-        <w:t>而言，是取消自动续费，对短信渠道而言，是退订</w:t>
-      </w:r>
-      <w:r>
-        <w:rPr>
-          <w:rFonts w:ascii="微软雅黑" w:eastAsia="微软雅黑" w:hAnsi="微软雅黑" w:hint="eastAsia"/>
-        </w:rPr>
-        <w:t>VIP服务</w:t>
-      </w:r>
-      <w:r>
-        <w:rPr>
-          <w:rFonts w:ascii="微软雅黑" w:eastAsia="微软雅黑" w:hAnsi="微软雅黑"/>
-        </w:rPr>
-        <w:t>，下月不</w:t>
-      </w:r>
-      <w:r>
-        <w:rPr>
-          <w:rFonts w:ascii="微软雅黑" w:eastAsia="微软雅黑" w:hAnsi="微软雅黑" w:hint="eastAsia"/>
-        </w:rPr>
-        <w:t>再</w:t>
-      </w:r>
-      <w:r>
-        <w:rPr>
-          <w:rFonts w:ascii="微软雅黑" w:eastAsia="微软雅黑" w:hAnsi="微软雅黑"/>
-        </w:rPr>
-        <w:t>自动续费</w:t>
+        <w:t>费</w:t>
       </w:r>
       <w:r>
         <w:rPr>
@@ -25315,19 +24182,11 @@
           <w:rFonts w:ascii="微软雅黑" w:eastAsia="微软雅黑" w:hAnsi="微软雅黑"/>
         </w:rPr>
       </w:pPr>
-      <w:proofErr w:type="gramStart"/>
-      <w:r>
-        <w:rPr>
-          <w:rFonts w:ascii="微软雅黑" w:eastAsia="微软雅黑" w:hAnsi="微软雅黑"/>
-        </w:rPr>
-        <w:t>void</w:t>
-      </w:r>
-      <w:proofErr w:type="gramEnd"/>
-      <w:r>
-        <w:rPr>
-          <w:rFonts w:ascii="微软雅黑" w:eastAsia="微软雅黑" w:hAnsi="微软雅黑"/>
-        </w:rPr>
-        <w:t xml:space="preserve"> unsubscribe(</w:t>
+      <w:r>
+        <w:rPr>
+          <w:rFonts w:ascii="微软雅黑" w:eastAsia="微软雅黑" w:hAnsi="微软雅黑"/>
+        </w:rPr>
+        <w:t>void unsubscribe(</w:t>
       </w:r>
     </w:p>
     <w:p>
@@ -25348,80 +24207,48 @@
           <w:rFonts w:ascii="微软雅黑" w:eastAsia="微软雅黑" w:hAnsi="微软雅黑" w:hint="eastAsia"/>
           <w:color w:val="948A54" w:themeColor="background2" w:themeShade="80"/>
         </w:rPr>
-        <w:t>//用户(米</w:t>
-      </w:r>
-      <w:proofErr w:type="gramStart"/>
+        <w:t>//用户(米米号)</w:t>
+      </w:r>
       <w:r>
         <w:rPr>
           <w:rFonts w:ascii="微软雅黑" w:eastAsia="微软雅黑" w:hAnsi="微软雅黑" w:hint="eastAsia"/>
           <w:color w:val="948A54" w:themeColor="background2" w:themeShade="80"/>
         </w:rPr>
-        <w:t>米</w:t>
-      </w:r>
-      <w:proofErr w:type="gramEnd"/>
+        <w:t>，不能为空</w:t>
+      </w:r>
+    </w:p>
+    <w:p>
+      <w:pPr>
+        <w:ind w:firstLine="420"/>
+        <w:rPr>
+          <w:rFonts w:ascii="微软雅黑" w:eastAsia="微软雅黑" w:hAnsi="微软雅黑"/>
+        </w:rPr>
+      </w:pPr>
+      <w:r>
+        <w:rPr>
+          <w:rFonts w:ascii="微软雅黑" w:eastAsia="微软雅黑" w:hAnsi="微软雅黑"/>
+        </w:rPr>
+        <w:t>UnsubscribeChannel uc</w:t>
+      </w:r>
       <w:r>
         <w:rPr>
           <w:rFonts w:ascii="微软雅黑" w:eastAsia="微软雅黑" w:hAnsi="微软雅黑" w:hint="eastAsia"/>
           <w:color w:val="948A54" w:themeColor="background2" w:themeShade="80"/>
         </w:rPr>
-        <w:t>号)</w:t>
-      </w:r>
-      <w:r>
-        <w:rPr>
-          <w:rFonts w:ascii="微软雅黑" w:eastAsia="微软雅黑" w:hAnsi="微软雅黑" w:hint="eastAsia"/>
+        <w:t>//渠道，目前只有短信和米币两个渠道(StatLogger::uc_duanxi</w:t>
+      </w:r>
+      <w:r>
+        <w:rPr>
+          <w:rFonts w:ascii="微软雅黑" w:eastAsia="微软雅黑" w:hAnsi="微软雅黑"/>
           <w:color w:val="948A54" w:themeColor="background2" w:themeShade="80"/>
         </w:rPr>
-        <w:t>，不能为空</w:t>
-      </w:r>
-    </w:p>
-    <w:p>
-      <w:pPr>
-        <w:ind w:firstLine="420"/>
-        <w:rPr>
-          <w:rFonts w:ascii="微软雅黑" w:eastAsia="微软雅黑" w:hAnsi="微软雅黑"/>
-        </w:rPr>
-      </w:pPr>
-      <w:r>
-        <w:rPr>
-          <w:rFonts w:ascii="微软雅黑" w:eastAsia="微软雅黑" w:hAnsi="微软雅黑"/>
-        </w:rPr>
-        <w:t>UnsubscribeChannel uc</w:t>
+        <w:t>n</w:t>
       </w:r>
       <w:r>
         <w:rPr>
           <w:rFonts w:ascii="微软雅黑" w:eastAsia="微软雅黑" w:hAnsi="微软雅黑" w:hint="eastAsia"/>
           <w:color w:val="948A54" w:themeColor="background2" w:themeShade="80"/>
         </w:rPr>
-        <w:t>//渠道，目前只有短信</w:t>
-      </w:r>
-      <w:proofErr w:type="gramStart"/>
-      <w:r>
-        <w:rPr>
-          <w:rFonts w:ascii="微软雅黑" w:eastAsia="微软雅黑" w:hAnsi="微软雅黑" w:hint="eastAsia"/>
-          <w:color w:val="948A54" w:themeColor="background2" w:themeShade="80"/>
-        </w:rPr>
-        <w:t>和米币两个</w:t>
-      </w:r>
-      <w:proofErr w:type="gramEnd"/>
-      <w:r>
-        <w:rPr>
-          <w:rFonts w:ascii="微软雅黑" w:eastAsia="微软雅黑" w:hAnsi="微软雅黑" w:hint="eastAsia"/>
-          <w:color w:val="948A54" w:themeColor="background2" w:themeShade="80"/>
-        </w:rPr>
-        <w:t>渠道(StatLogger::uc_duanxi</w:t>
-      </w:r>
-      <w:r>
-        <w:rPr>
-          <w:rFonts w:ascii="微软雅黑" w:eastAsia="微软雅黑" w:hAnsi="微软雅黑"/>
-          <w:color w:val="948A54" w:themeColor="background2" w:themeShade="80"/>
-        </w:rPr>
-        <w:t>n</w:t>
-      </w:r>
-      <w:r>
-        <w:rPr>
-          <w:rFonts w:ascii="微软雅黑" w:eastAsia="微软雅黑" w:hAnsi="微软雅黑" w:hint="eastAsia"/>
-          <w:color w:val="948A54" w:themeColor="background2" w:themeShade="80"/>
-        </w:rPr>
         <w:t>和StatLogger::uc_mibi)</w:t>
       </w:r>
     </w:p>
@@ -25459,7 +24286,6 @@
           <w:rFonts w:ascii="微软雅黑" w:eastAsia="微软雅黑" w:hAnsi="微软雅黑"/>
         </w:rPr>
       </w:pPr>
-      <w:proofErr w:type="gramStart"/>
       <w:r>
         <w:rPr>
           <w:rFonts w:ascii="微软雅黑" w:eastAsia="微软雅黑" w:hAnsi="微软雅黑"/>
@@ -25472,7 +24298,6 @@
         </w:rPr>
         <w:t>ogger.unsubscribe(</w:t>
       </w:r>
-      <w:proofErr w:type="gramEnd"/>
       <w:r>
         <w:rPr>
           <w:rFonts w:ascii="微软雅黑" w:eastAsia="微软雅黑" w:hAnsi="微软雅黑"/>
@@ -25504,7 +24329,6 @@
           <w:rFonts w:ascii="微软雅黑" w:eastAsia="微软雅黑" w:hAnsi="微软雅黑"/>
         </w:rPr>
       </w:pPr>
-      <w:proofErr w:type="gramStart"/>
       <w:r>
         <w:rPr>
           <w:rFonts w:ascii="微软雅黑" w:eastAsia="微软雅黑" w:hAnsi="微软雅黑"/>
@@ -25517,7 +24341,6 @@
         </w:rPr>
         <w:t>ogger.unsubscribe(</w:t>
       </w:r>
-      <w:proofErr w:type="gramEnd"/>
       <w:r>
         <w:rPr>
           <w:rFonts w:ascii="微软雅黑" w:eastAsia="微软雅黑" w:hAnsi="微软雅黑"/>
@@ -25554,8 +24377,8 @@
       <w:pPr>
         <w:pStyle w:val="2"/>
       </w:pPr>
-      <w:bookmarkStart w:id="68" w:name="_Toc452640858"/>
-      <w:bookmarkStart w:id="69" w:name="_Toc510529477"/>
+      <w:bookmarkStart w:id="67" w:name="_Toc452640858"/>
+      <w:bookmarkStart w:id="68" w:name="_Toc510529477"/>
       <w:r>
         <w:rPr>
           <w:rFonts w:hint="eastAsia"/>
@@ -25580,8 +24403,8 @@
         </w:rPr>
         <w:t>)</w:t>
       </w:r>
+      <w:bookmarkEnd w:id="67"/>
       <w:bookmarkEnd w:id="68"/>
-      <w:bookmarkEnd w:id="69"/>
     </w:p>
     <w:p>
       <w:pPr>
@@ -25744,19 +24567,11 @@
                 <w:rFonts w:ascii="微软雅黑" w:eastAsia="微软雅黑" w:hAnsi="微软雅黑"/>
               </w:rPr>
             </w:pPr>
-            <w:proofErr w:type="gramStart"/>
-            <w:r>
-              <w:rPr>
-                <w:rFonts w:ascii="微软雅黑" w:eastAsia="微软雅黑" w:hAnsi="微软雅黑" w:hint="eastAsia"/>
-              </w:rPr>
-              <w:t>子统计项</w:t>
-            </w:r>
-            <w:proofErr w:type="gramEnd"/>
-            <w:r>
-              <w:rPr>
-                <w:rFonts w:ascii="微软雅黑" w:eastAsia="微软雅黑" w:hAnsi="微软雅黑" w:hint="eastAsia"/>
-              </w:rPr>
-              <w:t>（sstid</w:t>
+            <w:r>
+              <w:rPr>
+                <w:rFonts w:ascii="微软雅黑" w:eastAsia="微软雅黑" w:hAnsi="微软雅黑" w:hint="eastAsia"/>
+              </w:rPr>
+              <w:t>子统计项（sstid</w:t>
             </w:r>
             <w:r>
               <w:rPr>
@@ -25942,7 +24757,6 @@
           <w:rFonts w:ascii="微软雅黑" w:eastAsia="微软雅黑" w:hAnsi="微软雅黑"/>
         </w:rPr>
       </w:pPr>
-      <w:proofErr w:type="gramStart"/>
       <w:r>
         <w:rPr>
           <w:rFonts w:ascii="微软雅黑" w:eastAsia="微软雅黑" w:hAnsi="微软雅黑" w:hint="eastAsia"/>
@@ -25955,7 +24769,6 @@
         </w:rPr>
         <w:t>oid</w:t>
       </w:r>
-      <w:proofErr w:type="gramEnd"/>
       <w:r>
         <w:rPr>
           <w:rFonts w:ascii="微软雅黑" w:eastAsia="微软雅黑" w:hAnsi="微软雅黑" w:hint="eastAsia"/>
@@ -25980,110 +24793,85 @@
         <w:rPr>
           <w:rFonts w:ascii="微软雅黑" w:eastAsia="微软雅黑" w:hAnsi="微软雅黑"/>
         </w:rPr>
+        <w:t xml:space="preserve">std::string acct_id, </w:t>
+      </w:r>
+      <w:r>
+        <w:rPr>
+          <w:rFonts w:ascii="微软雅黑" w:eastAsia="微软雅黑" w:hAnsi="微软雅黑" w:hint="eastAsia"/>
+          <w:color w:val="948A54" w:themeColor="background2" w:themeShade="80"/>
+        </w:rPr>
+        <w:t>//用户(米米号)</w:t>
+      </w:r>
+      <w:r>
+        <w:rPr>
+          <w:rFonts w:ascii="微软雅黑" w:eastAsia="微软雅黑" w:hAnsi="微软雅黑" w:hint="eastAsia"/>
+          <w:color w:val="948A54" w:themeColor="background2" w:themeShade="80"/>
+        </w:rPr>
+        <w:t>，不能为空</w:t>
+      </w:r>
+    </w:p>
+    <w:p>
+      <w:pPr>
+        <w:ind w:firstLine="420"/>
+        <w:rPr>
+          <w:rFonts w:ascii="微软雅黑" w:eastAsia="微软雅黑" w:hAnsi="微软雅黑"/>
+        </w:rPr>
+      </w:pPr>
+      <w:r>
+        <w:rPr>
+          <w:rFonts w:ascii="微软雅黑" w:eastAsia="微软雅黑" w:hAnsi="微软雅黑" w:hint="eastAsia"/>
+        </w:rPr>
+        <w:t>string channel</w:t>
+      </w:r>
+      <w:r>
+        <w:rPr>
+          <w:rFonts w:ascii="微软雅黑" w:eastAsia="微软雅黑" w:hAnsi="微软雅黑" w:hint="eastAsia"/>
+          <w:color w:val="948A54" w:themeColor="background2" w:themeShade="80"/>
+        </w:rPr>
+        <w:t>//销户渠道，如支付宝、财付通等。</w:t>
+      </w:r>
+      <w:r>
+        <w:rPr>
+          <w:rFonts w:ascii="微软雅黑" w:eastAsia="微软雅黑" w:hAnsi="微软雅黑"/>
+          <w:color w:val="948A54" w:themeColor="background2" w:themeShade="80"/>
+        </w:rPr>
+        <w:t>Channel</w:t>
+      </w:r>
+      <w:r>
+        <w:rPr>
+          <w:rFonts w:ascii="微软雅黑" w:eastAsia="微软雅黑" w:hAnsi="微软雅黑" w:hint="eastAsia"/>
+          <w:color w:val="948A54" w:themeColor="background2" w:themeShade="80"/>
+        </w:rPr>
+        <w:t>是</w:t>
+      </w:r>
+      <w:r>
+        <w:rPr>
+          <w:rFonts w:ascii="微软雅黑" w:eastAsia="微软雅黑" w:hAnsi="微软雅黑"/>
+          <w:color w:val="948A54" w:themeColor="background2" w:themeShade="80"/>
+        </w:rPr>
+        <w:t>字符串，由</w:t>
+      </w:r>
+      <w:r>
+        <w:rPr>
+          <w:rFonts w:ascii="微软雅黑" w:eastAsia="微软雅黑" w:hAnsi="微软雅黑" w:hint="eastAsia"/>
+          <w:color w:val="948A54" w:themeColor="background2" w:themeShade="80"/>
+        </w:rPr>
+        <w:t>调用</w:t>
+      </w:r>
+      <w:r>
+        <w:rPr>
+          <w:rFonts w:ascii="微软雅黑" w:eastAsia="微软雅黑" w:hAnsi="微软雅黑"/>
+          <w:color w:val="948A54" w:themeColor="background2" w:themeShade="80"/>
+        </w:rPr>
+        <w:t>方和平</w:t>
+      </w:r>
+      <w:r>
+        <w:rPr>
+          <w:rFonts w:ascii="微软雅黑" w:eastAsia="微软雅黑" w:hAnsi="微软雅黑"/>
+          <w:color w:val="948A54" w:themeColor="background2" w:themeShade="80"/>
+        </w:rPr>
         <w:lastRenderedPageBreak/>
-        <w:t xml:space="preserve">std::string acct_id, </w:t>
-      </w:r>
-      <w:r>
-        <w:rPr>
-          <w:rFonts w:ascii="微软雅黑" w:eastAsia="微软雅黑" w:hAnsi="微软雅黑" w:hint="eastAsia"/>
-          <w:color w:val="948A54" w:themeColor="background2" w:themeShade="80"/>
-        </w:rPr>
-        <w:t>//用户(米</w:t>
-      </w:r>
-      <w:proofErr w:type="gramStart"/>
-      <w:r>
-        <w:rPr>
-          <w:rFonts w:ascii="微软雅黑" w:eastAsia="微软雅黑" w:hAnsi="微软雅黑" w:hint="eastAsia"/>
-          <w:color w:val="948A54" w:themeColor="background2" w:themeShade="80"/>
-        </w:rPr>
-        <w:t>米</w:t>
-      </w:r>
-      <w:proofErr w:type="gramEnd"/>
-      <w:r>
-        <w:rPr>
-          <w:rFonts w:ascii="微软雅黑" w:eastAsia="微软雅黑" w:hAnsi="微软雅黑" w:hint="eastAsia"/>
-          <w:color w:val="948A54" w:themeColor="background2" w:themeShade="80"/>
-        </w:rPr>
-        <w:t>号)</w:t>
-      </w:r>
-      <w:r>
-        <w:rPr>
-          <w:rFonts w:ascii="微软雅黑" w:eastAsia="微软雅黑" w:hAnsi="微软雅黑" w:hint="eastAsia"/>
-          <w:color w:val="948A54" w:themeColor="background2" w:themeShade="80"/>
-        </w:rPr>
-        <w:t>，不能为空</w:t>
-      </w:r>
-    </w:p>
-    <w:p>
-      <w:pPr>
-        <w:ind w:firstLine="420"/>
-        <w:rPr>
-          <w:rFonts w:ascii="微软雅黑" w:eastAsia="微软雅黑" w:hAnsi="微软雅黑"/>
-        </w:rPr>
-      </w:pPr>
-      <w:r>
-        <w:rPr>
-          <w:rFonts w:ascii="微软雅黑" w:eastAsia="微软雅黑" w:hAnsi="微软雅黑" w:hint="eastAsia"/>
-        </w:rPr>
-        <w:t>string channel</w:t>
-      </w:r>
-      <w:r>
-        <w:rPr>
-          <w:rFonts w:ascii="微软雅黑" w:eastAsia="微软雅黑" w:hAnsi="微软雅黑" w:hint="eastAsia"/>
-          <w:color w:val="948A54" w:themeColor="background2" w:themeShade="80"/>
-        </w:rPr>
-        <w:t>//销户渠道，如支付宝、</w:t>
-      </w:r>
-      <w:proofErr w:type="gramStart"/>
-      <w:r>
-        <w:rPr>
-          <w:rFonts w:ascii="微软雅黑" w:eastAsia="微软雅黑" w:hAnsi="微软雅黑" w:hint="eastAsia"/>
-          <w:color w:val="948A54" w:themeColor="background2" w:themeShade="80"/>
-        </w:rPr>
-        <w:t>财付通</w:t>
-      </w:r>
-      <w:proofErr w:type="gramEnd"/>
-      <w:r>
-        <w:rPr>
-          <w:rFonts w:ascii="微软雅黑" w:eastAsia="微软雅黑" w:hAnsi="微软雅黑" w:hint="eastAsia"/>
-          <w:color w:val="948A54" w:themeColor="background2" w:themeShade="80"/>
-        </w:rPr>
-        <w:t>等。</w:t>
-      </w:r>
-      <w:r>
-        <w:rPr>
-          <w:rFonts w:ascii="微软雅黑" w:eastAsia="微软雅黑" w:hAnsi="微软雅黑"/>
-          <w:color w:val="948A54" w:themeColor="background2" w:themeShade="80"/>
-        </w:rPr>
-        <w:t>Channel</w:t>
-      </w:r>
-      <w:r>
-        <w:rPr>
-          <w:rFonts w:ascii="微软雅黑" w:eastAsia="微软雅黑" w:hAnsi="微软雅黑" w:hint="eastAsia"/>
-          <w:color w:val="948A54" w:themeColor="background2" w:themeShade="80"/>
-        </w:rPr>
-        <w:t>是</w:t>
-      </w:r>
-      <w:r>
-        <w:rPr>
-          <w:rFonts w:ascii="微软雅黑" w:eastAsia="微软雅黑" w:hAnsi="微软雅黑"/>
-          <w:color w:val="948A54" w:themeColor="background2" w:themeShade="80"/>
-        </w:rPr>
-        <w:t>字符串，由</w:t>
-      </w:r>
-      <w:r>
-        <w:rPr>
-          <w:rFonts w:ascii="微软雅黑" w:eastAsia="微软雅黑" w:hAnsi="微软雅黑" w:hint="eastAsia"/>
-          <w:color w:val="948A54" w:themeColor="background2" w:themeShade="80"/>
-        </w:rPr>
-        <w:t>调用</w:t>
-      </w:r>
-      <w:r>
-        <w:rPr>
-          <w:rFonts w:ascii="微软雅黑" w:eastAsia="微软雅黑" w:hAnsi="微软雅黑"/>
-          <w:color w:val="948A54" w:themeColor="background2" w:themeShade="80"/>
-        </w:rPr>
-        <w:t>方和平台共同商定</w:t>
+        <w:t>台共同商定</w:t>
       </w:r>
     </w:p>
     <w:p>
@@ -26136,14 +24924,7 @@
         <w:rPr>
           <w:rFonts w:ascii="微软雅黑" w:eastAsia="微软雅黑" w:hAnsi="微软雅黑" w:hint="eastAsia"/>
         </w:rPr>
-        <w:t>cancel_</w:t>
-      </w:r>
-      <w:proofErr w:type="gramStart"/>
-      <w:r>
-        <w:rPr>
-          <w:rFonts w:ascii="微软雅黑" w:eastAsia="微软雅黑" w:hAnsi="微软雅黑" w:hint="eastAsia"/>
-        </w:rPr>
-        <w:t>acct</w:t>
+        <w:t>cancel_acct</w:t>
       </w:r>
       <w:r>
         <w:rPr>
@@ -26151,7 +24932,6 @@
         </w:rPr>
         <w:t>(</w:t>
       </w:r>
-      <w:proofErr w:type="gramEnd"/>
       <w:r>
         <w:rPr>
           <w:rFonts w:ascii="微软雅黑" w:eastAsia="微软雅黑" w:hAnsi="微软雅黑"/>
@@ -26212,8 +24992,8 @@
       <w:pPr>
         <w:pStyle w:val="2"/>
       </w:pPr>
-      <w:bookmarkStart w:id="70" w:name="_Toc452640859"/>
-      <w:bookmarkStart w:id="71" w:name="_Toc510529478"/>
+      <w:bookmarkStart w:id="69" w:name="_Toc452640859"/>
+      <w:bookmarkStart w:id="70" w:name="_Toc510529478"/>
       <w:r>
         <w:rPr>
           <w:rFonts w:hint="eastAsia"/>
@@ -26229,8 +25009,8 @@
       <w:r>
         <w:t>）</w:t>
       </w:r>
+      <w:bookmarkEnd w:id="69"/>
       <w:bookmarkEnd w:id="70"/>
-      <w:bookmarkEnd w:id="71"/>
     </w:p>
     <w:p>
       <w:pPr>
@@ -26321,19 +25101,11 @@
                 <w:rFonts w:ascii="微软雅黑" w:eastAsia="微软雅黑" w:hAnsi="微软雅黑"/>
               </w:rPr>
             </w:pPr>
-            <w:proofErr w:type="gramStart"/>
-            <w:r>
-              <w:rPr>
-                <w:rFonts w:ascii="微软雅黑" w:eastAsia="微软雅黑" w:hAnsi="微软雅黑" w:hint="eastAsia"/>
-              </w:rPr>
-              <w:t>子统计项</w:t>
-            </w:r>
-            <w:proofErr w:type="gramEnd"/>
-            <w:r>
-              <w:rPr>
-                <w:rFonts w:ascii="微软雅黑" w:eastAsia="微软雅黑" w:hAnsi="微软雅黑" w:hint="eastAsia"/>
-              </w:rPr>
-              <w:t>（sstid</w:t>
+            <w:r>
+              <w:rPr>
+                <w:rFonts w:ascii="微软雅黑" w:eastAsia="微软雅黑" w:hAnsi="微软雅黑" w:hint="eastAsia"/>
+              </w:rPr>
+              <w:t>子统计项（sstid</w:t>
             </w:r>
             <w:r>
               <w:rPr>
@@ -26513,7 +25285,6 @@
           <w:rFonts w:ascii="微软雅黑" w:eastAsia="微软雅黑" w:hAnsi="微软雅黑"/>
         </w:rPr>
       </w:pPr>
-      <w:proofErr w:type="gramStart"/>
       <w:r>
         <w:rPr>
           <w:rFonts w:ascii="微软雅黑" w:eastAsia="微软雅黑" w:hAnsi="微软雅黑" w:hint="eastAsia"/>
@@ -26526,7 +25297,6 @@
         </w:rPr>
         <w:t>oid</w:t>
       </w:r>
-      <w:proofErr w:type="gramEnd"/>
       <w:r>
         <w:rPr>
           <w:rFonts w:ascii="微软雅黑" w:eastAsia="微软雅黑" w:hAnsi="微软雅黑" w:hint="eastAsia"/>
@@ -26677,30 +25447,14 @@
           <w:rFonts w:ascii="微软雅黑" w:eastAsia="微软雅黑" w:hAnsi="微软雅黑" w:hint="eastAsia"/>
           <w:color w:val="948A54" w:themeColor="background2" w:themeShade="80"/>
         </w:rPr>
-        <w:t>// 新用户注册转化</w:t>
-      </w:r>
-      <w:proofErr w:type="gramStart"/>
+        <w:t>// 新用户注册转化步骤</w:t>
+      </w:r>
       <w:r>
         <w:rPr>
           <w:rFonts w:ascii="微软雅黑" w:eastAsia="微软雅黑" w:hAnsi="微软雅黑" w:hint="eastAsia"/>
           <w:color w:val="948A54" w:themeColor="background2" w:themeShade="80"/>
         </w:rPr>
-        <w:t>步骤</w:t>
-      </w:r>
-      <w:r>
-        <w:rPr>
-          <w:rFonts w:ascii="微软雅黑" w:eastAsia="微软雅黑" w:hAnsi="微软雅黑" w:hint="eastAsia"/>
-          <w:color w:val="948A54" w:themeColor="background2" w:themeShade="80"/>
-        </w:rPr>
-        <w:t>步骤</w:t>
-      </w:r>
-      <w:proofErr w:type="gramEnd"/>
-      <w:r>
-        <w:rPr>
-          <w:rFonts w:ascii="微软雅黑" w:eastAsia="微软雅黑" w:hAnsi="微软雅黑" w:hint="eastAsia"/>
-          <w:color w:val="948A54" w:themeColor="background2" w:themeShade="80"/>
-        </w:rPr>
-        <w:t>id</w:t>
+        <w:t>步骤id</w:t>
       </w:r>
       <w:r>
         <w:rPr>
@@ -26742,23 +25496,7 @@
           <w:rFonts w:ascii="微软雅黑" w:eastAsia="微软雅黑" w:hAnsi="微软雅黑" w:hint="eastAsia"/>
           <w:color w:val="948A54" w:themeColor="background2" w:themeShade="80"/>
         </w:rPr>
-        <w:t>//用户(米</w:t>
-      </w:r>
-      <w:proofErr w:type="gramStart"/>
-      <w:r>
-        <w:rPr>
-          <w:rFonts w:ascii="微软雅黑" w:eastAsia="微软雅黑" w:hAnsi="微软雅黑" w:hint="eastAsia"/>
-          <w:color w:val="948A54" w:themeColor="background2" w:themeShade="80"/>
-        </w:rPr>
-        <w:t>米</w:t>
-      </w:r>
-      <w:proofErr w:type="gramEnd"/>
-      <w:r>
-        <w:rPr>
-          <w:rFonts w:ascii="微软雅黑" w:eastAsia="微软雅黑" w:hAnsi="微软雅黑" w:hint="eastAsia"/>
-          <w:color w:val="948A54" w:themeColor="background2" w:themeShade="80"/>
-        </w:rPr>
-        <w:t>号)</w:t>
+        <w:t>//用户(米米号)</w:t>
       </w:r>
     </w:p>
     <w:p>
@@ -26795,7 +25533,164 @@
           <w:rFonts w:ascii="微软雅黑" w:eastAsia="微软雅黑" w:hAnsi="微软雅黑"/>
         </w:rPr>
       </w:pPr>
-      <w:proofErr w:type="gramStart"/>
+      <w:r>
+        <w:rPr>
+          <w:rFonts w:ascii="微软雅黑" w:eastAsia="微软雅黑" w:hAnsi="微软雅黑"/>
+        </w:rPr>
+        <w:t>L</w:t>
+      </w:r>
+      <w:r>
+        <w:rPr>
+          <w:rFonts w:ascii="微软雅黑" w:eastAsia="微软雅黑" w:hAnsi="微软雅黑" w:hint="eastAsia"/>
+        </w:rPr>
+        <w:t>ogger.</w:t>
+      </w:r>
+      <w:r>
+        <w:rPr>
+          <w:rFonts w:ascii="微软雅黑" w:eastAsia="微软雅黑" w:hAnsi="微软雅黑" w:hint="eastAsia"/>
+        </w:rPr>
+        <w:t xml:space="preserve"> </w:t>
+      </w:r>
+      <w:r>
+        <w:rPr>
+          <w:rFonts w:ascii="微软雅黑" w:eastAsia="微软雅黑" w:hAnsi="微软雅黑" w:hint="eastAsia"/>
+        </w:rPr>
+        <w:t>new_trans</w:t>
+      </w:r>
+      <w:r>
+        <w:rPr>
+          <w:rFonts w:ascii="微软雅黑" w:eastAsia="微软雅黑" w:hAnsi="微软雅黑" w:hint="eastAsia"/>
+        </w:rPr>
+        <w:t xml:space="preserve"> (</w:t>
+      </w:r>
+      <w:r>
+        <w:rPr>
+          <w:rFonts w:ascii="微软雅黑" w:eastAsia="微软雅黑" w:hAnsi="微软雅黑" w:hint="eastAsia"/>
+        </w:rPr>
+        <w:t>1</w:t>
+      </w:r>
+      <w:r>
+        <w:rPr>
+          <w:rFonts w:ascii="微软雅黑" w:eastAsia="微软雅黑" w:hAnsi="微软雅黑" w:hint="eastAsia"/>
+          <w:color w:val="000000"/>
+          <w:sz w:val="22"/>
+        </w:rPr>
+        <w:t>,</w:t>
+      </w:r>
+      <w:r>
+        <w:rPr>
+          <w:rFonts w:ascii="微软雅黑" w:eastAsia="微软雅黑" w:hAnsi="微软雅黑" w:hint="eastAsia"/>
+          <w:color w:val="000000"/>
+          <w:sz w:val="22"/>
+        </w:rPr>
+        <w:t>1,"</w:t>
+      </w:r>
+      <w:r>
+        <w:rPr>
+          <w:rFonts w:ascii="微软雅黑" w:eastAsia="微软雅黑" w:hAnsi="微软雅黑" w:hint="eastAsia"/>
+        </w:rPr>
+        <w:t>342352345</w:t>
+      </w:r>
+      <w:r>
+        <w:rPr>
+          <w:rFonts w:ascii="微软雅黑" w:eastAsia="微软雅黑" w:hAnsi="微软雅黑"/>
+        </w:rPr>
+        <w:t>”</w:t>
+      </w:r>
+      <w:r>
+        <w:rPr>
+          <w:rFonts w:ascii="微软雅黑" w:eastAsia="微软雅黑" w:hAnsi="微软雅黑" w:hint="eastAsia"/>
+        </w:rPr>
+        <w:t>);</w:t>
+      </w:r>
+    </w:p>
+    <w:p>
+      <w:pPr>
+        <w:rPr>
+          <w:rFonts w:ascii="微软雅黑" w:eastAsia="微软雅黑" w:hAnsi="微软雅黑"/>
+        </w:rPr>
+      </w:pPr>
+      <w:r>
+        <w:rPr>
+          <w:rFonts w:ascii="微软雅黑" w:eastAsia="微软雅黑" w:hAnsi="微软雅黑"/>
+        </w:rPr>
+        <w:t>L</w:t>
+      </w:r>
+      <w:r>
+        <w:rPr>
+          <w:rFonts w:ascii="微软雅黑" w:eastAsia="微软雅黑" w:hAnsi="微软雅黑" w:hint="eastAsia"/>
+        </w:rPr>
+        <w:t>ogger.</w:t>
+      </w:r>
+      <w:r>
+        <w:rPr>
+          <w:rFonts w:ascii="微软雅黑" w:eastAsia="微软雅黑" w:hAnsi="微软雅黑" w:hint="eastAsia"/>
+        </w:rPr>
+        <w:t xml:space="preserve"> </w:t>
+      </w:r>
+      <w:r>
+        <w:rPr>
+          <w:rFonts w:ascii="微软雅黑" w:eastAsia="微软雅黑" w:hAnsi="微软雅黑" w:hint="eastAsia"/>
+        </w:rPr>
+        <w:t>new_trans</w:t>
+      </w:r>
+      <w:r>
+        <w:rPr>
+          <w:rFonts w:ascii="微软雅黑" w:eastAsia="微软雅黑" w:hAnsi="微软雅黑" w:hint="eastAsia"/>
+        </w:rPr>
+        <w:t xml:space="preserve"> (</w:t>
+      </w:r>
+      <w:r>
+        <w:rPr>
+          <w:rFonts w:ascii="微软雅黑" w:eastAsia="微软雅黑" w:hAnsi="微软雅黑" w:hint="eastAsia"/>
+        </w:rPr>
+        <w:t>1</w:t>
+      </w:r>
+      <w:r>
+        <w:rPr>
+          <w:rFonts w:ascii="微软雅黑" w:eastAsia="微软雅黑" w:hAnsi="微软雅黑" w:hint="eastAsia"/>
+          <w:color w:val="000000"/>
+          <w:sz w:val="22"/>
+        </w:rPr>
+        <w:t>,2,"</w:t>
+      </w:r>
+      <w:r>
+        <w:rPr>
+          <w:rFonts w:ascii="微软雅黑" w:eastAsia="微软雅黑" w:hAnsi="微软雅黑" w:hint="eastAsia"/>
+        </w:rPr>
+        <w:t>342352345</w:t>
+      </w:r>
+      <w:r>
+        <w:rPr>
+          <w:rFonts w:ascii="微软雅黑" w:eastAsia="微软雅黑" w:hAnsi="微软雅黑"/>
+        </w:rPr>
+        <w:t>”</w:t>
+      </w:r>
+      <w:r>
+        <w:rPr>
+          <w:rFonts w:ascii="微软雅黑" w:eastAsia="微软雅黑" w:hAnsi="微软雅黑" w:hint="eastAsia"/>
+        </w:rPr>
+        <w:t>);</w:t>
+      </w:r>
+      <w:r>
+        <w:rPr>
+          <w:rFonts w:ascii="微软雅黑" w:eastAsia="微软雅黑" w:hAnsi="微软雅黑" w:hint="eastAsia"/>
+        </w:rPr>
+        <w:t xml:space="preserve"> </w:t>
+      </w:r>
+      <w:r>
+        <w:rPr>
+          <w:rFonts w:ascii="微软雅黑" w:eastAsia="微软雅黑" w:hAnsi="微软雅黑" w:hint="eastAsia"/>
+        </w:rPr>
+        <w:t>//用户触发模型1步骤2</w:t>
+      </w:r>
+    </w:p>
+    <w:p>
+      <w:pPr>
+        <w:rPr>
+          <w:rFonts w:ascii="微软雅黑" w:eastAsia="微软雅黑" w:hAnsi="微软雅黑"/>
+        </w:rPr>
+      </w:pPr>
       <w:r>
         <w:rPr>
           <w:rFonts w:ascii="微软雅黑" w:eastAsia="微软雅黑" w:hAnsi="微软雅黑"/>
@@ -26809,7 +25704,6 @@
         </w:rPr>
         <w:t>ogger.</w:t>
       </w:r>
-      <w:proofErr w:type="gramEnd"/>
       <w:r>
         <w:rPr>
           <w:rFonts w:ascii="微软雅黑" w:eastAsia="微软雅黑" w:hAnsi="微软雅黑" w:hint="eastAsia"/>
@@ -26832,16 +25726,88 @@
         <w:rPr>
           <w:rFonts w:ascii="微软雅黑" w:eastAsia="微软雅黑" w:hAnsi="微软雅黑" w:hint="eastAsia"/>
         </w:rPr>
-        <w:t>1</w:t>
-      </w:r>
-      <w:proofErr w:type="gramStart"/>
+        <w:t>2</w:t>
+      </w:r>
       <w:r>
         <w:rPr>
           <w:rFonts w:ascii="微软雅黑" w:eastAsia="微软雅黑" w:hAnsi="微软雅黑" w:hint="eastAsia"/>
           <w:color w:val="000000"/>
           <w:sz w:val="22"/>
         </w:rPr>
-        <w:t>,</w:t>
+        <w:t>,1,"</w:t>
+      </w:r>
+      <w:r>
+        <w:rPr>
+          <w:rFonts w:ascii="微软雅黑" w:eastAsia="微软雅黑" w:hAnsi="微软雅黑" w:hint="eastAsia"/>
+        </w:rPr>
+        <w:t>342352345</w:t>
+      </w:r>
+      <w:r>
+        <w:rPr>
+          <w:rFonts w:ascii="微软雅黑" w:eastAsia="微软雅黑" w:hAnsi="微软雅黑"/>
+        </w:rPr>
+        <w:t>”</w:t>
+      </w:r>
+      <w:r>
+        <w:rPr>
+          <w:rFonts w:ascii="微软雅黑" w:eastAsia="微软雅黑" w:hAnsi="微软雅黑" w:hint="eastAsia"/>
+        </w:rPr>
+        <w:t>);</w:t>
+      </w:r>
+      <w:r>
+        <w:rPr>
+          <w:rFonts w:ascii="微软雅黑" w:eastAsia="微软雅黑" w:hAnsi="微软雅黑" w:hint="eastAsia"/>
+        </w:rPr>
+        <w:t xml:space="preserve"> </w:t>
+      </w:r>
+      <w:r>
+        <w:rPr>
+          <w:rFonts w:ascii="微软雅黑" w:eastAsia="微软雅黑" w:hAnsi="微软雅黑" w:hint="eastAsia"/>
+        </w:rPr>
+        <w:t>//用户触发模型2步骤1</w:t>
+      </w:r>
+    </w:p>
+    <w:p>
+      <w:pPr>
+        <w:rPr>
+          <w:rFonts w:ascii="微软雅黑" w:eastAsia="微软雅黑" w:hAnsi="微软雅黑"/>
+        </w:rPr>
+      </w:pPr>
+      <w:r>
+        <w:rPr>
+          <w:rFonts w:ascii="微软雅黑" w:eastAsia="微软雅黑" w:hAnsi="微软雅黑"/>
+        </w:rPr>
+        <w:t>L</w:t>
+      </w:r>
+      <w:r>
+        <w:rPr>
+          <w:rFonts w:ascii="微软雅黑" w:eastAsia="微软雅黑" w:hAnsi="微软雅黑" w:hint="eastAsia"/>
+        </w:rPr>
+        <w:t>ogger.</w:t>
+      </w:r>
+      <w:r>
+        <w:rPr>
+          <w:rFonts w:ascii="微软雅黑" w:eastAsia="微软雅黑" w:hAnsi="微软雅黑" w:hint="eastAsia"/>
+        </w:rPr>
+        <w:t xml:space="preserve"> </w:t>
+      </w:r>
+      <w:r>
+        <w:rPr>
+          <w:rFonts w:ascii="微软雅黑" w:eastAsia="微软雅黑" w:hAnsi="微软雅黑" w:hint="eastAsia"/>
+        </w:rPr>
+        <w:t>new_trans</w:t>
+      </w:r>
+      <w:r>
+        <w:rPr>
+          <w:rFonts w:ascii="微软雅黑" w:eastAsia="微软雅黑" w:hAnsi="微软雅黑" w:hint="eastAsia"/>
+        </w:rPr>
+        <w:t xml:space="preserve"> (</w:t>
+      </w:r>
+      <w:r>
+        <w:rPr>
+          <w:rFonts w:ascii="微软雅黑" w:eastAsia="微软雅黑" w:hAnsi="微软雅黑" w:hint="eastAsia"/>
+        </w:rPr>
+        <w:t>2</w:t>
       </w:r>
       <w:r>
         <w:rPr>
@@ -26849,16 +25815,76 @@
           <w:color w:val="000000"/>
           <w:sz w:val="22"/>
         </w:rPr>
-        <w:t>1</w:t>
-      </w:r>
-      <w:proofErr w:type="gramEnd"/>
+        <w:t>,2,"</w:t>
+      </w:r>
+      <w:r>
+        <w:rPr>
+          <w:rFonts w:ascii="微软雅黑" w:eastAsia="微软雅黑" w:hAnsi="微软雅黑" w:hint="eastAsia"/>
+        </w:rPr>
+        <w:t>342352345</w:t>
+      </w:r>
+      <w:r>
+        <w:rPr>
+          <w:rFonts w:ascii="微软雅黑" w:eastAsia="微软雅黑" w:hAnsi="微软雅黑"/>
+        </w:rPr>
+        <w:t>”</w:t>
+      </w:r>
+      <w:r>
+        <w:rPr>
+          <w:rFonts w:ascii="微软雅黑" w:eastAsia="微软雅黑" w:hAnsi="微软雅黑" w:hint="eastAsia"/>
+        </w:rPr>
+        <w:t>);</w:t>
+      </w:r>
+    </w:p>
+    <w:p>
+      <w:pPr>
+        <w:rPr>
+          <w:rFonts w:ascii="微软雅黑" w:eastAsia="微软雅黑" w:hAnsi="微软雅黑"/>
+        </w:rPr>
+      </w:pPr>
+      <w:r>
+        <w:rPr>
+          <w:rFonts w:ascii="微软雅黑" w:eastAsia="微软雅黑" w:hAnsi="微软雅黑"/>
+        </w:rPr>
+        <w:t>L</w:t>
+      </w:r>
+      <w:r>
+        <w:rPr>
+          <w:rFonts w:ascii="微软雅黑" w:eastAsia="微软雅黑" w:hAnsi="微软雅黑" w:hint="eastAsia"/>
+        </w:rPr>
+        <w:t>ogger.</w:t>
+      </w:r>
+      <w:r>
+        <w:rPr>
+          <w:rFonts w:ascii="微软雅黑" w:eastAsia="微软雅黑" w:hAnsi="微软雅黑" w:hint="eastAsia"/>
+        </w:rPr>
+        <w:t xml:space="preserve"> </w:t>
+      </w:r>
+      <w:r>
+        <w:rPr>
+          <w:rFonts w:ascii="微软雅黑" w:eastAsia="微软雅黑" w:hAnsi="微软雅黑" w:hint="eastAsia"/>
+        </w:rPr>
+        <w:t>new_trans</w:t>
+      </w:r>
+      <w:r>
+        <w:rPr>
+          <w:rFonts w:ascii="微软雅黑" w:eastAsia="微软雅黑" w:hAnsi="微软雅黑" w:hint="eastAsia"/>
+        </w:rPr>
+        <w:t xml:space="preserve"> (</w:t>
+      </w:r>
+      <w:r>
+        <w:rPr>
+          <w:rFonts w:ascii="微软雅黑" w:eastAsia="微软雅黑" w:hAnsi="微软雅黑" w:hint="eastAsia"/>
+        </w:rPr>
+        <w:t>2</w:t>
+      </w:r>
       <w:r>
         <w:rPr>
           <w:rFonts w:ascii="微软雅黑" w:eastAsia="微软雅黑" w:hAnsi="微软雅黑" w:hint="eastAsia"/>
           <w:color w:val="000000"/>
           <w:sz w:val="22"/>
         </w:rPr>
-        <w:t>,"</w:t>
+        <w:t>,3,"</w:t>
       </w:r>
       <w:r>
         <w:rPr>
@@ -26881,342 +25907,10 @@
     </w:p>
     <w:p>
       <w:pPr>
-        <w:rPr>
-          <w:rFonts w:ascii="微软雅黑" w:eastAsia="微软雅黑" w:hAnsi="微软雅黑"/>
-        </w:rPr>
-      </w:pPr>
-      <w:proofErr w:type="gramStart"/>
-      <w:r>
-        <w:rPr>
-          <w:rFonts w:ascii="微软雅黑" w:eastAsia="微软雅黑" w:hAnsi="微软雅黑"/>
-        </w:rPr>
-        <w:t>L</w:t>
-      </w:r>
-      <w:r>
-        <w:rPr>
-          <w:rFonts w:ascii="微软雅黑" w:eastAsia="微软雅黑" w:hAnsi="微软雅黑" w:hint="eastAsia"/>
-        </w:rPr>
-        <w:t>ogger.</w:t>
-      </w:r>
-      <w:proofErr w:type="gramEnd"/>
-      <w:r>
-        <w:rPr>
-          <w:rFonts w:ascii="微软雅黑" w:eastAsia="微软雅黑" w:hAnsi="微软雅黑" w:hint="eastAsia"/>
-        </w:rPr>
-        <w:t xml:space="preserve"> </w:t>
-      </w:r>
-      <w:r>
-        <w:rPr>
-          <w:rFonts w:ascii="微软雅黑" w:eastAsia="微软雅黑" w:hAnsi="微软雅黑" w:hint="eastAsia"/>
-        </w:rPr>
-        <w:t>new_trans</w:t>
-      </w:r>
-      <w:r>
-        <w:rPr>
-          <w:rFonts w:ascii="微软雅黑" w:eastAsia="微软雅黑" w:hAnsi="微软雅黑" w:hint="eastAsia"/>
-        </w:rPr>
-        <w:t xml:space="preserve"> (</w:t>
-      </w:r>
-      <w:r>
-        <w:rPr>
-          <w:rFonts w:ascii="微软雅黑" w:eastAsia="微软雅黑" w:hAnsi="微软雅黑" w:hint="eastAsia"/>
-        </w:rPr>
-        <w:t>1</w:t>
-      </w:r>
-      <w:r>
-        <w:rPr>
-          <w:rFonts w:ascii="微软雅黑" w:eastAsia="微软雅黑" w:hAnsi="微软雅黑" w:hint="eastAsia"/>
-          <w:color w:val="000000"/>
-          <w:sz w:val="22"/>
-        </w:rPr>
-        <w:t>,2,"</w:t>
-      </w:r>
-      <w:r>
-        <w:rPr>
-          <w:rFonts w:ascii="微软雅黑" w:eastAsia="微软雅黑" w:hAnsi="微软雅黑" w:hint="eastAsia"/>
-        </w:rPr>
-        <w:t>342352345</w:t>
-      </w:r>
-      <w:proofErr w:type="gramStart"/>
-      <w:r>
-        <w:rPr>
-          <w:rFonts w:ascii="微软雅黑" w:eastAsia="微软雅黑" w:hAnsi="微软雅黑"/>
-        </w:rPr>
-        <w:t>”</w:t>
-      </w:r>
-      <w:proofErr w:type="gramEnd"/>
-      <w:r>
-        <w:rPr>
-          <w:rFonts w:ascii="微软雅黑" w:eastAsia="微软雅黑" w:hAnsi="微软雅黑" w:hint="eastAsia"/>
-        </w:rPr>
-        <w:t>);</w:t>
-      </w:r>
-      <w:r>
-        <w:rPr>
-          <w:rFonts w:ascii="微软雅黑" w:eastAsia="微软雅黑" w:hAnsi="微软雅黑" w:hint="eastAsia"/>
-        </w:rPr>
-        <w:t xml:space="preserve"> </w:t>
-      </w:r>
-      <w:r>
-        <w:rPr>
-          <w:rFonts w:ascii="微软雅黑" w:eastAsia="微软雅黑" w:hAnsi="微软雅黑" w:hint="eastAsia"/>
-        </w:rPr>
-        <w:t>//用户触发模型1步骤2</w:t>
-      </w:r>
-    </w:p>
-    <w:p>
-      <w:pPr>
-        <w:rPr>
-          <w:rFonts w:ascii="微软雅黑" w:eastAsia="微软雅黑" w:hAnsi="微软雅黑"/>
-        </w:rPr>
-      </w:pPr>
-      <w:proofErr w:type="gramStart"/>
-      <w:r>
-        <w:rPr>
-          <w:rFonts w:ascii="微软雅黑" w:eastAsia="微软雅黑" w:hAnsi="微软雅黑"/>
-        </w:rPr>
-        <w:t>L</w:t>
-      </w:r>
-      <w:r>
-        <w:rPr>
-          <w:rFonts w:ascii="微软雅黑" w:eastAsia="微软雅黑" w:hAnsi="微软雅黑" w:hint="eastAsia"/>
-        </w:rPr>
-        <w:t>ogger.</w:t>
-      </w:r>
-      <w:proofErr w:type="gramEnd"/>
-      <w:r>
-        <w:rPr>
-          <w:rFonts w:ascii="微软雅黑" w:eastAsia="微软雅黑" w:hAnsi="微软雅黑" w:hint="eastAsia"/>
-        </w:rPr>
-        <w:t xml:space="preserve"> </w:t>
-      </w:r>
-      <w:r>
-        <w:rPr>
-          <w:rFonts w:ascii="微软雅黑" w:eastAsia="微软雅黑" w:hAnsi="微软雅黑" w:hint="eastAsia"/>
-        </w:rPr>
-        <w:t>new_trans</w:t>
-      </w:r>
-      <w:r>
-        <w:rPr>
-          <w:rFonts w:ascii="微软雅黑" w:eastAsia="微软雅黑" w:hAnsi="微软雅黑" w:hint="eastAsia"/>
-        </w:rPr>
-        <w:t xml:space="preserve"> (</w:t>
-      </w:r>
-      <w:r>
-        <w:rPr>
-          <w:rFonts w:ascii="微软雅黑" w:eastAsia="微软雅黑" w:hAnsi="微软雅黑" w:hint="eastAsia"/>
-        </w:rPr>
-        <w:t>2</w:t>
-      </w:r>
-      <w:r>
-        <w:rPr>
-          <w:rFonts w:ascii="微软雅黑" w:eastAsia="微软雅黑" w:hAnsi="微软雅黑" w:hint="eastAsia"/>
-          <w:color w:val="000000"/>
-          <w:sz w:val="22"/>
-        </w:rPr>
-        <w:t>,1,"</w:t>
-      </w:r>
-      <w:r>
-        <w:rPr>
-          <w:rFonts w:ascii="微软雅黑" w:eastAsia="微软雅黑" w:hAnsi="微软雅黑" w:hint="eastAsia"/>
-        </w:rPr>
-        <w:t>342352345</w:t>
-      </w:r>
-      <w:proofErr w:type="gramStart"/>
-      <w:r>
-        <w:rPr>
-          <w:rFonts w:ascii="微软雅黑" w:eastAsia="微软雅黑" w:hAnsi="微软雅黑"/>
-        </w:rPr>
-        <w:t>”</w:t>
-      </w:r>
-      <w:proofErr w:type="gramEnd"/>
-      <w:r>
-        <w:rPr>
-          <w:rFonts w:ascii="微软雅黑" w:eastAsia="微软雅黑" w:hAnsi="微软雅黑" w:hint="eastAsia"/>
-        </w:rPr>
-        <w:t>);</w:t>
-      </w:r>
-      <w:r>
-        <w:rPr>
-          <w:rFonts w:ascii="微软雅黑" w:eastAsia="微软雅黑" w:hAnsi="微软雅黑" w:hint="eastAsia"/>
-        </w:rPr>
-        <w:t xml:space="preserve"> </w:t>
-      </w:r>
-      <w:r>
-        <w:rPr>
-          <w:rFonts w:ascii="微软雅黑" w:eastAsia="微软雅黑" w:hAnsi="微软雅黑" w:hint="eastAsia"/>
-        </w:rPr>
-        <w:t>//用户触发模型2步骤1</w:t>
-      </w:r>
-    </w:p>
-    <w:p>
-      <w:pPr>
-        <w:rPr>
-          <w:rFonts w:ascii="微软雅黑" w:eastAsia="微软雅黑" w:hAnsi="微软雅黑"/>
-        </w:rPr>
-      </w:pPr>
-      <w:proofErr w:type="gramStart"/>
-      <w:r>
-        <w:rPr>
-          <w:rFonts w:ascii="微软雅黑" w:eastAsia="微软雅黑" w:hAnsi="微软雅黑"/>
-        </w:rPr>
-        <w:t>L</w:t>
-      </w:r>
-      <w:r>
-        <w:rPr>
-          <w:rFonts w:ascii="微软雅黑" w:eastAsia="微软雅黑" w:hAnsi="微软雅黑" w:hint="eastAsia"/>
-        </w:rPr>
-        <w:t>ogger.</w:t>
-      </w:r>
-      <w:proofErr w:type="gramEnd"/>
-      <w:r>
-        <w:rPr>
-          <w:rFonts w:ascii="微软雅黑" w:eastAsia="微软雅黑" w:hAnsi="微软雅黑" w:hint="eastAsia"/>
-        </w:rPr>
-        <w:t xml:space="preserve"> </w:t>
-      </w:r>
-      <w:r>
-        <w:rPr>
-          <w:rFonts w:ascii="微软雅黑" w:eastAsia="微软雅黑" w:hAnsi="微软雅黑" w:hint="eastAsia"/>
-        </w:rPr>
-        <w:t>new_trans</w:t>
-      </w:r>
-      <w:r>
-        <w:rPr>
-          <w:rFonts w:ascii="微软雅黑" w:eastAsia="微软雅黑" w:hAnsi="微软雅黑" w:hint="eastAsia"/>
-        </w:rPr>
-        <w:t xml:space="preserve"> (</w:t>
-      </w:r>
-      <w:r>
-        <w:rPr>
-          <w:rFonts w:ascii="微软雅黑" w:eastAsia="微软雅黑" w:hAnsi="微软雅黑" w:hint="eastAsia"/>
-        </w:rPr>
-        <w:t>2</w:t>
-      </w:r>
-      <w:proofErr w:type="gramStart"/>
-      <w:r>
-        <w:rPr>
-          <w:rFonts w:ascii="微软雅黑" w:eastAsia="微软雅黑" w:hAnsi="微软雅黑" w:hint="eastAsia"/>
-          <w:color w:val="000000"/>
-          <w:sz w:val="22"/>
-        </w:rPr>
-        <w:t>,2</w:t>
-      </w:r>
-      <w:proofErr w:type="gramEnd"/>
-      <w:r>
-        <w:rPr>
-          <w:rFonts w:ascii="微软雅黑" w:eastAsia="微软雅黑" w:hAnsi="微软雅黑" w:hint="eastAsia"/>
-          <w:color w:val="000000"/>
-          <w:sz w:val="22"/>
-        </w:rPr>
-        <w:t>,"</w:t>
-      </w:r>
-      <w:r>
-        <w:rPr>
-          <w:rFonts w:ascii="微软雅黑" w:eastAsia="微软雅黑" w:hAnsi="微软雅黑" w:hint="eastAsia"/>
-        </w:rPr>
-        <w:t>342352345</w:t>
-      </w:r>
-      <w:r>
-        <w:rPr>
-          <w:rFonts w:ascii="微软雅黑" w:eastAsia="微软雅黑" w:hAnsi="微软雅黑"/>
-        </w:rPr>
-        <w:t>”</w:t>
-      </w:r>
-      <w:r>
-        <w:rPr>
-          <w:rFonts w:ascii="微软雅黑" w:eastAsia="微软雅黑" w:hAnsi="微软雅黑" w:hint="eastAsia"/>
-        </w:rPr>
-        <w:t>);</w:t>
-      </w:r>
-    </w:p>
-    <w:p>
-      <w:pPr>
-        <w:rPr>
-          <w:rFonts w:ascii="微软雅黑" w:eastAsia="微软雅黑" w:hAnsi="微软雅黑"/>
-        </w:rPr>
-      </w:pPr>
-      <w:proofErr w:type="gramStart"/>
-      <w:r>
-        <w:rPr>
-          <w:rFonts w:ascii="微软雅黑" w:eastAsia="微软雅黑" w:hAnsi="微软雅黑"/>
-        </w:rPr>
-        <w:t>L</w:t>
-      </w:r>
-      <w:r>
-        <w:rPr>
-          <w:rFonts w:ascii="微软雅黑" w:eastAsia="微软雅黑" w:hAnsi="微软雅黑" w:hint="eastAsia"/>
-        </w:rPr>
-        <w:t>ogger.</w:t>
-      </w:r>
-      <w:proofErr w:type="gramEnd"/>
-      <w:r>
-        <w:rPr>
-          <w:rFonts w:ascii="微软雅黑" w:eastAsia="微软雅黑" w:hAnsi="微软雅黑" w:hint="eastAsia"/>
-        </w:rPr>
-        <w:t xml:space="preserve"> </w:t>
-      </w:r>
-      <w:r>
-        <w:rPr>
-          <w:rFonts w:ascii="微软雅黑" w:eastAsia="微软雅黑" w:hAnsi="微软雅黑" w:hint="eastAsia"/>
-        </w:rPr>
-        <w:t>new_trans</w:t>
-      </w:r>
-      <w:r>
-        <w:rPr>
-          <w:rFonts w:ascii="微软雅黑" w:eastAsia="微软雅黑" w:hAnsi="微软雅黑" w:hint="eastAsia"/>
-        </w:rPr>
-        <w:t xml:space="preserve"> (</w:t>
-      </w:r>
-      <w:r>
-        <w:rPr>
-          <w:rFonts w:ascii="微软雅黑" w:eastAsia="微软雅黑" w:hAnsi="微软雅黑" w:hint="eastAsia"/>
-        </w:rPr>
-        <w:t>2</w:t>
-      </w:r>
-      <w:proofErr w:type="gramStart"/>
-      <w:r>
-        <w:rPr>
-          <w:rFonts w:ascii="微软雅黑" w:eastAsia="微软雅黑" w:hAnsi="微软雅黑" w:hint="eastAsia"/>
-          <w:color w:val="000000"/>
-          <w:sz w:val="22"/>
-        </w:rPr>
-        <w:t>,3</w:t>
-      </w:r>
-      <w:proofErr w:type="gramEnd"/>
-      <w:r>
-        <w:rPr>
-          <w:rFonts w:ascii="微软雅黑" w:eastAsia="微软雅黑" w:hAnsi="微软雅黑" w:hint="eastAsia"/>
-          <w:color w:val="000000"/>
-          <w:sz w:val="22"/>
-        </w:rPr>
-        <w:t>,"</w:t>
-      </w:r>
-      <w:r>
-        <w:rPr>
-          <w:rFonts w:ascii="微软雅黑" w:eastAsia="微软雅黑" w:hAnsi="微软雅黑" w:hint="eastAsia"/>
-        </w:rPr>
-        <w:t>342352345</w:t>
-      </w:r>
-      <w:r>
-        <w:rPr>
-          <w:rFonts w:ascii="微软雅黑" w:eastAsia="微软雅黑" w:hAnsi="微软雅黑"/>
-        </w:rPr>
-        <w:t>”</w:t>
-      </w:r>
-      <w:r>
-        <w:rPr>
-          <w:rFonts w:ascii="微软雅黑" w:eastAsia="微软雅黑" w:hAnsi="微软雅黑" w:hint="eastAsia"/>
-        </w:rPr>
-        <w:t>);</w:t>
-      </w:r>
-    </w:p>
-    <w:p>
-      <w:pPr>
         <w:pStyle w:val="2"/>
       </w:pPr>
-      <w:bookmarkStart w:id="72" w:name="_Toc452640860"/>
-      <w:bookmarkStart w:id="73" w:name="_Toc510529479"/>
+      <w:bookmarkStart w:id="71" w:name="_Toc452640860"/>
+      <w:bookmarkStart w:id="72" w:name="_Toc510529479"/>
       <w:r>
         <w:rPr>
           <w:rFonts w:hint="eastAsia"/>
@@ -27232,24 +25926,24 @@
       <w:r>
         <w:t>）</w:t>
       </w:r>
+      <w:bookmarkEnd w:id="71"/>
       <w:bookmarkEnd w:id="72"/>
+    </w:p>
+    <w:p>
+      <w:pPr>
+        <w:pStyle w:val="3"/>
+      </w:pPr>
+      <w:bookmarkStart w:id="73" w:name="_Toc452640861"/>
+      <w:r>
+        <w:rPr>
+          <w:rFonts w:hint="eastAsia"/>
+        </w:rPr>
+        <w:t>1、概述</w:t>
+      </w:r>
       <w:bookmarkEnd w:id="73"/>
     </w:p>
     <w:p>
       <w:pPr>
-        <w:pStyle w:val="3"/>
-      </w:pPr>
-      <w:bookmarkStart w:id="74" w:name="_Toc452640861"/>
-      <w:r>
-        <w:rPr>
-          <w:rFonts w:hint="eastAsia"/>
-        </w:rPr>
-        <w:t>1、概述</w:t>
-      </w:r>
-      <w:bookmarkEnd w:id="74"/>
-    </w:p>
-    <w:p>
-      <w:pPr>
         <w:rPr>
           <w:rFonts w:ascii="微软雅黑" w:eastAsia="微软雅黑" w:hAnsi="微软雅黑"/>
           <w:b/>
@@ -27269,19 +25963,11 @@
           <w:rFonts w:ascii="微软雅黑" w:eastAsia="微软雅黑" w:hAnsi="微软雅黑"/>
         </w:rPr>
       </w:pPr>
-      <w:proofErr w:type="gramStart"/>
-      <w:r>
-        <w:rPr>
-          <w:rFonts w:ascii="微软雅黑" w:eastAsia="微软雅黑" w:hAnsi="微软雅黑"/>
-        </w:rPr>
-        <w:t>void</w:t>
-      </w:r>
-      <w:proofErr w:type="gramEnd"/>
-      <w:r>
-        <w:rPr>
-          <w:rFonts w:ascii="微软雅黑" w:eastAsia="微软雅黑" w:hAnsi="微软雅黑"/>
-        </w:rPr>
-        <w:t xml:space="preserve"> log(std::string stat_name, std::string sub_stat_name, std::string acct_id,</w:t>
+      <w:r>
+        <w:rPr>
+          <w:rFonts w:ascii="微软雅黑" w:eastAsia="微软雅黑" w:hAnsi="微软雅黑"/>
+        </w:rPr>
+        <w:t>void log(std::string stat_name, std::string sub_stat_name, std::string acct_id,</w:t>
       </w:r>
     </w:p>
     <w:p>
@@ -27397,36 +26083,8 @@
               <w:rPr>
                 <w:rFonts w:ascii="微软雅黑" w:eastAsia="微软雅黑" w:hAnsi="微软雅黑" w:hint="eastAsia"/>
               </w:rPr>
-              <w:t>，</w:t>
-            </w:r>
-            <w:r>
-              <w:rPr>
-                <w:rFonts w:ascii="微软雅黑" w:eastAsia="微软雅黑" w:hAnsi="微软雅黑" w:hint="eastAsia"/>
-              </w:rPr>
-              <w:t>传空值时落默认值</w:t>
-            </w:r>
-            <w:proofErr w:type="gramStart"/>
-            <w:r>
-              <w:rPr>
-                <w:rFonts w:ascii="微软雅黑" w:eastAsia="微软雅黑" w:hAnsi="微软雅黑"/>
-              </w:rPr>
-              <w:t>”</w:t>
-            </w:r>
-            <w:proofErr w:type="gramEnd"/>
-            <w:r>
-              <w:rPr>
-                <w:rFonts w:ascii="微软雅黑" w:eastAsia="微软雅黑" w:hAnsi="微软雅黑" w:hint="eastAsia"/>
-              </w:rPr>
-              <w:t>unknown</w:t>
-            </w:r>
-            <w:proofErr w:type="gramStart"/>
-            <w:r>
-              <w:rPr>
-                <w:rFonts w:ascii="微软雅黑" w:eastAsia="微软雅黑" w:hAnsi="微软雅黑"/>
-              </w:rPr>
-              <w:t>”</w:t>
-            </w:r>
-            <w:proofErr w:type="gramEnd"/>
+              <w:t>，不能为空</w:t>
+            </w:r>
           </w:p>
         </w:tc>
       </w:tr>
@@ -27465,19 +26123,11 @@
                 <w:rFonts w:ascii="微软雅黑" w:eastAsia="微软雅黑" w:hAnsi="微软雅黑"/>
               </w:rPr>
             </w:pPr>
-            <w:proofErr w:type="gramStart"/>
-            <w:r>
-              <w:rPr>
-                <w:rFonts w:ascii="微软雅黑" w:eastAsia="微软雅黑" w:hAnsi="微软雅黑" w:hint="eastAsia"/>
-              </w:rPr>
-              <w:t>子统计项</w:t>
-            </w:r>
-            <w:proofErr w:type="gramEnd"/>
-            <w:r>
-              <w:rPr>
-                <w:rFonts w:ascii="微软雅黑" w:eastAsia="微软雅黑" w:hAnsi="微软雅黑" w:hint="eastAsia"/>
-              </w:rPr>
-              <w:t>名称</w:t>
+            <w:r>
+              <w:rPr>
+                <w:rFonts w:ascii="微软雅黑" w:eastAsia="微软雅黑" w:hAnsi="微软雅黑" w:hint="eastAsia"/>
+              </w:rPr>
+              <w:t>子统计项名称</w:t>
             </w:r>
             <w:r>
               <w:rPr>
@@ -27495,30 +26145,14 @@
               <w:rPr>
                 <w:rFonts w:ascii="微软雅黑" w:eastAsia="微软雅黑" w:hAnsi="微软雅黑" w:hint="eastAsia"/>
               </w:rPr>
-              <w:t>，传空值时落默认值</w:t>
-            </w:r>
-            <w:proofErr w:type="gramStart"/>
-            <w:r>
-              <w:rPr>
-                <w:rFonts w:ascii="微软雅黑" w:eastAsia="微软雅黑" w:hAnsi="微软雅黑"/>
-              </w:rPr>
-              <w:t>”</w:t>
-            </w:r>
-            <w:proofErr w:type="gramEnd"/>
-            <w:r>
-              <w:rPr>
-                <w:rFonts w:ascii="微软雅黑" w:eastAsia="微软雅黑" w:hAnsi="微软雅黑" w:hint="eastAsia"/>
-              </w:rPr>
-              <w:t>unknown</w:t>
-            </w:r>
-            <w:proofErr w:type="gramStart"/>
-            <w:r>
-              <w:rPr>
-                <w:rFonts w:ascii="微软雅黑" w:eastAsia="微软雅黑" w:hAnsi="微软雅黑"/>
-              </w:rPr>
-              <w:t>”</w:t>
-            </w:r>
-            <w:proofErr w:type="gramEnd"/>
+              <w:t>，</w:t>
+            </w:r>
+            <w:r>
+              <w:rPr>
+                <w:rFonts w:ascii="微软雅黑" w:eastAsia="微软雅黑" w:hAnsi="微软雅黑" w:hint="eastAsia"/>
+              </w:rPr>
+              <w:t>不能为空</w:t>
+            </w:r>
           </w:p>
         </w:tc>
       </w:tr>
@@ -27561,21 +26195,7 @@
               <w:rPr>
                 <w:rFonts w:ascii="微软雅黑" w:eastAsia="微软雅黑" w:hAnsi="微软雅黑" w:hint="eastAsia"/>
               </w:rPr>
-              <w:t>用户账户(米</w:t>
-            </w:r>
-            <w:proofErr w:type="gramStart"/>
-            <w:r>
-              <w:rPr>
-                <w:rFonts w:ascii="微软雅黑" w:eastAsia="微软雅黑" w:hAnsi="微软雅黑" w:hint="eastAsia"/>
-              </w:rPr>
-              <w:t>米</w:t>
-            </w:r>
-            <w:proofErr w:type="gramEnd"/>
-            <w:r>
-              <w:rPr>
-                <w:rFonts w:ascii="微软雅黑" w:eastAsia="微软雅黑" w:hAnsi="微软雅黑" w:hint="eastAsia"/>
-              </w:rPr>
-              <w:t>号)</w:t>
+              <w:t>用户账户(米米号)</w:t>
             </w:r>
           </w:p>
         </w:tc>
@@ -27707,21 +26327,7 @@
           <w:rFonts w:ascii="微软雅黑" w:eastAsia="微软雅黑" w:hAnsi="微软雅黑" w:hint="eastAsia"/>
         </w:rPr>
         <w:tab/>
-        <w:t>默认用于统计</w:t>
-      </w:r>
-      <w:proofErr w:type="gramStart"/>
-      <w:r>
-        <w:rPr>
-          <w:rFonts w:ascii="微软雅黑" w:eastAsia="微软雅黑" w:hAnsi="微软雅黑" w:hint="eastAsia"/>
-        </w:rPr>
-        <w:t>子统计项</w:t>
-      </w:r>
-      <w:proofErr w:type="gramEnd"/>
-      <w:r>
-        <w:rPr>
-          <w:rFonts w:ascii="微软雅黑" w:eastAsia="微软雅黑" w:hAnsi="微软雅黑" w:hint="eastAsia"/>
-        </w:rPr>
-        <w:t>的人数人次</w:t>
+        <w:t>默认用于统计子统计项的人数人次</w:t>
       </w:r>
     </w:p>
     <w:p>
@@ -27736,94 +26342,92 @@
           <w:rFonts w:ascii="微软雅黑" w:eastAsia="微软雅黑" w:hAnsi="微软雅黑" w:hint="eastAsia"/>
           <w:b/>
         </w:rPr>
+        <w:t>用法</w:t>
+      </w:r>
+    </w:p>
+    <w:p>
+      <w:pPr>
+        <w:ind w:firstLine="420"/>
+        <w:rPr>
+          <w:rFonts w:ascii="微软雅黑" w:eastAsia="微软雅黑" w:hAnsi="微软雅黑"/>
+        </w:rPr>
+      </w:pPr>
+      <w:r>
+        <w:rPr>
+          <w:rFonts w:ascii="微软雅黑" w:eastAsia="微软雅黑" w:hAnsi="微软雅黑" w:hint="eastAsia"/>
+        </w:rPr>
+        <w:t>需统计：</w:t>
+      </w:r>
+      <w:r>
+        <w:rPr>
+          <w:rFonts w:ascii="微软雅黑" w:eastAsia="微软雅黑" w:hAnsi="微软雅黑" w:hint="eastAsia"/>
+        </w:rPr>
+        <w:t>参与</w:t>
+      </w:r>
+      <w:r>
+        <w:rPr>
+          <w:rFonts w:ascii="微软雅黑" w:eastAsia="微软雅黑" w:hAnsi="微软雅黑" w:hint="eastAsia"/>
+          <w:b/>
+        </w:rPr>
+        <w:t>“</w:t>
+      </w:r>
+      <w:r>
+        <w:rPr>
+          <w:rFonts w:ascii="微软雅黑" w:eastAsia="微软雅黑" w:hAnsi="微软雅黑" w:hint="eastAsia"/>
+          <w:b/>
+        </w:rPr>
+        <w:t>保护导航仪</w:t>
+      </w:r>
+      <w:r>
+        <w:rPr>
+          <w:rFonts w:ascii="微软雅黑" w:eastAsia="微软雅黑" w:hAnsi="微软雅黑" w:hint="eastAsia"/>
+          <w:b/>
+        </w:rPr>
+        <w:t>”</w:t>
+      </w:r>
+      <w:r>
+        <w:rPr>
+          <w:rFonts w:ascii="微软雅黑" w:eastAsia="微软雅黑" w:hAnsi="微软雅黑" w:hint="eastAsia"/>
+        </w:rPr>
+        <w:t>这个小游戏的人数人次以及输出的</w:t>
+      </w:r>
+      <w:r>
+        <w:rPr>
+          <w:rFonts w:ascii="微软雅黑" w:eastAsia="微软雅黑" w:hAnsi="微软雅黑" w:hint="eastAsia"/>
+          <w:b/>
+        </w:rPr>
+        <w:t>赛尔豆</w:t>
+      </w:r>
+      <w:r>
+        <w:rPr>
+          <w:rFonts w:ascii="微软雅黑" w:eastAsia="微软雅黑" w:hAnsi="微软雅黑" w:hint="eastAsia"/>
+        </w:rPr>
+        <w:t>总量</w:t>
+      </w:r>
+      <w:r>
+        <w:rPr>
+          <w:rFonts w:ascii="微软雅黑" w:eastAsia="微软雅黑" w:hAnsi="微软雅黑" w:hint="eastAsia"/>
+        </w:rPr>
+        <w:t>，</w:t>
+      </w:r>
+      <w:r>
+        <w:rPr>
+          <w:rFonts w:ascii="微软雅黑" w:eastAsia="微软雅黑" w:hAnsi="微软雅黑"/>
+        </w:rPr>
+        <w:t>代码如下：</w:t>
+      </w:r>
+    </w:p>
+    <w:p>
+      <w:pPr>
+        <w:rPr>
+          <w:rFonts w:ascii="微软雅黑" w:eastAsia="微软雅黑" w:hAnsi="微软雅黑"/>
+        </w:rPr>
+      </w:pPr>
+      <w:r>
+        <w:rPr>
+          <w:rFonts w:ascii="微软雅黑" w:eastAsia="微软雅黑" w:hAnsi="微软雅黑" w:hint="eastAsia"/>
+        </w:rPr>
         <w:lastRenderedPageBreak/>
-        <w:t>用法</w:t>
-      </w:r>
-    </w:p>
-    <w:p>
-      <w:pPr>
-        <w:ind w:firstLine="420"/>
-        <w:rPr>
-          <w:rFonts w:ascii="微软雅黑" w:eastAsia="微软雅黑" w:hAnsi="微软雅黑"/>
-        </w:rPr>
-      </w:pPr>
-      <w:r>
-        <w:rPr>
-          <w:rFonts w:ascii="微软雅黑" w:eastAsia="微软雅黑" w:hAnsi="微软雅黑" w:hint="eastAsia"/>
-        </w:rPr>
-        <w:t>需统计：</w:t>
-      </w:r>
-      <w:r>
-        <w:rPr>
-          <w:rFonts w:ascii="微软雅黑" w:eastAsia="微软雅黑" w:hAnsi="微软雅黑" w:hint="eastAsia"/>
-        </w:rPr>
-        <w:t>参与</w:t>
-      </w:r>
-      <w:r>
-        <w:rPr>
-          <w:rFonts w:ascii="微软雅黑" w:eastAsia="微软雅黑" w:hAnsi="微软雅黑" w:hint="eastAsia"/>
-          <w:b/>
-        </w:rPr>
-        <w:t>“</w:t>
-      </w:r>
-      <w:r>
-        <w:rPr>
-          <w:rFonts w:ascii="微软雅黑" w:eastAsia="微软雅黑" w:hAnsi="微软雅黑" w:hint="eastAsia"/>
-          <w:b/>
-        </w:rPr>
-        <w:t>保护导航仪</w:t>
-      </w:r>
-      <w:r>
-        <w:rPr>
-          <w:rFonts w:ascii="微软雅黑" w:eastAsia="微软雅黑" w:hAnsi="微软雅黑" w:hint="eastAsia"/>
-          <w:b/>
-        </w:rPr>
-        <w:t>”</w:t>
-      </w:r>
-      <w:r>
-        <w:rPr>
-          <w:rFonts w:ascii="微软雅黑" w:eastAsia="微软雅黑" w:hAnsi="微软雅黑" w:hint="eastAsia"/>
-        </w:rPr>
-        <w:t>这个小游戏的人数人次以及输出的</w:t>
-      </w:r>
-      <w:proofErr w:type="gramStart"/>
-      <w:r>
-        <w:rPr>
-          <w:rFonts w:ascii="微软雅黑" w:eastAsia="微软雅黑" w:hAnsi="微软雅黑" w:hint="eastAsia"/>
-          <w:b/>
-        </w:rPr>
-        <w:t>赛尔豆</w:t>
-      </w:r>
-      <w:r>
-        <w:rPr>
-          <w:rFonts w:ascii="微软雅黑" w:eastAsia="微软雅黑" w:hAnsi="微软雅黑" w:hint="eastAsia"/>
-        </w:rPr>
-        <w:t>总量</w:t>
-      </w:r>
-      <w:proofErr w:type="gramEnd"/>
-      <w:r>
-        <w:rPr>
-          <w:rFonts w:ascii="微软雅黑" w:eastAsia="微软雅黑" w:hAnsi="微软雅黑" w:hint="eastAsia"/>
-        </w:rPr>
-        <w:t>，</w:t>
-      </w:r>
-      <w:r>
-        <w:rPr>
-          <w:rFonts w:ascii="微软雅黑" w:eastAsia="微软雅黑" w:hAnsi="微软雅黑"/>
-        </w:rPr>
-        <w:t>代码如下：</w:t>
-      </w:r>
-    </w:p>
-    <w:p>
-      <w:pPr>
-        <w:rPr>
-          <w:rFonts w:ascii="微软雅黑" w:eastAsia="微软雅黑" w:hAnsi="微软雅黑"/>
-        </w:rPr>
-      </w:pPr>
-      <w:r>
-        <w:rPr>
-          <w:rFonts w:ascii="微软雅黑" w:eastAsia="微软雅黑" w:hAnsi="微软雅黑" w:hint="eastAsia"/>
-        </w:rPr>
         <w:tab/>
         <w:t>StatLogger logger(</w:t>
       </w:r>
@@ -28106,19 +26710,11 @@
           <w:rFonts w:ascii="微软雅黑" w:eastAsia="微软雅黑" w:hAnsi="微软雅黑"/>
         </w:rPr>
       </w:pPr>
-      <w:proofErr w:type="gramStart"/>
-      <w:r>
-        <w:rPr>
-          <w:rFonts w:ascii="微软雅黑" w:eastAsia="微软雅黑" w:hAnsi="微软雅黑"/>
-        </w:rPr>
-        <w:t>void</w:t>
-      </w:r>
-      <w:proofErr w:type="gramEnd"/>
-      <w:r>
-        <w:rPr>
-          <w:rFonts w:ascii="微软雅黑" w:eastAsia="微软雅黑" w:hAnsi="微软雅黑"/>
-        </w:rPr>
-        <w:t xml:space="preserve"> add_info(std::string key, float value);</w:t>
+      <w:r>
+        <w:rPr>
+          <w:rFonts w:ascii="微软雅黑" w:eastAsia="微软雅黑" w:hAnsi="微软雅黑"/>
+        </w:rPr>
+        <w:t>void add_info(std::string key, float value);</w:t>
       </w:r>
       <w:r>
         <w:rPr>
@@ -28135,19 +26731,11 @@
           <w:rFonts w:ascii="微软雅黑" w:eastAsia="微软雅黑" w:hAnsi="微软雅黑"/>
         </w:rPr>
       </w:pPr>
-      <w:proofErr w:type="gramStart"/>
-      <w:r>
-        <w:rPr>
-          <w:rFonts w:ascii="微软雅黑" w:eastAsia="微软雅黑" w:hAnsi="微软雅黑"/>
-        </w:rPr>
-        <w:t>void</w:t>
-      </w:r>
-      <w:proofErr w:type="gramEnd"/>
-      <w:r>
-        <w:rPr>
-          <w:rFonts w:ascii="微软雅黑" w:eastAsia="微软雅黑" w:hAnsi="微软雅黑"/>
-        </w:rPr>
-        <w:t xml:space="preserve"> add_info(std::string key, std::string value);</w:t>
+      <w:r>
+        <w:rPr>
+          <w:rFonts w:ascii="微软雅黑" w:eastAsia="微软雅黑" w:hAnsi="微软雅黑"/>
+        </w:rPr>
+        <w:t>void add_info(std::string key, std::string value);</w:t>
       </w:r>
     </w:p>
     <w:p>
@@ -28158,19 +26746,11 @@
           <w:rFonts w:ascii="微软雅黑" w:eastAsia="微软雅黑" w:hAnsi="微软雅黑"/>
         </w:rPr>
       </w:pPr>
-      <w:proofErr w:type="gramStart"/>
-      <w:r>
-        <w:rPr>
-          <w:rFonts w:ascii="微软雅黑" w:eastAsia="微软雅黑" w:hAnsi="微软雅黑"/>
-        </w:rPr>
-        <w:t>void</w:t>
-      </w:r>
-      <w:proofErr w:type="gramEnd"/>
-      <w:r>
-        <w:rPr>
-          <w:rFonts w:ascii="微软雅黑" w:eastAsia="微软雅黑" w:hAnsi="微软雅黑"/>
-        </w:rPr>
-        <w:t xml:space="preserve"> add_op(OpCode op, std::string key1, std::string key2 = "");</w:t>
+      <w:r>
+        <w:rPr>
+          <w:rFonts w:ascii="微软雅黑" w:eastAsia="微软雅黑" w:hAnsi="微软雅黑"/>
+        </w:rPr>
+        <w:t>void add_op(OpCode op, std::string key1, std::string key2 = "");</w:t>
       </w:r>
     </w:p>
     <w:p>
@@ -28569,14 +27149,7 @@
               <w:rPr>
                 <w:rFonts w:ascii="微软雅黑" w:eastAsia="微软雅黑" w:hAnsi="微软雅黑" w:hint="eastAsia"/>
               </w:rPr>
-              <w:t>对指定key的value计算出对应的人数人次; 组合</w:t>
-            </w:r>
-            <w:r>
-              <w:rPr>
-                <w:rFonts w:ascii="微软雅黑" w:eastAsia="微软雅黑" w:hAnsi="微软雅黑" w:hint="eastAsia"/>
-              </w:rPr>
-              <w:lastRenderedPageBreak/>
-              <w:t xml:space="preserve">键statname </w:t>
+              <w:t xml:space="preserve">对指定key的value计算出对应的人数人次; 组合键statname </w:t>
             </w:r>
             <w:r>
               <w:rPr>
@@ -28871,21 +27444,7 @@
               <w:rPr>
                 <w:rFonts w:ascii="微软雅黑" w:eastAsia="微软雅黑" w:hAnsi="微软雅黑" w:hint="eastAsia"/>
               </w:rPr>
-              <w:t>按照key1分类，对key2的value字段做set操作，即</w:t>
-            </w:r>
-            <w:proofErr w:type="gramStart"/>
-            <w:r>
-              <w:rPr>
-                <w:rFonts w:ascii="微软雅黑" w:eastAsia="微软雅黑" w:hAnsi="微软雅黑" w:hint="eastAsia"/>
-              </w:rPr>
-              <w:t>取每天</w:t>
-            </w:r>
-            <w:proofErr w:type="gramEnd"/>
-            <w:r>
-              <w:rPr>
-                <w:rFonts w:ascii="微软雅黑" w:eastAsia="微软雅黑" w:hAnsi="微软雅黑" w:hint="eastAsia"/>
-              </w:rPr>
-              <w:t>最后一个值</w:t>
+              <w:t>按照key1分类，对key2的value字段做set操作，即取每天最后一个值</w:t>
             </w:r>
             <w:r>
               <w:rPr>
@@ -29245,14 +27804,7 @@
               <w:rPr>
                 <w:rFonts w:ascii="微软雅黑" w:eastAsia="微软雅黑" w:hAnsi="微软雅黑" w:hint="eastAsia"/>
               </w:rPr>
-              <w:t xml:space="preserve"> </w:t>
-            </w:r>
-            <w:r>
-              <w:rPr>
-                <w:rFonts w:ascii="微软雅黑" w:eastAsia="微软雅黑" w:hAnsi="微软雅黑" w:hint="eastAsia"/>
-              </w:rPr>
-              <w:lastRenderedPageBreak/>
-              <w:t>key</w:t>
+              <w:t xml:space="preserve"> key</w:t>
             </w:r>
           </w:p>
         </w:tc>
@@ -29272,32 +27824,38 @@
               <w:rPr>
                 <w:rFonts w:ascii="微软雅黑" w:eastAsia="微软雅黑" w:hAnsi="微软雅黑" w:hint="eastAsia"/>
               </w:rPr>
+              <w:t>StatInfo::op_set_distr(key)</w:t>
+            </w:r>
+          </w:p>
+        </w:tc>
+        <w:tc>
+          <w:tcPr>
+            <w:tcW w:w="4757" w:type="dxa"/>
+          </w:tcPr>
+          <w:p>
+            <w:pPr>
+              <w:rPr>
+                <w:rFonts w:ascii="微软雅黑" w:eastAsia="微软雅黑" w:hAnsi="微软雅黑"/>
+              </w:rPr>
+            </w:pPr>
+            <w:r>
+              <w:rPr>
+                <w:rFonts w:ascii="微软雅黑" w:eastAsia="微软雅黑" w:hAnsi="微软雅黑" w:hint="eastAsia"/>
+              </w:rPr>
+              <w:t>对key的 value字段做set操作后做分布</w:t>
+            </w:r>
+            <w:r>
+              <w:rPr>
+                <w:rFonts w:ascii="微软雅黑" w:eastAsia="微软雅黑" w:hAnsi="微软雅黑" w:hint="eastAsia"/>
+              </w:rPr>
+              <w:t>; 组合键</w:t>
+            </w:r>
+            <w:r>
+              <w:rPr>
+                <w:rFonts w:ascii="微软雅黑" w:eastAsia="微软雅黑" w:hAnsi="微软雅黑" w:hint="eastAsia"/>
+              </w:rPr>
               <w:lastRenderedPageBreak/>
-              <w:t>StatInfo::op_set_distr(key)</w:t>
-            </w:r>
-          </w:p>
-        </w:tc>
-        <w:tc>
-          <w:tcPr>
-            <w:tcW w:w="4757" w:type="dxa"/>
-          </w:tcPr>
-          <w:p>
-            <w:pPr>
-              <w:rPr>
-                <w:rFonts w:ascii="微软雅黑" w:eastAsia="微软雅黑" w:hAnsi="微软雅黑"/>
-              </w:rPr>
-            </w:pPr>
-            <w:r>
-              <w:rPr>
-                <w:rFonts w:ascii="微软雅黑" w:eastAsia="微软雅黑" w:hAnsi="微软雅黑" w:hint="eastAsia"/>
-              </w:rPr>
-              <w:t>对key的 value字段做set操作后做分布</w:t>
-            </w:r>
-            <w:r>
-              <w:rPr>
-                <w:rFonts w:ascii="微软雅黑" w:eastAsia="微软雅黑" w:hAnsi="微软雅黑" w:hint="eastAsia"/>
-              </w:rPr>
-              <w:t>; 组合键statname</w:t>
+              <w:t>statname</w:t>
             </w:r>
             <w:r>
               <w:rPr>
@@ -29365,6 +27923,7 @@
               <w:rPr>
                 <w:rFonts w:ascii="微软雅黑" w:eastAsia="微软雅黑" w:hAnsi="微软雅黑" w:hint="eastAsia"/>
               </w:rPr>
+              <w:lastRenderedPageBreak/>
               <w:t>StatInfo::op_ip_distr(key)</w:t>
             </w:r>
           </w:p>
@@ -29428,24 +27987,15 @@
           <w:rFonts w:ascii="微软雅黑" w:eastAsia="微软雅黑" w:hAnsi="微软雅黑" w:hint="eastAsia"/>
           <w:b/>
         </w:rPr>
-        <w:t>stat_name和sub_stat_name均不能</w:t>
-      </w:r>
-      <w:proofErr w:type="gramStart"/>
+        <w:t>stat_name和sub_stat_name均不能含</w:t>
+      </w:r>
       <w:r>
         <w:rPr>
           <w:rFonts w:ascii="微软雅黑" w:eastAsia="微软雅黑" w:hAnsi="微软雅黑" w:hint="eastAsia"/>
           <w:b/>
         </w:rPr>
-        <w:t>含</w:t>
-      </w:r>
-      <w:r>
-        <w:rPr>
-          <w:rFonts w:ascii="微软雅黑" w:eastAsia="微软雅黑" w:hAnsi="微软雅黑" w:hint="eastAsia"/>
-          <w:b/>
-        </w:rPr>
         <w:t>以下</w:t>
       </w:r>
-      <w:proofErr w:type="gramEnd"/>
       <w:r>
         <w:rPr>
           <w:rFonts w:ascii="微软雅黑" w:eastAsia="微软雅黑" w:hAnsi="微软雅黑"/>
@@ -29511,11 +28061,13 @@
               <w:ind w:firstLineChars="0" w:firstLine="0"/>
               <w:rPr>
                 <w:rFonts w:ascii="微软雅黑" w:eastAsia="微软雅黑" w:hAnsi="微软雅黑"/>
-              </w:rPr>
-            </w:pPr>
-            <w:r>
-              <w:rPr>
-                <w:rFonts w:ascii="微软雅黑" w:eastAsia="微软雅黑" w:hAnsi="微软雅黑" w:hint="eastAsia"/>
+                <w:b/>
+              </w:rPr>
+            </w:pPr>
+            <w:r>
+              <w:rPr>
+                <w:rFonts w:ascii="微软雅黑" w:eastAsia="微软雅黑" w:hAnsi="微软雅黑" w:hint="eastAsia"/>
+                <w:b/>
               </w:rPr>
               <w:t>字符</w:t>
             </w:r>
@@ -29531,11 +28083,13 @@
               <w:ind w:firstLineChars="0" w:firstLine="0"/>
               <w:rPr>
                 <w:rFonts w:ascii="微软雅黑" w:eastAsia="微软雅黑" w:hAnsi="微软雅黑"/>
-              </w:rPr>
-            </w:pPr>
-            <w:r>
-              <w:rPr>
-                <w:rFonts w:ascii="微软雅黑" w:eastAsia="微软雅黑" w:hAnsi="微软雅黑" w:hint="eastAsia"/>
+                <w:b/>
+              </w:rPr>
+            </w:pPr>
+            <w:r>
+              <w:rPr>
+                <w:rFonts w:ascii="微软雅黑" w:eastAsia="微软雅黑" w:hAnsi="微软雅黑" w:hint="eastAsia"/>
+                <w:b/>
               </w:rPr>
               <w:t>释义</w:t>
             </w:r>
@@ -29790,6 +28344,90 @@
                 <w:rFonts w:ascii="微软雅黑" w:eastAsia="微软雅黑" w:hAnsi="微软雅黑" w:hint="eastAsia"/>
               </w:rPr>
               <w:t>竖线</w:t>
+            </w:r>
+          </w:p>
+        </w:tc>
+      </w:tr>
+      <w:tr>
+        <w:tc>
+          <w:tcPr>
+            <w:tcW w:w="3890" w:type="dxa"/>
+          </w:tcPr>
+          <w:p>
+            <w:pPr>
+              <w:pStyle w:val="a5"/>
+              <w:ind w:firstLineChars="0" w:firstLine="0"/>
+              <w:rPr>
+                <w:rFonts w:ascii="微软雅黑" w:eastAsia="微软雅黑" w:hAnsi="微软雅黑" w:hint="eastAsia"/>
+              </w:rPr>
+            </w:pPr>
+            <w:r>
+              <w:rPr>
+                <w:rFonts w:ascii="微软雅黑" w:eastAsia="微软雅黑" w:hAnsi="微软雅黑" w:hint="eastAsia"/>
+              </w:rPr>
+              <w:t>=</w:t>
+            </w:r>
+          </w:p>
+        </w:tc>
+        <w:tc>
+          <w:tcPr>
+            <w:tcW w:w="3912" w:type="dxa"/>
+          </w:tcPr>
+          <w:p>
+            <w:pPr>
+              <w:pStyle w:val="a5"/>
+              <w:ind w:firstLineChars="0" w:firstLine="0"/>
+              <w:rPr>
+                <w:rFonts w:ascii="微软雅黑" w:eastAsia="微软雅黑" w:hAnsi="微软雅黑" w:hint="eastAsia"/>
+              </w:rPr>
+            </w:pPr>
+            <w:r>
+              <w:rPr>
+                <w:rFonts w:ascii="微软雅黑" w:eastAsia="微软雅黑" w:hAnsi="微软雅黑" w:hint="eastAsia"/>
+              </w:rPr>
+              <w:t>等号</w:t>
+            </w:r>
+          </w:p>
+        </w:tc>
+      </w:tr>
+      <w:tr>
+        <w:tc>
+          <w:tcPr>
+            <w:tcW w:w="3890" w:type="dxa"/>
+          </w:tcPr>
+          <w:p>
+            <w:pPr>
+              <w:pStyle w:val="a5"/>
+              <w:ind w:firstLineChars="0" w:firstLine="0"/>
+              <w:rPr>
+                <w:rFonts w:ascii="微软雅黑" w:eastAsia="微软雅黑" w:hAnsi="微软雅黑" w:hint="eastAsia"/>
+              </w:rPr>
+            </w:pPr>
+            <w:r>
+              <w:rPr>
+                <w:rFonts w:ascii="微软雅黑" w:eastAsia="微软雅黑" w:hAnsi="微软雅黑" w:hint="eastAsia"/>
+              </w:rPr>
+              <w:t>\t</w:t>
+            </w:r>
+          </w:p>
+        </w:tc>
+        <w:tc>
+          <w:tcPr>
+            <w:tcW w:w="3912" w:type="dxa"/>
+          </w:tcPr>
+          <w:p>
+            <w:pPr>
+              <w:pStyle w:val="a5"/>
+              <w:ind w:firstLineChars="0" w:firstLine="0"/>
+              <w:rPr>
+                <w:rFonts w:ascii="微软雅黑" w:eastAsia="微软雅黑" w:hAnsi="微软雅黑" w:hint="eastAsia"/>
+              </w:rPr>
+            </w:pPr>
+            <w:r>
+              <w:rPr>
+                <w:rFonts w:ascii="微软雅黑" w:eastAsia="微软雅黑" w:hAnsi="微软雅黑" w:hint="eastAsia"/>
+              </w:rPr>
+              <w:t>制表符</w:t>
             </w:r>
           </w:p>
         </w:tc>
@@ -29867,21 +28505,7 @@
         <w:rPr>
           <w:rFonts w:ascii="微软雅黑" w:eastAsia="微软雅黑" w:hAnsi="微软雅黑" w:hint="eastAsia"/>
         </w:rPr>
-        <w:t>接口中的key由</w:t>
-      </w:r>
-      <w:proofErr w:type="gramStart"/>
-      <w:r>
-        <w:rPr>
-          <w:rFonts w:ascii="微软雅黑" w:eastAsia="微软雅黑" w:hAnsi="微软雅黑" w:hint="eastAsia"/>
-        </w:rPr>
-        <w:t>各项目部自行</w:t>
-      </w:r>
-      <w:proofErr w:type="gramEnd"/>
-      <w:r>
-        <w:rPr>
-          <w:rFonts w:ascii="微软雅黑" w:eastAsia="微软雅黑" w:hAnsi="微软雅黑" w:hint="eastAsia"/>
-        </w:rPr>
-        <w:t>定义，注意需要保证同一个项目内部不冲突，一次调用最多允许30个key-value对</w:t>
+        <w:t>接口中的key由各项目部自行定义，注意需要保证同一个项目内部不冲突，一次调用最多允许30个key-value对</w:t>
       </w:r>
     </w:p>
     <w:p>
@@ -29900,7 +28524,19 @@
         <w:rPr>
           <w:rFonts w:ascii="微软雅黑" w:eastAsia="微软雅黑" w:hAnsi="微软雅黑" w:hint="eastAsia"/>
         </w:rPr>
-        <w:t xml:space="preserve">对key的取值不能以 </w:t>
+        <w:t>对key的取值不能</w:t>
+      </w:r>
+      <w:r>
+        <w:rPr>
+          <w:rFonts w:ascii="微软雅黑" w:eastAsia="微软雅黑" w:hAnsi="微软雅黑" w:hint="eastAsia"/>
+        </w:rPr>
+        <w:t>为空，不能</w:t>
+      </w:r>
+      <w:r>
+        <w:rPr>
+          <w:rFonts w:ascii="微软雅黑" w:eastAsia="微软雅黑" w:hAnsi="微软雅黑" w:hint="eastAsia"/>
+        </w:rPr>
+        <w:t xml:space="preserve">以 </w:t>
       </w:r>
       <w:r>
         <w:rPr>
@@ -29913,7 +28549,21 @@
         <w:rPr>
           <w:rFonts w:ascii="微软雅黑" w:eastAsia="微软雅黑" w:hAnsi="微软雅黑" w:hint="eastAsia"/>
         </w:rPr>
-        <w:t xml:space="preserve"> 开头或结束，StatInfo会自动过滤，比如_KEY_，会自动被修改成KEY; 不能够有</w:t>
+        <w:t xml:space="preserve"> 开头或结束，StatInfo会自动过滤，比如_KEY_，会自动被修改成KEY; </w:t>
+      </w:r>
+      <w:r>
+        <w:rPr>
+          <w:rFonts w:ascii="微软雅黑" w:eastAsia="微软雅黑" w:hAnsi="微软雅黑" w:hint="eastAsia"/>
+        </w:rPr>
+        <w:t>不能</w:t>
+      </w:r>
+      <w:bookmarkStart w:id="74" w:name="_GoBack"/>
+      <w:bookmarkEnd w:id="74"/>
+      <w:r>
+        <w:rPr>
+          <w:rFonts w:ascii="微软雅黑" w:eastAsia="微软雅黑" w:hAnsi="微软雅黑" w:hint="eastAsia"/>
+        </w:rPr>
+        <w:t>有</w:t>
       </w:r>
       <w:r>
         <w:rPr>
@@ -29926,13 +28576,37 @@
         <w:rPr>
           <w:rFonts w:ascii="微软雅黑" w:eastAsia="微软雅黑" w:hAnsi="微软雅黑" w:hint="eastAsia"/>
         </w:rPr>
-        <w:t>”字符中的任何一个，否则程序运行会跳过该统计项</w:t>
-      </w:r>
-      <w:r>
-        <w:rPr>
-          <w:rFonts w:ascii="微软雅黑" w:eastAsia="微软雅黑" w:hAnsi="微软雅黑" w:hint="eastAsia"/>
-        </w:rPr>
-        <w:t xml:space="preserve"> </w:t>
+        <w:t>”字符中的任何一个，</w:t>
+      </w:r>
+      <w:r>
+        <w:rPr>
+          <w:rFonts w:ascii="微软雅黑" w:eastAsia="微软雅黑" w:hAnsi="微软雅黑" w:hint="eastAsia"/>
+        </w:rPr>
+        <w:t>满足utf-8编码，</w:t>
+      </w:r>
+      <w:r>
+        <w:rPr>
+          <w:rFonts w:ascii="微软雅黑" w:eastAsia="微软雅黑" w:hAnsi="微软雅黑" w:hint="eastAsia"/>
+        </w:rPr>
+        <w:t>长度小于128，</w:t>
+      </w:r>
+      <w:r>
+        <w:rPr>
+          <w:rFonts w:ascii="微软雅黑" w:eastAsia="微软雅黑" w:hAnsi="微软雅黑" w:hint="eastAsia"/>
+        </w:rPr>
+        <w:t>否则程序运行会跳过该</w:t>
+      </w:r>
+      <w:r>
+        <w:rPr>
+          <w:rFonts w:ascii="微软雅黑" w:eastAsia="微软雅黑" w:hAnsi="微软雅黑" w:hint="eastAsia"/>
+        </w:rPr>
+        <w:t>三级</w:t>
+      </w:r>
+      <w:r>
+        <w:rPr>
+          <w:rFonts w:ascii="微软雅黑" w:eastAsia="微软雅黑" w:hAnsi="微软雅黑" w:hint="eastAsia"/>
+        </w:rPr>
+        <w:t>统计项</w:t>
       </w:r>
     </w:p>
     <w:p>
@@ -29951,7 +28625,19 @@
         <w:rPr>
           <w:rFonts w:ascii="微软雅黑" w:eastAsia="微软雅黑" w:hAnsi="微软雅黑" w:hint="eastAsia"/>
         </w:rPr>
-        <w:t>对value的取值不能有“</w:t>
+        <w:t>对value的取值不能</w:t>
+      </w:r>
+      <w:r>
+        <w:rPr>
+          <w:rFonts w:ascii="微软雅黑" w:eastAsia="微软雅黑" w:hAnsi="微软雅黑" w:hint="eastAsia"/>
+        </w:rPr>
+        <w:t>为空，不能</w:t>
+      </w:r>
+      <w:r>
+        <w:rPr>
+          <w:rFonts w:ascii="微软雅黑" w:eastAsia="微软雅黑" w:hAnsi="微软雅黑" w:hint="eastAsia"/>
+        </w:rPr>
+        <w:t>有“</w:t>
       </w:r>
       <w:r>
         <w:rPr>
@@ -29965,6 +28651,43 @@
           <w:rFonts w:ascii="微软雅黑" w:eastAsia="微软雅黑" w:hAnsi="微软雅黑" w:hint="eastAsia"/>
         </w:rPr>
         <w:t>”字符中的任何一个</w:t>
+      </w:r>
+      <w:r>
+        <w:rPr>
+          <w:rFonts w:ascii="微软雅黑" w:eastAsia="微软雅黑" w:hAnsi="微软雅黑" w:hint="eastAsia"/>
+        </w:rPr>
+        <w:t>，</w:t>
+      </w:r>
+      <w:r>
+        <w:rPr>
+          <w:rFonts w:ascii="微软雅黑" w:eastAsia="微软雅黑" w:hAnsi="微软雅黑" w:hint="eastAsia"/>
+        </w:rPr>
+        <w:t>满足utf-8编码，</w:t>
+      </w:r>
+      <w:r>
+        <w:rPr>
+          <w:rFonts w:ascii="微软雅黑" w:eastAsia="微软雅黑" w:hAnsi="微软雅黑" w:hint="eastAsia"/>
+        </w:rPr>
+        <w:lastRenderedPageBreak/>
+        <w:t>长度小于128，</w:t>
+      </w:r>
+      <w:r>
+        <w:rPr>
+          <w:rFonts w:ascii="微软雅黑" w:eastAsia="微软雅黑" w:hAnsi="微软雅黑" w:hint="eastAsia"/>
+        </w:rPr>
+        <w:t>否则程序运行会跳过该</w:t>
+      </w:r>
+      <w:r>
+        <w:rPr>
+          <w:rFonts w:ascii="微软雅黑" w:eastAsia="微软雅黑" w:hAnsi="微软雅黑" w:hint="eastAsia"/>
+        </w:rPr>
+        <w:t>三级</w:t>
+      </w:r>
+      <w:r>
+        <w:rPr>
+          <w:rFonts w:ascii="微软雅黑" w:eastAsia="微软雅黑" w:hAnsi="微软雅黑" w:hint="eastAsia"/>
+        </w:rPr>
+        <w:t>统计项</w:t>
       </w:r>
     </w:p>
     <w:p>
@@ -29983,7 +28706,6 @@
         <w:rPr>
           <w:rFonts w:ascii="微软雅黑" w:eastAsia="微软雅黑" w:hAnsi="微软雅黑"/>
         </w:rPr>
-        <w:lastRenderedPageBreak/>
         <w:t>k</w:t>
       </w:r>
       <w:r>
@@ -30066,21 +28788,7 @@
         <w:rPr>
           <w:rFonts w:ascii="微软雅黑" w:eastAsia="微软雅黑" w:hAnsi="微软雅黑" w:hint="eastAsia"/>
         </w:rPr>
-        <w:t>-&gt;玩家掉</w:t>
-      </w:r>
-      <w:proofErr w:type="gramStart"/>
-      <w:r>
-        <w:rPr>
-          <w:rFonts w:ascii="微软雅黑" w:eastAsia="微软雅黑" w:hAnsi="微软雅黑" w:hint="eastAsia"/>
-        </w:rPr>
-        <w:t>线统计</w:t>
-      </w:r>
-      <w:proofErr w:type="gramEnd"/>
-      <w:r>
-        <w:rPr>
-          <w:rFonts w:ascii="微软雅黑" w:eastAsia="微软雅黑" w:hAnsi="微软雅黑" w:hint="eastAsia"/>
-        </w:rPr>
-        <w:t xml:space="preserve"> 人数人次</w:t>
+        <w:t>-&gt;玩家掉线统计 人数人次</w:t>
       </w:r>
     </w:p>
     <w:p>
@@ -30121,7 +28829,7 @@
           <v:shape id="_x0000_i1025" type="#_x0000_t75" style="width:467.25pt;height:278.25pt" o:ole="">
             <v:imagedata r:id="rId11" o:title=""/>
           </v:shape>
-          <o:OLEObject Type="Embed" ProgID="Picture.PicObj.1" ShapeID="_x0000_i1025" DrawAspect="Content" ObjectID="_1584271625" r:id="rId12"/>
+          <o:OLEObject Type="Embed" ProgID="Picture.PicObj.1" ShapeID="_x0000_i1025" DrawAspect="Content" ObjectID="_1584284355" r:id="rId12"/>
         </w:object>
       </w:r>
     </w:p>
@@ -30156,21 +28864,7 @@
         <w:rPr>
           <w:rFonts w:ascii="微软雅黑" w:eastAsia="微软雅黑" w:hAnsi="微软雅黑" w:hint="eastAsia"/>
         </w:rPr>
-        <w:t xml:space="preserve">StatLogger </w:t>
-      </w:r>
-      <w:proofErr w:type="gramStart"/>
-      <w:r>
-        <w:rPr>
-          <w:rFonts w:ascii="微软雅黑" w:eastAsia="微软雅黑" w:hAnsi="微软雅黑" w:hint="eastAsia"/>
-        </w:rPr>
-        <w:t>logger(</w:t>
-      </w:r>
-      <w:proofErr w:type="gramEnd"/>
-      <w:r>
-        <w:rPr>
-          <w:rFonts w:ascii="微软雅黑" w:eastAsia="微软雅黑" w:hAnsi="微软雅黑" w:hint="eastAsia"/>
-        </w:rPr>
-        <w:t>2</w:t>
+        <w:t>StatLogger logger(2</w:t>
       </w:r>
       <w:r>
         <w:rPr>
@@ -30355,21 +29049,7 @@
         <w:rPr>
           <w:rFonts w:ascii="微软雅黑" w:eastAsia="微软雅黑" w:hAnsi="微软雅黑" w:hint="eastAsia"/>
         </w:rPr>
-        <w:t>(人数、人次、产生的</w:t>
-      </w:r>
-      <w:proofErr w:type="gramStart"/>
-      <w:r>
-        <w:rPr>
-          <w:rFonts w:ascii="微软雅黑" w:eastAsia="微软雅黑" w:hAnsi="微软雅黑" w:hint="eastAsia"/>
-        </w:rPr>
-        <w:t>赛尔豆</w:t>
-      </w:r>
-      <w:proofErr w:type="gramEnd"/>
-      <w:r>
-        <w:rPr>
-          <w:rFonts w:ascii="微软雅黑" w:eastAsia="微软雅黑" w:hAnsi="微软雅黑" w:hint="eastAsia"/>
-        </w:rPr>
-        <w:t>)</w:t>
+        <w:t>(人数、人次、产生的赛尔豆)</w:t>
       </w:r>
     </w:p>
     <w:p>
@@ -30391,23 +29071,15 @@
           <v:shape id="_x0000_i1026" type="#_x0000_t75" style="width:456.75pt;height:301.5pt" o:ole="">
             <v:imagedata r:id="rId13" o:title=""/>
           </v:shape>
-          <o:OLEObject Type="Embed" ProgID="Picture.PicObj.1" ShapeID="_x0000_i1026" DrawAspect="Content" ObjectID="_1584271626" r:id="rId14"/>
+          <o:OLEObject Type="Embed" ProgID="Picture.PicObj.1" ShapeID="_x0000_i1026" DrawAspect="Content" ObjectID="_1584284356" r:id="rId14"/>
         </w:object>
       </w:r>
       <w:r>
         <w:rPr>
           <w:rFonts w:ascii="微软雅黑" w:eastAsia="微软雅黑" w:hAnsi="微软雅黑" w:hint="eastAsia"/>
         </w:rPr>
-        <w:t xml:space="preserve">StatLogger </w:t>
-      </w:r>
-      <w:proofErr w:type="gramStart"/>
-      <w:r>
-        <w:rPr>
-          <w:rFonts w:ascii="微软雅黑" w:eastAsia="微软雅黑" w:hAnsi="微软雅黑" w:hint="eastAsia"/>
-        </w:rPr>
-        <w:t>logger(</w:t>
-      </w:r>
-      <w:proofErr w:type="gramEnd"/>
+        <w:t>StatLogger logger(</w:t>
+      </w:r>
       <w:r>
         <w:rPr>
           <w:rFonts w:ascii="微软雅黑" w:eastAsia="微软雅黑" w:hAnsi="微软雅黑" w:hint="eastAsia"/>
@@ -30729,21 +29401,7 @@
         <w:rPr>
           <w:rFonts w:ascii="微软雅黑" w:eastAsia="微软雅黑" w:hAnsi="微软雅黑" w:hint="eastAsia"/>
         </w:rPr>
-        <w:t>StatInfo::op_item_</w:t>
-      </w:r>
-      <w:proofErr w:type="gramStart"/>
-      <w:r>
-        <w:rPr>
-          <w:rFonts w:ascii="微软雅黑" w:eastAsia="微软雅黑" w:hAnsi="微软雅黑" w:hint="eastAsia"/>
-        </w:rPr>
-        <w:t>sum(</w:t>
-      </w:r>
-      <w:proofErr w:type="gramEnd"/>
-      <w:r>
-        <w:rPr>
-          <w:rFonts w:ascii="微软雅黑" w:eastAsia="微软雅黑" w:hAnsi="微软雅黑" w:hint="eastAsia"/>
-        </w:rPr>
-        <w:t xml:space="preserve">key1,key2) </w:t>
+        <w:t xml:space="preserve">StatInfo::op_item_sum(key1,key2) </w:t>
       </w:r>
     </w:p>
     <w:p>
@@ -30757,21 +29415,7 @@
         <w:rPr>
           <w:rFonts w:ascii="微软雅黑" w:eastAsia="微软雅黑" w:hAnsi="微软雅黑" w:hint="eastAsia"/>
         </w:rPr>
-        <w:t>StatInfo::op_item_</w:t>
-      </w:r>
-      <w:proofErr w:type="gramStart"/>
-      <w:r>
-        <w:rPr>
-          <w:rFonts w:ascii="微软雅黑" w:eastAsia="微软雅黑" w:hAnsi="微软雅黑" w:hint="eastAsia"/>
-        </w:rPr>
-        <w:t>max(</w:t>
-      </w:r>
-      <w:proofErr w:type="gramEnd"/>
-      <w:r>
-        <w:rPr>
-          <w:rFonts w:ascii="微软雅黑" w:eastAsia="微软雅黑" w:hAnsi="微软雅黑" w:hint="eastAsia"/>
-        </w:rPr>
-        <w:t>key1, key2)</w:t>
+        <w:t>StatInfo::op_item_max(key1, key2)</w:t>
       </w:r>
     </w:p>
     <w:p>
@@ -30785,21 +29429,7 @@
         <w:rPr>
           <w:rFonts w:ascii="微软雅黑" w:eastAsia="微软雅黑" w:hAnsi="微软雅黑" w:hint="eastAsia"/>
         </w:rPr>
-        <w:t>StatInfo::op_item_</w:t>
-      </w:r>
-      <w:proofErr w:type="gramStart"/>
-      <w:r>
-        <w:rPr>
-          <w:rFonts w:ascii="微软雅黑" w:eastAsia="微软雅黑" w:hAnsi="微软雅黑" w:hint="eastAsia"/>
-        </w:rPr>
-        <w:t>set(</w:t>
-      </w:r>
-      <w:proofErr w:type="gramEnd"/>
-      <w:r>
-        <w:rPr>
-          <w:rFonts w:ascii="微软雅黑" w:eastAsia="微软雅黑" w:hAnsi="微软雅黑" w:hint="eastAsia"/>
-        </w:rPr>
-        <w:t>key1, key2)</w:t>
+        <w:t>StatInfo::op_item_set(key1, key2)</w:t>
       </w:r>
     </w:p>
     <w:p>
@@ -30816,19 +29446,11 @@
         <w:lastRenderedPageBreak/>
         <w:t>赛尔号-&gt;</w:t>
       </w:r>
-      <w:proofErr w:type="gramStart"/>
-      <w:r>
-        <w:rPr>
-          <w:rFonts w:ascii="微软雅黑" w:eastAsia="微软雅黑" w:hAnsi="微软雅黑" w:hint="eastAsia"/>
-        </w:rPr>
-        <w:t>触达率</w:t>
-      </w:r>
-      <w:proofErr w:type="gramEnd"/>
-      <w:r>
-        <w:rPr>
-          <w:rFonts w:ascii="微软雅黑" w:eastAsia="微软雅黑" w:hAnsi="微软雅黑" w:hint="eastAsia"/>
-        </w:rPr>
-        <w:t>-&gt;太空站</w:t>
+      <w:r>
+        <w:rPr>
+          <w:rFonts w:ascii="微软雅黑" w:eastAsia="微软雅黑" w:hAnsi="微软雅黑" w:hint="eastAsia"/>
+        </w:rPr>
+        <w:t>触达率-&gt;太空站</w:t>
       </w:r>
     </w:p>
     <w:p>
@@ -30850,7 +29472,7 @@
           <v:shape id="_x0000_i1027" type="#_x0000_t75" style="width:457.5pt;height:177.75pt" o:ole="">
             <v:imagedata r:id="rId15" o:title=""/>
           </v:shape>
-          <o:OLEObject Type="Embed" ProgID="Picture.PicObj.1" ShapeID="_x0000_i1027" DrawAspect="Content" ObjectID="_1584271627" r:id="rId16"/>
+          <o:OLEObject Type="Embed" ProgID="Picture.PicObj.1" ShapeID="_x0000_i1027" DrawAspect="Content" ObjectID="_1584284357" r:id="rId16"/>
         </w:object>
       </w:r>
       <w:r>
@@ -31127,21 +29749,7 @@
         <w:rPr>
           <w:rFonts w:ascii="微软雅黑" w:eastAsia="微软雅黑" w:hAnsi="微软雅黑" w:hint="eastAsia"/>
         </w:rPr>
-        <w:t>nfo.add_</w:t>
-      </w:r>
-      <w:proofErr w:type="gramStart"/>
-      <w:r>
-        <w:rPr>
-          <w:rFonts w:ascii="微软雅黑" w:eastAsia="微软雅黑" w:hAnsi="微软雅黑" w:hint="eastAsia"/>
-        </w:rPr>
-        <w:t>op(</w:t>
-      </w:r>
-      <w:proofErr w:type="gramEnd"/>
-      <w:r>
-        <w:rPr>
-          <w:rFonts w:ascii="微软雅黑" w:eastAsia="微软雅黑" w:hAnsi="微软雅黑" w:hint="eastAsia"/>
-        </w:rPr>
-        <w:t xml:space="preserve">StatInfo::op_item, </w:t>
+        <w:t xml:space="preserve">nfo.add_op(StatInfo::op_item, </w:t>
       </w:r>
       <w:r>
         <w:rPr>
@@ -31187,7 +29795,6 @@
         </w:rPr>
         <w:t>ogger.log(</w:t>
       </w:r>
-      <w:proofErr w:type="gramStart"/>
       <w:r>
         <w:rPr>
           <w:rFonts w:ascii="微软雅黑" w:eastAsia="微软雅黑" w:hAnsi="微软雅黑" w:hint="eastAsia"/>
@@ -31200,7 +29807,6 @@
         </w:rPr>
         <w:t>“</w:t>
       </w:r>
-      <w:proofErr w:type="gramEnd"/>
       <w:r>
         <w:rPr>
           <w:rFonts w:ascii="微软雅黑" w:eastAsia="微软雅黑" w:hAnsi="微软雅黑" w:hint="eastAsia"/>
@@ -31812,7 +30418,6 @@
           <w:rFonts w:ascii="微软雅黑" w:eastAsia="微软雅黑" w:hAnsi="微软雅黑"/>
         </w:rPr>
       </w:pPr>
-      <w:proofErr w:type="gramStart"/>
       <w:r>
         <w:rPr>
           <w:rFonts w:ascii="微软雅黑" w:eastAsia="微软雅黑" w:hAnsi="微软雅黑"/>
@@ -31825,7 +30430,6 @@
         </w:rPr>
         <w:t>nfo.add(</w:t>
       </w:r>
-      <w:proofErr w:type="gramEnd"/>
       <w:r>
         <w:rPr>
           <w:rFonts w:ascii="微软雅黑" w:eastAsia="微软雅黑" w:hAnsi="微软雅黑"/>
@@ -31862,21 +30466,7 @@
         <w:rPr>
           <w:rFonts w:ascii="微软雅黑" w:eastAsia="微软雅黑" w:hAnsi="微软雅黑" w:hint="eastAsia"/>
         </w:rPr>
-        <w:t>Info.add_</w:t>
-      </w:r>
-      <w:proofErr w:type="gramStart"/>
-      <w:r>
-        <w:rPr>
-          <w:rFonts w:ascii="微软雅黑" w:eastAsia="微软雅黑" w:hAnsi="微软雅黑" w:hint="eastAsia"/>
-        </w:rPr>
-        <w:t>op(</w:t>
-      </w:r>
-      <w:proofErr w:type="gramEnd"/>
-      <w:r>
-        <w:rPr>
-          <w:rFonts w:ascii="微软雅黑" w:eastAsia="微软雅黑" w:hAnsi="微软雅黑" w:hint="eastAsia"/>
-        </w:rPr>
-        <w:t xml:space="preserve">StatInfo::op_set_distr, </w:t>
+        <w:t xml:space="preserve">Info.add_op(StatInfo::op_set_distr, </w:t>
       </w:r>
       <w:r>
         <w:rPr>
@@ -32144,14 +30734,12 @@
                 <w:rFonts w:ascii="微软雅黑" w:eastAsia="微软雅黑" w:hAnsi="微软雅黑"/>
               </w:rPr>
             </w:pPr>
-            <w:proofErr w:type="gramStart"/>
             <w:r>
               <w:rPr>
                 <w:rFonts w:ascii="微软雅黑" w:eastAsia="微软雅黑" w:hAnsi="微软雅黑" w:hint="eastAsia"/>
               </w:rPr>
               <w:t>子统计项</w:t>
             </w:r>
-            <w:proofErr w:type="gramEnd"/>
             <w:r>
               <w:rPr>
                 <w:rFonts w:ascii="微软雅黑" w:eastAsia="微软雅黑" w:hAnsi="微软雅黑" w:hint="eastAsia"/>
@@ -32360,21 +30948,7 @@
         <w:rPr>
           <w:rFonts w:ascii="微软雅黑" w:eastAsia="微软雅黑" w:hAnsi="微软雅黑"/>
         </w:rPr>
-        <w:t>法</w:t>
-      </w:r>
-      <w:proofErr w:type="gramStart"/>
-      <w:r>
-        <w:rPr>
-          <w:rFonts w:ascii="微软雅黑" w:eastAsia="微软雅黑" w:hAnsi="微软雅黑"/>
-        </w:rPr>
-        <w:t>简化了落自定义</w:t>
-      </w:r>
-      <w:proofErr w:type="gramEnd"/>
-      <w:r>
-        <w:rPr>
-          <w:rFonts w:ascii="微软雅黑" w:eastAsia="微软雅黑" w:hAnsi="微软雅黑"/>
-        </w:rPr>
-        <w:t>统计的代码，将规则写在一条</w:t>
+        <w:t>法简化了落自定义统计的代码，将规则写在一条</w:t>
       </w:r>
       <w:r>
         <w:rPr>
@@ -32538,7 +31112,6 @@
           <w:rFonts w:ascii="微软雅黑" w:eastAsia="微软雅黑" w:hAnsi="微软雅黑"/>
         </w:rPr>
       </w:pPr>
-      <w:proofErr w:type="gramStart"/>
       <w:r>
         <w:rPr>
           <w:rFonts w:ascii="微软雅黑" w:eastAsia="微软雅黑" w:hAnsi="微软雅黑" w:hint="eastAsia"/>
@@ -32551,7 +31124,6 @@
         </w:rPr>
         <w:t>oid</w:t>
       </w:r>
-      <w:proofErr w:type="gramEnd"/>
       <w:r>
         <w:rPr>
           <w:rFonts w:ascii="微软雅黑" w:eastAsia="微软雅黑" w:hAnsi="微软雅黑" w:hint="eastAsia"/>
@@ -32669,21 +31241,7 @@
               <w:rPr>
                 <w:rFonts w:ascii="微软雅黑" w:eastAsia="微软雅黑" w:hAnsi="微软雅黑" w:hint="eastAsia"/>
               </w:rPr>
-              <w:t>用户(米</w:t>
-            </w:r>
-            <w:proofErr w:type="gramStart"/>
-            <w:r>
-              <w:rPr>
-                <w:rFonts w:ascii="微软雅黑" w:eastAsia="微软雅黑" w:hAnsi="微软雅黑" w:hint="eastAsia"/>
-              </w:rPr>
-              <w:t>米</w:t>
-            </w:r>
-            <w:proofErr w:type="gramEnd"/>
-            <w:r>
-              <w:rPr>
-                <w:rFonts w:ascii="微软雅黑" w:eastAsia="微软雅黑" w:hAnsi="微软雅黑" w:hint="eastAsia"/>
-              </w:rPr>
-              <w:t>号)</w:t>
+              <w:t>用户(米米号)</w:t>
             </w:r>
           </w:p>
         </w:tc>
@@ -32902,21 +31460,7 @@
         <w:rPr>
           <w:rFonts w:ascii="微软雅黑" w:eastAsia="微软雅黑" w:hAnsi="微软雅黑" w:hint="eastAsia"/>
         </w:rPr>
-        <w:t>数量和</w:t>
-      </w:r>
-      <w:proofErr w:type="gramStart"/>
-      <w:r>
-        <w:rPr>
-          <w:rFonts w:ascii="微软雅黑" w:eastAsia="微软雅黑" w:hAnsi="微软雅黑" w:hint="eastAsia"/>
-        </w:rPr>
-        <w:t>或</w:t>
-      </w:r>
-      <w:proofErr w:type="gramEnd"/>
-      <w:r>
-        <w:rPr>
-          <w:rFonts w:ascii="微软雅黑" w:eastAsia="微软雅黑" w:hAnsi="微软雅黑" w:hint="eastAsia"/>
-        </w:rPr>
-        <w:t>最大值</w:t>
+        <w:t>数量和或最大值</w:t>
       </w:r>
     </w:p>
     <w:p>
@@ -33320,21 +31864,7 @@
         <w:rPr>
           <w:rFonts w:hint="eastAsia"/>
         </w:rPr>
-        <w:t>用户登录游戏(</w:t>
-      </w:r>
-      <w:proofErr w:type="gramStart"/>
-      <w:r>
-        <w:rPr>
-          <w:rFonts w:hint="eastAsia"/>
-        </w:rPr>
-        <w:t>做活跃</w:t>
-      </w:r>
-      <w:proofErr w:type="gramEnd"/>
-      <w:r>
-        <w:rPr>
-          <w:rFonts w:hint="eastAsia"/>
-        </w:rPr>
-        <w:t>统计)</w:t>
+        <w:t>用户登录游戏(做活跃统计)</w:t>
       </w:r>
       <w:bookmarkEnd w:id="85"/>
       <w:bookmarkEnd w:id="86"/>
@@ -33426,21 +31956,7 @@
         <w:rPr>
           <w:rFonts w:hint="eastAsia"/>
         </w:rPr>
-        <w:t>(开通VIP、</w:t>
-      </w:r>
-      <w:proofErr w:type="gramStart"/>
-      <w:r>
-        <w:rPr>
-          <w:rFonts w:hint="eastAsia"/>
-        </w:rPr>
-        <w:t>米币购买</w:t>
-      </w:r>
-      <w:proofErr w:type="gramEnd"/>
-      <w:r>
-        <w:rPr>
-          <w:rFonts w:hint="eastAsia"/>
-        </w:rPr>
-        <w:t>道具、人民币购买游戏内一级货币</w:t>
+        <w:t>(开通VIP、米币购买道具、人民币购买游戏内一级货币</w:t>
       </w:r>
       <w:bookmarkEnd w:id="87"/>
       <w:bookmarkEnd w:id="88"/>
@@ -33641,25 +32157,7 @@
           <w:sz w:val="32"/>
           <w:szCs w:val="32"/>
         </w:rPr>
-        <w:t>五、web</w:t>
-      </w:r>
-      <w:proofErr w:type="gramStart"/>
-      <w:r>
-        <w:rPr>
-          <w:rFonts w:ascii="微软雅黑" w:eastAsia="微软雅黑" w:hAnsi="微软雅黑" w:hint="eastAsia"/>
-          <w:sz w:val="32"/>
-          <w:szCs w:val="32"/>
-        </w:rPr>
-        <w:t>端统计</w:t>
-      </w:r>
-      <w:proofErr w:type="gramEnd"/>
-      <w:r>
-        <w:rPr>
-          <w:rFonts w:ascii="微软雅黑" w:eastAsia="微软雅黑" w:hAnsi="微软雅黑" w:hint="eastAsia"/>
-          <w:sz w:val="32"/>
-          <w:szCs w:val="32"/>
-        </w:rPr>
-        <w:t>或AS统计</w:t>
+        <w:t>五、web端统计或AS统计</w:t>
       </w:r>
       <w:bookmarkEnd w:id="91"/>
       <w:bookmarkEnd w:id="92"/>
@@ -34038,9 +32536,20 @@
           <w:szCs w:val="21"/>
           <w:lang w:val="zh-CN"/>
         </w:rPr>
-        <w:t xml:space="preserve">sstid: </w:t>
-      </w:r>
-      <w:proofErr w:type="gramStart"/>
+        <w:t>sstid: 子统计项名称</w:t>
+      </w:r>
+    </w:p>
+    <w:p>
+      <w:pPr>
+        <w:pStyle w:val="a5"/>
+        <w:rPr>
+          <w:rFonts w:ascii="微软雅黑" w:eastAsia="微软雅黑" w:hAnsi="微软雅黑" w:cs="宋体"/>
+          <w:color w:val="000000"/>
+          <w:kern w:val="0"/>
+          <w:szCs w:val="21"/>
+          <w:lang w:val="zh-CN"/>
+        </w:rPr>
+      </w:pPr>
       <w:r>
         <w:rPr>
           <w:rFonts w:ascii="微软雅黑" w:eastAsia="微软雅黑" w:hAnsi="微软雅黑" w:cs="宋体" w:hint="eastAsia"/>
@@ -34049,62 +32558,7 @@
           <w:szCs w:val="21"/>
           <w:lang w:val="zh-CN"/>
         </w:rPr>
-        <w:t>子统计项</w:t>
-      </w:r>
-      <w:proofErr w:type="gramEnd"/>
-      <w:r>
-        <w:rPr>
-          <w:rFonts w:ascii="微软雅黑" w:eastAsia="微软雅黑" w:hAnsi="微软雅黑" w:cs="宋体" w:hint="eastAsia"/>
-          <w:color w:val="000000"/>
-          <w:kern w:val="0"/>
-          <w:szCs w:val="21"/>
-          <w:lang w:val="zh-CN"/>
-        </w:rPr>
-        <w:t>名称</w:t>
-      </w:r>
-    </w:p>
-    <w:p>
-      <w:pPr>
-        <w:pStyle w:val="a5"/>
-        <w:rPr>
-          <w:rFonts w:ascii="微软雅黑" w:eastAsia="微软雅黑" w:hAnsi="微软雅黑" w:cs="宋体"/>
-          <w:color w:val="000000"/>
-          <w:kern w:val="0"/>
-          <w:szCs w:val="21"/>
-          <w:lang w:val="zh-CN"/>
-        </w:rPr>
-      </w:pPr>
-      <w:r>
-        <w:rPr>
-          <w:rFonts w:ascii="微软雅黑" w:eastAsia="微软雅黑" w:hAnsi="微软雅黑" w:cs="宋体" w:hint="eastAsia"/>
-          <w:color w:val="000000"/>
-          <w:kern w:val="0"/>
-          <w:szCs w:val="21"/>
-          <w:lang w:val="zh-CN"/>
-        </w:rPr>
-        <w:t>uid: 用户米</w:t>
-      </w:r>
-      <w:proofErr w:type="gramStart"/>
-      <w:r>
-        <w:rPr>
-          <w:rFonts w:ascii="微软雅黑" w:eastAsia="微软雅黑" w:hAnsi="微软雅黑" w:cs="宋体" w:hint="eastAsia"/>
-          <w:color w:val="000000"/>
-          <w:kern w:val="0"/>
-          <w:szCs w:val="21"/>
-          <w:lang w:val="zh-CN"/>
-        </w:rPr>
-        <w:t>米</w:t>
-      </w:r>
-      <w:proofErr w:type="gramEnd"/>
-      <w:r>
-        <w:rPr>
-          <w:rFonts w:ascii="微软雅黑" w:eastAsia="微软雅黑" w:hAnsi="微软雅黑" w:cs="宋体" w:hint="eastAsia"/>
-          <w:color w:val="000000"/>
-          <w:kern w:val="0"/>
-          <w:szCs w:val="21"/>
-          <w:lang w:val="zh-CN"/>
-        </w:rPr>
-        <w:t>号(</w:t>
+        <w:t>uid: 用户米米号(</w:t>
       </w:r>
       <w:r>
         <w:rPr>
@@ -34135,29 +32589,7 @@
           <w:szCs w:val="21"/>
           <w:lang w:val="zh-CN"/>
         </w:rPr>
-        <w:t>，若获取不到米</w:t>
-      </w:r>
-      <w:proofErr w:type="gramStart"/>
-      <w:r>
-        <w:rPr>
-          <w:rFonts w:ascii="微软雅黑" w:eastAsia="微软雅黑" w:hAnsi="微软雅黑" w:cs="宋体" w:hint="eastAsia"/>
-          <w:color w:val="000000"/>
-          <w:kern w:val="0"/>
-          <w:szCs w:val="21"/>
-          <w:lang w:val="zh-CN"/>
-        </w:rPr>
-        <w:t>米</w:t>
-      </w:r>
-      <w:proofErr w:type="gramEnd"/>
-      <w:r>
-        <w:rPr>
-          <w:rFonts w:ascii="微软雅黑" w:eastAsia="微软雅黑" w:hAnsi="微软雅黑" w:cs="宋体" w:hint="eastAsia"/>
-          <w:color w:val="000000"/>
-          <w:kern w:val="0"/>
-          <w:szCs w:val="21"/>
-          <w:lang w:val="zh-CN"/>
-        </w:rPr>
-        <w:t>号</w:t>
+        <w:t>，若获取不到米米号</w:t>
       </w:r>
       <w:r>
         <w:rPr>
@@ -34753,9 +33185,20 @@
           <w:szCs w:val="21"/>
           <w:lang w:val="zh-CN"/>
         </w:rPr>
-        <w:t xml:space="preserve">sstid: </w:t>
-      </w:r>
-      <w:proofErr w:type="gramStart"/>
+        <w:t>sstid: 子统计项名称</w:t>
+      </w:r>
+    </w:p>
+    <w:p>
+      <w:pPr>
+        <w:pStyle w:val="a5"/>
+        <w:rPr>
+          <w:rFonts w:ascii="微软雅黑" w:eastAsia="微软雅黑" w:hAnsi="微软雅黑" w:cs="宋体"/>
+          <w:color w:val="000000"/>
+          <w:kern w:val="0"/>
+          <w:szCs w:val="21"/>
+          <w:lang w:val="zh-CN"/>
+        </w:rPr>
+      </w:pPr>
       <w:r>
         <w:rPr>
           <w:rFonts w:ascii="微软雅黑" w:eastAsia="微软雅黑" w:hAnsi="微软雅黑" w:cs="宋体" w:hint="eastAsia"/>
@@ -34764,62 +33207,7 @@
           <w:szCs w:val="21"/>
           <w:lang w:val="zh-CN"/>
         </w:rPr>
-        <w:t>子统计项</w:t>
-      </w:r>
-      <w:proofErr w:type="gramEnd"/>
-      <w:r>
-        <w:rPr>
-          <w:rFonts w:ascii="微软雅黑" w:eastAsia="微软雅黑" w:hAnsi="微软雅黑" w:cs="宋体" w:hint="eastAsia"/>
-          <w:color w:val="000000"/>
-          <w:kern w:val="0"/>
-          <w:szCs w:val="21"/>
-          <w:lang w:val="zh-CN"/>
-        </w:rPr>
-        <w:t>名称</w:t>
-      </w:r>
-    </w:p>
-    <w:p>
-      <w:pPr>
-        <w:pStyle w:val="a5"/>
-        <w:rPr>
-          <w:rFonts w:ascii="微软雅黑" w:eastAsia="微软雅黑" w:hAnsi="微软雅黑" w:cs="宋体"/>
-          <w:color w:val="000000"/>
-          <w:kern w:val="0"/>
-          <w:szCs w:val="21"/>
-          <w:lang w:val="zh-CN"/>
-        </w:rPr>
-      </w:pPr>
-      <w:r>
-        <w:rPr>
-          <w:rFonts w:ascii="微软雅黑" w:eastAsia="微软雅黑" w:hAnsi="微软雅黑" w:cs="宋体" w:hint="eastAsia"/>
-          <w:color w:val="000000"/>
-          <w:kern w:val="0"/>
-          <w:szCs w:val="21"/>
-          <w:lang w:val="zh-CN"/>
-        </w:rPr>
-        <w:t>uid: 用户米</w:t>
-      </w:r>
-      <w:proofErr w:type="gramStart"/>
-      <w:r>
-        <w:rPr>
-          <w:rFonts w:ascii="微软雅黑" w:eastAsia="微软雅黑" w:hAnsi="微软雅黑" w:cs="宋体" w:hint="eastAsia"/>
-          <w:color w:val="000000"/>
-          <w:kern w:val="0"/>
-          <w:szCs w:val="21"/>
-          <w:lang w:val="zh-CN"/>
-        </w:rPr>
-        <w:t>米</w:t>
-      </w:r>
-      <w:proofErr w:type="gramEnd"/>
-      <w:r>
-        <w:rPr>
-          <w:rFonts w:ascii="微软雅黑" w:eastAsia="微软雅黑" w:hAnsi="微软雅黑" w:cs="宋体" w:hint="eastAsia"/>
-          <w:color w:val="000000"/>
-          <w:kern w:val="0"/>
-          <w:szCs w:val="21"/>
-          <w:lang w:val="zh-CN"/>
-        </w:rPr>
-        <w:t>号(</w:t>
+        <w:t>uid: 用户米米号(</w:t>
       </w:r>
       <w:r>
         <w:rPr>
@@ -34850,29 +33238,7 @@
           <w:szCs w:val="21"/>
           <w:lang w:val="zh-CN"/>
         </w:rPr>
-        <w:t>，若获取不到米</w:t>
-      </w:r>
-      <w:proofErr w:type="gramStart"/>
-      <w:r>
-        <w:rPr>
-          <w:rFonts w:ascii="微软雅黑" w:eastAsia="微软雅黑" w:hAnsi="微软雅黑" w:cs="宋体" w:hint="eastAsia"/>
-          <w:color w:val="000000"/>
-          <w:kern w:val="0"/>
-          <w:szCs w:val="21"/>
-          <w:lang w:val="zh-CN"/>
-        </w:rPr>
-        <w:t>米</w:t>
-      </w:r>
-      <w:proofErr w:type="gramEnd"/>
-      <w:r>
-        <w:rPr>
-          <w:rFonts w:ascii="微软雅黑" w:eastAsia="微软雅黑" w:hAnsi="微软雅黑" w:cs="宋体" w:hint="eastAsia"/>
-          <w:color w:val="000000"/>
-          <w:kern w:val="0"/>
-          <w:szCs w:val="21"/>
-          <w:lang w:val="zh-CN"/>
-        </w:rPr>
-        <w:t>号</w:t>
+        <w:t>，若获取不到米米号</w:t>
       </w:r>
       <w:r>
         <w:rPr>
@@ -35698,14 +34064,12 @@
                 <w:rFonts w:ascii="微软雅黑" w:eastAsia="微软雅黑" w:hAnsi="微软雅黑"/>
               </w:rPr>
             </w:pPr>
-            <w:proofErr w:type="gramStart"/>
             <w:r>
               <w:rPr>
                 <w:rFonts w:ascii="微软雅黑" w:eastAsia="微软雅黑" w:hAnsi="微软雅黑" w:hint="eastAsia"/>
               </w:rPr>
               <w:t>子统计项</w:t>
             </w:r>
-            <w:proofErr w:type="gramEnd"/>
             <w:r>
               <w:rPr>
                 <w:rFonts w:ascii="微软雅黑" w:eastAsia="微软雅黑" w:hAnsi="微软雅黑" w:hint="eastAsia"/>
@@ -35962,21 +34326,7 @@
               <w:rPr>
                 <w:rFonts w:ascii="微软雅黑" w:eastAsia="微软雅黑" w:hAnsi="微软雅黑" w:hint="eastAsia"/>
               </w:rPr>
-              <w:t>用户账户(米</w:t>
-            </w:r>
-            <w:proofErr w:type="gramStart"/>
-            <w:r>
-              <w:rPr>
-                <w:rFonts w:ascii="微软雅黑" w:eastAsia="微软雅黑" w:hAnsi="微软雅黑" w:hint="eastAsia"/>
-              </w:rPr>
-              <w:t>米</w:t>
-            </w:r>
-            <w:proofErr w:type="gramEnd"/>
-            <w:r>
-              <w:rPr>
-                <w:rFonts w:ascii="微软雅黑" w:eastAsia="微软雅黑" w:hAnsi="微软雅黑" w:hint="eastAsia"/>
-              </w:rPr>
-              <w:t>号)</w:t>
+              <w:t>用户账户(米米号)</w:t>
             </w:r>
           </w:p>
         </w:tc>
@@ -36356,14 +34706,12 @@
                 <w:rFonts w:ascii="微软雅黑" w:eastAsia="微软雅黑" w:hAnsi="微软雅黑"/>
               </w:rPr>
             </w:pPr>
-            <w:proofErr w:type="gramStart"/>
             <w:r>
               <w:rPr>
                 <w:rFonts w:ascii="微软雅黑" w:eastAsia="微软雅黑" w:hAnsi="微软雅黑" w:hint="eastAsia"/>
               </w:rPr>
               <w:t>子统计项</w:t>
             </w:r>
-            <w:proofErr w:type="gramEnd"/>
             <w:r>
               <w:rPr>
                 <w:rFonts w:ascii="微软雅黑" w:eastAsia="微软雅黑" w:hAnsi="微软雅黑" w:hint="eastAsia"/>
@@ -36465,21 +34813,7 @@
               <w:rPr>
                 <w:rFonts w:ascii="微软雅黑" w:eastAsia="微软雅黑" w:hAnsi="微软雅黑" w:hint="eastAsia"/>
               </w:rPr>
-              <w:t>统计每天新注册的用户账户</w:t>
-            </w:r>
-            <w:proofErr w:type="gramStart"/>
-            <w:r>
-              <w:rPr>
-                <w:rFonts w:ascii="微软雅黑" w:eastAsia="微软雅黑" w:hAnsi="微软雅黑" w:hint="eastAsia"/>
-              </w:rPr>
-              <w:t>数人数</w:t>
-            </w:r>
-            <w:proofErr w:type="gramEnd"/>
-            <w:r>
-              <w:rPr>
-                <w:rFonts w:ascii="微软雅黑" w:eastAsia="微软雅黑" w:hAnsi="微软雅黑" w:hint="eastAsia"/>
-              </w:rPr>
-              <w:t>人次</w:t>
+              <w:t>统计每天新注册的用户账户数人数人次</w:t>
             </w:r>
           </w:p>
         </w:tc>
@@ -37228,14 +35562,12 @@
                 <w:rFonts w:ascii="微软雅黑" w:eastAsia="微软雅黑" w:hAnsi="微软雅黑"/>
               </w:rPr>
             </w:pPr>
-            <w:proofErr w:type="gramStart"/>
             <w:r>
               <w:rPr>
                 <w:rFonts w:ascii="微软雅黑" w:eastAsia="微软雅黑" w:hAnsi="微软雅黑" w:hint="eastAsia"/>
               </w:rPr>
               <w:t>子统计项</w:t>
             </w:r>
-            <w:proofErr w:type="gramEnd"/>
             <w:r>
               <w:rPr>
                 <w:rFonts w:ascii="微软雅黑" w:eastAsia="微软雅黑" w:hAnsi="微软雅黑" w:hint="eastAsia"/>
@@ -37333,21 +35665,7 @@
               <w:rPr>
                 <w:rFonts w:ascii="微软雅黑" w:eastAsia="微软雅黑" w:hAnsi="微软雅黑" w:hint="eastAsia"/>
               </w:rPr>
-              <w:t>统计</w:t>
-            </w:r>
-            <w:proofErr w:type="gramStart"/>
-            <w:r>
-              <w:rPr>
-                <w:rFonts w:ascii="微软雅黑" w:eastAsia="微软雅黑" w:hAnsi="微软雅黑" w:hint="eastAsia"/>
-              </w:rPr>
-              <w:t>帐号</w:t>
-            </w:r>
-            <w:proofErr w:type="gramEnd"/>
-            <w:r>
-              <w:rPr>
-                <w:rFonts w:ascii="微软雅黑" w:eastAsia="微软雅黑" w:hAnsi="微软雅黑" w:hint="eastAsia"/>
-              </w:rPr>
-              <w:t>登录人数人次，也就是活跃用户以及活跃用户的地区分布</w:t>
+              <w:t>统计帐号登录人数人次，也就是活跃用户以及活跃用户的地区分布</w:t>
             </w:r>
           </w:p>
           <w:p>
@@ -37585,11 +35903,9 @@
         </w:rPr>
         <w:t>参数填写</w:t>
       </w:r>
-      <w:proofErr w:type="gramStart"/>
       <w:r>
         <w:t>””</w:t>
       </w:r>
-      <w:proofErr w:type="gramEnd"/>
       <w:r>
         <w:rPr>
           <w:rFonts w:hint="eastAsia"/>
@@ -38384,14 +36700,12 @@
                 <w:rFonts w:ascii="微软雅黑" w:eastAsia="微软雅黑" w:hAnsi="微软雅黑"/>
               </w:rPr>
             </w:pPr>
-            <w:proofErr w:type="gramStart"/>
             <w:r>
               <w:rPr>
                 <w:rFonts w:ascii="微软雅黑" w:eastAsia="微软雅黑" w:hAnsi="微软雅黑" w:hint="eastAsia"/>
               </w:rPr>
               <w:t>子统计项</w:t>
             </w:r>
-            <w:proofErr w:type="gramEnd"/>
             <w:r>
               <w:rPr>
                 <w:rFonts w:ascii="微软雅黑" w:eastAsia="微软雅黑" w:hAnsi="微软雅黑" w:hint="eastAsia"/>
@@ -38693,21 +37007,7 @@
               <w:rPr>
                 <w:rFonts w:ascii="微软雅黑" w:eastAsia="微软雅黑" w:hAnsi="微软雅黑" w:hint="eastAsia"/>
               </w:rPr>
-              <w:t>用户账户(米</w:t>
-            </w:r>
-            <w:proofErr w:type="gramStart"/>
-            <w:r>
-              <w:rPr>
-                <w:rFonts w:ascii="微软雅黑" w:eastAsia="微软雅黑" w:hAnsi="微软雅黑" w:hint="eastAsia"/>
-              </w:rPr>
-              <w:t>米</w:t>
-            </w:r>
-            <w:proofErr w:type="gramEnd"/>
-            <w:r>
-              <w:rPr>
-                <w:rFonts w:ascii="微软雅黑" w:eastAsia="微软雅黑" w:hAnsi="微软雅黑" w:hint="eastAsia"/>
-              </w:rPr>
-              <w:t>号)</w:t>
+              <w:t>用户账户(米米号)</w:t>
             </w:r>
           </w:p>
         </w:tc>
@@ -39078,14 +37378,12 @@
                 <w:rFonts w:ascii="微软雅黑" w:eastAsia="微软雅黑" w:hAnsi="微软雅黑"/>
               </w:rPr>
             </w:pPr>
-            <w:proofErr w:type="gramStart"/>
             <w:r>
               <w:rPr>
                 <w:rFonts w:ascii="微软雅黑" w:eastAsia="微软雅黑" w:hAnsi="微软雅黑" w:hint="eastAsia"/>
               </w:rPr>
               <w:t>子统计项</w:t>
             </w:r>
-            <w:proofErr w:type="gramEnd"/>
             <w:r>
               <w:rPr>
                 <w:rFonts w:ascii="微软雅黑" w:eastAsia="微软雅黑" w:hAnsi="微软雅黑" w:hint="eastAsia"/>
@@ -39267,11 +37565,9 @@
         </w:rPr>
         <w:t>可以填写</w:t>
       </w:r>
-      <w:proofErr w:type="gramStart"/>
       <w:r>
         <w:t>””</w:t>
       </w:r>
-      <w:proofErr w:type="gramEnd"/>
       <w:r>
         <w:rPr>
           <w:rFonts w:hint="eastAsia"/>
@@ -39542,15 +37838,7 @@
     </w:p>
     <w:p>
       <w:r>
-        <w:t>statLogger.online_</w:t>
-      </w:r>
-      <w:proofErr w:type="gramStart"/>
-      <w:r>
-        <w:t>count(</w:t>
-      </w:r>
-      <w:proofErr w:type="gramEnd"/>
-      <w:r>
-        <w:t>12345,"");</w:t>
+        <w:t>statLogger.online_count(12345,"");</w:t>
       </w:r>
       <w:r>
         <w:rPr>
@@ -39643,14 +37931,12 @@
                 <w:rFonts w:ascii="微软雅黑" w:eastAsia="微软雅黑" w:hAnsi="微软雅黑"/>
               </w:rPr>
             </w:pPr>
-            <w:proofErr w:type="gramStart"/>
             <w:r>
               <w:rPr>
                 <w:rFonts w:ascii="微软雅黑" w:eastAsia="微软雅黑" w:hAnsi="微软雅黑" w:hint="eastAsia"/>
               </w:rPr>
               <w:t>子统计项</w:t>
             </w:r>
-            <w:proofErr w:type="gramEnd"/>
             <w:r>
               <w:rPr>
                 <w:rFonts w:ascii="微软雅黑" w:eastAsia="微软雅黑" w:hAnsi="微软雅黑" w:hint="eastAsia"/>
@@ -40017,35 +38303,7 @@
               <w:rPr>
                 <w:rFonts w:ascii="微软雅黑" w:eastAsia="微软雅黑" w:hAnsi="微软雅黑" w:hint="eastAsia"/>
               </w:rPr>
-              <w:t>用户</w:t>
-            </w:r>
-            <w:proofErr w:type="gramStart"/>
-            <w:r>
-              <w:rPr>
-                <w:rFonts w:ascii="微软雅黑" w:eastAsia="微软雅黑" w:hAnsi="微软雅黑" w:hint="eastAsia"/>
-              </w:rPr>
-              <w:t>帐号</w:t>
-            </w:r>
-            <w:proofErr w:type="gramEnd"/>
-            <w:r>
-              <w:rPr>
-                <w:rFonts w:ascii="微软雅黑" w:eastAsia="微软雅黑" w:hAnsi="微软雅黑" w:hint="eastAsia"/>
-              </w:rPr>
-              <w:t>(米</w:t>
-            </w:r>
-            <w:proofErr w:type="gramStart"/>
-            <w:r>
-              <w:rPr>
-                <w:rFonts w:ascii="微软雅黑" w:eastAsia="微软雅黑" w:hAnsi="微软雅黑" w:hint="eastAsia"/>
-              </w:rPr>
-              <w:t>米</w:t>
-            </w:r>
-            <w:proofErr w:type="gramEnd"/>
-            <w:r>
-              <w:rPr>
-                <w:rFonts w:ascii="微软雅黑" w:eastAsia="微软雅黑" w:hAnsi="微软雅黑" w:hint="eastAsia"/>
-              </w:rPr>
-              <w:t>号)</w:t>
+              <w:t>用户帐号(米米号)</w:t>
             </w:r>
           </w:p>
         </w:tc>
@@ -40248,16 +38506,8 @@
         <w:rPr>
           <w:rFonts w:hint="eastAsia"/>
         </w:rPr>
-        <w:t>logger.level_</w:t>
-      </w:r>
-      <w:proofErr w:type="gramStart"/>
-      <w:r>
-        <w:rPr>
-          <w:rFonts w:hint="eastAsia"/>
-        </w:rPr>
-        <w:t>up(</w:t>
-      </w:r>
-      <w:proofErr w:type="gramEnd"/>
+        <w:t>logger.level_up(</w:t>
+      </w:r>
       <w:r>
         <w:t>“</w:t>
       </w:r>
@@ -40370,14 +38620,12 @@
                 <w:rFonts w:ascii="微软雅黑" w:eastAsia="微软雅黑" w:hAnsi="微软雅黑"/>
               </w:rPr>
             </w:pPr>
-            <w:proofErr w:type="gramStart"/>
             <w:r>
               <w:rPr>
                 <w:rFonts w:ascii="微软雅黑" w:eastAsia="微软雅黑" w:hAnsi="微软雅黑" w:hint="eastAsia"/>
               </w:rPr>
               <w:t>子统计项</w:t>
             </w:r>
-            <w:proofErr w:type="gramEnd"/>
             <w:r>
               <w:rPr>
                 <w:rFonts w:ascii="微软雅黑" w:eastAsia="微软雅黑" w:hAnsi="微软雅黑" w:hint="eastAsia"/>
@@ -40451,7 +38699,6 @@
                 <w:b/>
               </w:rPr>
             </w:pPr>
-            <w:proofErr w:type="gramStart"/>
             <w:r>
               <w:rPr>
                 <w:rFonts w:ascii="微软雅黑" w:eastAsia="微软雅黑" w:hAnsi="微软雅黑" w:hint="eastAsia"/>
@@ -40462,14 +38709,7 @@
               <w:rPr>
                 <w:rFonts w:ascii="微软雅黑" w:eastAsia="微软雅黑" w:hAnsi="微软雅黑" w:hint="eastAsia"/>
               </w:rPr>
-              <w:t>付费</w:t>
-            </w:r>
-            <w:proofErr w:type="gramEnd"/>
-            <w:r>
-              <w:rPr>
-                <w:rFonts w:ascii="微软雅黑" w:eastAsia="微软雅黑" w:hAnsi="微软雅黑" w:hint="eastAsia"/>
-              </w:rPr>
-              <w:t>总额</w:t>
+              <w:t>付费总额</w:t>
             </w:r>
           </w:p>
         </w:tc>
@@ -40673,21 +38913,7 @@
               <w:rPr>
                 <w:rFonts w:ascii="微软雅黑" w:eastAsia="微软雅黑" w:hAnsi="微软雅黑" w:hint="eastAsia"/>
               </w:rPr>
-              <w:t>统计通过</w:t>
-            </w:r>
-            <w:proofErr w:type="gramStart"/>
-            <w:r>
-              <w:rPr>
-                <w:rFonts w:ascii="微软雅黑" w:eastAsia="微软雅黑" w:hAnsi="微软雅黑" w:hint="eastAsia"/>
-              </w:rPr>
-              <w:t>米币购买</w:t>
-            </w:r>
-            <w:proofErr w:type="gramEnd"/>
-            <w:r>
-              <w:rPr>
-                <w:rFonts w:ascii="微软雅黑" w:eastAsia="微软雅黑" w:hAnsi="微软雅黑" w:hint="eastAsia"/>
-              </w:rPr>
-              <w:t>的道具人数人次、销售数量、销售金额</w:t>
+              <w:t>统计通过米币购买的道具人数人次、销售数量、销售金额</w:t>
             </w:r>
           </w:p>
         </w:tc>
@@ -40890,21 +39116,7 @@
               <w:rPr>
                 <w:rFonts w:ascii="微软雅黑" w:eastAsia="微软雅黑" w:hAnsi="微软雅黑" w:hint="eastAsia"/>
               </w:rPr>
-              <w:t>用户账户(米</w:t>
-            </w:r>
-            <w:proofErr w:type="gramStart"/>
-            <w:r>
-              <w:rPr>
-                <w:rFonts w:ascii="微软雅黑" w:eastAsia="微软雅黑" w:hAnsi="微软雅黑" w:hint="eastAsia"/>
-              </w:rPr>
-              <w:t>米</w:t>
-            </w:r>
-            <w:proofErr w:type="gramEnd"/>
-            <w:r>
-              <w:rPr>
-                <w:rFonts w:ascii="微软雅黑" w:eastAsia="微软雅黑" w:hAnsi="微软雅黑" w:hint="eastAsia"/>
-              </w:rPr>
-              <w:t>号)</w:t>
+              <w:t>用户账户(米米号)</w:t>
             </w:r>
           </w:p>
         </w:tc>
@@ -41056,7 +39268,6 @@
               </w:rPr>
               <w:t>单位统一为</w:t>
             </w:r>
-            <w:proofErr w:type="gramStart"/>
             <w:r>
               <w:rPr>
                 <w:rFonts w:ascii="微软雅黑" w:eastAsia="微软雅黑" w:hAnsi="微软雅黑"/>
@@ -41065,7 +39276,6 @@
               </w:rPr>
               <w:t>”</w:t>
             </w:r>
-            <w:proofErr w:type="gramEnd"/>
             <w:r>
               <w:rPr>
                 <w:rFonts w:ascii="微软雅黑" w:eastAsia="微软雅黑" w:hAnsi="微软雅黑" w:hint="eastAsia"/>
@@ -41074,7 +39284,6 @@
               </w:rPr>
               <w:t>分</w:t>
             </w:r>
-            <w:proofErr w:type="gramStart"/>
             <w:r>
               <w:rPr>
                 <w:rFonts w:ascii="微软雅黑" w:eastAsia="微软雅黑" w:hAnsi="微软雅黑"/>
@@ -41083,7 +39292,6 @@
               </w:rPr>
               <w:t>”</w:t>
             </w:r>
-            <w:proofErr w:type="gramEnd"/>
             <w:r>
               <w:rPr>
                 <w:rFonts w:ascii="微软雅黑" w:eastAsia="微软雅黑" w:hAnsi="微软雅黑" w:hint="eastAsia"/>
@@ -41221,7 +39429,6 @@
                 <w:rFonts w:ascii="微软雅黑" w:eastAsia="微软雅黑" w:hAnsi="微软雅黑"/>
               </w:rPr>
             </w:pPr>
-            <w:proofErr w:type="gramStart"/>
             <w:r>
               <w:rPr>
                 <w:rFonts w:ascii="微软雅黑" w:eastAsia="微软雅黑" w:hAnsi="微软雅黑" w:hint="eastAsia"/>
@@ -41234,7 +39441,6 @@
               </w:rPr>
               <w:t>落</w:t>
             </w:r>
-            <w:proofErr w:type="gramEnd"/>
             <w:r>
               <w:rPr>
                 <w:rFonts w:ascii="微软雅黑" w:eastAsia="微软雅黑" w:hAnsi="微软雅黑" w:hint="eastAsia"/>
@@ -41254,7 +39460,6 @@
                 <w:rFonts w:ascii="微软雅黑" w:eastAsia="微软雅黑" w:hAnsi="微软雅黑"/>
               </w:rPr>
             </w:pPr>
-            <w:proofErr w:type="gramStart"/>
             <w:r>
               <w:rPr>
                 <w:rFonts w:ascii="微软雅黑" w:eastAsia="微软雅黑" w:hAnsi="微软雅黑" w:hint="eastAsia"/>
@@ -41267,7 +39472,6 @@
               </w:rPr>
               <w:t>落</w:t>
             </w:r>
-            <w:proofErr w:type="gramEnd"/>
             <w:r>
               <w:rPr>
                 <w:rFonts w:ascii="微软雅黑" w:eastAsia="微软雅黑" w:hAnsi="微软雅黑" w:hint="eastAsia"/>
@@ -42027,7 +40231,6 @@
                     </w:rPr>
                     <w:t>*</w:t>
                   </w:r>
-                  <w:proofErr w:type="gramStart"/>
                   <w:r>
                     <w:rPr>
                       <w:rFonts w:ascii="微软雅黑" w:eastAsia="微软雅黑" w:hAnsi="微软雅黑" w:hint="eastAsia"/>
@@ -42036,7 +40239,6 @@
                     </w:rPr>
                     <w:t>米币数</w:t>
                   </w:r>
-                  <w:proofErr w:type="gramEnd"/>
                   <w:r>
                     <w:rPr>
                       <w:rFonts w:ascii="微软雅黑" w:eastAsia="微软雅黑" w:hAnsi="微软雅黑"/>
@@ -42188,14 +40390,12 @@
               </w:rPr>
               <w:t>、</w:t>
             </w:r>
-            <w:proofErr w:type="gramStart"/>
             <w:r>
               <w:rPr>
                 <w:rFonts w:ascii="微软雅黑" w:eastAsia="微软雅黑" w:hAnsi="微软雅黑" w:hint="eastAsia"/>
               </w:rPr>
               <w:t>财付通</w:t>
             </w:r>
-            <w:proofErr w:type="gramEnd"/>
             <w:r>
               <w:rPr>
                 <w:rFonts w:ascii="微软雅黑" w:eastAsia="微软雅黑" w:hAnsi="微软雅黑" w:hint="eastAsia"/>
@@ -42239,7 +40439,6 @@
                 <w:rFonts w:ascii="微软雅黑" w:eastAsia="微软雅黑" w:hAnsi="微软雅黑"/>
               </w:rPr>
             </w:pPr>
-            <w:proofErr w:type="gramStart"/>
             <w:r>
               <w:rPr>
                 <w:rFonts w:ascii="微软雅黑" w:eastAsia="微软雅黑" w:hAnsi="微软雅黑" w:hint="eastAsia"/>
@@ -42256,7 +40455,6 @@
               </w:rPr>
               <w:t>的</w:t>
             </w:r>
-            <w:proofErr w:type="gramEnd"/>
             <w:r>
               <w:rPr>
                 <w:rFonts w:ascii="微软雅黑" w:eastAsia="微软雅黑" w:hAnsi="微软雅黑" w:hint="eastAsia"/>
@@ -42303,52 +40501,32 @@
                 <w:b/>
                 <w:color w:val="FF0000"/>
               </w:rPr>
-              <w:t>兑换，</w:t>
-            </w:r>
-            <w:proofErr w:type="gramStart"/>
-            <w:r>
-              <w:rPr>
-                <w:rFonts w:ascii="微软雅黑" w:eastAsia="微软雅黑" w:hAnsi="微软雅黑"/>
+              <w:t>兑换，渠道号填</w:t>
+            </w:r>
+            <w:r>
+              <w:rPr>
+                <w:rFonts w:ascii="微软雅黑" w:eastAsia="微软雅黑" w:hAnsi="微软雅黑" w:hint="eastAsia"/>
                 <w:b/>
                 <w:color w:val="FF0000"/>
               </w:rPr>
-              <w:t>渠道号填</w:t>
-            </w:r>
-            <w:proofErr w:type="gramEnd"/>
+              <w:t>1</w:t>
+            </w:r>
             <w:r>
               <w:rPr>
                 <w:rFonts w:ascii="微软雅黑" w:eastAsia="微软雅黑" w:hAnsi="微软雅黑" w:hint="eastAsia"/>
                 <w:b/>
                 <w:color w:val="FF0000"/>
               </w:rPr>
-              <w:t>1</w:t>
-            </w:r>
-            <w:r>
-              <w:rPr>
-                <w:rFonts w:ascii="微软雅黑" w:eastAsia="微软雅黑" w:hAnsi="微软雅黑" w:hint="eastAsia"/>
+              <w:t>，指</w:t>
+            </w:r>
+            <w:r>
+              <w:rPr>
+                <w:rFonts w:ascii="微软雅黑" w:eastAsia="微软雅黑" w:hAnsi="微软雅黑"/>
                 <w:b/>
                 <w:color w:val="FF0000"/>
               </w:rPr>
-              <w:t>，</w:t>
-            </w:r>
-            <w:proofErr w:type="gramStart"/>
-            <w:r>
-              <w:rPr>
-                <w:rFonts w:ascii="微软雅黑" w:eastAsia="微软雅黑" w:hAnsi="微软雅黑" w:hint="eastAsia"/>
-                <w:b/>
-                <w:color w:val="FF0000"/>
-              </w:rPr>
-              <w:t>指</w:t>
-            </w:r>
-            <w:r>
-              <w:rPr>
-                <w:rFonts w:ascii="微软雅黑" w:eastAsia="微软雅黑" w:hAnsi="微软雅黑"/>
-                <w:b/>
-                <w:color w:val="FF0000"/>
-              </w:rPr>
               <w:t>米币</w:t>
             </w:r>
-            <w:proofErr w:type="gramEnd"/>
             <w:r>
               <w:rPr>
                 <w:rFonts w:ascii="微软雅黑" w:eastAsia="微软雅黑" w:hAnsi="微软雅黑" w:hint="eastAsia"/>
@@ -42516,14 +40694,12 @@
                 <w:rFonts w:ascii="微软雅黑" w:eastAsia="微软雅黑" w:hAnsi="微软雅黑"/>
               </w:rPr>
             </w:pPr>
-            <w:proofErr w:type="gramStart"/>
             <w:r>
               <w:rPr>
                 <w:rFonts w:ascii="微软雅黑" w:eastAsia="微软雅黑" w:hAnsi="微软雅黑" w:hint="eastAsia"/>
               </w:rPr>
               <w:t>子统计项</w:t>
             </w:r>
-            <w:proofErr w:type="gramEnd"/>
             <w:r>
               <w:rPr>
                 <w:rFonts w:ascii="微软雅黑" w:eastAsia="微软雅黑" w:hAnsi="微软雅黑" w:hint="eastAsia"/>
@@ -42823,21 +40999,7 @@
               <w:rPr>
                 <w:rFonts w:ascii="微软雅黑" w:eastAsia="微软雅黑" w:hAnsi="微软雅黑" w:hint="eastAsia"/>
               </w:rPr>
-              <w:t>用户账户(米</w:t>
-            </w:r>
-            <w:proofErr w:type="gramStart"/>
-            <w:r>
-              <w:rPr>
-                <w:rFonts w:ascii="微软雅黑" w:eastAsia="微软雅黑" w:hAnsi="微软雅黑" w:hint="eastAsia"/>
-              </w:rPr>
-              <w:t>米</w:t>
-            </w:r>
-            <w:proofErr w:type="gramEnd"/>
-            <w:r>
-              <w:rPr>
-                <w:rFonts w:ascii="微软雅黑" w:eastAsia="微软雅黑" w:hAnsi="微软雅黑" w:hint="eastAsia"/>
-              </w:rPr>
-              <w:t>号)</w:t>
+              <w:t>用户账户(米米号)</w:t>
             </w:r>
           </w:p>
         </w:tc>
@@ -42971,16 +41133,8 @@
         <w:rPr>
           <w:rFonts w:hint="eastAsia"/>
         </w:rPr>
-        <w:t>ogger.obtain_</w:t>
-      </w:r>
-      <w:proofErr w:type="gramStart"/>
-      <w:r>
-        <w:rPr>
-          <w:rFonts w:hint="eastAsia"/>
-        </w:rPr>
-        <w:t>golds(</w:t>
-      </w:r>
-      <w:proofErr w:type="gramEnd"/>
+        <w:t>ogger.obtain_golds(</w:t>
+      </w:r>
       <w:r>
         <w:t>“</w:t>
       </w:r>
@@ -43010,21 +41164,7 @@
         <w:rPr>
           <w:rFonts w:hint="eastAsia"/>
         </w:rPr>
-        <w:t>使用游戏</w:t>
-      </w:r>
-      <w:proofErr w:type="gramStart"/>
-      <w:r>
-        <w:rPr>
-          <w:rFonts w:hint="eastAsia"/>
-        </w:rPr>
-        <w:t>币购买</w:t>
-      </w:r>
-      <w:proofErr w:type="gramEnd"/>
-      <w:r>
-        <w:rPr>
-          <w:rFonts w:hint="eastAsia"/>
-        </w:rPr>
-        <w:t>道具</w:t>
+        <w:t>使用游戏币购买道具</w:t>
       </w:r>
       <w:r>
         <w:rPr>
@@ -43104,14 +41244,12 @@
                 <w:rFonts w:ascii="微软雅黑" w:eastAsia="微软雅黑" w:hAnsi="微软雅黑"/>
               </w:rPr>
             </w:pPr>
-            <w:proofErr w:type="gramStart"/>
             <w:r>
               <w:rPr>
                 <w:rFonts w:ascii="微软雅黑" w:eastAsia="微软雅黑" w:hAnsi="微软雅黑" w:hint="eastAsia"/>
               </w:rPr>
               <w:t>子统计项</w:t>
             </w:r>
-            <w:proofErr w:type="gramEnd"/>
             <w:r>
               <w:rPr>
                 <w:rFonts w:ascii="微软雅黑" w:eastAsia="微软雅黑" w:hAnsi="微软雅黑" w:hint="eastAsia"/>
@@ -43200,21 +41338,7 @@
               <w:rPr>
                 <w:rFonts w:ascii="微软雅黑" w:eastAsia="微软雅黑" w:hAnsi="微软雅黑" w:hint="eastAsia"/>
               </w:rPr>
-              <w:t>可统计通过游戏</w:t>
-            </w:r>
-            <w:proofErr w:type="gramStart"/>
-            <w:r>
-              <w:rPr>
-                <w:rFonts w:ascii="微软雅黑" w:eastAsia="微软雅黑" w:hAnsi="微软雅黑" w:hint="eastAsia"/>
-              </w:rPr>
-              <w:t>币购买</w:t>
-            </w:r>
-            <w:proofErr w:type="gramEnd"/>
-            <w:r>
-              <w:rPr>
-                <w:rFonts w:ascii="微软雅黑" w:eastAsia="微软雅黑" w:hAnsi="微软雅黑" w:hint="eastAsia"/>
-              </w:rPr>
-              <w:t>道具的人数人次、销售数量、销售金额</w:t>
+              <w:t>可统计通过游戏币购买道具的人数人次、销售数量、销售金额</w:t>
             </w:r>
           </w:p>
         </w:tc>
@@ -43416,21 +41540,7 @@
               <w:rPr>
                 <w:rFonts w:ascii="微软雅黑" w:eastAsia="微软雅黑" w:hAnsi="微软雅黑" w:hint="eastAsia"/>
               </w:rPr>
-              <w:t>用户账户(米</w:t>
-            </w:r>
-            <w:proofErr w:type="gramStart"/>
-            <w:r>
-              <w:rPr>
-                <w:rFonts w:ascii="微软雅黑" w:eastAsia="微软雅黑" w:hAnsi="微软雅黑" w:hint="eastAsia"/>
-              </w:rPr>
-              <w:t>米</w:t>
-            </w:r>
-            <w:proofErr w:type="gramEnd"/>
-            <w:r>
-              <w:rPr>
-                <w:rFonts w:ascii="微软雅黑" w:eastAsia="微软雅黑" w:hAnsi="微软雅黑" w:hint="eastAsia"/>
-              </w:rPr>
-              <w:t>号)</w:t>
+              <w:t>用户账户(米米号)</w:t>
             </w:r>
           </w:p>
         </w:tc>
@@ -43814,21 +41924,7 @@
         <w:rPr>
           <w:rFonts w:ascii="微软雅黑" w:eastAsia="微软雅黑" w:hAnsi="微软雅黑" w:hint="eastAsia"/>
         </w:rPr>
-        <w:t>游戏</w:t>
-      </w:r>
-      <w:proofErr w:type="gramStart"/>
-      <w:r>
-        <w:rPr>
-          <w:rFonts w:ascii="微软雅黑" w:eastAsia="微软雅黑" w:hAnsi="微软雅黑" w:hint="eastAsia"/>
-        </w:rPr>
-        <w:t>币购买</w:t>
-      </w:r>
-      <w:proofErr w:type="gramEnd"/>
-      <w:r>
-        <w:rPr>
-          <w:rFonts w:ascii="微软雅黑" w:eastAsia="微软雅黑" w:hAnsi="微软雅黑" w:hint="eastAsia"/>
-        </w:rPr>
-        <w:t>10个元旦礼包</w:t>
+        <w:t>游戏币购买10个元旦礼包</w:t>
       </w:r>
     </w:p>
     <w:p>
@@ -43981,14 +42077,12 @@
                 <w:rFonts w:ascii="微软雅黑" w:eastAsia="微软雅黑" w:hAnsi="微软雅黑"/>
               </w:rPr>
             </w:pPr>
-            <w:proofErr w:type="gramStart"/>
             <w:r>
               <w:rPr>
                 <w:rFonts w:ascii="微软雅黑" w:eastAsia="微软雅黑" w:hAnsi="微软雅黑" w:hint="eastAsia"/>
               </w:rPr>
               <w:t>子统计项</w:t>
             </w:r>
-            <w:proofErr w:type="gramEnd"/>
             <w:r>
               <w:rPr>
                 <w:rFonts w:ascii="微软雅黑" w:eastAsia="微软雅黑" w:hAnsi="微软雅黑" w:hint="eastAsia"/>
@@ -44090,27 +42184,13 @@
               <w:rPr>
                 <w:rFonts w:ascii="微软雅黑" w:eastAsia="微软雅黑" w:hAnsi="微软雅黑" w:hint="eastAsia"/>
               </w:rPr>
-              <w:t>用户消耗的游戏</w:t>
-            </w:r>
-            <w:proofErr w:type="gramStart"/>
-            <w:r>
-              <w:rPr>
-                <w:rFonts w:ascii="微软雅黑" w:eastAsia="微软雅黑" w:hAnsi="微软雅黑" w:hint="eastAsia"/>
-              </w:rPr>
-              <w:t>币</w:t>
-            </w:r>
-            <w:r>
-              <w:rPr>
-                <w:rFonts w:ascii="微软雅黑" w:eastAsia="微软雅黑" w:hAnsi="微软雅黑" w:hint="eastAsia"/>
-              </w:rPr>
-              <w:t>数量</w:t>
-            </w:r>
-            <w:proofErr w:type="gramEnd"/>
-            <w:r>
-              <w:rPr>
-                <w:rFonts w:ascii="微软雅黑" w:eastAsia="微软雅黑" w:hAnsi="微软雅黑" w:hint="eastAsia"/>
-              </w:rPr>
-              <w:t>以及各等级用户消耗的数量</w:t>
+              <w:t>用户消耗的游戏币</w:t>
+            </w:r>
+            <w:r>
+              <w:rPr>
+                <w:rFonts w:ascii="微软雅黑" w:eastAsia="微软雅黑" w:hAnsi="微软雅黑" w:hint="eastAsia"/>
+              </w:rPr>
+              <w:t>数量以及各等级用户消耗的数量</w:t>
             </w:r>
           </w:p>
         </w:tc>
@@ -44312,35 +42392,7 @@
               <w:rPr>
                 <w:rFonts w:ascii="微软雅黑" w:eastAsia="微软雅黑" w:hAnsi="微软雅黑" w:hint="eastAsia"/>
               </w:rPr>
-              <w:t>用户</w:t>
-            </w:r>
-            <w:proofErr w:type="gramStart"/>
-            <w:r>
-              <w:rPr>
-                <w:rFonts w:ascii="微软雅黑" w:eastAsia="微软雅黑" w:hAnsi="微软雅黑" w:hint="eastAsia"/>
-              </w:rPr>
-              <w:t>帐号</w:t>
-            </w:r>
-            <w:proofErr w:type="gramEnd"/>
-            <w:r>
-              <w:rPr>
-                <w:rFonts w:ascii="微软雅黑" w:eastAsia="微软雅黑" w:hAnsi="微软雅黑" w:hint="eastAsia"/>
-              </w:rPr>
-              <w:t>(米</w:t>
-            </w:r>
-            <w:proofErr w:type="gramStart"/>
-            <w:r>
-              <w:rPr>
-                <w:rFonts w:ascii="微软雅黑" w:eastAsia="微软雅黑" w:hAnsi="微软雅黑" w:hint="eastAsia"/>
-              </w:rPr>
-              <w:t>米</w:t>
-            </w:r>
-            <w:proofErr w:type="gramEnd"/>
-            <w:r>
-              <w:rPr>
-                <w:rFonts w:ascii="微软雅黑" w:eastAsia="微软雅黑" w:hAnsi="微软雅黑" w:hint="eastAsia"/>
-              </w:rPr>
-              <w:t>号)</w:t>
+              <w:t>用户帐号(米米号)</w:t>
             </w:r>
           </w:p>
         </w:tc>
@@ -44841,14 +42893,12 @@
                 <w:rFonts w:ascii="微软雅黑" w:eastAsia="微软雅黑" w:hAnsi="微软雅黑"/>
               </w:rPr>
             </w:pPr>
-            <w:proofErr w:type="gramStart"/>
             <w:r>
               <w:rPr>
                 <w:rFonts w:ascii="微软雅黑" w:eastAsia="微软雅黑" w:hAnsi="微软雅黑" w:hint="eastAsia"/>
               </w:rPr>
               <w:t>子统计项</w:t>
             </w:r>
-            <w:proofErr w:type="gramEnd"/>
             <w:r>
               <w:rPr>
                 <w:rFonts w:ascii="微软雅黑" w:eastAsia="微软雅黑" w:hAnsi="微软雅黑" w:hint="eastAsia"/>
@@ -45375,21 +43425,7 @@
               <w:rPr>
                 <w:rFonts w:ascii="微软雅黑" w:eastAsia="微软雅黑" w:hAnsi="微软雅黑" w:hint="eastAsia"/>
               </w:rPr>
-              <w:t>用户(米</w:t>
-            </w:r>
-            <w:proofErr w:type="gramStart"/>
-            <w:r>
-              <w:rPr>
-                <w:rFonts w:ascii="微软雅黑" w:eastAsia="微软雅黑" w:hAnsi="微软雅黑" w:hint="eastAsia"/>
-              </w:rPr>
-              <w:t>米</w:t>
-            </w:r>
-            <w:proofErr w:type="gramEnd"/>
-            <w:r>
-              <w:rPr>
-                <w:rFonts w:ascii="微软雅黑" w:eastAsia="微软雅黑" w:hAnsi="微软雅黑" w:hint="eastAsia"/>
-              </w:rPr>
-              <w:t>号)</w:t>
+              <w:t>用户(米米号)</w:t>
             </w:r>
           </w:p>
         </w:tc>
@@ -45690,14 +43726,12 @@
                 <w:rFonts w:ascii="微软雅黑" w:eastAsia="微软雅黑" w:hAnsi="微软雅黑"/>
               </w:rPr>
             </w:pPr>
-            <w:proofErr w:type="gramStart"/>
             <w:r>
               <w:rPr>
                 <w:rFonts w:ascii="微软雅黑" w:eastAsia="微软雅黑" w:hAnsi="微软雅黑" w:hint="eastAsia"/>
               </w:rPr>
               <w:t>子统计项</w:t>
             </w:r>
-            <w:proofErr w:type="gramEnd"/>
             <w:r>
               <w:rPr>
                 <w:rFonts w:ascii="微软雅黑" w:eastAsia="微软雅黑" w:hAnsi="微软雅黑" w:hint="eastAsia"/>
@@ -46203,21 +44237,7 @@
               <w:rPr>
                 <w:rFonts w:ascii="微软雅黑" w:eastAsia="微软雅黑" w:hAnsi="微软雅黑" w:hint="eastAsia"/>
               </w:rPr>
-              <w:t>用户(米</w:t>
-            </w:r>
-            <w:proofErr w:type="gramStart"/>
-            <w:r>
-              <w:rPr>
-                <w:rFonts w:ascii="微软雅黑" w:eastAsia="微软雅黑" w:hAnsi="微软雅黑" w:hint="eastAsia"/>
-              </w:rPr>
-              <w:t>米</w:t>
-            </w:r>
-            <w:proofErr w:type="gramEnd"/>
-            <w:r>
-              <w:rPr>
-                <w:rFonts w:ascii="微软雅黑" w:eastAsia="微软雅黑" w:hAnsi="微软雅黑" w:hint="eastAsia"/>
-              </w:rPr>
-              <w:t>号)</w:t>
+              <w:t>用户(米米号)</w:t>
             </w:r>
           </w:p>
         </w:tc>
@@ -46524,14 +44544,12 @@
                 <w:rFonts w:ascii="微软雅黑" w:eastAsia="微软雅黑" w:hAnsi="微软雅黑"/>
               </w:rPr>
             </w:pPr>
-            <w:proofErr w:type="gramStart"/>
             <w:r>
               <w:rPr>
                 <w:rFonts w:ascii="微软雅黑" w:eastAsia="微软雅黑" w:hAnsi="微软雅黑" w:hint="eastAsia"/>
               </w:rPr>
               <w:t>子统计项</w:t>
             </w:r>
-            <w:proofErr w:type="gramEnd"/>
             <w:r>
               <w:rPr>
                 <w:rFonts w:ascii="微软雅黑" w:eastAsia="微软雅黑" w:hAnsi="微软雅黑" w:hint="eastAsia"/>
@@ -46708,21 +44726,7 @@
               <w:rPr>
                 <w:rFonts w:ascii="微软雅黑" w:eastAsia="微软雅黑" w:hAnsi="微软雅黑" w:hint="eastAsia"/>
               </w:rPr>
-              <w:t>统计各个任务的放弃人数</w:t>
-            </w:r>
-            <w:proofErr w:type="gramStart"/>
-            <w:r>
-              <w:rPr>
-                <w:rFonts w:ascii="微软雅黑" w:eastAsia="微软雅黑" w:hAnsi="微软雅黑" w:hint="eastAsia"/>
-              </w:rPr>
-              <w:t>人次,</w:t>
-            </w:r>
-            <w:proofErr w:type="gramEnd"/>
-            <w:r>
-              <w:rPr>
-                <w:rFonts w:ascii="微软雅黑" w:eastAsia="微软雅黑" w:hAnsi="微软雅黑" w:hint="eastAsia"/>
-              </w:rPr>
-              <w:t>以及放弃任务时的用户等级分布</w:t>
+              <w:t>统计各个任务的放弃人数人次,以及放弃任务时的用户等级分布</w:t>
             </w:r>
           </w:p>
         </w:tc>
@@ -47061,21 +45065,7 @@
               <w:rPr>
                 <w:rFonts w:ascii="微软雅黑" w:eastAsia="微软雅黑" w:hAnsi="微软雅黑" w:hint="eastAsia"/>
               </w:rPr>
-              <w:t>用户(米</w:t>
-            </w:r>
-            <w:proofErr w:type="gramStart"/>
-            <w:r>
-              <w:rPr>
-                <w:rFonts w:ascii="微软雅黑" w:eastAsia="微软雅黑" w:hAnsi="微软雅黑" w:hint="eastAsia"/>
-              </w:rPr>
-              <w:t>米</w:t>
-            </w:r>
-            <w:proofErr w:type="gramEnd"/>
-            <w:r>
-              <w:rPr>
-                <w:rFonts w:ascii="微软雅黑" w:eastAsia="微软雅黑" w:hAnsi="微软雅黑" w:hint="eastAsia"/>
-              </w:rPr>
-              <w:t>号)</w:t>
+              <w:t>用户(米米号)</w:t>
             </w:r>
           </w:p>
         </w:tc>
@@ -47381,14 +45371,12 @@
                 <w:rFonts w:ascii="微软雅黑" w:eastAsia="微软雅黑" w:hAnsi="微软雅黑"/>
               </w:rPr>
             </w:pPr>
-            <w:proofErr w:type="gramStart"/>
             <w:r>
               <w:rPr>
                 <w:rFonts w:ascii="微软雅黑" w:eastAsia="微软雅黑" w:hAnsi="微软雅黑" w:hint="eastAsia"/>
               </w:rPr>
               <w:t>子统计项</w:t>
             </w:r>
-            <w:proofErr w:type="gramEnd"/>
             <w:r>
               <w:rPr>
                 <w:rFonts w:ascii="微软雅黑" w:eastAsia="微软雅黑" w:hAnsi="微软雅黑" w:hint="eastAsia"/>
@@ -47740,35 +45728,7 @@
               <w:rPr>
                 <w:rFonts w:ascii="微软雅黑" w:eastAsia="微软雅黑" w:hAnsi="微软雅黑" w:hint="eastAsia"/>
               </w:rPr>
-              <w:t>用户</w:t>
-            </w:r>
-            <w:proofErr w:type="gramStart"/>
-            <w:r>
-              <w:rPr>
-                <w:rFonts w:ascii="微软雅黑" w:eastAsia="微软雅黑" w:hAnsi="微软雅黑" w:hint="eastAsia"/>
-              </w:rPr>
-              <w:t>帐号</w:t>
-            </w:r>
-            <w:proofErr w:type="gramEnd"/>
-            <w:r>
-              <w:rPr>
-                <w:rFonts w:ascii="微软雅黑" w:eastAsia="微软雅黑" w:hAnsi="微软雅黑" w:hint="eastAsia"/>
-              </w:rPr>
-              <w:t>(米</w:t>
-            </w:r>
-            <w:proofErr w:type="gramStart"/>
-            <w:r>
-              <w:rPr>
-                <w:rFonts w:ascii="微软雅黑" w:eastAsia="微软雅黑" w:hAnsi="微软雅黑" w:hint="eastAsia"/>
-              </w:rPr>
-              <w:t>米</w:t>
-            </w:r>
-            <w:proofErr w:type="gramEnd"/>
-            <w:r>
-              <w:rPr>
-                <w:rFonts w:ascii="微软雅黑" w:eastAsia="微软雅黑" w:hAnsi="微软雅黑" w:hint="eastAsia"/>
-              </w:rPr>
-              <w:t>号)</w:t>
+              <w:t>用户帐号(米米号)</w:t>
             </w:r>
           </w:p>
         </w:tc>
@@ -48125,14 +46085,12 @@
                 <w:rFonts w:ascii="微软雅黑" w:eastAsia="微软雅黑" w:hAnsi="微软雅黑"/>
               </w:rPr>
             </w:pPr>
-            <w:proofErr w:type="gramStart"/>
             <w:r>
               <w:rPr>
                 <w:rFonts w:ascii="微软雅黑" w:eastAsia="微软雅黑" w:hAnsi="微软雅黑" w:hint="eastAsia"/>
               </w:rPr>
               <w:t>子统计项</w:t>
             </w:r>
-            <w:proofErr w:type="gramEnd"/>
             <w:r>
               <w:rPr>
                 <w:rFonts w:ascii="微软雅黑" w:eastAsia="微软雅黑" w:hAnsi="微软雅黑" w:hint="eastAsia"/>
@@ -48482,35 +46440,7 @@
               <w:rPr>
                 <w:rFonts w:ascii="微软雅黑" w:eastAsia="微软雅黑" w:hAnsi="微软雅黑" w:hint="eastAsia"/>
               </w:rPr>
-              <w:t>用户</w:t>
-            </w:r>
-            <w:proofErr w:type="gramStart"/>
-            <w:r>
-              <w:rPr>
-                <w:rFonts w:ascii="微软雅黑" w:eastAsia="微软雅黑" w:hAnsi="微软雅黑" w:hint="eastAsia"/>
-              </w:rPr>
-              <w:t>帐号</w:t>
-            </w:r>
-            <w:proofErr w:type="gramEnd"/>
-            <w:r>
-              <w:rPr>
-                <w:rFonts w:ascii="微软雅黑" w:eastAsia="微软雅黑" w:hAnsi="微软雅黑" w:hint="eastAsia"/>
-              </w:rPr>
-              <w:t>(米</w:t>
-            </w:r>
-            <w:proofErr w:type="gramStart"/>
-            <w:r>
-              <w:rPr>
-                <w:rFonts w:ascii="微软雅黑" w:eastAsia="微软雅黑" w:hAnsi="微软雅黑" w:hint="eastAsia"/>
-              </w:rPr>
-              <w:t>米</w:t>
-            </w:r>
-            <w:proofErr w:type="gramEnd"/>
-            <w:r>
-              <w:rPr>
-                <w:rFonts w:ascii="微软雅黑" w:eastAsia="微软雅黑" w:hAnsi="微软雅黑" w:hint="eastAsia"/>
-              </w:rPr>
-              <w:t>号)</w:t>
+              <w:t>用户帐号(米米号)</w:t>
             </w:r>
           </w:p>
         </w:tc>
@@ -48754,19 +46684,11 @@
         </w:rPr>
         <w:tab/>
       </w:r>
-      <w:proofErr w:type="gramStart"/>
       <w:r>
         <w:rPr>
           <w:rFonts w:hint="eastAsia"/>
         </w:rPr>
-        <w:t>logger</w:t>
-      </w:r>
-      <w:proofErr w:type="gramEnd"/>
-      <w:r>
-        <w:rPr>
-          <w:rFonts w:hint="eastAsia"/>
-        </w:rPr>
-        <w:t>. lose_spirit(</w:t>
+        <w:t>logger. lose_spirit(</w:t>
       </w:r>
       <w:r>
         <w:rPr>
@@ -48826,19 +46748,11 @@
           <w:rFonts w:ascii="微软雅黑" w:eastAsia="微软雅黑" w:hAnsi="微软雅黑"/>
         </w:rPr>
       </w:pPr>
-      <w:proofErr w:type="gramStart"/>
-      <w:r>
-        <w:rPr>
-          <w:rFonts w:ascii="微软雅黑" w:eastAsia="微软雅黑" w:hAnsi="微软雅黑" w:hint="eastAsia"/>
-        </w:rPr>
-        <w:t>取消米币自动</w:t>
-      </w:r>
-      <w:proofErr w:type="gramEnd"/>
-      <w:r>
-        <w:rPr>
-          <w:rFonts w:ascii="微软雅黑" w:eastAsia="微软雅黑" w:hAnsi="微软雅黑" w:hint="eastAsia"/>
-        </w:rPr>
-        <w:t>续费和退订</w:t>
+      <w:r>
+        <w:rPr>
+          <w:rFonts w:ascii="微软雅黑" w:eastAsia="微软雅黑" w:hAnsi="微软雅黑" w:hint="eastAsia"/>
+        </w:rPr>
+        <w:t>取消米币自动续费和退订</w:t>
       </w:r>
       <w:r>
         <w:rPr>
@@ -48914,14 +46828,12 @@
                 <w:rFonts w:ascii="微软雅黑" w:eastAsia="微软雅黑" w:hAnsi="微软雅黑"/>
               </w:rPr>
             </w:pPr>
-            <w:proofErr w:type="gramStart"/>
             <w:r>
               <w:rPr>
                 <w:rFonts w:ascii="微软雅黑" w:eastAsia="微软雅黑" w:hAnsi="微软雅黑" w:hint="eastAsia"/>
               </w:rPr>
               <w:t>子统计项</w:t>
             </w:r>
-            <w:proofErr w:type="gramEnd"/>
             <w:r>
               <w:rPr>
                 <w:rFonts w:ascii="微软雅黑" w:eastAsia="微软雅黑" w:hAnsi="微软雅黑" w:hint="eastAsia"/>
@@ -49088,16 +47000,8 @@
         <w:rPr>
           <w:rFonts w:ascii="微软雅黑" w:eastAsia="微软雅黑" w:hAnsi="微软雅黑" w:hint="eastAsia"/>
         </w:rPr>
-        <w:t>对</w:t>
-      </w:r>
-      <w:proofErr w:type="gramStart"/>
-      <w:r>
-        <w:rPr>
-          <w:rFonts w:ascii="微软雅黑" w:eastAsia="微软雅黑" w:hAnsi="微软雅黑" w:hint="eastAsia"/>
-        </w:rPr>
-        <w:t>米币渠道</w:t>
-      </w:r>
-      <w:proofErr w:type="gramEnd"/>
+        <w:t>对米币渠道</w:t>
+      </w:r>
       <w:r>
         <w:rPr>
           <w:rFonts w:ascii="微软雅黑" w:eastAsia="微软雅黑" w:hAnsi="微软雅黑"/>
@@ -49338,21 +47242,7 @@
               <w:rPr>
                 <w:rFonts w:ascii="微软雅黑" w:eastAsia="微软雅黑" w:hAnsi="微软雅黑" w:hint="eastAsia"/>
               </w:rPr>
-              <w:t>用户(米</w:t>
-            </w:r>
-            <w:proofErr w:type="gramStart"/>
-            <w:r>
-              <w:rPr>
-                <w:rFonts w:ascii="微软雅黑" w:eastAsia="微软雅黑" w:hAnsi="微软雅黑" w:hint="eastAsia"/>
-              </w:rPr>
-              <w:t>米</w:t>
-            </w:r>
-            <w:proofErr w:type="gramEnd"/>
-            <w:r>
-              <w:rPr>
-                <w:rFonts w:ascii="微软雅黑" w:eastAsia="微软雅黑" w:hAnsi="微软雅黑" w:hint="eastAsia"/>
-              </w:rPr>
-              <w:t>号)</w:t>
+              <w:t>用户(米米号)</w:t>
             </w:r>
           </w:p>
         </w:tc>
@@ -49414,21 +47304,7 @@
               <w:rPr>
                 <w:rFonts w:ascii="微软雅黑" w:eastAsia="微软雅黑" w:hAnsi="微软雅黑" w:hint="eastAsia"/>
               </w:rPr>
-              <w:t>渠道，目前只有短信</w:t>
-            </w:r>
-            <w:proofErr w:type="gramStart"/>
-            <w:r>
-              <w:rPr>
-                <w:rFonts w:ascii="微软雅黑" w:eastAsia="微软雅黑" w:hAnsi="微软雅黑" w:hint="eastAsia"/>
-              </w:rPr>
-              <w:t>和米币两个</w:t>
-            </w:r>
-            <w:proofErr w:type="gramEnd"/>
-            <w:r>
-              <w:rPr>
-                <w:rFonts w:ascii="微软雅黑" w:eastAsia="微软雅黑" w:hAnsi="微软雅黑" w:hint="eastAsia"/>
-              </w:rPr>
-              <w:t>渠道</w:t>
+              <w:t>渠道，目前只有短信和米币两个渠道</w:t>
             </w:r>
             <w:r>
               <w:rPr>
@@ -49496,7 +47372,6 @@
       <w:bookmarkEnd w:id="177"/>
     </w:p>
     <w:p>
-      <w:proofErr w:type="gramStart"/>
       <w:r>
         <w:rPr>
           <w:rFonts w:hint="eastAsia"/>
@@ -49512,7 +47387,6 @@
         </w:rPr>
         <w:t>ogger.unsubscribe(</w:t>
       </w:r>
-      <w:proofErr w:type="gramEnd"/>
       <w:r>
         <w:t>"</w:t>
       </w:r>
@@ -49542,13 +47416,8 @@
       </w:r>
     </w:p>
     <w:p>
-      <w:proofErr w:type="gramStart"/>
-      <w:r>
-        <w:t>statLogger.unsubscribe(</w:t>
-      </w:r>
-      <w:proofErr w:type="gramEnd"/>
-      <w:r>
-        <w:t>"342352345", UnsubscribeChannel.uc_mibi);</w:t>
+      <w:r>
+        <w:t>statLogger.unsubscribe("342352345", UnsubscribeChannel.uc_mibi);</w:t>
       </w:r>
     </w:p>
     <w:p>
@@ -49699,14 +47568,12 @@
                 <w:rFonts w:ascii="微软雅黑" w:eastAsia="微软雅黑" w:hAnsi="微软雅黑"/>
               </w:rPr>
             </w:pPr>
-            <w:proofErr w:type="gramStart"/>
             <w:r>
               <w:rPr>
                 <w:rFonts w:ascii="微软雅黑" w:eastAsia="微软雅黑" w:hAnsi="微软雅黑" w:hint="eastAsia"/>
               </w:rPr>
               <w:t>子统计项</w:t>
             </w:r>
-            <w:proofErr w:type="gramEnd"/>
             <w:r>
               <w:rPr>
                 <w:rFonts w:ascii="微软雅黑" w:eastAsia="微软雅黑" w:hAnsi="微软雅黑" w:hint="eastAsia"/>
@@ -50055,21 +47922,7 @@
               <w:rPr>
                 <w:rFonts w:ascii="微软雅黑" w:eastAsia="微软雅黑" w:hAnsi="微软雅黑" w:hint="eastAsia"/>
               </w:rPr>
-              <w:t>用户(米</w:t>
-            </w:r>
-            <w:proofErr w:type="gramStart"/>
-            <w:r>
-              <w:rPr>
-                <w:rFonts w:ascii="微软雅黑" w:eastAsia="微软雅黑" w:hAnsi="微软雅黑" w:hint="eastAsia"/>
-              </w:rPr>
-              <w:t>米</w:t>
-            </w:r>
-            <w:proofErr w:type="gramEnd"/>
-            <w:r>
-              <w:rPr>
-                <w:rFonts w:ascii="微软雅黑" w:eastAsia="微软雅黑" w:hAnsi="微软雅黑" w:hint="eastAsia"/>
-              </w:rPr>
-              <w:t>号)</w:t>
+              <w:t>用户(米米号)</w:t>
             </w:r>
           </w:p>
         </w:tc>
@@ -50131,21 +47984,7 @@
               <w:rPr>
                 <w:rFonts w:ascii="微软雅黑" w:eastAsia="微软雅黑" w:hAnsi="微软雅黑" w:hint="eastAsia"/>
               </w:rPr>
-              <w:t>销户渠道，如支付宝、</w:t>
-            </w:r>
-            <w:proofErr w:type="gramStart"/>
-            <w:r>
-              <w:rPr>
-                <w:rFonts w:ascii="微软雅黑" w:eastAsia="微软雅黑" w:hAnsi="微软雅黑" w:hint="eastAsia"/>
-              </w:rPr>
-              <w:t>财付通</w:t>
-            </w:r>
-            <w:proofErr w:type="gramEnd"/>
-            <w:r>
-              <w:rPr>
-                <w:rFonts w:ascii="微软雅黑" w:eastAsia="微软雅黑" w:hAnsi="微软雅黑" w:hint="eastAsia"/>
-              </w:rPr>
-              <w:t>等</w:t>
+              <w:t>销户渠道，如支付宝、财付通等</w:t>
             </w:r>
             <w:r>
               <w:rPr>
@@ -50220,16 +48059,8 @@
         <w:rPr>
           <w:rFonts w:hint="eastAsia"/>
         </w:rPr>
-        <w:t>ogger.cancel_</w:t>
-      </w:r>
-      <w:proofErr w:type="gramStart"/>
-      <w:r>
-        <w:rPr>
-          <w:rFonts w:hint="eastAsia"/>
-        </w:rPr>
-        <w:t>acct(</w:t>
-      </w:r>
-      <w:proofErr w:type="gramEnd"/>
+        <w:t>ogger.cancel_acct(</w:t>
+      </w:r>
       <w:r>
         <w:t>“</w:t>
       </w:r>
@@ -50307,30 +48138,14 @@
         <w:rPr>
           <w:rFonts w:ascii="微软雅黑" w:eastAsia="微软雅黑" w:hAnsi="微软雅黑"/>
         </w:rPr>
-        <w:t>游戏从注册米</w:t>
-      </w:r>
-      <w:proofErr w:type="gramStart"/>
-      <w:r>
-        <w:rPr>
-          <w:rFonts w:ascii="微软雅黑" w:eastAsia="微软雅黑" w:hAnsi="微软雅黑"/>
-        </w:rPr>
-        <w:t>米</w:t>
-      </w:r>
-      <w:proofErr w:type="gramEnd"/>
-      <w:r>
-        <w:rPr>
-          <w:rFonts w:ascii="微软雅黑" w:eastAsia="微软雅黑" w:hAnsi="微软雅黑"/>
-        </w:rPr>
-        <w:t>号到进入游戏的所有步骤</w:t>
-      </w:r>
-      <w:proofErr w:type="gramStart"/>
+        <w:t>游戏从注册米米号到进入游戏的所有步骤</w:t>
+      </w:r>
       <w:r>
         <w:rPr>
           <w:rFonts w:ascii="微软雅黑" w:eastAsia="微软雅黑" w:hAnsi="微软雅黑" w:hint="eastAsia"/>
         </w:rPr>
         <w:t>落统计项</w:t>
       </w:r>
-      <w:proofErr w:type="gramEnd"/>
       <w:r>
         <w:rPr>
           <w:rFonts w:ascii="微软雅黑" w:eastAsia="微软雅黑" w:hAnsi="微软雅黑"/>
@@ -50410,14 +48225,12 @@
                 <w:rFonts w:ascii="微软雅黑" w:eastAsia="微软雅黑" w:hAnsi="微软雅黑"/>
               </w:rPr>
             </w:pPr>
-            <w:proofErr w:type="gramStart"/>
             <w:r>
               <w:rPr>
                 <w:rFonts w:ascii="微软雅黑" w:eastAsia="微软雅黑" w:hAnsi="微软雅黑" w:hint="eastAsia"/>
               </w:rPr>
               <w:t>子统计项</w:t>
             </w:r>
-            <w:proofErr w:type="gramEnd"/>
             <w:r>
               <w:rPr>
                 <w:rFonts w:ascii="微软雅黑" w:eastAsia="微软雅黑" w:hAnsi="微软雅黑" w:hint="eastAsia"/>
@@ -50878,21 +48691,7 @@
               <w:rPr>
                 <w:rFonts w:ascii="微软雅黑" w:eastAsia="微软雅黑" w:hAnsi="微软雅黑" w:hint="eastAsia"/>
               </w:rPr>
-              <w:t>用户(米</w:t>
-            </w:r>
-            <w:proofErr w:type="gramStart"/>
-            <w:r>
-              <w:rPr>
-                <w:rFonts w:ascii="微软雅黑" w:eastAsia="微软雅黑" w:hAnsi="微软雅黑" w:hint="eastAsia"/>
-              </w:rPr>
-              <w:t>米</w:t>
-            </w:r>
-            <w:proofErr w:type="gramEnd"/>
-            <w:r>
-              <w:rPr>
-                <w:rFonts w:ascii="微软雅黑" w:eastAsia="微软雅黑" w:hAnsi="微软雅黑" w:hint="eastAsia"/>
-              </w:rPr>
-              <w:t>号)</w:t>
+              <w:t>用户(米米号)</w:t>
             </w:r>
           </w:p>
         </w:tc>
@@ -50918,7 +48717,6 @@
       <w:bookmarkEnd w:id="187"/>
     </w:p>
     <w:p>
-      <w:proofErr w:type="gramStart"/>
       <w:r>
         <w:rPr>
           <w:rFonts w:hint="eastAsia"/>
@@ -50932,82 +48730,75 @@
         <w:rPr>
           <w:rFonts w:hint="eastAsia"/>
         </w:rPr>
-        <w:t>ogger</w:t>
-      </w:r>
-      <w:proofErr w:type="gramEnd"/>
+        <w:t>ogger. new_trans (</w:t>
+      </w:r>
       <w:r>
         <w:rPr>
           <w:rFonts w:hint="eastAsia"/>
         </w:rPr>
-        <w:t>. new_trans (</w:t>
+        <w:t>NewTransStep.</w:t>
       </w:r>
       <w:r>
         <w:rPr>
           <w:rFonts w:hint="eastAsia"/>
         </w:rPr>
-        <w:t>NewTransStep.</w:t>
+        <w:t xml:space="preserve">bGetLoginReq, </w:t>
+      </w:r>
+      <w:r>
+        <w:t>“</w:t>
       </w:r>
       <w:r>
         <w:rPr>
           <w:rFonts w:hint="eastAsia"/>
         </w:rPr>
-        <w:t xml:space="preserve">bGetLoginReq, </w:t>
-      </w:r>
-      <w:r>
-        <w:t>“</w:t>
+        <w:t>342352345</w:t>
+      </w:r>
+      <w:r>
+        <w:t>”</w:t>
       </w:r>
       <w:r>
         <w:rPr>
           <w:rFonts w:hint="eastAsia"/>
         </w:rPr>
-        <w:t>342352345</w:t>
-      </w:r>
-      <w:r>
-        <w:t>”</w:t>
-      </w:r>
+        <w:t>);</w:t>
+      </w:r>
+    </w:p>
+    <w:p>
+      <w:pPr>
+        <w:pStyle w:val="2"/>
+      </w:pPr>
+      <w:bookmarkStart w:id="188" w:name="_Toc510529508"/>
       <w:r>
         <w:rPr>
           <w:rFonts w:hint="eastAsia"/>
         </w:rPr>
-        <w:t>);</w:t>
-      </w:r>
-    </w:p>
-    <w:p>
-      <w:pPr>
-        <w:pStyle w:val="2"/>
-      </w:pPr>
-      <w:bookmarkStart w:id="188" w:name="_Toc510529508"/>
+        <w:t>自定义统计（</w:t>
+      </w:r>
+      <w:r>
+        <w:t>log</w:t>
+      </w:r>
       <w:r>
         <w:rPr>
           <w:rFonts w:hint="eastAsia"/>
         </w:rPr>
-        <w:t>自定义统计（</w:t>
-      </w:r>
-      <w:r>
-        <w:t>log</w:t>
-      </w:r>
+        <w:t>）</w:t>
+      </w:r>
+      <w:bookmarkEnd w:id="188"/>
+    </w:p>
+    <w:p>
+      <w:pPr>
+        <w:pStyle w:val="3"/>
+      </w:pPr>
       <w:r>
         <w:rPr>
           <w:rFonts w:hint="eastAsia"/>
         </w:rPr>
-        <w:t>）</w:t>
-      </w:r>
-      <w:bookmarkEnd w:id="188"/>
-    </w:p>
-    <w:p>
-      <w:pPr>
-        <w:pStyle w:val="3"/>
-      </w:pPr>
+        <w:t>19</w:t>
+      </w:r>
       <w:r>
         <w:rPr>
           <w:rFonts w:hint="eastAsia"/>
         </w:rPr>
-        <w:t>19</w:t>
-      </w:r>
-      <w:r>
-        <w:rPr>
-          <w:rFonts w:hint="eastAsia"/>
-        </w:rPr>
         <w:t>.1、概述</w:t>
       </w:r>
     </w:p>
@@ -51032,19 +48823,11 @@
           <w:rFonts w:ascii="微软雅黑" w:eastAsia="微软雅黑" w:hAnsi="微软雅黑"/>
         </w:rPr>
       </w:pPr>
-      <w:proofErr w:type="gramStart"/>
-      <w:r>
-        <w:rPr>
-          <w:rFonts w:ascii="微软雅黑" w:eastAsia="微软雅黑" w:hAnsi="微软雅黑"/>
-        </w:rPr>
-        <w:t>void</w:t>
-      </w:r>
-      <w:proofErr w:type="gramEnd"/>
-      <w:r>
-        <w:rPr>
-          <w:rFonts w:ascii="微软雅黑" w:eastAsia="微软雅黑" w:hAnsi="微软雅黑"/>
-        </w:rPr>
-        <w:t xml:space="preserve"> log(</w:t>
+      <w:r>
+        <w:rPr>
+          <w:rFonts w:ascii="微软雅黑" w:eastAsia="微软雅黑" w:hAnsi="微软雅黑"/>
+        </w:rPr>
+        <w:t>void log(</w:t>
       </w:r>
       <w:r>
         <w:rPr>
@@ -51323,19 +49106,11 @@
                 <w:rFonts w:ascii="微软雅黑" w:eastAsia="微软雅黑" w:hAnsi="微软雅黑"/>
               </w:rPr>
             </w:pPr>
-            <w:proofErr w:type="gramStart"/>
-            <w:r>
-              <w:rPr>
-                <w:rFonts w:ascii="微软雅黑" w:eastAsia="微软雅黑" w:hAnsi="微软雅黑" w:hint="eastAsia"/>
-              </w:rPr>
-              <w:t>子统计项</w:t>
-            </w:r>
-            <w:proofErr w:type="gramEnd"/>
-            <w:r>
-              <w:rPr>
-                <w:rFonts w:ascii="微软雅黑" w:eastAsia="微软雅黑" w:hAnsi="微软雅黑" w:hint="eastAsia"/>
-              </w:rPr>
-              <w:t>名称</w:t>
+            <w:r>
+              <w:rPr>
+                <w:rFonts w:ascii="微软雅黑" w:eastAsia="微软雅黑" w:hAnsi="微软雅黑" w:hint="eastAsia"/>
+              </w:rPr>
+              <w:t>子统计项名称</w:t>
             </w:r>
           </w:p>
         </w:tc>
@@ -51397,21 +49172,7 @@
               <w:rPr>
                 <w:rFonts w:ascii="微软雅黑" w:eastAsia="微软雅黑" w:hAnsi="微软雅黑" w:hint="eastAsia"/>
               </w:rPr>
-              <w:t>用户账户(米</w:t>
-            </w:r>
-            <w:proofErr w:type="gramStart"/>
-            <w:r>
-              <w:rPr>
-                <w:rFonts w:ascii="微软雅黑" w:eastAsia="微软雅黑" w:hAnsi="微软雅黑" w:hint="eastAsia"/>
-              </w:rPr>
-              <w:t>米</w:t>
-            </w:r>
-            <w:proofErr w:type="gramEnd"/>
-            <w:r>
-              <w:rPr>
-                <w:rFonts w:ascii="微软雅黑" w:eastAsia="微软雅黑" w:hAnsi="微软雅黑" w:hint="eastAsia"/>
-              </w:rPr>
-              <w:t>号)</w:t>
+              <w:t>用户账户(米米号)</w:t>
             </w:r>
           </w:p>
         </w:tc>
@@ -51585,21 +49346,7 @@
           <w:rFonts w:ascii="微软雅黑" w:eastAsia="微软雅黑" w:hAnsi="微软雅黑" w:hint="eastAsia"/>
         </w:rPr>
         <w:tab/>
-        <w:t>默认用于统计</w:t>
-      </w:r>
-      <w:proofErr w:type="gramStart"/>
-      <w:r>
-        <w:rPr>
-          <w:rFonts w:ascii="微软雅黑" w:eastAsia="微软雅黑" w:hAnsi="微软雅黑" w:hint="eastAsia"/>
-        </w:rPr>
-        <w:t>子统计项</w:t>
-      </w:r>
-      <w:proofErr w:type="gramEnd"/>
-      <w:r>
-        <w:rPr>
-          <w:rFonts w:ascii="微软雅黑" w:eastAsia="微软雅黑" w:hAnsi="微软雅黑" w:hint="eastAsia"/>
-        </w:rPr>
-        <w:t>的人数人次</w:t>
+        <w:t>默认用于统计子统计项的人数人次</w:t>
       </w:r>
     </w:p>
     <w:p>
@@ -51649,7 +49396,6 @@
         </w:rPr>
         <w:t>这个小游戏的人数人次以及输出的</w:t>
       </w:r>
-      <w:proofErr w:type="gramStart"/>
       <w:r>
         <w:rPr>
           <w:rFonts w:ascii="微软雅黑" w:eastAsia="微软雅黑" w:hAnsi="微软雅黑" w:hint="eastAsia"/>
@@ -51663,7 +49409,6 @@
         </w:rPr>
         <w:t>总量</w:t>
       </w:r>
-      <w:proofErr w:type="gramEnd"/>
       <w:r>
         <w:rPr>
           <w:rFonts w:ascii="微软雅黑" w:eastAsia="微软雅黑" w:hAnsi="微软雅黑" w:hint="eastAsia"/>
@@ -51694,21 +49439,7 @@
         <w:rPr>
           <w:rFonts w:ascii="微软雅黑" w:eastAsia="微软雅黑" w:hAnsi="微软雅黑"/>
         </w:rPr>
-        <w:t xml:space="preserve">StatLogger logger = new </w:t>
-      </w:r>
-      <w:proofErr w:type="gramStart"/>
-      <w:r>
-        <w:rPr>
-          <w:rFonts w:ascii="微软雅黑" w:eastAsia="微软雅黑" w:hAnsi="微软雅黑"/>
-        </w:rPr>
-        <w:t>StatLogger(</w:t>
-      </w:r>
-      <w:proofErr w:type="gramEnd"/>
-      <w:r>
-        <w:rPr>
-          <w:rFonts w:ascii="微软雅黑" w:eastAsia="微软雅黑" w:hAnsi="微软雅黑"/>
-        </w:rPr>
-        <w:t>1,-1,-1,-1,-1);</w:t>
+        <w:t>StatLogger logger = new StatLogger(1,-1,-1,-1,-1);</w:t>
       </w:r>
     </w:p>
     <w:p>
@@ -51728,21 +49459,7 @@
         <w:rPr>
           <w:rFonts w:ascii="微软雅黑" w:eastAsia="微软雅黑" w:hAnsi="微软雅黑"/>
         </w:rPr>
-        <w:t xml:space="preserve">StatInfo info = new </w:t>
-      </w:r>
-      <w:proofErr w:type="gramStart"/>
-      <w:r>
-        <w:rPr>
-          <w:rFonts w:ascii="微软雅黑" w:eastAsia="微软雅黑" w:hAnsi="微软雅黑"/>
-        </w:rPr>
-        <w:t>StatInfo(</w:t>
-      </w:r>
-      <w:proofErr w:type="gramEnd"/>
-      <w:r>
-        <w:rPr>
-          <w:rFonts w:ascii="微软雅黑" w:eastAsia="微软雅黑" w:hAnsi="微软雅黑"/>
-        </w:rPr>
-        <w:t>);</w:t>
+        <w:t>StatInfo info = new StatInfo();</w:t>
       </w:r>
     </w:p>
     <w:p>
@@ -51763,21 +49480,7 @@
         <w:rPr>
           <w:rFonts w:ascii="微软雅黑" w:eastAsia="微软雅黑" w:hAnsi="微软雅黑" w:hint="eastAsia"/>
         </w:rPr>
-        <w:t>info.add_info("</w:t>
-      </w:r>
-      <w:proofErr w:type="gramStart"/>
-      <w:r>
-        <w:rPr>
-          <w:rFonts w:ascii="微软雅黑" w:eastAsia="微软雅黑" w:hAnsi="微软雅黑" w:hint="eastAsia"/>
-        </w:rPr>
-        <w:t>赛尔豆</w:t>
-      </w:r>
-      <w:proofErr w:type="gramEnd"/>
-      <w:r>
-        <w:rPr>
-          <w:rFonts w:ascii="微软雅黑" w:eastAsia="微软雅黑" w:hAnsi="微软雅黑" w:hint="eastAsia"/>
-        </w:rPr>
-        <w:t>", 843);</w:t>
+        <w:t>info.add_info("赛尔豆", 843);</w:t>
       </w:r>
     </w:p>
     <w:p>
@@ -51797,21 +49500,7 @@
         <w:rPr>
           <w:rFonts w:ascii="微软雅黑" w:eastAsia="微软雅黑" w:hAnsi="微软雅黑" w:hint="eastAsia"/>
         </w:rPr>
-        <w:t>info.add_op(OpCode.op_sum ,"</w:t>
-      </w:r>
-      <w:proofErr w:type="gramStart"/>
-      <w:r>
-        <w:rPr>
-          <w:rFonts w:ascii="微软雅黑" w:eastAsia="微软雅黑" w:hAnsi="微软雅黑" w:hint="eastAsia"/>
-        </w:rPr>
-        <w:t>赛尔豆</w:t>
-      </w:r>
-      <w:proofErr w:type="gramEnd"/>
-      <w:r>
-        <w:rPr>
-          <w:rFonts w:ascii="微软雅黑" w:eastAsia="微软雅黑" w:hAnsi="微软雅黑" w:hint="eastAsia"/>
-        </w:rPr>
-        <w:t>", "");</w:t>
+        <w:t>info.add_op(OpCode.op_sum ,"赛尔豆", "");</w:t>
       </w:r>
     </w:p>
     <w:p>
@@ -51868,19 +49557,11 @@
           <w:rFonts w:ascii="微软雅黑" w:eastAsia="微软雅黑" w:hAnsi="微软雅黑"/>
         </w:rPr>
       </w:pPr>
-      <w:proofErr w:type="gramStart"/>
-      <w:r>
-        <w:rPr>
-          <w:rFonts w:ascii="微软雅黑" w:eastAsia="微软雅黑" w:hAnsi="微软雅黑"/>
-        </w:rPr>
-        <w:t>void</w:t>
-      </w:r>
-      <w:proofErr w:type="gramEnd"/>
-      <w:r>
-        <w:rPr>
-          <w:rFonts w:ascii="微软雅黑" w:eastAsia="微软雅黑" w:hAnsi="微软雅黑"/>
-        </w:rPr>
-        <w:t xml:space="preserve"> add_info(</w:t>
+      <w:r>
+        <w:rPr>
+          <w:rFonts w:ascii="微软雅黑" w:eastAsia="微软雅黑" w:hAnsi="微软雅黑"/>
+        </w:rPr>
+        <w:t>void add_info(</w:t>
       </w:r>
       <w:r>
         <w:rPr>
@@ -51921,19 +49602,11 @@
           <w:rFonts w:ascii="微软雅黑" w:eastAsia="微软雅黑" w:hAnsi="微软雅黑"/>
         </w:rPr>
       </w:pPr>
-      <w:proofErr w:type="gramStart"/>
-      <w:r>
-        <w:rPr>
-          <w:rFonts w:ascii="微软雅黑" w:eastAsia="微软雅黑" w:hAnsi="微软雅黑"/>
-        </w:rPr>
-        <w:t>void</w:t>
-      </w:r>
-      <w:proofErr w:type="gramEnd"/>
-      <w:r>
-        <w:rPr>
-          <w:rFonts w:ascii="微软雅黑" w:eastAsia="微软雅黑" w:hAnsi="微软雅黑"/>
-        </w:rPr>
-        <w:t xml:space="preserve"> add_info(</w:t>
+      <w:r>
+        <w:rPr>
+          <w:rFonts w:ascii="微软雅黑" w:eastAsia="微软雅黑" w:hAnsi="微软雅黑"/>
+        </w:rPr>
+        <w:t>void add_info(</w:t>
       </w:r>
       <w:r>
         <w:rPr>
@@ -51968,19 +49641,11 @@
           <w:rFonts w:ascii="微软雅黑" w:eastAsia="微软雅黑" w:hAnsi="微软雅黑"/>
         </w:rPr>
       </w:pPr>
-      <w:proofErr w:type="gramStart"/>
-      <w:r>
-        <w:rPr>
-          <w:rFonts w:ascii="微软雅黑" w:eastAsia="微软雅黑" w:hAnsi="微软雅黑"/>
-        </w:rPr>
-        <w:t>void</w:t>
-      </w:r>
-      <w:proofErr w:type="gramEnd"/>
-      <w:r>
-        <w:rPr>
-          <w:rFonts w:ascii="微软雅黑" w:eastAsia="微软雅黑" w:hAnsi="微软雅黑"/>
-        </w:rPr>
-        <w:t xml:space="preserve"> add_info(</w:t>
+      <w:r>
+        <w:rPr>
+          <w:rFonts w:ascii="微软雅黑" w:eastAsia="微软雅黑" w:hAnsi="微软雅黑"/>
+        </w:rPr>
+        <w:t>void add_info(</w:t>
       </w:r>
       <w:r>
         <w:rPr>
@@ -52015,19 +49680,11 @@
           <w:rFonts w:ascii="微软雅黑" w:eastAsia="微软雅黑" w:hAnsi="微软雅黑"/>
         </w:rPr>
       </w:pPr>
-      <w:proofErr w:type="gramStart"/>
-      <w:r>
-        <w:rPr>
-          <w:rFonts w:ascii="微软雅黑" w:eastAsia="微软雅黑" w:hAnsi="微软雅黑"/>
-        </w:rPr>
-        <w:t>void</w:t>
-      </w:r>
-      <w:proofErr w:type="gramEnd"/>
-      <w:r>
-        <w:rPr>
-          <w:rFonts w:ascii="微软雅黑" w:eastAsia="微软雅黑" w:hAnsi="微软雅黑"/>
-        </w:rPr>
-        <w:t xml:space="preserve"> add_op(OpCode op, </w:t>
+      <w:r>
+        <w:rPr>
+          <w:rFonts w:ascii="微软雅黑" w:eastAsia="微软雅黑" w:hAnsi="微软雅黑"/>
+        </w:rPr>
+        <w:t xml:space="preserve">void add_op(OpCode op, </w:t>
       </w:r>
       <w:r>
         <w:rPr>
@@ -52733,21 +50390,7 @@
               <w:rPr>
                 <w:rFonts w:ascii="微软雅黑" w:eastAsia="微软雅黑" w:hAnsi="微软雅黑" w:hint="eastAsia"/>
               </w:rPr>
-              <w:t>按照key1分类，对key2的value字段做set操作，即</w:t>
-            </w:r>
-            <w:proofErr w:type="gramStart"/>
-            <w:r>
-              <w:rPr>
-                <w:rFonts w:ascii="微软雅黑" w:eastAsia="微软雅黑" w:hAnsi="微软雅黑" w:hint="eastAsia"/>
-              </w:rPr>
-              <w:t>取每天</w:t>
-            </w:r>
-            <w:proofErr w:type="gramEnd"/>
-            <w:r>
-              <w:rPr>
-                <w:rFonts w:ascii="微软雅黑" w:eastAsia="微软雅黑" w:hAnsi="微软雅黑" w:hint="eastAsia"/>
-              </w:rPr>
-              <w:t>最后一个值; 组合键statname</w:t>
+              <w:t>按照key1分类，对key2的value字段做set操作，即取每天最后一个值; 组合键statname</w:t>
             </w:r>
             <w:r>
               <w:rPr>
@@ -53254,16 +50897,8 @@
         <w:rPr>
           <w:rFonts w:ascii="微软雅黑" w:eastAsia="微软雅黑" w:hAnsi="微软雅黑" w:hint="eastAsia"/>
         </w:rPr>
-        <w:t>stat_name和sub_stat_name均不能</w:t>
-      </w:r>
-      <w:proofErr w:type="gramStart"/>
-      <w:r>
-        <w:rPr>
-          <w:rFonts w:ascii="微软雅黑" w:eastAsia="微软雅黑" w:hAnsi="微软雅黑" w:hint="eastAsia"/>
-        </w:rPr>
-        <w:t>含以下</w:t>
-      </w:r>
-      <w:proofErr w:type="gramEnd"/>
+        <w:t>stat_name和sub_stat_name均不能含以下</w:t>
+      </w:r>
       <w:r>
         <w:rPr>
           <w:rFonts w:ascii="微软雅黑" w:eastAsia="微软雅黑" w:hAnsi="微软雅黑"/>
@@ -53716,21 +51351,7 @@
         <w:rPr>
           <w:rFonts w:ascii="微软雅黑" w:eastAsia="微软雅黑" w:hAnsi="微软雅黑" w:hint="eastAsia"/>
         </w:rPr>
-        <w:t>接口中的key由</w:t>
-      </w:r>
-      <w:proofErr w:type="gramStart"/>
-      <w:r>
-        <w:rPr>
-          <w:rFonts w:ascii="微软雅黑" w:eastAsia="微软雅黑" w:hAnsi="微软雅黑" w:hint="eastAsia"/>
-        </w:rPr>
-        <w:t>各项目部自行</w:t>
-      </w:r>
-      <w:proofErr w:type="gramEnd"/>
-      <w:r>
-        <w:rPr>
-          <w:rFonts w:ascii="微软雅黑" w:eastAsia="微软雅黑" w:hAnsi="微软雅黑" w:hint="eastAsia"/>
-        </w:rPr>
-        <w:t>定义，注意需要保证同一个项目内部不冲突，一次调用最多允许30个key-value对</w:t>
+        <w:t>接口中的key由各项目部自行定义，注意需要保证同一个项目内部不冲突，一次调用最多允许30个key-value对</w:t>
       </w:r>
     </w:p>
     <w:p>
@@ -53944,21 +51565,7 @@
         <w:rPr>
           <w:rFonts w:ascii="微软雅黑" w:eastAsia="微软雅黑" w:hAnsi="微软雅黑" w:hint="eastAsia"/>
         </w:rPr>
-        <w:t>比如赛尔号-&gt;用户-&gt;玩家掉</w:t>
-      </w:r>
-      <w:proofErr w:type="gramStart"/>
-      <w:r>
-        <w:rPr>
-          <w:rFonts w:ascii="微软雅黑" w:eastAsia="微软雅黑" w:hAnsi="微软雅黑" w:hint="eastAsia"/>
-        </w:rPr>
-        <w:t>线统计</w:t>
-      </w:r>
-      <w:proofErr w:type="gramEnd"/>
-      <w:r>
-        <w:rPr>
-          <w:rFonts w:ascii="微软雅黑" w:eastAsia="微软雅黑" w:hAnsi="微软雅黑" w:hint="eastAsia"/>
-        </w:rPr>
-        <w:t xml:space="preserve"> 人数人次</w:t>
+        <w:t>比如赛尔号-&gt;用户-&gt;玩家掉线统计 人数人次</w:t>
       </w:r>
     </w:p>
     <w:p>
@@ -53980,7 +51587,7 @@
           <v:shape id="_x0000_i1028" type="#_x0000_t75" style="width:467.25pt;height:278.25pt" o:ole="">
             <v:imagedata r:id="rId11" o:title=""/>
           </v:shape>
-          <o:OLEObject Type="Embed" ProgID="Picture.PicObj.1" ShapeID="_x0000_i1028" DrawAspect="Content" ObjectID="_1584271628" r:id="rId49"/>
+          <o:OLEObject Type="Embed" ProgID="Picture.PicObj.1" ShapeID="_x0000_i1028" DrawAspect="Content" ObjectID="_1584284358" r:id="rId49"/>
         </w:object>
       </w:r>
     </w:p>
@@ -54009,21 +51616,7 @@
         <w:rPr>
           <w:rFonts w:ascii="微软雅黑" w:eastAsia="微软雅黑" w:hAnsi="微软雅黑"/>
         </w:rPr>
-        <w:t xml:space="preserve">StatLogger logger = new </w:t>
-      </w:r>
-      <w:proofErr w:type="gramStart"/>
-      <w:r>
-        <w:rPr>
-          <w:rFonts w:ascii="微软雅黑" w:eastAsia="微软雅黑" w:hAnsi="微软雅黑"/>
-        </w:rPr>
-        <w:t>StatLogger(</w:t>
-      </w:r>
-      <w:proofErr w:type="gramEnd"/>
-      <w:r>
-        <w:rPr>
-          <w:rFonts w:ascii="微软雅黑" w:eastAsia="微软雅黑" w:hAnsi="微软雅黑"/>
-        </w:rPr>
-        <w:t>2,-1,-1,-1,-1);</w:t>
+        <w:t>StatLogger logger = new StatLogger(2,-1,-1,-1,-1);</w:t>
       </w:r>
     </w:p>
     <w:p>
@@ -54037,21 +51630,7 @@
         <w:rPr>
           <w:rFonts w:ascii="微软雅黑" w:eastAsia="微软雅黑" w:hAnsi="微软雅黑" w:hint="eastAsia"/>
         </w:rPr>
-        <w:t>logger.log("用户", "玩家掉</w:t>
-      </w:r>
-      <w:proofErr w:type="gramStart"/>
-      <w:r>
-        <w:rPr>
-          <w:rFonts w:ascii="微软雅黑" w:eastAsia="微软雅黑" w:hAnsi="微软雅黑" w:hint="eastAsia"/>
-        </w:rPr>
-        <w:t>线统计</w:t>
-      </w:r>
-      <w:proofErr w:type="gramEnd"/>
-      <w:r>
-        <w:rPr>
-          <w:rFonts w:ascii="微软雅黑" w:eastAsia="微软雅黑" w:hAnsi="微软雅黑" w:hint="eastAsia"/>
-        </w:rPr>
-        <w:t>", "48197896","-1" ,null);</w:t>
+        <w:t>logger.log("用户", "玩家掉线统计", "48197896","-1" ,null);</w:t>
       </w:r>
     </w:p>
     <w:p>
@@ -54126,21 +51705,7 @@
         <w:rPr>
           <w:rFonts w:ascii="微软雅黑" w:eastAsia="微软雅黑" w:hAnsi="微软雅黑" w:hint="eastAsia"/>
         </w:rPr>
-        <w:t>-&gt;保护导航仪(人数、人次、产生的</w:t>
-      </w:r>
-      <w:proofErr w:type="gramStart"/>
-      <w:r>
-        <w:rPr>
-          <w:rFonts w:ascii="微软雅黑" w:eastAsia="微软雅黑" w:hAnsi="微软雅黑" w:hint="eastAsia"/>
-        </w:rPr>
-        <w:t>赛尔豆</w:t>
-      </w:r>
-      <w:proofErr w:type="gramEnd"/>
-      <w:r>
-        <w:rPr>
-          <w:rFonts w:ascii="微软雅黑" w:eastAsia="微软雅黑" w:hAnsi="微软雅黑" w:hint="eastAsia"/>
-        </w:rPr>
-        <w:t>)</w:t>
+        <w:t>-&gt;保护导航仪(人数、人次、产生的赛尔豆)</w:t>
       </w:r>
     </w:p>
     <w:p>
@@ -54162,28 +51727,14 @@
           <v:shape id="_x0000_i1029" type="#_x0000_t75" style="width:456.75pt;height:301.5pt" o:ole="">
             <v:imagedata r:id="rId13" o:title=""/>
           </v:shape>
-          <o:OLEObject Type="Embed" ProgID="Picture.PicObj.1" ShapeID="_x0000_i1029" DrawAspect="Content" ObjectID="_1584271629" r:id="rId50"/>
+          <o:OLEObject Type="Embed" ProgID="Picture.PicObj.1" ShapeID="_x0000_i1029" DrawAspect="Content" ObjectID="_1584284359" r:id="rId50"/>
         </w:object>
       </w:r>
       <w:r>
         <w:rPr>
           <w:rFonts w:ascii="微软雅黑" w:eastAsia="微软雅黑" w:hAnsi="微软雅黑"/>
         </w:rPr>
-        <w:t xml:space="preserve">StatLogger logger = new </w:t>
-      </w:r>
-      <w:proofErr w:type="gramStart"/>
-      <w:r>
-        <w:rPr>
-          <w:rFonts w:ascii="微软雅黑" w:eastAsia="微软雅黑" w:hAnsi="微软雅黑"/>
-        </w:rPr>
-        <w:t>StatLogger(</w:t>
-      </w:r>
-      <w:proofErr w:type="gramEnd"/>
-      <w:r>
-        <w:rPr>
-          <w:rFonts w:ascii="微软雅黑" w:eastAsia="微软雅黑" w:hAnsi="微软雅黑"/>
-        </w:rPr>
-        <w:t>2,-1,-1,-1,-1);</w:t>
+        <w:t>StatLogger logger = new StatLogger(2,-1,-1,-1,-1);</w:t>
       </w:r>
     </w:p>
     <w:p>
@@ -54411,7 +51962,7 @@
           <v:shape id="_x0000_i1030" type="#_x0000_t75" style="width:457.5pt;height:177.75pt" o:ole="">
             <v:imagedata r:id="rId15" o:title=""/>
           </v:shape>
-          <o:OLEObject Type="Embed" ProgID="Picture.PicObj.1" ShapeID="_x0000_i1030" DrawAspect="Content" ObjectID="_1584271630" r:id="rId51"/>
+          <o:OLEObject Type="Embed" ProgID="Picture.PicObj.1" ShapeID="_x0000_i1030" DrawAspect="Content" ObjectID="_1584284360" r:id="rId51"/>
         </w:object>
       </w:r>
       <w:r>
@@ -55023,7 +52574,7 @@
             <w:noProof/>
             <w:lang w:val="zh-CN"/>
           </w:rPr>
-          <w:t>iii</w:t>
+          <w:t>iv</w:t>
         </w:r>
         <w:r>
           <w:fldChar w:fldCharType="end"/>
@@ -55069,7 +52620,7 @@
             <w:noProof/>
             <w:lang w:val="zh-CN"/>
           </w:rPr>
-          <w:t>22</w:t>
+          <w:t>28</w:t>
         </w:r>
         <w:r>
           <w:fldChar w:fldCharType="end"/>
@@ -57891,7 +55442,7 @@
 </file>
 
 <file path=customXml/itemProps1.xml><?xml version="1.0" encoding="utf-8"?>
-<ds:datastoreItem xmlns:ds="http://schemas.openxmlformats.org/officeDocument/2006/customXml" ds:itemID="{7D4A1DD6-391F-4781-B340-8A97FFBD3023}">
+<ds:datastoreItem xmlns:ds="http://schemas.openxmlformats.org/officeDocument/2006/customXml" ds:itemID="{694BD2DA-5F8C-4383-8B27-9268B8649394}">
   <ds:schemaRefs>
     <ds:schemaRef ds:uri="http://schemas.openxmlformats.org/officeDocument/2006/bibliography"/>
   </ds:schemaRefs>
